--- a/3.会话管理和JSP.docx
+++ b/3.会话管理和JSP.docx
@@ -16,12 +16,48 @@
     <w:p>
       <w:pPr>
         <w:ind w:firstLine="420" w:firstLineChars="200"/>
+        <w:rPr>
+          <w:rFonts w:hint="eastAsia"/>
+          <w:lang w:val="en-US" w:eastAsia="zh-CN"/>
+        </w:rPr>
       </w:pPr>
       <w:r>
         <w:rPr>
           <w:rFonts w:hint="eastAsia"/>
         </w:rPr>
-        <w:t>Web应用中的一次会话是指：用户从打开浏览器访问此Web应用开始，到用于将此次访问的浏览器关闭。这个过程就是一次会话的过程。一般的场景比如有记住用户的登录信息。</w:t>
+        <w:t>Web应用中的一次会话是指：用户从打开浏览器访问此Web应用开始，到将此次访问的浏览器关闭</w:t>
+      </w:r>
+      <w:r>
+        <w:rPr>
+          <w:rFonts w:hint="eastAsia"/>
+          <w:lang w:val="en-US" w:eastAsia="zh-CN"/>
+        </w:rPr>
+        <w:t>为止</w:t>
+      </w:r>
+      <w:r>
+        <w:rPr>
+          <w:rFonts w:hint="eastAsia"/>
+        </w:rPr>
+        <w:t>。</w:t>
+      </w:r>
+      <w:r>
+        <w:rPr>
+          <w:rFonts w:hint="eastAsia"/>
+          <w:lang w:val="en-US" w:eastAsia="zh-CN"/>
+        </w:rPr>
+        <w:t>因为HTTP协议是无状态的，即每次请求和响应都是独立的，和上次是没有关系的，因此我们在会话过程中，一般需要使用一些技术（例如下面的Cookie和Session技术）来保存本次会话的一些信息，以便下次使用。</w:t>
+      </w:r>
+    </w:p>
+    <w:p>
+      <w:pPr>
+        <w:ind w:firstLine="420" w:firstLineChars="200"/>
+      </w:pPr>
+      <w:r>
+        <w:rPr>
+          <w:rFonts w:hint="eastAsia"/>
+          <w:lang w:val="en-US" w:eastAsia="zh-CN"/>
+        </w:rPr>
+        <w:t>比如一些网站会记住用户的登录信息，当用户下次短时间内再访问网站时，服务器就知道他不久前登录过，就不用再次登录。</w:t>
       </w:r>
     </w:p>
     <w:p>
@@ -2305,63 +2341,1071 @@
     <w:p>
       <w:pPr>
         <w:ind w:firstLine="420" w:firstLineChars="200"/>
+        <w:rPr>
+          <w:rFonts w:hint="eastAsia"/>
+          <w:lang w:val="en-US" w:eastAsia="zh-CN"/>
+        </w:rPr>
       </w:pPr>
       <w:r>
         <w:rPr>
           <w:rFonts w:hint="eastAsia"/>
         </w:rPr>
-        <w:t>（1）服务器设置cookie到浏览器使用addCookie()方法，实际上服务器时通过设置Set-Cookie响应头来发送Cookie的。比如Set-Cookie: name=eric。可以在Chrome中查看网络响应发现。而后浏览器会将Set-Cookie响应值作为键值对保存在浏览器中。并且浏览器在下次访问服务器时，会带着cookie信息（信息也是在一个叫Cookie的请求头中）。</w:t>
+        <w:t>（1）</w:t>
+      </w:r>
+      <w:r>
+        <w:rPr>
+          <w:rFonts w:hint="eastAsia"/>
+          <w:lang w:val="en-US" w:eastAsia="zh-CN"/>
+        </w:rPr>
+        <w:t>服务器端，我们调用addCookie()方法将Cookie设置到浏览器中。实际上让客户端保存Cookie的原理是：服务器会设置“Set-Cookie”响应头，响应头中就包含了要保存的Cookie内容。比如服务器会发送“Set-Cookie:name=eric”这个响应头，浏览器接收到该响应头后，就会在浏览器中保存该Cookie信息。请求头信息可以在Chrome开发者工具的网络连接中查看到。当浏览器下次再访问该网址时，浏览器的请求头中也会携带该Cookie信息，读者可自行查看。这就是Cookie实现的原理。</w:t>
       </w:r>
     </w:p>
     <w:p>
       <w:pPr>
         <w:ind w:firstLine="420" w:firstLineChars="200"/>
+        <w:rPr>
+          <w:rFonts w:hint="eastAsia"/>
+          <w:lang w:val="en-US" w:eastAsia="zh-CN"/>
+        </w:rPr>
       </w:pPr>
       <w:r>
         <w:rPr>
           <w:rFonts w:hint="eastAsia"/>
-        </w:rPr>
-        <w:t>（2）Cookie中setPath(String uri)的介绍：本方法设置cookie的有效访问路径。浏览器只有在访问有效路径中的地址时，才会把符合这个路径的Cookie送给服务器。默认Cookie的有效路径是应用的根目录，比如应用名是MyWeb，那么Cookie的path默认就是MyWeb，和设置cookie.setPath(</w:t>
+          <w:lang w:val="en-US" w:eastAsia="zh-CN"/>
+        </w:rPr>
+        <w:t>我们可以在Chrome开发者工具中查看到浏览器保存的Cookie信息。查看方法：打开开发者工具（按F12），在“Application”选项卡中，左侧菜单中有“Storage”，点击其中的“Cookie”就能看到浏览器中保存的Cookie信息。例如这里展示了两个Cookie信息：</w:t>
       </w:r>
+    </w:p>
+    <w:p>
+      <w:pPr>
+        <w:keepNext w:val="0"/>
+        <w:keepLines w:val="0"/>
+        <w:pageBreakBefore w:val="0"/>
+        <w:widowControl w:val="0"/>
+        <w:kinsoku/>
+        <w:wordWrap/>
+        <w:overflowPunct/>
+        <w:topLinePunct w:val="0"/>
+        <w:autoSpaceDE/>
+        <w:autoSpaceDN/>
+        <w:bidi w:val="0"/>
+        <w:adjustRightInd/>
+        <w:snapToGrid/>
+        <w:spacing w:line="240" w:lineRule="auto"/>
+        <w:ind w:left="0" w:leftChars="0" w:right="0" w:rightChars="0" w:firstLine="0" w:firstLineChars="0"/>
+        <w:jc w:val="center"/>
+        <w:textAlignment w:val="auto"/>
+        <w:outlineLvl w:val="9"/>
+        <w:rPr>
+          <w:rFonts w:hint="eastAsia"/>
+          <w:lang w:val="en-US" w:eastAsia="zh-CN"/>
+        </w:rPr>
+      </w:pPr>
       <w:r>
-        <w:t>“</w:t>
-      </w:r>
-      <w:r>
-        <w:rPr>
-          <w:rFonts w:hint="eastAsia"/>
-        </w:rPr>
-        <w:t>/MyWeb</w:t>
-      </w:r>
-      <w:r>
-        <w:t>”</w:t>
-      </w:r>
-      <w:r>
-        <w:rPr>
-          <w:rFonts w:hint="eastAsia"/>
-        </w:rPr>
-        <w:t>)是一样的。</w:t>
+        <w:rPr>
+          <w:rFonts w:hint="eastAsia"/>
+          <w:lang w:val="en-US" w:eastAsia="zh-CN"/>
+        </w:rPr>
+        <w:drawing>
+          <wp:inline distT="0" distB="0" distL="114300" distR="114300">
+            <wp:extent cx="5273675" cy="1371600"/>
+            <wp:effectExtent l="0" t="0" r="3175" b="0"/>
+            <wp:docPr id="2" name="图片 2" descr="2-1"/>
+            <wp:cNvGraphicFramePr>
+              <a:graphicFrameLocks xmlns:a="http://schemas.openxmlformats.org/drawingml/2006/main" noChangeAspect="1"/>
+            </wp:cNvGraphicFramePr>
+            <a:graphic xmlns:a="http://schemas.openxmlformats.org/drawingml/2006/main">
+              <a:graphicData uri="http://schemas.openxmlformats.org/drawingml/2006/picture">
+                <pic:pic xmlns:pic="http://schemas.openxmlformats.org/drawingml/2006/picture">
+                  <pic:nvPicPr>
+                    <pic:cNvPr id="2" name="图片 2" descr="2-1"/>
+                    <pic:cNvPicPr>
+                      <a:picLocks noChangeAspect="1"/>
+                    </pic:cNvPicPr>
+                  </pic:nvPicPr>
+                  <pic:blipFill>
+                    <a:blip r:embed="rId4"/>
+                    <a:stretch>
+                      <a:fillRect/>
+                    </a:stretch>
+                  </pic:blipFill>
+                  <pic:spPr>
+                    <a:xfrm>
+                      <a:off x="0" y="0"/>
+                      <a:ext cx="5273675" cy="1371600"/>
+                    </a:xfrm>
+                    <a:prstGeom prst="rect">
+                      <a:avLst/>
+                    </a:prstGeom>
+                  </pic:spPr>
+                </pic:pic>
+              </a:graphicData>
+            </a:graphic>
+          </wp:inline>
+        </w:drawing>
       </w:r>
     </w:p>
     <w:p>
       <w:pPr>
         <w:ind w:firstLine="420" w:firstLineChars="200"/>
+        <w:rPr>
+          <w:rFonts w:hint="eastAsia" w:eastAsiaTheme="minorEastAsia"/>
+          <w:lang w:val="en-US" w:eastAsia="zh-CN"/>
+        </w:rPr>
       </w:pPr>
       <w:r>
         <w:rPr>
           <w:rFonts w:hint="eastAsia"/>
-        </w:rPr>
-        <w:t>（3）void setMaxAge(int expiry)：设置cookie的有效时间。单位是秒。若设置成负整数，那么此Cookie会在浏览器关闭时就被销毁。此值默认就是-1。所以如果想浏览器关闭后Cookie还生效，则要设置正整数。如果想删除本Cookie，需要将此值设置成0并发送给浏览器。</w:t>
+          <w:lang w:val="en-US" w:eastAsia="zh-CN"/>
+        </w:rPr>
+        <w:t>其中“Name”表示Cookie的名称，“Value”表示Cookie的值，“Domain”表示Cookie的域，“Path”表示Cookie的路径，“Expires/Max-Age”表示Cookie的过期时间（或者叫最大生存时间），“Size”表示Cookie的大小。下面会对这些细节再说明。</w:t>
       </w:r>
     </w:p>
     <w:p>
       <w:pPr>
         <w:ind w:firstLine="420" w:firstLineChars="200"/>
+        <w:rPr>
+          <w:rFonts w:hint="eastAsia"/>
+          <w:lang w:val="en-US" w:eastAsia="zh-CN"/>
+        </w:rPr>
       </w:pPr>
       <w:r>
         <w:rPr>
           <w:rFonts w:hint="eastAsia"/>
         </w:rPr>
-        <w:t>（4）Cookie不能存储中文等数据，因此 上述代码中我们用URL编码。另外，Cookie的大小也有限制，不能超过4KB。</w:t>
+        <w:t>（</w:t>
+      </w:r>
+      <w:r>
+        <w:rPr>
+          <w:rFonts w:hint="eastAsia"/>
+          <w:lang w:val="en-US" w:eastAsia="zh-CN"/>
+        </w:rPr>
+        <w:t>2</w:t>
+      </w:r>
+      <w:r>
+        <w:rPr>
+          <w:rFonts w:hint="eastAsia"/>
+        </w:rPr>
+        <w:t>）</w:t>
+      </w:r>
+      <w:r>
+        <w:rPr>
+          <w:rFonts w:hint="eastAsia"/>
+          <w:lang w:val="en-US" w:eastAsia="zh-CN"/>
+        </w:rPr>
+        <w:t>Cookie默认的有效时间是一次浏览器会话，即当浏览器关闭后该Cookie就失效了。上图中“name”为“eric”的这个Cookie就是这样，因为它的“Expires/Max-Age”值是“Session”，即表示只在本次会话有效。但在实际中，我们希望自定义Cookie的有效时间，比如希望用户一周内不需重新登录，那就需要设置Cookie的Max-Age为7天。</w:t>
+      </w:r>
+    </w:p>
+    <w:p>
+      <w:pPr>
+        <w:ind w:firstLine="420" w:firstLineChars="200"/>
+        <w:rPr>
+          <w:rFonts w:hint="eastAsia"/>
+          <w:lang w:val="en-US" w:eastAsia="zh-CN"/>
+        </w:rPr>
+      </w:pPr>
+      <w:r>
+        <w:rPr>
+          <w:rFonts w:hint="eastAsia"/>
+          <w:lang w:val="en-US" w:eastAsia="zh-CN"/>
+        </w:rPr>
+        <w:t>如何设置呢？Java Web的Cookie API提供了setMaxAge(int expiry)这个方法，该方法就用于设置Cookie的Max-Age，单位是秒。比如设置Cookie有效时间是7天，那么就是：</w:t>
+      </w:r>
+    </w:p>
+    <w:tbl>
+      <w:tblPr>
+        <w:tblStyle w:val="11"/>
+        <w:tblW w:w="8522" w:type="dxa"/>
+        <w:tblInd w:w="0" w:type="dxa"/>
+        <w:tblBorders>
+          <w:top w:val="single" w:color="auto" w:sz="4" w:space="0"/>
+          <w:left w:val="single" w:color="auto" w:sz="4" w:space="0"/>
+          <w:bottom w:val="single" w:color="auto" w:sz="4" w:space="0"/>
+          <w:right w:val="single" w:color="auto" w:sz="4" w:space="0"/>
+          <w:insideH w:val="single" w:color="auto" w:sz="4" w:space="0"/>
+          <w:insideV w:val="single" w:color="auto" w:sz="4" w:space="0"/>
+        </w:tblBorders>
+        <w:tblLayout w:type="fixed"/>
+        <w:tblCellMar>
+          <w:left w:w="108" w:type="dxa"/>
+          <w:right w:w="108" w:type="dxa"/>
+        </w:tblCellMar>
+      </w:tblPr>
+      <w:tblGrid>
+        <w:gridCol w:w="8522"/>
+      </w:tblGrid>
+      <w:tr>
+        <w:tblPrEx>
+          <w:tblBorders>
+            <w:top w:val="single" w:color="auto" w:sz="4" w:space="0"/>
+            <w:left w:val="single" w:color="auto" w:sz="4" w:space="0"/>
+            <w:bottom w:val="single" w:color="auto" w:sz="4" w:space="0"/>
+            <w:right w:val="single" w:color="auto" w:sz="4" w:space="0"/>
+            <w:insideH w:val="single" w:color="auto" w:sz="4" w:space="0"/>
+            <w:insideV w:val="single" w:color="auto" w:sz="4" w:space="0"/>
+          </w:tblBorders>
+          <w:tblLayout w:type="fixed"/>
+          <w:tblCellMar>
+            <w:left w:w="108" w:type="dxa"/>
+            <w:right w:w="108" w:type="dxa"/>
+          </w:tblCellMar>
+        </w:tblPrEx>
+        <w:tc>
+          <w:tcPr>
+            <w:tcW w:w="8522" w:type="dxa"/>
+          </w:tcPr>
+          <w:p>
+            <w:pPr>
+              <w:pStyle w:val="7"/>
+              <w:keepNext w:val="0"/>
+              <w:keepLines w:val="0"/>
+              <w:widowControl/>
+              <w:suppressLineNumbers w:val="0"/>
+              <w:shd w:val="clear" w:fill="FFFFFF"/>
+              <w:rPr>
+                <w:rFonts w:hint="default" w:ascii="Consolas" w:hAnsi="Consolas" w:cs="Consolas"/>
+                <w:sz w:val="18"/>
+                <w:szCs w:val="18"/>
+                <w:vertAlign w:val="baseline"/>
+                <w:lang w:val="en-US" w:eastAsia="zh-CN"/>
+              </w:rPr>
+            </w:pPr>
+            <w:r>
+              <w:rPr>
+                <w:rFonts w:hint="default" w:ascii="Consolas" w:hAnsi="Consolas" w:eastAsia="宋体" w:cs="Consolas"/>
+                <w:color w:val="000000"/>
+                <w:sz w:val="18"/>
+                <w:szCs w:val="18"/>
+                <w:shd w:val="clear" w:fill="FFFFFF"/>
+              </w:rPr>
+              <w:t xml:space="preserve">Cookie cookie = </w:t>
+            </w:r>
+            <w:r>
+              <w:rPr>
+                <w:rFonts w:hint="default" w:ascii="Consolas" w:hAnsi="Consolas" w:eastAsia="宋体" w:cs="Consolas"/>
+                <w:b/>
+                <w:color w:val="000080"/>
+                <w:sz w:val="18"/>
+                <w:szCs w:val="18"/>
+                <w:shd w:val="clear" w:fill="FFFFFF"/>
+              </w:rPr>
+              <w:t xml:space="preserve">new </w:t>
+            </w:r>
+            <w:r>
+              <w:rPr>
+                <w:rFonts w:hint="default" w:ascii="Consolas" w:hAnsi="Consolas" w:eastAsia="宋体" w:cs="Consolas"/>
+                <w:color w:val="000000"/>
+                <w:sz w:val="18"/>
+                <w:szCs w:val="18"/>
+                <w:shd w:val="clear" w:fill="FFFFFF"/>
+              </w:rPr>
+              <w:t>Cookie(</w:t>
+            </w:r>
+            <w:r>
+              <w:rPr>
+                <w:rFonts w:hint="default" w:ascii="Consolas" w:hAnsi="Consolas" w:eastAsia="宋体" w:cs="Consolas"/>
+                <w:b/>
+                <w:color w:val="008000"/>
+                <w:sz w:val="18"/>
+                <w:szCs w:val="18"/>
+                <w:shd w:val="clear" w:fill="FFFFFF"/>
+              </w:rPr>
+              <w:t>"name"</w:t>
+            </w:r>
+            <w:r>
+              <w:rPr>
+                <w:rFonts w:hint="default" w:ascii="Consolas" w:hAnsi="Consolas" w:eastAsia="宋体" w:cs="Consolas"/>
+                <w:color w:val="000000"/>
+                <w:sz w:val="18"/>
+                <w:szCs w:val="18"/>
+                <w:shd w:val="clear" w:fill="FFFFFF"/>
+              </w:rPr>
+              <w:t xml:space="preserve">, </w:t>
+            </w:r>
+            <w:r>
+              <w:rPr>
+                <w:rFonts w:hint="default" w:ascii="Consolas" w:hAnsi="Consolas" w:eastAsia="宋体" w:cs="Consolas"/>
+                <w:b/>
+                <w:color w:val="008000"/>
+                <w:sz w:val="18"/>
+                <w:szCs w:val="18"/>
+                <w:shd w:val="clear" w:fill="FFFFFF"/>
+              </w:rPr>
+              <w:t>"eric"</w:t>
+            </w:r>
+            <w:r>
+              <w:rPr>
+                <w:rFonts w:hint="default" w:ascii="Consolas" w:hAnsi="Consolas" w:eastAsia="宋体" w:cs="Consolas"/>
+                <w:color w:val="000000"/>
+                <w:sz w:val="18"/>
+                <w:szCs w:val="18"/>
+                <w:shd w:val="clear" w:fill="FFFFFF"/>
+              </w:rPr>
+              <w:t>);</w:t>
+            </w:r>
+            <w:r>
+              <w:rPr>
+                <w:rFonts w:hint="default" w:ascii="Consolas" w:hAnsi="Consolas" w:eastAsia="宋体" w:cs="Consolas"/>
+                <w:color w:val="000000"/>
+                <w:sz w:val="18"/>
+                <w:szCs w:val="18"/>
+                <w:shd w:val="clear" w:fill="FFFFFF"/>
+              </w:rPr>
+              <w:br w:type="textWrapping"/>
+            </w:r>
+            <w:r>
+              <w:rPr>
+                <w:rFonts w:hint="default" w:ascii="Consolas" w:hAnsi="Consolas" w:eastAsia="宋体" w:cs="Consolas"/>
+                <w:color w:val="000000"/>
+                <w:sz w:val="18"/>
+                <w:szCs w:val="18"/>
+                <w:shd w:val="clear" w:fill="FFFFFF"/>
+              </w:rPr>
+              <w:t>cookie.setMaxAge(</w:t>
+            </w:r>
+            <w:r>
+              <w:rPr>
+                <w:rFonts w:hint="default" w:ascii="Consolas" w:hAnsi="Consolas" w:eastAsia="宋体" w:cs="Consolas"/>
+                <w:color w:val="0000FF"/>
+                <w:sz w:val="18"/>
+                <w:szCs w:val="18"/>
+                <w:shd w:val="clear" w:fill="FFFFFF"/>
+              </w:rPr>
+              <w:t xml:space="preserve">60 </w:t>
+            </w:r>
+            <w:r>
+              <w:rPr>
+                <w:rFonts w:hint="default" w:ascii="Consolas" w:hAnsi="Consolas" w:eastAsia="宋体" w:cs="Consolas"/>
+                <w:color w:val="000000"/>
+                <w:sz w:val="18"/>
+                <w:szCs w:val="18"/>
+                <w:shd w:val="clear" w:fill="FFFFFF"/>
+              </w:rPr>
+              <w:t xml:space="preserve">* </w:t>
+            </w:r>
+            <w:r>
+              <w:rPr>
+                <w:rFonts w:hint="default" w:ascii="Consolas" w:hAnsi="Consolas" w:eastAsia="宋体" w:cs="Consolas"/>
+                <w:color w:val="0000FF"/>
+                <w:sz w:val="18"/>
+                <w:szCs w:val="18"/>
+                <w:shd w:val="clear" w:fill="FFFFFF"/>
+              </w:rPr>
+              <w:t xml:space="preserve">60 </w:t>
+            </w:r>
+            <w:r>
+              <w:rPr>
+                <w:rFonts w:hint="default" w:ascii="Consolas" w:hAnsi="Consolas" w:eastAsia="宋体" w:cs="Consolas"/>
+                <w:color w:val="000000"/>
+                <w:sz w:val="18"/>
+                <w:szCs w:val="18"/>
+                <w:shd w:val="clear" w:fill="FFFFFF"/>
+              </w:rPr>
+              <w:t xml:space="preserve">* </w:t>
+            </w:r>
+            <w:r>
+              <w:rPr>
+                <w:rFonts w:hint="default" w:ascii="Consolas" w:hAnsi="Consolas" w:eastAsia="宋体" w:cs="Consolas"/>
+                <w:color w:val="0000FF"/>
+                <w:sz w:val="18"/>
+                <w:szCs w:val="18"/>
+                <w:shd w:val="clear" w:fill="FFFFFF"/>
+              </w:rPr>
+              <w:t xml:space="preserve">24 </w:t>
+            </w:r>
+            <w:r>
+              <w:rPr>
+                <w:rFonts w:hint="default" w:ascii="Consolas" w:hAnsi="Consolas" w:eastAsia="宋体" w:cs="Consolas"/>
+                <w:color w:val="000000"/>
+                <w:sz w:val="18"/>
+                <w:szCs w:val="18"/>
+                <w:shd w:val="clear" w:fill="FFFFFF"/>
+              </w:rPr>
+              <w:t xml:space="preserve">* </w:t>
+            </w:r>
+            <w:r>
+              <w:rPr>
+                <w:rFonts w:hint="default" w:ascii="Consolas" w:hAnsi="Consolas" w:eastAsia="宋体" w:cs="Consolas"/>
+                <w:color w:val="0000FF"/>
+                <w:sz w:val="18"/>
+                <w:szCs w:val="18"/>
+                <w:shd w:val="clear" w:fill="FFFFFF"/>
+              </w:rPr>
+              <w:t>7</w:t>
+            </w:r>
+            <w:r>
+              <w:rPr>
+                <w:rFonts w:hint="default" w:ascii="Consolas" w:hAnsi="Consolas" w:eastAsia="宋体" w:cs="Consolas"/>
+                <w:color w:val="000000"/>
+                <w:sz w:val="18"/>
+                <w:szCs w:val="18"/>
+                <w:shd w:val="clear" w:fill="FFFFFF"/>
+              </w:rPr>
+              <w:t>);</w:t>
+            </w:r>
+            <w:r>
+              <w:rPr>
+                <w:rFonts w:hint="default" w:ascii="Consolas" w:hAnsi="Consolas" w:eastAsia="宋体" w:cs="Consolas"/>
+                <w:color w:val="000000"/>
+                <w:sz w:val="18"/>
+                <w:szCs w:val="18"/>
+                <w:shd w:val="clear" w:fill="FFFFFF"/>
+              </w:rPr>
+              <w:br w:type="textWrapping"/>
+            </w:r>
+            <w:r>
+              <w:rPr>
+                <w:rFonts w:hint="default" w:ascii="Consolas" w:hAnsi="Consolas" w:eastAsia="宋体" w:cs="Consolas"/>
+                <w:color w:val="000000"/>
+                <w:sz w:val="18"/>
+                <w:szCs w:val="18"/>
+                <w:shd w:val="clear" w:fill="FFFFFF"/>
+              </w:rPr>
+              <w:t>resp.addCookie(cookie);</w:t>
+            </w:r>
+          </w:p>
+        </w:tc>
+      </w:tr>
+    </w:tbl>
+    <w:p>
+      <w:pPr>
+        <w:ind w:firstLine="420" w:firstLineChars="200"/>
+        <w:rPr>
+          <w:rFonts w:hint="eastAsia"/>
+          <w:lang w:val="en-US" w:eastAsia="zh-CN"/>
+        </w:rPr>
+      </w:pPr>
+      <w:r>
+        <w:rPr>
+          <w:rFonts w:hint="eastAsia"/>
+          <w:lang w:val="en-US" w:eastAsia="zh-CN"/>
+        </w:rPr>
+        <w:t>如果设置setMaxAge()为负数，则Cookie的有效时间就是本次会话。若不设置Max-Age，默认就为-1，所以Cookie默认的Expires是“Session”，即在本次会话结束就失效。</w:t>
+      </w:r>
+    </w:p>
+    <w:p>
+      <w:pPr>
+        <w:ind w:firstLine="420" w:firstLineChars="200"/>
+        <w:rPr>
+          <w:rFonts w:hint="eastAsia"/>
+        </w:rPr>
+      </w:pPr>
+      <w:r>
+        <w:rPr>
+          <w:rFonts w:hint="eastAsia"/>
+          <w:lang w:val="en-US" w:eastAsia="zh-CN"/>
+        </w:rPr>
+        <w:t>如果想删除本Cookie，只要setMaxAge(0)，即设置Max-Age为0，表示本Cookie立马失效。这就利用了覆盖该Cookie的有效时间为0将此Cookie删除（Cookie的键和要删除Cookie的键相同即可）。</w:t>
+      </w:r>
+    </w:p>
+    <w:p>
+      <w:pPr>
+        <w:ind w:firstLine="420" w:firstLineChars="200"/>
+        <w:rPr>
+          <w:rFonts w:hint="eastAsia"/>
+          <w:lang w:val="en-US" w:eastAsia="zh-CN"/>
+        </w:rPr>
+      </w:pPr>
+      <w:r>
+        <w:rPr>
+          <w:rFonts w:hint="eastAsia"/>
+        </w:rPr>
+        <w:t>（</w:t>
+      </w:r>
+      <w:r>
+        <w:rPr>
+          <w:rFonts w:hint="eastAsia"/>
+          <w:lang w:val="en-US" w:eastAsia="zh-CN"/>
+        </w:rPr>
+        <w:t>3</w:t>
+      </w:r>
+      <w:r>
+        <w:rPr>
+          <w:rFonts w:hint="eastAsia"/>
+        </w:rPr>
+        <w:t>）</w:t>
+      </w:r>
+      <w:r>
+        <w:rPr>
+          <w:rFonts w:hint="eastAsia"/>
+          <w:lang w:val="en-US" w:eastAsia="zh-CN"/>
+        </w:rPr>
+        <w:t>浏览器什么情况下才会将Cookie数据发送给服务器端呢？当然浏览器不会把Cookie发送给任意一个请求的网址。只有当请求网址的路径是Cookie的“Path”的路径或者其子路径，浏览器才会把Cookie发送给服务器（前提是域Domain也要匹配）。</w:t>
+      </w:r>
+    </w:p>
+    <w:p>
+      <w:pPr>
+        <w:ind w:firstLine="420" w:firstLineChars="200"/>
+        <w:rPr>
+          <w:rFonts w:hint="eastAsia"/>
+          <w:lang w:val="en-US" w:eastAsia="zh-CN"/>
+        </w:rPr>
+      </w:pPr>
+      <w:r>
+        <w:rPr>
+          <w:rFonts w:hint="eastAsia"/>
+          <w:lang w:val="en-US" w:eastAsia="zh-CN"/>
+        </w:rPr>
+        <w:t>比如“name”为“eric”的这个Cookie，该Cookie路径Path为“/WebDemo”，域Domain为localhost。如果浏览器访问“http://localhost:8080/WebDemo”、“http://localhost:8080/WebDemo/AAA”等网址，浏览器都会把该Cookie发送给浏览器，而如果访问的地址是“http://localhost:8080/MyDemo”或者是其他的某些网址，浏览器就不会发送该Cookie。</w:t>
+      </w:r>
+    </w:p>
+    <w:p>
+      <w:pPr>
+        <w:ind w:firstLine="420" w:firstLineChars="200"/>
+        <w:rPr>
+          <w:rFonts w:hint="eastAsia"/>
+          <w:lang w:val="en-US" w:eastAsia="zh-CN"/>
+        </w:rPr>
+      </w:pPr>
+      <w:r>
+        <w:rPr>
+          <w:rFonts w:hint="eastAsia"/>
+        </w:rPr>
+        <w:t>默认Cookie的有效路径是应用的根目录，比如应用名是MyWeb，那么Cookie的path默认就是MyWeb</w:t>
+      </w:r>
+      <w:r>
+        <w:rPr>
+          <w:rFonts w:hint="eastAsia"/>
+          <w:lang w:eastAsia="zh-CN"/>
+        </w:rPr>
+        <w:t>。</w:t>
+      </w:r>
+      <w:r>
+        <w:rPr>
+          <w:rFonts w:hint="eastAsia"/>
+          <w:lang w:val="en-US" w:eastAsia="zh-CN"/>
+        </w:rPr>
+        <w:t>我们可以在Java代码中，调用setPath(String uri)方法来手动设置Cookie的访问路径。比如：</w:t>
+      </w:r>
+    </w:p>
+    <w:tbl>
+      <w:tblPr>
+        <w:tblStyle w:val="11"/>
+        <w:tblW w:w="8522" w:type="dxa"/>
+        <w:tblInd w:w="0" w:type="dxa"/>
+        <w:tblBorders>
+          <w:top w:val="single" w:color="auto" w:sz="4" w:space="0"/>
+          <w:left w:val="single" w:color="auto" w:sz="4" w:space="0"/>
+          <w:bottom w:val="single" w:color="auto" w:sz="4" w:space="0"/>
+          <w:right w:val="single" w:color="auto" w:sz="4" w:space="0"/>
+          <w:insideH w:val="single" w:color="auto" w:sz="4" w:space="0"/>
+          <w:insideV w:val="single" w:color="auto" w:sz="4" w:space="0"/>
+        </w:tblBorders>
+        <w:tblLayout w:type="fixed"/>
+        <w:tblCellMar>
+          <w:left w:w="108" w:type="dxa"/>
+          <w:right w:w="108" w:type="dxa"/>
+        </w:tblCellMar>
+      </w:tblPr>
+      <w:tblGrid>
+        <w:gridCol w:w="8522"/>
+      </w:tblGrid>
+      <w:tr>
+        <w:tblPrEx>
+          <w:tblBorders>
+            <w:top w:val="single" w:color="auto" w:sz="4" w:space="0"/>
+            <w:left w:val="single" w:color="auto" w:sz="4" w:space="0"/>
+            <w:bottom w:val="single" w:color="auto" w:sz="4" w:space="0"/>
+            <w:right w:val="single" w:color="auto" w:sz="4" w:space="0"/>
+            <w:insideH w:val="single" w:color="auto" w:sz="4" w:space="0"/>
+            <w:insideV w:val="single" w:color="auto" w:sz="4" w:space="0"/>
+          </w:tblBorders>
+          <w:tblLayout w:type="fixed"/>
+        </w:tblPrEx>
+        <w:tc>
+          <w:tcPr>
+            <w:tcW w:w="8522" w:type="dxa"/>
+          </w:tcPr>
+          <w:p>
+            <w:pPr>
+              <w:pStyle w:val="7"/>
+              <w:keepNext w:val="0"/>
+              <w:keepLines w:val="0"/>
+              <w:widowControl/>
+              <w:suppressLineNumbers w:val="0"/>
+              <w:shd w:val="clear" w:fill="FFFFFF"/>
+              <w:rPr>
+                <w:rFonts w:hint="default" w:ascii="Consolas" w:hAnsi="Consolas" w:cs="Consolas"/>
+                <w:sz w:val="18"/>
+                <w:szCs w:val="18"/>
+                <w:vertAlign w:val="baseline"/>
+                <w:lang w:val="en-US" w:eastAsia="zh-CN"/>
+              </w:rPr>
+            </w:pPr>
+            <w:r>
+              <w:rPr>
+                <w:rFonts w:hint="default" w:ascii="Consolas" w:hAnsi="Consolas" w:eastAsia="宋体" w:cs="Consolas"/>
+                <w:color w:val="000000"/>
+                <w:sz w:val="18"/>
+                <w:szCs w:val="18"/>
+                <w:shd w:val="clear" w:fill="FFFFFF"/>
+              </w:rPr>
+              <w:t xml:space="preserve">Cookie cookie = </w:t>
+            </w:r>
+            <w:r>
+              <w:rPr>
+                <w:rFonts w:hint="default" w:ascii="Consolas" w:hAnsi="Consolas" w:eastAsia="宋体" w:cs="Consolas"/>
+                <w:b/>
+                <w:color w:val="000080"/>
+                <w:sz w:val="18"/>
+                <w:szCs w:val="18"/>
+                <w:shd w:val="clear" w:fill="FFFFFF"/>
+              </w:rPr>
+              <w:t xml:space="preserve">new </w:t>
+            </w:r>
+            <w:r>
+              <w:rPr>
+                <w:rFonts w:hint="default" w:ascii="Consolas" w:hAnsi="Consolas" w:eastAsia="宋体" w:cs="Consolas"/>
+                <w:color w:val="000000"/>
+                <w:sz w:val="18"/>
+                <w:szCs w:val="18"/>
+                <w:shd w:val="clear" w:fill="FFFFFF"/>
+              </w:rPr>
+              <w:t>Cookie(</w:t>
+            </w:r>
+            <w:r>
+              <w:rPr>
+                <w:rFonts w:hint="default" w:ascii="Consolas" w:hAnsi="Consolas" w:eastAsia="宋体" w:cs="Consolas"/>
+                <w:b/>
+                <w:color w:val="008000"/>
+                <w:sz w:val="18"/>
+                <w:szCs w:val="18"/>
+                <w:shd w:val="clear" w:fill="FFFFFF"/>
+              </w:rPr>
+              <w:t>"name"</w:t>
+            </w:r>
+            <w:r>
+              <w:rPr>
+                <w:rFonts w:hint="default" w:ascii="Consolas" w:hAnsi="Consolas" w:eastAsia="宋体" w:cs="Consolas"/>
+                <w:color w:val="000000"/>
+                <w:sz w:val="18"/>
+                <w:szCs w:val="18"/>
+                <w:shd w:val="clear" w:fill="FFFFFF"/>
+              </w:rPr>
+              <w:t xml:space="preserve">, </w:t>
+            </w:r>
+            <w:r>
+              <w:rPr>
+                <w:rFonts w:hint="default" w:ascii="Consolas" w:hAnsi="Consolas" w:eastAsia="宋体" w:cs="Consolas"/>
+                <w:b/>
+                <w:color w:val="008000"/>
+                <w:sz w:val="18"/>
+                <w:szCs w:val="18"/>
+                <w:shd w:val="clear" w:fill="FFFFFF"/>
+              </w:rPr>
+              <w:t>"eric"</w:t>
+            </w:r>
+            <w:r>
+              <w:rPr>
+                <w:rFonts w:hint="default" w:ascii="Consolas" w:hAnsi="Consolas" w:eastAsia="宋体" w:cs="Consolas"/>
+                <w:color w:val="000000"/>
+                <w:sz w:val="18"/>
+                <w:szCs w:val="18"/>
+                <w:shd w:val="clear" w:fill="FFFFFF"/>
+              </w:rPr>
+              <w:t>);</w:t>
+            </w:r>
+            <w:r>
+              <w:rPr>
+                <w:rFonts w:hint="default" w:ascii="Consolas" w:hAnsi="Consolas" w:eastAsia="宋体" w:cs="Consolas"/>
+                <w:color w:val="000000"/>
+                <w:sz w:val="18"/>
+                <w:szCs w:val="18"/>
+                <w:shd w:val="clear" w:fill="FFFFFF"/>
+              </w:rPr>
+              <w:br w:type="textWrapping"/>
+            </w:r>
+            <w:r>
+              <w:rPr>
+                <w:rFonts w:hint="default" w:ascii="Consolas" w:hAnsi="Consolas" w:eastAsia="宋体" w:cs="Consolas"/>
+                <w:color w:val="000000"/>
+                <w:sz w:val="18"/>
+                <w:szCs w:val="18"/>
+                <w:shd w:val="clear" w:fill="FFFFFF"/>
+              </w:rPr>
+              <w:t>cookie.setPath(req.getRequestURI());</w:t>
+            </w:r>
+            <w:r>
+              <w:rPr>
+                <w:rFonts w:hint="default" w:ascii="Consolas" w:hAnsi="Consolas" w:eastAsia="宋体" w:cs="Consolas"/>
+                <w:color w:val="000000"/>
+                <w:sz w:val="18"/>
+                <w:szCs w:val="18"/>
+                <w:shd w:val="clear" w:fill="FFFFFF"/>
+              </w:rPr>
+              <w:br w:type="textWrapping"/>
+            </w:r>
+            <w:r>
+              <w:rPr>
+                <w:rFonts w:hint="default" w:ascii="Consolas" w:hAnsi="Consolas" w:eastAsia="宋体" w:cs="Consolas"/>
+                <w:color w:val="000000"/>
+                <w:sz w:val="18"/>
+                <w:szCs w:val="18"/>
+                <w:shd w:val="clear" w:fill="FFFFFF"/>
+              </w:rPr>
+              <w:t>resp.addCookie(cookie);</w:t>
+            </w:r>
+          </w:p>
+        </w:tc>
+      </w:tr>
+    </w:tbl>
+    <w:p>
+      <w:pPr>
+        <w:ind w:firstLine="420" w:firstLineChars="200"/>
+        <w:rPr>
+          <w:rFonts w:hint="eastAsia"/>
+          <w:lang w:val="en-US" w:eastAsia="zh-CN"/>
+        </w:rPr>
+      </w:pPr>
+      <w:r>
+        <w:rPr>
+          <w:rFonts w:hint="eastAsia"/>
+          <w:lang w:val="en-US" w:eastAsia="zh-CN"/>
+        </w:rPr>
+        <w:t>上述代码是设置Cookie的访问路径是该Servlet，也就是说，以后浏览器只有在访问该Servlet及其子路径的Servlet时，才会发送该Cookie。</w:t>
+      </w:r>
+    </w:p>
+    <w:p>
+      <w:pPr>
+        <w:ind w:firstLine="420" w:firstLineChars="200"/>
+        <w:rPr>
+          <w:rFonts w:hint="eastAsia"/>
+        </w:rPr>
+      </w:pPr>
+      <w:r>
+        <w:rPr>
+          <w:rFonts w:hint="eastAsia"/>
+        </w:rPr>
+        <w:t xml:space="preserve">（4）Cookie不能存储中文等数据，因此 </w:t>
+      </w:r>
+      <w:r>
+        <w:rPr>
+          <w:rFonts w:hint="eastAsia"/>
+          <w:lang w:val="en-US" w:eastAsia="zh-CN"/>
+        </w:rPr>
+        <w:t>示例</w:t>
+      </w:r>
+      <w:r>
+        <w:rPr>
+          <w:rFonts w:hint="eastAsia"/>
+        </w:rPr>
+        <w:t>代码中我们用URL编码</w:t>
+      </w:r>
+      <w:r>
+        <w:rPr>
+          <w:rFonts w:hint="eastAsia"/>
+          <w:lang w:val="en-US" w:eastAsia="zh-CN"/>
+        </w:rPr>
+        <w:t>进行数据的编码</w:t>
+      </w:r>
+      <w:r>
+        <w:rPr>
+          <w:rFonts w:hint="eastAsia"/>
+        </w:rPr>
+        <w:t>。另外，Cookie的大小也有限制，不能超过4KB。</w:t>
+      </w:r>
+    </w:p>
+    <w:p>
+      <w:pPr>
+        <w:ind w:firstLine="420" w:firstLineChars="200"/>
+        <w:rPr>
+          <w:rFonts w:hint="eastAsia"/>
+          <w:lang w:val="en-US" w:eastAsia="zh-CN"/>
+        </w:rPr>
+      </w:pPr>
+      <w:r>
+        <w:rPr>
+          <w:rFonts w:hint="eastAsia"/>
+          <w:lang w:eastAsia="zh-CN"/>
+        </w:rPr>
+        <w:t>（</w:t>
+      </w:r>
+      <w:r>
+        <w:rPr>
+          <w:rFonts w:hint="eastAsia"/>
+          <w:lang w:val="en-US" w:eastAsia="zh-CN"/>
+        </w:rPr>
+        <w:t>5</w:t>
+      </w:r>
+      <w:r>
+        <w:rPr>
+          <w:rFonts w:hint="eastAsia"/>
+          <w:lang w:eastAsia="zh-CN"/>
+        </w:rPr>
+        <w:t>）</w:t>
+      </w:r>
+      <w:r>
+        <w:rPr>
+          <w:rFonts w:hint="eastAsia"/>
+          <w:lang w:val="en-US" w:eastAsia="zh-CN"/>
+        </w:rPr>
+        <w:t>Cookie的域（Domain）</w:t>
+      </w:r>
+    </w:p>
+    <w:p>
+      <w:pPr>
+        <w:ind w:firstLine="420" w:firstLineChars="200"/>
+        <w:rPr>
+          <w:rFonts w:hint="eastAsia"/>
+          <w:lang w:val="en-US" w:eastAsia="zh-CN"/>
+        </w:rPr>
+      </w:pPr>
+      <w:r>
+        <w:rPr>
+          <w:rFonts w:hint="eastAsia"/>
+          <w:lang w:val="en-US" w:eastAsia="zh-CN"/>
+        </w:rPr>
+        <w:t>现在有这样的需求：我们希望“www.baidu.com”、“music.baidu.com”和“map.baidu.com”能共享一个Cookie，如何实现？</w:t>
+      </w:r>
+    </w:p>
+    <w:p>
+      <w:pPr>
+        <w:ind w:firstLine="420" w:firstLineChars="200"/>
+        <w:rPr>
+          <w:rFonts w:hint="eastAsia"/>
+          <w:lang w:val="en-US" w:eastAsia="zh-CN"/>
+        </w:rPr>
+      </w:pPr>
+      <w:r>
+        <w:rPr>
+          <w:rFonts w:hint="eastAsia"/>
+          <w:lang w:val="en-US" w:eastAsia="zh-CN"/>
+        </w:rPr>
+        <w:t>这时就需要使用Cookie的“域”了。我们需要执行下面的两步操作：</w:t>
+      </w:r>
+    </w:p>
+    <w:p>
+      <w:pPr>
+        <w:ind w:firstLine="420" w:firstLineChars="200"/>
+        <w:rPr>
+          <w:rFonts w:hint="eastAsia"/>
+          <w:lang w:val="en-US" w:eastAsia="zh-CN"/>
+        </w:rPr>
+      </w:pPr>
+      <w:r>
+        <w:rPr>
+          <w:rFonts w:hint="eastAsia"/>
+          <w:lang w:val="en-US" w:eastAsia="zh-CN"/>
+        </w:rPr>
+        <w:t>（1）设置Cookie的域为“.baidu.com”，即使该Cookie能作用到“baidu.com”下的所有主机。代码为：</w:t>
+      </w:r>
+    </w:p>
+    <w:tbl>
+      <w:tblPr>
+        <w:tblStyle w:val="11"/>
+        <w:tblW w:w="8522" w:type="dxa"/>
+        <w:tblInd w:w="0" w:type="dxa"/>
+        <w:tblBorders>
+          <w:top w:val="single" w:color="auto" w:sz="4" w:space="0"/>
+          <w:left w:val="single" w:color="auto" w:sz="4" w:space="0"/>
+          <w:bottom w:val="single" w:color="auto" w:sz="4" w:space="0"/>
+          <w:right w:val="single" w:color="auto" w:sz="4" w:space="0"/>
+          <w:insideH w:val="single" w:color="auto" w:sz="4" w:space="0"/>
+          <w:insideV w:val="single" w:color="auto" w:sz="4" w:space="0"/>
+        </w:tblBorders>
+        <w:tblLayout w:type="fixed"/>
+        <w:tblCellMar>
+          <w:left w:w="108" w:type="dxa"/>
+          <w:right w:w="108" w:type="dxa"/>
+        </w:tblCellMar>
+      </w:tblPr>
+      <w:tblGrid>
+        <w:gridCol w:w="8522"/>
+      </w:tblGrid>
+      <w:tr>
+        <w:tblPrEx>
+          <w:tblBorders>
+            <w:top w:val="single" w:color="auto" w:sz="4" w:space="0"/>
+            <w:left w:val="single" w:color="auto" w:sz="4" w:space="0"/>
+            <w:bottom w:val="single" w:color="auto" w:sz="4" w:space="0"/>
+            <w:right w:val="single" w:color="auto" w:sz="4" w:space="0"/>
+            <w:insideH w:val="single" w:color="auto" w:sz="4" w:space="0"/>
+            <w:insideV w:val="single" w:color="auto" w:sz="4" w:space="0"/>
+          </w:tblBorders>
+          <w:tblLayout w:type="fixed"/>
+          <w:tblCellMar>
+            <w:left w:w="108" w:type="dxa"/>
+            <w:right w:w="108" w:type="dxa"/>
+          </w:tblCellMar>
+        </w:tblPrEx>
+        <w:tc>
+          <w:tcPr>
+            <w:tcW w:w="8522" w:type="dxa"/>
+          </w:tcPr>
+          <w:p>
+            <w:pPr>
+              <w:pStyle w:val="7"/>
+              <w:keepNext w:val="0"/>
+              <w:keepLines w:val="0"/>
+              <w:widowControl/>
+              <w:suppressLineNumbers w:val="0"/>
+              <w:shd w:val="clear" w:fill="FFFFFF"/>
+              <w:rPr>
+                <w:rFonts w:hint="default" w:ascii="Consolas" w:hAnsi="Consolas" w:cs="Consolas"/>
+                <w:sz w:val="18"/>
+                <w:szCs w:val="18"/>
+                <w:vertAlign w:val="baseline"/>
+                <w:lang w:val="en-US" w:eastAsia="zh-CN"/>
+              </w:rPr>
+            </w:pPr>
+            <w:r>
+              <w:rPr>
+                <w:rFonts w:hint="default" w:ascii="Consolas" w:hAnsi="Consolas" w:eastAsia="宋体" w:cs="Consolas"/>
+                <w:color w:val="000000"/>
+                <w:sz w:val="18"/>
+                <w:szCs w:val="18"/>
+                <w:shd w:val="clear" w:fill="FFFFFF"/>
+              </w:rPr>
+              <w:t>cookie.setDomain(</w:t>
+            </w:r>
+            <w:r>
+              <w:rPr>
+                <w:rFonts w:hint="default" w:ascii="Consolas" w:hAnsi="Consolas" w:eastAsia="宋体" w:cs="Consolas"/>
+                <w:b/>
+                <w:color w:val="008000"/>
+                <w:sz w:val="18"/>
+                <w:szCs w:val="18"/>
+                <w:shd w:val="clear" w:fill="FFFFFF"/>
+              </w:rPr>
+              <w:t>".baidu.com"</w:t>
+            </w:r>
+            <w:r>
+              <w:rPr>
+                <w:rFonts w:hint="default" w:ascii="Consolas" w:hAnsi="Consolas" w:eastAsia="宋体" w:cs="Consolas"/>
+                <w:color w:val="000000"/>
+                <w:sz w:val="18"/>
+                <w:szCs w:val="18"/>
+                <w:shd w:val="clear" w:fill="FFFFFF"/>
+              </w:rPr>
+              <w:t>);</w:t>
+            </w:r>
+          </w:p>
+        </w:tc>
+      </w:tr>
+    </w:tbl>
+    <w:p>
+      <w:pPr>
+        <w:ind w:firstLine="420" w:firstLineChars="200"/>
+        <w:rPr>
+          <w:rFonts w:hint="eastAsia"/>
+          <w:lang w:val="en-US" w:eastAsia="zh-CN"/>
+        </w:rPr>
+      </w:pPr>
+      <w:r>
+        <w:rPr>
+          <w:rFonts w:hint="eastAsia"/>
+          <w:lang w:val="en-US" w:eastAsia="zh-CN"/>
+        </w:rPr>
+        <w:t>（2）设置Cookie的路径为“/”，即对应域下的所有路径都能匹配，都能使用该Cookie：</w:t>
+      </w:r>
+    </w:p>
+    <w:tbl>
+      <w:tblPr>
+        <w:tblStyle w:val="11"/>
+        <w:tblW w:w="8522" w:type="dxa"/>
+        <w:tblInd w:w="0" w:type="dxa"/>
+        <w:tblBorders>
+          <w:top w:val="single" w:color="auto" w:sz="4" w:space="0"/>
+          <w:left w:val="single" w:color="auto" w:sz="4" w:space="0"/>
+          <w:bottom w:val="single" w:color="auto" w:sz="4" w:space="0"/>
+          <w:right w:val="single" w:color="auto" w:sz="4" w:space="0"/>
+          <w:insideH w:val="single" w:color="auto" w:sz="4" w:space="0"/>
+          <w:insideV w:val="single" w:color="auto" w:sz="4" w:space="0"/>
+        </w:tblBorders>
+        <w:tblLayout w:type="fixed"/>
+        <w:tblCellMar>
+          <w:left w:w="108" w:type="dxa"/>
+          <w:right w:w="108" w:type="dxa"/>
+        </w:tblCellMar>
+      </w:tblPr>
+      <w:tblGrid>
+        <w:gridCol w:w="8522"/>
+      </w:tblGrid>
+      <w:tr>
+        <w:tblPrEx>
+          <w:tblBorders>
+            <w:top w:val="single" w:color="auto" w:sz="4" w:space="0"/>
+            <w:left w:val="single" w:color="auto" w:sz="4" w:space="0"/>
+            <w:bottom w:val="single" w:color="auto" w:sz="4" w:space="0"/>
+            <w:right w:val="single" w:color="auto" w:sz="4" w:space="0"/>
+            <w:insideH w:val="single" w:color="auto" w:sz="4" w:space="0"/>
+            <w:insideV w:val="single" w:color="auto" w:sz="4" w:space="0"/>
+          </w:tblBorders>
+          <w:tblLayout w:type="fixed"/>
+          <w:tblCellMar>
+            <w:left w:w="108" w:type="dxa"/>
+            <w:right w:w="108" w:type="dxa"/>
+          </w:tblCellMar>
+        </w:tblPrEx>
+        <w:tc>
+          <w:tcPr>
+            <w:tcW w:w="8522" w:type="dxa"/>
+          </w:tcPr>
+          <w:p>
+            <w:pPr>
+              <w:pStyle w:val="7"/>
+              <w:keepNext w:val="0"/>
+              <w:keepLines w:val="0"/>
+              <w:widowControl/>
+              <w:suppressLineNumbers w:val="0"/>
+              <w:shd w:val="clear" w:fill="FFFFFF"/>
+              <w:rPr>
+                <w:rFonts w:hint="default" w:ascii="Consolas" w:hAnsi="Consolas" w:cs="Consolas"/>
+                <w:sz w:val="18"/>
+                <w:szCs w:val="18"/>
+                <w:vertAlign w:val="baseline"/>
+                <w:lang w:val="en-US" w:eastAsia="zh-CN"/>
+              </w:rPr>
+            </w:pPr>
+            <w:r>
+              <w:rPr>
+                <w:rFonts w:hint="default" w:ascii="Consolas" w:hAnsi="Consolas" w:eastAsia="宋体" w:cs="Consolas"/>
+                <w:color w:val="000000"/>
+                <w:sz w:val="18"/>
+                <w:szCs w:val="18"/>
+                <w:shd w:val="clear" w:fill="FFFFFF"/>
+              </w:rPr>
+              <w:t>cookie.setPath(</w:t>
+            </w:r>
+            <w:r>
+              <w:rPr>
+                <w:rFonts w:hint="default" w:ascii="Consolas" w:hAnsi="Consolas" w:eastAsia="宋体" w:cs="Consolas"/>
+                <w:b/>
+                <w:color w:val="008000"/>
+                <w:sz w:val="18"/>
+                <w:szCs w:val="18"/>
+                <w:shd w:val="clear" w:fill="FFFFFF"/>
+              </w:rPr>
+              <w:t>"/"</w:t>
+            </w:r>
+            <w:r>
+              <w:rPr>
+                <w:rFonts w:hint="default" w:ascii="Consolas" w:hAnsi="Consolas" w:eastAsia="宋体" w:cs="Consolas"/>
+                <w:color w:val="000000"/>
+                <w:sz w:val="18"/>
+                <w:szCs w:val="18"/>
+                <w:shd w:val="clear" w:fill="FFFFFF"/>
+              </w:rPr>
+              <w:t>);</w:t>
+            </w:r>
+          </w:p>
+        </w:tc>
+      </w:tr>
+    </w:tbl>
+    <w:p>
+      <w:pPr>
+        <w:ind w:firstLine="420" w:firstLineChars="200"/>
+        <w:rPr>
+          <w:rFonts w:hint="eastAsia"/>
+          <w:lang w:val="en-US" w:eastAsia="zh-CN"/>
+        </w:rPr>
+      </w:pPr>
+      <w:r>
+        <w:rPr>
+          <w:rFonts w:hint="eastAsia"/>
+          <w:lang w:val="en-US" w:eastAsia="zh-CN"/>
+        </w:rPr>
+        <w:t>这就是跨主机访问Cookie，但不常用，而且在Tomcat 8.5后，不允许Domain以“.”开头。</w:t>
       </w:r>
     </w:p>
     <w:p>
@@ -2499,12 +3543,170 @@
     <w:p>
       <w:pPr>
         <w:ind w:firstLine="420" w:firstLineChars="200"/>
+        <w:rPr>
+          <w:rFonts w:hint="eastAsia"/>
+        </w:rPr>
       </w:pPr>
       <w:r>
         <w:rPr>
           <w:rFonts w:hint="eastAsia"/>
         </w:rPr>
         <w:t>void removeAttribute(String name)：清除某个session数据。</w:t>
+      </w:r>
+    </w:p>
+    <w:p>
+      <w:pPr>
+        <w:ind w:firstLine="420" w:firstLineChars="200"/>
+        <w:rPr>
+          <w:rFonts w:hint="eastAsia"/>
+        </w:rPr>
+      </w:pPr>
+      <w:r>
+        <w:rPr>
+          <w:rFonts w:hint="eastAsia"/>
+        </w:rPr>
+        <w:t>long getCreationTime()</w:t>
+      </w:r>
+      <w:r>
+        <w:rPr>
+          <w:rFonts w:hint="eastAsia"/>
+          <w:lang w:eastAsia="zh-CN"/>
+        </w:rPr>
+        <w:t>：</w:t>
+      </w:r>
+      <w:r>
+        <w:rPr>
+          <w:rFonts w:hint="eastAsia"/>
+        </w:rPr>
+        <w:t>获得创建时间</w:t>
+      </w:r>
+    </w:p>
+    <w:p>
+      <w:pPr>
+        <w:ind w:firstLine="420" w:firstLineChars="200"/>
+        <w:rPr>
+          <w:rFonts w:hint="eastAsia"/>
+        </w:rPr>
+      </w:pPr>
+      <w:r>
+        <w:rPr>
+          <w:rFonts w:hint="eastAsia"/>
+          <w:lang w:val="en-US" w:eastAsia="zh-CN"/>
+        </w:rPr>
+        <w:t>l</w:t>
+      </w:r>
+      <w:r>
+        <w:rPr>
+          <w:rFonts w:hint="eastAsia"/>
+        </w:rPr>
+        <w:t>ong getLastAccessedTime()</w:t>
+      </w:r>
+      <w:r>
+        <w:rPr>
+          <w:rFonts w:hint="eastAsia"/>
+          <w:lang w:eastAsia="zh-CN"/>
+        </w:rPr>
+        <w:t>：</w:t>
+      </w:r>
+      <w:r>
+        <w:rPr>
+          <w:rFonts w:hint="eastAsia"/>
+        </w:rPr>
+        <w:t>获得最后一次访问时间</w:t>
+      </w:r>
+    </w:p>
+    <w:p>
+      <w:pPr>
+        <w:ind w:firstLine="420" w:firstLineChars="200"/>
+        <w:rPr>
+          <w:rFonts w:hint="eastAsia"/>
+        </w:rPr>
+      </w:pPr>
+      <w:r>
+        <w:rPr>
+          <w:rFonts w:hint="eastAsia"/>
+        </w:rPr>
+        <w:t>boolean isNew()</w:t>
+      </w:r>
+      <w:r>
+        <w:rPr>
+          <w:rFonts w:hint="eastAsia"/>
+          <w:lang w:eastAsia="zh-CN"/>
+        </w:rPr>
+        <w:t>：</w:t>
+      </w:r>
+      <w:r>
+        <w:rPr>
+          <w:rFonts w:hint="eastAsia"/>
+        </w:rPr>
+        <w:t>查看当前获得的session是否是新的。只有在第一次访问服务器时，这个session是新的。</w:t>
+      </w:r>
+    </w:p>
+    <w:p>
+      <w:pPr>
+        <w:ind w:firstLine="420" w:firstLineChars="200"/>
+        <w:rPr>
+          <w:rFonts w:hint="eastAsia"/>
+        </w:rPr>
+      </w:pPr>
+      <w:r>
+        <w:rPr>
+          <w:rFonts w:hint="eastAsia"/>
+        </w:rPr>
+        <w:t>int</w:t>
+      </w:r>
+      <w:r>
+        <w:rPr>
+          <w:rFonts w:hint="eastAsia"/>
+          <w:lang w:val="en-US" w:eastAsia="zh-CN"/>
+        </w:rPr>
+        <w:t xml:space="preserve"> </w:t>
+      </w:r>
+      <w:r>
+        <w:rPr>
+          <w:rFonts w:hint="eastAsia"/>
+        </w:rPr>
+        <w:t>getMaxInactiveInterval()</w:t>
+      </w:r>
+      <w:r>
+        <w:rPr>
+          <w:rFonts w:hint="eastAsia"/>
+          <w:lang w:eastAsia="zh-CN"/>
+        </w:rPr>
+        <w:t>：</w:t>
+      </w:r>
+      <w:r>
+        <w:rPr>
+          <w:rFonts w:hint="eastAsia"/>
+        </w:rPr>
+        <w:t>获得session的寿命，即最大存活时间。</w:t>
+      </w:r>
+      <w:r>
+        <w:rPr>
+          <w:rFonts w:hint="eastAsia"/>
+          <w:lang w:val="en-US" w:eastAsia="zh-CN"/>
+        </w:rPr>
+        <w:t>session存活时间</w:t>
+      </w:r>
+      <w:r>
+        <w:rPr>
+          <w:rFonts w:hint="eastAsia"/>
+        </w:rPr>
+        <w:t>默认是30分钟，即1800秒</w:t>
+      </w:r>
+      <w:r>
+        <w:rPr>
+          <w:rFonts w:hint="eastAsia"/>
+          <w:lang w:eastAsia="zh-CN"/>
+        </w:rPr>
+        <w:t>，</w:t>
+      </w:r>
+      <w:r>
+        <w:rPr>
+          <w:rFonts w:hint="eastAsia"/>
+          <w:lang w:val="en-US" w:eastAsia="zh-CN"/>
+        </w:rPr>
+        <w:t>返回的单位是秒。至于为什么默认是30分钟，下面会说。</w:t>
       </w:r>
     </w:p>
     <w:p>
@@ -2559,7 +3761,101 @@
         <w:rPr>
           <w:rFonts w:hint="eastAsia"/>
         </w:rPr>
-        <w:t>当客户第二次访问时，服务器就能拿到JSESSIONID的值，并能通过该值找到该客户端对应的session。</w:t>
+        <w:t>当客户第二次访问时，服务器就能拿到JSESSIONID的值，并能通过该值找到该客户端对应的session</w:t>
+      </w:r>
+      <w:r>
+        <w:rPr>
+          <w:rFonts w:hint="eastAsia"/>
+          <w:lang w:val="en-US" w:eastAsia="zh-CN"/>
+        </w:rPr>
+        <w:t>数据</w:t>
+      </w:r>
+      <w:r>
+        <w:rPr>
+          <w:rFonts w:hint="eastAsia"/>
+        </w:rPr>
+        <w:t>。</w:t>
+      </w:r>
+    </w:p>
+    <w:p>
+      <w:pPr>
+        <w:ind w:firstLine="420" w:firstLineChars="200"/>
+        <w:rPr>
+          <w:rFonts w:hint="eastAsia"/>
+          <w:lang w:val="en-US" w:eastAsia="zh-CN"/>
+        </w:rPr>
+      </w:pPr>
+      <w:r>
+        <w:rPr>
+          <w:rFonts w:hint="eastAsia"/>
+        </w:rPr>
+        <w:t>上述就是Session实现的原理。</w:t>
+      </w:r>
+      <w:r>
+        <w:rPr>
+          <w:rFonts w:hint="eastAsia"/>
+          <w:lang w:val="en-US" w:eastAsia="zh-CN"/>
+        </w:rPr>
+        <w:t>为什么说Session</w:t>
+      </w:r>
+      <w:r>
+        <w:rPr>
+          <w:rFonts w:hint="eastAsia"/>
+        </w:rPr>
+        <w:t>的一次会话以浏览器关闭为结束</w:t>
+      </w:r>
+      <w:r>
+        <w:rPr>
+          <w:rFonts w:hint="eastAsia"/>
+          <w:lang w:val="en-US" w:eastAsia="zh-CN"/>
+        </w:rPr>
+        <w:t>呢？因为</w:t>
+      </w:r>
+      <w:r>
+        <w:rPr>
+          <w:rFonts w:hint="eastAsia"/>
+        </w:rPr>
+        <w:t>JSSESSIONID</w:t>
+      </w:r>
+      <w:r>
+        <w:rPr>
+          <w:rFonts w:hint="eastAsia"/>
+          <w:lang w:val="en-US" w:eastAsia="zh-CN"/>
+        </w:rPr>
+        <w:t>这个Cookie</w:t>
+      </w:r>
+      <w:r>
+        <w:rPr>
+          <w:rFonts w:hint="eastAsia"/>
+        </w:rPr>
+        <w:t>的有效时间是-1，</w:t>
+      </w:r>
+      <w:r>
+        <w:rPr>
+          <w:rFonts w:hint="eastAsia"/>
+          <w:lang w:val="en-US" w:eastAsia="zh-CN"/>
+        </w:rPr>
+        <w:t>当</w:t>
+      </w:r>
+      <w:r>
+        <w:rPr>
+          <w:rFonts w:hint="eastAsia"/>
+        </w:rPr>
+        <w:t>浏览器关闭后</w:t>
+      </w:r>
+      <w:r>
+        <w:rPr>
+          <w:rFonts w:hint="eastAsia"/>
+          <w:lang w:eastAsia="zh-CN"/>
+        </w:rPr>
+        <w:t>，</w:t>
+      </w:r>
+      <w:r>
+        <w:rPr>
+          <w:rFonts w:hint="eastAsia"/>
+          <w:lang w:val="en-US" w:eastAsia="zh-CN"/>
+        </w:rPr>
+        <w:t>JSESSIONID就失效了，当再次访问服务器时，服务器拿不到JSESSIONID，自然就无法找到对应的session数据了。</w:t>
       </w:r>
     </w:p>
     <w:p>
@@ -2570,7 +3866,7 @@
         <w:rPr>
           <w:rFonts w:hint="eastAsia"/>
         </w:rPr>
-        <w:t>上述就是Session实现的原理。因为JSSESSIONID的有效时间是-1，因此浏览器关闭后会话即结束。若想使该Session在重启浏览器后也有效，那么可在程序中手动获得JSESSIONID这个Cookie，自行设置有效时间，例如：</w:t>
+        <w:t>若想使Session在重启浏览器后也有效，那么可在程序中手动获得JSESSIONID这个Cookie，自行设置有效时间，例如：</w:t>
       </w:r>
     </w:p>
     <w:tbl>
@@ -3059,12 +4355,23 @@
     <w:p>
       <w:pPr>
         <w:ind w:firstLine="420" w:firstLineChars="200"/>
+        <w:rPr>
+          <w:rFonts w:hint="eastAsia"/>
+          <w:lang w:val="en-US" w:eastAsia="zh-CN"/>
+        </w:rPr>
       </w:pPr>
       <w:r>
         <w:rPr>
           <w:rFonts w:hint="eastAsia"/>
         </w:rPr>
-        <w:t>（2）还可在本次会话中设置Session的有效时间（和上述通过JSESSIONID设置时间有区别）。通过setMaxInactiveInteval(int interval)设置。默认情况下，半小时就会自动销毁session，数据就没有了，也可在web.xml中配置本应用的session有效时间，单位是分钟：</w:t>
+        <w:t>（2）</w:t>
+      </w:r>
+      <w:r>
+        <w:rPr>
+          <w:rFonts w:hint="eastAsia"/>
+          <w:lang w:val="en-US" w:eastAsia="zh-CN"/>
+        </w:rPr>
+        <w:t>在一次会话中，Session默认有效时间是30分钟，这是因为在Tomcat的web.xml文件中，有这样的全局设置：</w:t>
       </w:r>
     </w:p>
     <w:tbl>
@@ -3082,9 +4389,7 @@
         </w:tblBorders>
         <w:tblLayout w:type="fixed"/>
         <w:tblCellMar>
-          <w:top w:w="0" w:type="dxa"/>
           <w:left w:w="108" w:type="dxa"/>
-          <w:bottom w:w="0" w:type="dxa"/>
           <w:right w:w="108" w:type="dxa"/>
         </w:tblCellMar>
       </w:tblPr>
@@ -3103,9 +4408,7 @@
           </w:tblBorders>
           <w:tblLayout w:type="fixed"/>
           <w:tblCellMar>
-            <w:top w:w="0" w:type="dxa"/>
             <w:left w:w="108" w:type="dxa"/>
-            <w:bottom w:w="0" w:type="dxa"/>
             <w:right w:w="108" w:type="dxa"/>
           </w:tblCellMar>
         </w:tblPrEx>
@@ -3116,209 +4419,151 @@
           <w:p>
             <w:pPr>
               <w:pStyle w:val="7"/>
+              <w:keepNext w:val="0"/>
+              <w:keepLines w:val="0"/>
               <w:widowControl/>
-              <w:shd w:val="clear" w:color="auto" w:fill="FFFFFF"/>
-              <w:rPr>
-                <w:rFonts w:hint="default"/>
-                <w:sz w:val="21"/>
-                <w:szCs w:val="21"/>
+              <w:suppressLineNumbers w:val="0"/>
+              <w:shd w:val="clear" w:fill="FFFFFF"/>
+              <w:rPr>
+                <w:rFonts w:hint="default" w:ascii="Consolas" w:hAnsi="Consolas" w:cs="Consolas"/>
+                <w:sz w:val="18"/>
+                <w:szCs w:val="18"/>
+                <w:shd w:val="clear" w:color="auto" w:fill="auto"/>
+                <w:vertAlign w:val="baseline"/>
+                <w:lang w:val="en-US" w:eastAsia="zh-CN"/>
               </w:rPr>
             </w:pPr>
             <w:r>
               <w:rPr>
-                <w:rFonts w:hint="default" w:ascii="Consolas" w:hAnsi="Consolas" w:eastAsia="Consolas" w:cs="Consolas"/>
-                <w:i/>
-                <w:color w:val="808080"/>
-                <w:sz w:val="21"/>
-                <w:szCs w:val="21"/>
-              </w:rPr>
-              <w:t xml:space="preserve">&lt;!-- </w:t>
-            </w:r>
-            <w:r>
-              <w:rPr>
-                <w:i/>
-                <w:color w:val="808080"/>
-                <w:sz w:val="21"/>
-                <w:szCs w:val="21"/>
-              </w:rPr>
-              <w:t>修改</w:t>
-            </w:r>
-            <w:r>
-              <w:rPr>
-                <w:rFonts w:hint="default" w:ascii="Consolas" w:hAnsi="Consolas" w:eastAsia="Consolas" w:cs="Consolas"/>
-                <w:i/>
-                <w:color w:val="808080"/>
-                <w:sz w:val="21"/>
-                <w:szCs w:val="21"/>
-              </w:rPr>
-              <w:t>session</w:t>
-            </w:r>
-            <w:r>
-              <w:rPr>
-                <w:i/>
-                <w:color w:val="808080"/>
-                <w:sz w:val="21"/>
-                <w:szCs w:val="21"/>
-              </w:rPr>
-              <w:t>全局有效时间</w:t>
-            </w:r>
-            <w:r>
-              <w:rPr>
-                <w:rFonts w:hint="default" w:ascii="Consolas" w:hAnsi="Consolas" w:eastAsia="Consolas" w:cs="Consolas"/>
-                <w:i/>
-                <w:color w:val="808080"/>
-                <w:sz w:val="21"/>
-                <w:szCs w:val="21"/>
-              </w:rPr>
-              <w:t>:</w:t>
-            </w:r>
-            <w:r>
-              <w:rPr>
-                <w:i/>
-                <w:color w:val="808080"/>
-                <w:sz w:val="21"/>
-                <w:szCs w:val="21"/>
-              </w:rPr>
-              <w:t xml:space="preserve">分钟 </w:t>
-            </w:r>
-            <w:r>
-              <w:rPr>
-                <w:rFonts w:hint="default" w:ascii="Consolas" w:hAnsi="Consolas" w:eastAsia="Consolas" w:cs="Consolas"/>
-                <w:i/>
-                <w:color w:val="808080"/>
-                <w:sz w:val="21"/>
-                <w:szCs w:val="21"/>
-              </w:rPr>
-              <w:t>--&gt;</w:t>
-            </w:r>
-            <w:r>
-              <w:rPr>
-                <w:rFonts w:hint="default" w:ascii="Consolas" w:hAnsi="Consolas" w:eastAsia="Consolas" w:cs="Consolas"/>
-                <w:i/>
-                <w:color w:val="808080"/>
-                <w:sz w:val="21"/>
-                <w:szCs w:val="21"/>
-              </w:rPr>
-              <w:br w:type="textWrapping"/>
-            </w:r>
-            <w:r>
-              <w:rPr>
-                <w:rFonts w:hint="default" w:ascii="Consolas" w:hAnsi="Consolas" w:eastAsia="Consolas" w:cs="Consolas"/>
-                <w:color w:val="000000"/>
-                <w:sz w:val="21"/>
-                <w:szCs w:val="21"/>
+                <w:rFonts w:hint="default" w:ascii="Consolas" w:hAnsi="Consolas" w:eastAsia="宋体" w:cs="Consolas"/>
+                <w:color w:val="000000"/>
+                <w:sz w:val="18"/>
+                <w:szCs w:val="18"/>
+                <w:shd w:val="clear" w:color="auto" w:fill="auto"/>
               </w:rPr>
               <w:t>&lt;</w:t>
             </w:r>
             <w:r>
               <w:rPr>
-                <w:rFonts w:hint="default" w:ascii="Consolas" w:hAnsi="Consolas" w:eastAsia="Consolas" w:cs="Consolas"/>
-                <w:b/>
-                <w:color w:val="000080"/>
-                <w:sz w:val="21"/>
-                <w:szCs w:val="21"/>
+                <w:rFonts w:hint="default" w:ascii="Consolas" w:hAnsi="Consolas" w:eastAsia="宋体" w:cs="Consolas"/>
+                <w:b/>
+                <w:color w:val="000080"/>
+                <w:sz w:val="18"/>
+                <w:szCs w:val="18"/>
+                <w:shd w:val="clear" w:color="auto" w:fill="auto"/>
               </w:rPr>
               <w:t>session-config</w:t>
             </w:r>
             <w:r>
               <w:rPr>
-                <w:rFonts w:hint="default" w:ascii="Consolas" w:hAnsi="Consolas" w:eastAsia="Consolas" w:cs="Consolas"/>
-                <w:color w:val="000000"/>
-                <w:sz w:val="21"/>
-                <w:szCs w:val="21"/>
+                <w:rFonts w:hint="default" w:ascii="Consolas" w:hAnsi="Consolas" w:eastAsia="宋体" w:cs="Consolas"/>
+                <w:color w:val="000000"/>
+                <w:sz w:val="18"/>
+                <w:szCs w:val="18"/>
+                <w:shd w:val="clear" w:color="auto" w:fill="auto"/>
               </w:rPr>
               <w:t>&gt;</w:t>
             </w:r>
             <w:r>
               <w:rPr>
-                <w:rFonts w:hint="default" w:ascii="Consolas" w:hAnsi="Consolas" w:eastAsia="Consolas" w:cs="Consolas"/>
-                <w:color w:val="000000"/>
-                <w:sz w:val="21"/>
-                <w:szCs w:val="21"/>
-              </w:rPr>
-              <w:br w:type="textWrapping"/>
-            </w:r>
-            <w:r>
-              <w:rPr>
-                <w:rFonts w:hint="default" w:ascii="Consolas" w:hAnsi="Consolas" w:eastAsia="Consolas" w:cs="Consolas"/>
-                <w:color w:val="000000"/>
-                <w:sz w:val="21"/>
-                <w:szCs w:val="21"/>
+                <w:rFonts w:hint="default" w:ascii="Consolas" w:hAnsi="Consolas" w:eastAsia="宋体" w:cs="Consolas"/>
+                <w:color w:val="000000"/>
+                <w:sz w:val="18"/>
+                <w:szCs w:val="18"/>
+                <w:shd w:val="clear" w:color="auto" w:fill="auto"/>
+              </w:rPr>
+              <w:br w:type="textWrapping"/>
+            </w:r>
+            <w:r>
+              <w:rPr>
+                <w:rFonts w:hint="default" w:ascii="Consolas" w:hAnsi="Consolas" w:eastAsia="宋体" w:cs="Consolas"/>
+                <w:color w:val="000000"/>
+                <w:sz w:val="18"/>
+                <w:szCs w:val="18"/>
+                <w:shd w:val="clear" w:color="auto" w:fill="auto"/>
               </w:rPr>
               <w:t xml:space="preserve">    &lt;</w:t>
             </w:r>
             <w:r>
               <w:rPr>
-                <w:rFonts w:hint="default" w:ascii="Consolas" w:hAnsi="Consolas" w:eastAsia="Consolas" w:cs="Consolas"/>
-                <w:b/>
-                <w:color w:val="000080"/>
-                <w:sz w:val="21"/>
-                <w:szCs w:val="21"/>
+                <w:rFonts w:hint="default" w:ascii="Consolas" w:hAnsi="Consolas" w:eastAsia="宋体" w:cs="Consolas"/>
+                <w:b/>
+                <w:color w:val="000080"/>
+                <w:sz w:val="18"/>
+                <w:szCs w:val="18"/>
+                <w:shd w:val="clear" w:color="auto" w:fill="auto"/>
               </w:rPr>
               <w:t>session-timeout</w:t>
             </w:r>
             <w:r>
               <w:rPr>
-                <w:rFonts w:hint="default" w:ascii="Consolas" w:hAnsi="Consolas" w:eastAsia="Consolas" w:cs="Consolas"/>
-                <w:color w:val="000000"/>
-                <w:sz w:val="21"/>
-                <w:szCs w:val="21"/>
-              </w:rPr>
-              <w:t>&gt;1&lt;/</w:t>
-            </w:r>
-            <w:r>
-              <w:rPr>
-                <w:rFonts w:hint="default" w:ascii="Consolas" w:hAnsi="Consolas" w:eastAsia="Consolas" w:cs="Consolas"/>
-                <w:b/>
-                <w:color w:val="000080"/>
-                <w:sz w:val="21"/>
-                <w:szCs w:val="21"/>
+                <w:rFonts w:hint="default" w:ascii="Consolas" w:hAnsi="Consolas" w:eastAsia="宋体" w:cs="Consolas"/>
+                <w:color w:val="000000"/>
+                <w:sz w:val="18"/>
+                <w:szCs w:val="18"/>
+                <w:shd w:val="clear" w:color="auto" w:fill="auto"/>
+              </w:rPr>
+              <w:t>&gt;30&lt;/</w:t>
+            </w:r>
+            <w:r>
+              <w:rPr>
+                <w:rFonts w:hint="default" w:ascii="Consolas" w:hAnsi="Consolas" w:eastAsia="宋体" w:cs="Consolas"/>
+                <w:b/>
+                <w:color w:val="000080"/>
+                <w:sz w:val="18"/>
+                <w:szCs w:val="18"/>
+                <w:shd w:val="clear" w:color="auto" w:fill="auto"/>
               </w:rPr>
               <w:t>session-timeout</w:t>
             </w:r>
             <w:r>
               <w:rPr>
-                <w:rFonts w:hint="default" w:ascii="Consolas" w:hAnsi="Consolas" w:eastAsia="Consolas" w:cs="Consolas"/>
-                <w:color w:val="000000"/>
-                <w:sz w:val="21"/>
-                <w:szCs w:val="21"/>
+                <w:rFonts w:hint="default" w:ascii="Consolas" w:hAnsi="Consolas" w:eastAsia="宋体" w:cs="Consolas"/>
+                <w:color w:val="000000"/>
+                <w:sz w:val="18"/>
+                <w:szCs w:val="18"/>
+                <w:shd w:val="clear" w:color="auto" w:fill="auto"/>
               </w:rPr>
               <w:t>&gt;</w:t>
             </w:r>
             <w:r>
               <w:rPr>
-                <w:rFonts w:hint="default" w:ascii="Consolas" w:hAnsi="Consolas" w:eastAsia="Consolas" w:cs="Consolas"/>
-                <w:color w:val="000000"/>
-                <w:sz w:val="21"/>
-                <w:szCs w:val="21"/>
-              </w:rPr>
-              <w:br w:type="textWrapping"/>
-            </w:r>
-            <w:r>
-              <w:rPr>
-                <w:rFonts w:hint="default" w:ascii="Consolas" w:hAnsi="Consolas" w:eastAsia="Consolas" w:cs="Consolas"/>
-                <w:color w:val="000000"/>
-                <w:sz w:val="21"/>
-                <w:szCs w:val="21"/>
+                <w:rFonts w:hint="default" w:ascii="Consolas" w:hAnsi="Consolas" w:eastAsia="宋体" w:cs="Consolas"/>
+                <w:color w:val="000000"/>
+                <w:sz w:val="18"/>
+                <w:szCs w:val="18"/>
+                <w:shd w:val="clear" w:color="auto" w:fill="auto"/>
+              </w:rPr>
+              <w:br w:type="textWrapping"/>
+            </w:r>
+            <w:r>
+              <w:rPr>
+                <w:rFonts w:hint="default" w:ascii="Consolas" w:hAnsi="Consolas" w:eastAsia="宋体" w:cs="Consolas"/>
+                <w:color w:val="000000"/>
+                <w:sz w:val="18"/>
+                <w:szCs w:val="18"/>
+                <w:shd w:val="clear" w:color="auto" w:fill="auto"/>
               </w:rPr>
               <w:t>&lt;/</w:t>
             </w:r>
             <w:r>
               <w:rPr>
-                <w:rFonts w:hint="default" w:ascii="Consolas" w:hAnsi="Consolas" w:eastAsia="Consolas" w:cs="Consolas"/>
-                <w:b/>
-                <w:color w:val="000080"/>
-                <w:sz w:val="21"/>
-                <w:szCs w:val="21"/>
+                <w:rFonts w:hint="default" w:ascii="Consolas" w:hAnsi="Consolas" w:eastAsia="宋体" w:cs="Consolas"/>
+                <w:b/>
+                <w:color w:val="000080"/>
+                <w:sz w:val="18"/>
+                <w:szCs w:val="18"/>
+                <w:shd w:val="clear" w:color="auto" w:fill="auto"/>
               </w:rPr>
               <w:t>session-config</w:t>
             </w:r>
             <w:r>
               <w:rPr>
-                <w:rFonts w:hint="default" w:ascii="Consolas" w:hAnsi="Consolas" w:eastAsia="Consolas" w:cs="Consolas"/>
-                <w:color w:val="000000"/>
-                <w:sz w:val="21"/>
-                <w:szCs w:val="21"/>
+                <w:rFonts w:hint="default" w:ascii="Consolas" w:hAnsi="Consolas" w:eastAsia="宋体" w:cs="Consolas"/>
+                <w:color w:val="000000"/>
+                <w:sz w:val="18"/>
+                <w:szCs w:val="18"/>
+                <w:shd w:val="clear" w:color="auto" w:fill="auto"/>
               </w:rPr>
               <w:t>&gt;</w:t>
             </w:r>
@@ -3329,7 +4574,107 @@
     <w:p>
       <w:pPr>
         <w:ind w:firstLine="420" w:firstLineChars="200"/>
+        <w:rPr>
+          <w:rFonts w:hint="eastAsia"/>
+          <w:lang w:val="en-US" w:eastAsia="zh-CN"/>
+        </w:rPr>
       </w:pPr>
+      <w:r>
+        <w:rPr>
+          <w:rFonts w:hint="eastAsia"/>
+          <w:lang w:val="en-US" w:eastAsia="zh-CN"/>
+        </w:rPr>
+        <w:t>上述设置的就是session的有效时间，单位是分钟，也即半小时。如果我们想改动这个默认的有效时长，可以使用下述方法：</w:t>
+      </w:r>
+    </w:p>
+    <w:p>
+      <w:pPr>
+        <w:ind w:firstLine="420" w:firstLineChars="200"/>
+        <w:rPr>
+          <w:rFonts w:hint="eastAsia"/>
+          <w:lang w:val="en-US" w:eastAsia="zh-CN"/>
+        </w:rPr>
+      </w:pPr>
+      <w:r>
+        <w:rPr>
+          <w:rFonts w:hint="eastAsia"/>
+          <w:lang w:val="en-US" w:eastAsia="zh-CN"/>
+        </w:rPr>
+        <w:t>1. 直接改变Tomcat中web.xml中的上述配置。例如改为1小时等。但是这会影响服务器中所有的应用。</w:t>
+      </w:r>
+    </w:p>
+    <w:p>
+      <w:pPr>
+        <w:ind w:firstLine="420" w:firstLineChars="200"/>
+        <w:rPr>
+          <w:rFonts w:hint="eastAsia"/>
+          <w:lang w:val="en-US" w:eastAsia="zh-CN"/>
+        </w:rPr>
+      </w:pPr>
+      <w:r>
+        <w:rPr>
+          <w:rFonts w:hint="eastAsia"/>
+          <w:lang w:val="en-US" w:eastAsia="zh-CN"/>
+        </w:rPr>
+        <w:t>2. 在应用的web.xml中覆盖配置上述的Tomcat中web.xml的配置。这样只会影响本应用中所有的session有效时长。</w:t>
+      </w:r>
+    </w:p>
+    <w:p>
+      <w:pPr>
+        <w:ind w:firstLine="420" w:firstLineChars="200"/>
+        <w:rPr>
+          <w:rFonts w:hint="eastAsia"/>
+          <w:lang w:val="en-US" w:eastAsia="zh-CN"/>
+        </w:rPr>
+      </w:pPr>
+      <w:r>
+        <w:rPr>
+          <w:rFonts w:hint="eastAsia"/>
+          <w:lang w:val="en-US" w:eastAsia="zh-CN"/>
+        </w:rPr>
+        <w:t>3. 在Java代码中，调用session.setMaxInactiveInterval(int interval)方法，设置单个的Session的有效时长，单位是秒。这样的话，只会影响单个Session的有效时长。</w:t>
+      </w:r>
+    </w:p>
+    <w:p>
+      <w:pPr>
+        <w:ind w:firstLine="420" w:firstLineChars="200"/>
+        <w:rPr>
+          <w:rFonts w:hint="eastAsia"/>
+          <w:lang w:val="en-US" w:eastAsia="zh-CN"/>
+        </w:rPr>
+      </w:pPr>
+      <w:r>
+        <w:rPr>
+          <w:rFonts w:hint="eastAsia"/>
+          <w:lang w:val="en-US" w:eastAsia="zh-CN"/>
+        </w:rPr>
+        <w:t>上述三种方法都可按需使用，只不过是“作用范围”不一样。</w:t>
+      </w:r>
+    </w:p>
+    <w:p>
+      <w:pPr>
+        <w:ind w:firstLine="420" w:firstLineChars="200"/>
+        <w:rPr>
+          <w:rFonts w:hint="eastAsia"/>
+          <w:lang w:val="en-US" w:eastAsia="zh-CN"/>
+        </w:rPr>
+      </w:pPr>
+      <w:r>
+        <w:rPr>
+          <w:rFonts w:hint="eastAsia"/>
+          <w:lang w:val="en-US" w:eastAsia="zh-CN"/>
+        </w:rPr>
+        <w:t>由此看出Cookie的应用对于网站来说非常重要，一些知名的网站，例如淘宝、百度等，如果浏览器拒绝使用Cookie，那么网站是无法登录上的（IE浏览器可以在“Internet选项 - 隐私”中禁用Cookie，读者可验证其登录淘宝、百度的效果</w:t>
+      </w:r>
+      <w:bookmarkStart w:id="0" w:name="_GoBack"/>
+      <w:bookmarkEnd w:id="0"/>
+      <w:r>
+        <w:rPr>
+          <w:rFonts w:hint="eastAsia"/>
+          <w:lang w:val="en-US" w:eastAsia="zh-CN"/>
+        </w:rPr>
+        <w:t>），因为每访问一个链接网站就要通过Cookie来知道当前登录的用户。</w:t>
+      </w:r>
     </w:p>
     <w:p>
       <w:pPr>
@@ -8496,12 +9841,6 @@
             <w:insideV w:val="single" w:color="auto" w:sz="4" w:space="0"/>
           </w:tblBorders>
           <w:tblLayout w:type="fixed"/>
-          <w:tblCellMar>
-            <w:top w:w="0" w:type="dxa"/>
-            <w:left w:w="108" w:type="dxa"/>
-            <w:bottom w:w="0" w:type="dxa"/>
-            <w:right w:w="108" w:type="dxa"/>
-          </w:tblCellMar>
         </w:tblPrEx>
         <w:tc>
           <w:tcPr>
@@ -14864,7 +16203,7 @@
                     </pic:cNvPicPr>
                   </pic:nvPicPr>
                   <pic:blipFill>
-                    <a:blip r:embed="rId4"/>
+                    <a:blip r:embed="rId5"/>
                     <a:stretch>
                       <a:fillRect/>
                     </a:stretch>
@@ -15274,12 +16613,6 @@
             <w:insideV w:val="single" w:color="auto" w:sz="4" w:space="0"/>
           </w:tblBorders>
           <w:tblLayout w:type="fixed"/>
-          <w:tblCellMar>
-            <w:top w:w="0" w:type="dxa"/>
-            <w:left w:w="108" w:type="dxa"/>
-            <w:bottom w:w="0" w:type="dxa"/>
-            <w:right w:w="108" w:type="dxa"/>
-          </w:tblCellMar>
         </w:tblPrEx>
         <w:tc>
           <w:tcPr>
@@ -15569,12 +16902,6 @@
             <w:insideV w:val="single" w:color="auto" w:sz="4" w:space="0"/>
           </w:tblBorders>
           <w:tblLayout w:type="fixed"/>
-          <w:tblCellMar>
-            <w:top w:w="0" w:type="dxa"/>
-            <w:left w:w="108" w:type="dxa"/>
-            <w:bottom w:w="0" w:type="dxa"/>
-            <w:right w:w="108" w:type="dxa"/>
-          </w:tblCellMar>
         </w:tblPrEx>
         <w:tc>
           <w:tcPr>
@@ -21073,7 +22400,9 @@
         </w:tblBorders>
         <w:tblLayout w:type="fixed"/>
         <w:tblCellMar>
+          <w:top w:w="0" w:type="dxa"/>
           <w:left w:w="108" w:type="dxa"/>
+          <w:bottom w:w="0" w:type="dxa"/>
           <w:right w:w="108" w:type="dxa"/>
         </w:tblCellMar>
       </w:tblPr>
@@ -21092,7 +22421,9 @@
           </w:tblBorders>
           <w:tblLayout w:type="fixed"/>
           <w:tblCellMar>
+            <w:top w:w="0" w:type="dxa"/>
             <w:left w:w="108" w:type="dxa"/>
+            <w:bottom w:w="0" w:type="dxa"/>
             <w:right w:w="108" w:type="dxa"/>
           </w:tblCellMar>
         </w:tblPrEx>
@@ -21411,7 +22742,315 @@
         </w:tblBorders>
         <w:tblLayout w:type="fixed"/>
         <w:tblCellMar>
+          <w:top w:w="0" w:type="dxa"/>
           <w:left w:w="108" w:type="dxa"/>
+          <w:bottom w:w="0" w:type="dxa"/>
+          <w:right w:w="108" w:type="dxa"/>
+        </w:tblCellMar>
+      </w:tblPr>
+      <w:tblGrid>
+        <w:gridCol w:w="8522"/>
+      </w:tblGrid>
+      <w:tr>
+        <w:tblPrEx>
+          <w:tblBorders>
+            <w:top w:val="single" w:color="auto" w:sz="4" w:space="0"/>
+            <w:left w:val="single" w:color="auto" w:sz="4" w:space="0"/>
+            <w:bottom w:val="single" w:color="auto" w:sz="4" w:space="0"/>
+            <w:right w:val="single" w:color="auto" w:sz="4" w:space="0"/>
+            <w:insideH w:val="single" w:color="auto" w:sz="4" w:space="0"/>
+            <w:insideV w:val="single" w:color="auto" w:sz="4" w:space="0"/>
+          </w:tblBorders>
+          <w:tblLayout w:type="fixed"/>
+          <w:tblCellMar>
+            <w:top w:w="0" w:type="dxa"/>
+            <w:left w:w="108" w:type="dxa"/>
+            <w:bottom w:w="0" w:type="dxa"/>
+            <w:right w:w="108" w:type="dxa"/>
+          </w:tblCellMar>
+        </w:tblPrEx>
+        <w:tc>
+          <w:tcPr>
+            <w:tcW w:w="8522" w:type="dxa"/>
+          </w:tcPr>
+          <w:p>
+            <w:pPr>
+              <w:rPr>
+                <w:rFonts w:hint="eastAsia"/>
+                <w:vertAlign w:val="baseline"/>
+                <w:lang w:val="en-US" w:eastAsia="zh-CN"/>
+              </w:rPr>
+            </w:pPr>
+            <w:r>
+              <w:rPr>
+                <w:rFonts w:ascii="Consolas" w:hAnsi="Consolas"/>
+                <w:color w:val="000000"/>
+                <w:sz w:val="21"/>
+                <w:szCs w:val="21"/>
+              </w:rPr>
+              <w:t>&lt;</w:t>
+            </w:r>
+            <w:r>
+              <w:rPr>
+                <w:rFonts w:ascii="Consolas" w:hAnsi="Consolas"/>
+                <w:b/>
+                <w:bCs/>
+                <w:color w:val="660E7A"/>
+                <w:sz w:val="21"/>
+                <w:szCs w:val="21"/>
+              </w:rPr>
+              <w:t>fmt</w:t>
+            </w:r>
+            <w:r>
+              <w:rPr>
+                <w:rFonts w:ascii="Consolas" w:hAnsi="Consolas"/>
+                <w:b/>
+                <w:bCs/>
+                <w:color w:val="000080"/>
+                <w:sz w:val="21"/>
+                <w:szCs w:val="21"/>
+              </w:rPr>
+              <w:t xml:space="preserve">:formatDate </w:t>
+            </w:r>
+            <w:r>
+              <w:rPr>
+                <w:rFonts w:ascii="Consolas" w:hAnsi="Consolas"/>
+                <w:b/>
+                <w:bCs/>
+                <w:color w:val="0000FF"/>
+                <w:sz w:val="21"/>
+                <w:szCs w:val="21"/>
+              </w:rPr>
+              <w:t>value</w:t>
+            </w:r>
+            <w:r>
+              <w:rPr>
+                <w:rFonts w:ascii="Consolas" w:hAnsi="Consolas"/>
+                <w:b/>
+                <w:bCs/>
+                <w:color w:val="008000"/>
+                <w:sz w:val="21"/>
+                <w:szCs w:val="21"/>
+              </w:rPr>
+              <w:t>="</w:t>
+            </w:r>
+            <w:r>
+              <w:rPr>
+                <w:rFonts w:ascii="Consolas" w:hAnsi="Consolas"/>
+                <w:b/>
+                <w:bCs/>
+                <w:color w:val="000080"/>
+                <w:sz w:val="21"/>
+                <w:szCs w:val="21"/>
+              </w:rPr>
+              <w:t>${</w:t>
+            </w:r>
+            <w:r>
+              <w:rPr>
+                <w:rFonts w:hint="eastAsia" w:ascii="Consolas" w:hAnsi="Consolas"/>
+                <w:color w:val="000000"/>
+                <w:sz w:val="21"/>
+                <w:szCs w:val="21"/>
+                <w:lang w:val="en-US" w:eastAsia="zh-CN"/>
+              </w:rPr>
+              <w:t>date</w:t>
+            </w:r>
+            <w:r>
+              <w:rPr>
+                <w:rFonts w:ascii="Consolas" w:hAnsi="Consolas"/>
+                <w:b/>
+                <w:bCs/>
+                <w:color w:val="000080"/>
+                <w:sz w:val="21"/>
+                <w:szCs w:val="21"/>
+              </w:rPr>
+              <w:t>}</w:t>
+            </w:r>
+            <w:r>
+              <w:rPr>
+                <w:rFonts w:ascii="Consolas" w:hAnsi="Consolas"/>
+                <w:b/>
+                <w:bCs/>
+                <w:color w:val="008000"/>
+                <w:sz w:val="21"/>
+                <w:szCs w:val="21"/>
+              </w:rPr>
+              <w:t xml:space="preserve">" </w:t>
+            </w:r>
+            <w:r>
+              <w:rPr>
+                <w:rFonts w:hint="eastAsia" w:ascii="Consolas" w:hAnsi="Consolas"/>
+                <w:b/>
+                <w:bCs/>
+                <w:color w:val="0000FF"/>
+                <w:sz w:val="21"/>
+                <w:szCs w:val="21"/>
+                <w:lang w:val="en-US" w:eastAsia="zh-CN"/>
+              </w:rPr>
+              <w:t>pattern</w:t>
+            </w:r>
+            <w:r>
+              <w:rPr>
+                <w:rFonts w:ascii="Consolas" w:hAnsi="Consolas"/>
+                <w:b/>
+                <w:bCs/>
+                <w:color w:val="008000"/>
+                <w:sz w:val="21"/>
+                <w:szCs w:val="21"/>
+              </w:rPr>
+              <w:t>="</w:t>
+            </w:r>
+            <w:r>
+              <w:rPr>
+                <w:rFonts w:hint="eastAsia" w:ascii="Consolas" w:hAnsi="Consolas"/>
+                <w:b/>
+                <w:bCs/>
+                <w:color w:val="008000"/>
+                <w:sz w:val="21"/>
+                <w:szCs w:val="21"/>
+                <w:lang w:val="en-US" w:eastAsia="zh-CN"/>
+              </w:rPr>
+              <w:t>yyyy-MM-dd</w:t>
+            </w:r>
+            <w:r>
+              <w:rPr>
+                <w:rFonts w:ascii="Consolas" w:hAnsi="Consolas"/>
+                <w:b/>
+                <w:bCs/>
+                <w:color w:val="008000"/>
+                <w:sz w:val="21"/>
+                <w:szCs w:val="21"/>
+              </w:rPr>
+              <w:t>"</w:t>
+            </w:r>
+            <w:r>
+              <w:rPr>
+                <w:rFonts w:ascii="Consolas" w:hAnsi="Consolas"/>
+                <w:color w:val="000000"/>
+                <w:sz w:val="21"/>
+                <w:szCs w:val="21"/>
+              </w:rPr>
+              <w:t>&gt;&lt;/</w:t>
+            </w:r>
+            <w:r>
+              <w:rPr>
+                <w:rFonts w:ascii="Consolas" w:hAnsi="Consolas"/>
+                <w:b/>
+                <w:bCs/>
+                <w:color w:val="660E7A"/>
+                <w:sz w:val="21"/>
+                <w:szCs w:val="21"/>
+              </w:rPr>
+              <w:t>fmt</w:t>
+            </w:r>
+            <w:r>
+              <w:rPr>
+                <w:rFonts w:ascii="Consolas" w:hAnsi="Consolas"/>
+                <w:b/>
+                <w:bCs/>
+                <w:color w:val="000080"/>
+                <w:sz w:val="21"/>
+                <w:szCs w:val="21"/>
+              </w:rPr>
+              <w:t>:formatDate</w:t>
+            </w:r>
+            <w:r>
+              <w:rPr>
+                <w:rFonts w:ascii="Consolas" w:hAnsi="Consolas"/>
+                <w:color w:val="000000"/>
+                <w:sz w:val="21"/>
+                <w:szCs w:val="21"/>
+              </w:rPr>
+              <w:t>&gt;</w:t>
+            </w:r>
+          </w:p>
+        </w:tc>
+      </w:tr>
+    </w:tbl>
+    <w:p>
+      <w:pPr>
+        <w:ind w:firstLine="420" w:firstLineChars="200"/>
+        <w:rPr>
+          <w:rFonts w:hint="eastAsia"/>
+          <w:lang w:val="en-US" w:eastAsia="zh-CN"/>
+        </w:rPr>
+      </w:pPr>
+    </w:p>
+    <w:p>
+      <w:pPr>
+        <w:keepNext w:val="0"/>
+        <w:keepLines w:val="0"/>
+        <w:pageBreakBefore w:val="0"/>
+        <w:widowControl w:val="0"/>
+        <w:kinsoku/>
+        <w:wordWrap/>
+        <w:overflowPunct/>
+        <w:topLinePunct w:val="0"/>
+        <w:autoSpaceDE/>
+        <w:autoSpaceDN/>
+        <w:bidi w:val="0"/>
+        <w:adjustRightInd/>
+        <w:snapToGrid/>
+        <w:spacing w:line="240" w:lineRule="auto"/>
+        <w:ind w:left="0" w:leftChars="0" w:right="0" w:rightChars="0" w:firstLine="0" w:firstLineChars="0"/>
+        <w:jc w:val="both"/>
+        <w:textAlignment w:val="auto"/>
+        <w:outlineLvl w:val="3"/>
+        <w:rPr>
+          <w:rFonts w:hint="eastAsia"/>
+          <w:b/>
+          <w:bCs/>
+          <w:sz w:val="28"/>
+          <w:szCs w:val="28"/>
+          <w:lang w:val="en-US" w:eastAsia="zh-CN"/>
+        </w:rPr>
+      </w:pPr>
+      <w:r>
+        <w:rPr>
+          <w:rFonts w:hint="eastAsia"/>
+          <w:b/>
+          <w:bCs/>
+          <w:sz w:val="28"/>
+          <w:szCs w:val="28"/>
+          <w:lang w:val="en-US" w:eastAsia="zh-CN"/>
+        </w:rPr>
+        <w:t>5.2.2.3 fn标签库</w:t>
+      </w:r>
+    </w:p>
+    <w:p>
+      <w:pPr>
+        <w:ind w:firstLine="420" w:firstLineChars="200"/>
+        <w:rPr>
+          <w:rFonts w:hint="eastAsia"/>
+          <w:lang w:val="en-US" w:eastAsia="zh-CN"/>
+        </w:rPr>
+      </w:pPr>
+      <w:r>
+        <w:rPr>
+          <w:rFonts w:hint="eastAsia"/>
+          <w:lang w:val="en-US" w:eastAsia="zh-CN"/>
+        </w:rPr>
+        <w:t>fn标签库提供了函数标签库，这里只介绍一个函数标签“fn:length()”，该函数标签用于可用于获取集合的大小。例如，当某列表的数据不存在（即集合为空）时，就显示提示信息，这会经常用到，例如：</w:t>
+      </w:r>
+    </w:p>
+    <w:tbl>
+      <w:tblPr>
+        <w:tblStyle w:val="11"/>
+        <w:tblW w:w="8522" w:type="dxa"/>
+        <w:tblInd w:w="0" w:type="dxa"/>
+        <w:tblBorders>
+          <w:top w:val="single" w:color="auto" w:sz="4" w:space="0"/>
+          <w:left w:val="single" w:color="auto" w:sz="4" w:space="0"/>
+          <w:bottom w:val="single" w:color="auto" w:sz="4" w:space="0"/>
+          <w:right w:val="single" w:color="auto" w:sz="4" w:space="0"/>
+          <w:insideH w:val="single" w:color="auto" w:sz="4" w:space="0"/>
+          <w:insideV w:val="single" w:color="auto" w:sz="4" w:space="0"/>
+        </w:tblBorders>
+        <w:tblLayout w:type="fixed"/>
+        <w:tblCellMar>
+          <w:top w:w="0" w:type="dxa"/>
+          <w:left w:w="108" w:type="dxa"/>
+          <w:bottom w:w="0" w:type="dxa"/>
           <w:right w:w="108" w:type="dxa"/>
         </w:tblCellMar>
       </w:tblPr>
@@ -21436,191 +23075,227 @@
           </w:tcPr>
           <w:p>
             <w:pPr>
+              <w:pStyle w:val="7"/>
+              <w:keepNext w:val="0"/>
+              <w:keepLines w:val="0"/>
+              <w:widowControl/>
+              <w:suppressLineNumbers w:val="0"/>
+              <w:shd w:val="clear" w:fill="FFFFFF"/>
               <w:rPr>
                 <w:rFonts w:hint="eastAsia"/>
-                <w:vertAlign w:val="baseline"/>
+                <w:sz w:val="21"/>
+                <w:szCs w:val="21"/>
                 <w:lang w:val="en-US" w:eastAsia="zh-CN"/>
               </w:rPr>
             </w:pPr>
             <w:r>
               <w:rPr>
-                <w:rFonts w:ascii="Consolas" w:hAnsi="Consolas"/>
-                <w:color w:val="000000"/>
-                <w:sz w:val="21"/>
-                <w:szCs w:val="21"/>
+                <w:rFonts w:hint="default" w:ascii="Consolas" w:hAnsi="Consolas" w:eastAsia="Consolas" w:cs="Consolas"/>
+                <w:color w:val="000000"/>
+                <w:sz w:val="21"/>
+                <w:szCs w:val="21"/>
+                <w:shd w:val="clear" w:fill="F7FAFF"/>
               </w:rPr>
               <w:t>&lt;</w:t>
             </w:r>
             <w:r>
               <w:rPr>
-                <w:rFonts w:ascii="Consolas" w:hAnsi="Consolas"/>
-                <w:b/>
-                <w:bCs/>
+                <w:rFonts w:hint="default" w:ascii="Consolas" w:hAnsi="Consolas" w:eastAsia="Consolas" w:cs="Consolas"/>
+                <w:b/>
                 <w:color w:val="660E7A"/>
                 <w:sz w:val="21"/>
                 <w:szCs w:val="21"/>
-              </w:rPr>
-              <w:t>fmt</w:t>
-            </w:r>
-            <w:r>
-              <w:rPr>
-                <w:rFonts w:ascii="Consolas" w:hAnsi="Consolas"/>
-                <w:b/>
-                <w:bCs/>
-                <w:color w:val="000080"/>
-                <w:sz w:val="21"/>
-                <w:szCs w:val="21"/>
-              </w:rPr>
-              <w:t xml:space="preserve">:formatDate </w:t>
-            </w:r>
-            <w:r>
-              <w:rPr>
-                <w:rFonts w:ascii="Consolas" w:hAnsi="Consolas"/>
-                <w:b/>
-                <w:bCs/>
+                <w:shd w:val="clear" w:fill="F7FAFF"/>
+              </w:rPr>
+              <w:t>c</w:t>
+            </w:r>
+            <w:r>
+              <w:rPr>
+                <w:rFonts w:hint="default" w:ascii="Consolas" w:hAnsi="Consolas" w:eastAsia="Consolas" w:cs="Consolas"/>
+                <w:b/>
+                <w:color w:val="000080"/>
+                <w:sz w:val="21"/>
+                <w:szCs w:val="21"/>
+                <w:shd w:val="clear" w:fill="F7FAFF"/>
+              </w:rPr>
+              <w:t xml:space="preserve">:if </w:t>
+            </w:r>
+            <w:r>
+              <w:rPr>
+                <w:rFonts w:hint="default" w:ascii="Consolas" w:hAnsi="Consolas" w:eastAsia="Consolas" w:cs="Consolas"/>
+                <w:b/>
                 <w:color w:val="0000FF"/>
                 <w:sz w:val="21"/>
                 <w:szCs w:val="21"/>
-              </w:rPr>
-              <w:t>value</w:t>
-            </w:r>
-            <w:r>
-              <w:rPr>
-                <w:rFonts w:ascii="Consolas" w:hAnsi="Consolas"/>
-                <w:b/>
-                <w:bCs/>
+                <w:shd w:val="clear" w:fill="F7FAFF"/>
+              </w:rPr>
+              <w:t>test</w:t>
+            </w:r>
+            <w:r>
+              <w:rPr>
+                <w:rFonts w:hint="default" w:ascii="Consolas" w:hAnsi="Consolas" w:eastAsia="Consolas" w:cs="Consolas"/>
+                <w:b/>
                 <w:color w:val="008000"/>
                 <w:sz w:val="21"/>
                 <w:szCs w:val="21"/>
+                <w:shd w:val="clear" w:fill="F7FAFF"/>
               </w:rPr>
               <w:t>="</w:t>
             </w:r>
             <w:r>
               <w:rPr>
-                <w:rFonts w:ascii="Consolas" w:hAnsi="Consolas"/>
-                <w:b/>
-                <w:bCs/>
-                <w:color w:val="000080"/>
-                <w:sz w:val="21"/>
-                <w:szCs w:val="21"/>
+                <w:rFonts w:hint="default" w:ascii="Consolas" w:hAnsi="Consolas" w:eastAsia="Consolas" w:cs="Consolas"/>
+                <w:b/>
+                <w:color w:val="000080"/>
+                <w:sz w:val="21"/>
+                <w:szCs w:val="21"/>
+                <w:shd w:val="clear" w:fill="F7FAFF"/>
               </w:rPr>
               <w:t>${</w:t>
             </w:r>
             <w:r>
               <w:rPr>
-                <w:rFonts w:hint="eastAsia" w:ascii="Consolas" w:hAnsi="Consolas"/>
-                <w:color w:val="000000"/>
-                <w:sz w:val="21"/>
-                <w:szCs w:val="21"/>
+                <w:rFonts w:hint="eastAsia" w:ascii="Consolas" w:hAnsi="Consolas" w:cs="Consolas"/>
+                <w:b/>
+                <w:color w:val="000080"/>
+                <w:sz w:val="21"/>
+                <w:szCs w:val="21"/>
+                <w:shd w:val="clear" w:fill="F7FAFF"/>
                 <w:lang w:val="en-US" w:eastAsia="zh-CN"/>
               </w:rPr>
-              <w:t>date</w:t>
-            </w:r>
-            <w:r>
-              <w:rPr>
-                <w:rFonts w:ascii="Consolas" w:hAnsi="Consolas"/>
-                <w:b/>
-                <w:bCs/>
-                <w:color w:val="000080"/>
-                <w:sz w:val="21"/>
-                <w:szCs w:val="21"/>
+              <w:t xml:space="preserve"> </w:t>
+            </w:r>
+            <w:r>
+              <w:rPr>
+                <w:rFonts w:hint="default" w:ascii="Consolas" w:hAnsi="Consolas" w:eastAsia="Consolas" w:cs="Consolas"/>
+                <w:color w:val="000000"/>
+                <w:sz w:val="21"/>
+                <w:szCs w:val="21"/>
+                <w:shd w:val="clear" w:fill="F7FAFF"/>
+              </w:rPr>
+              <w:t xml:space="preserve">fn:length(list) &lt;= </w:t>
+            </w:r>
+            <w:r>
+              <w:rPr>
+                <w:rFonts w:hint="default" w:ascii="Consolas" w:hAnsi="Consolas" w:eastAsia="Consolas" w:cs="Consolas"/>
+                <w:color w:val="0000FF"/>
+                <w:sz w:val="21"/>
+                <w:szCs w:val="21"/>
+                <w:shd w:val="clear" w:fill="F7FAFF"/>
+              </w:rPr>
+              <w:t>0</w:t>
+            </w:r>
+            <w:r>
+              <w:rPr>
+                <w:rFonts w:hint="default" w:ascii="Consolas" w:hAnsi="Consolas" w:eastAsia="Consolas" w:cs="Consolas"/>
+                <w:b/>
+                <w:color w:val="000080"/>
+                <w:sz w:val="21"/>
+                <w:szCs w:val="21"/>
+                <w:shd w:val="clear" w:fill="F7FAFF"/>
               </w:rPr>
               <w:t>}</w:t>
             </w:r>
             <w:r>
               <w:rPr>
-                <w:rFonts w:ascii="Consolas" w:hAnsi="Consolas"/>
-                <w:b/>
-                <w:bCs/>
+                <w:rFonts w:hint="default" w:ascii="Consolas" w:hAnsi="Consolas" w:eastAsia="Consolas" w:cs="Consolas"/>
+                <w:b/>
                 <w:color w:val="008000"/>
                 <w:sz w:val="21"/>
                 <w:szCs w:val="21"/>
+                <w:shd w:val="clear" w:fill="F7FAFF"/>
               </w:rPr>
               <w:t xml:space="preserve">" </w:t>
             </w:r>
             <w:r>
               <w:rPr>
-                <w:rFonts w:hint="eastAsia" w:ascii="Consolas" w:hAnsi="Consolas"/>
-                <w:b/>
-                <w:bCs/>
-                <w:color w:val="0000FF"/>
-                <w:sz w:val="21"/>
-                <w:szCs w:val="21"/>
-                <w:lang w:val="en-US" w:eastAsia="zh-CN"/>
-              </w:rPr>
-              <w:t>pattern</w:t>
-            </w:r>
-            <w:r>
-              <w:rPr>
-                <w:rFonts w:ascii="Consolas" w:hAnsi="Consolas"/>
-                <w:b/>
-                <w:bCs/>
-                <w:color w:val="008000"/>
-                <w:sz w:val="21"/>
-                <w:szCs w:val="21"/>
-              </w:rPr>
-              <w:t>="</w:t>
-            </w:r>
-            <w:r>
-              <w:rPr>
-                <w:rFonts w:hint="eastAsia" w:ascii="Consolas" w:hAnsi="Consolas"/>
-                <w:b/>
-                <w:bCs/>
-                <w:color w:val="008000"/>
-                <w:sz w:val="21"/>
-                <w:szCs w:val="21"/>
-                <w:lang w:val="en-US" w:eastAsia="zh-CN"/>
-              </w:rPr>
-              <w:t>yyyy-MM-dd</w:t>
-            </w:r>
-            <w:r>
-              <w:rPr>
-                <w:rFonts w:ascii="Consolas" w:hAnsi="Consolas"/>
-                <w:b/>
-                <w:bCs/>
-                <w:color w:val="008000"/>
-                <w:sz w:val="21"/>
-                <w:szCs w:val="21"/>
-              </w:rPr>
-              <w:t>"</w:t>
-            </w:r>
-            <w:r>
-              <w:rPr>
-                <w:rFonts w:ascii="Consolas" w:hAnsi="Consolas"/>
-                <w:color w:val="000000"/>
-                <w:sz w:val="21"/>
-                <w:szCs w:val="21"/>
-              </w:rPr>
-              <w:t>&gt;&lt;/</w:t>
-            </w:r>
-            <w:r>
-              <w:rPr>
-                <w:rFonts w:ascii="Consolas" w:hAnsi="Consolas"/>
-                <w:b/>
-                <w:bCs/>
+                <w:rFonts w:hint="default" w:ascii="Consolas" w:hAnsi="Consolas" w:eastAsia="Consolas" w:cs="Consolas"/>
+                <w:color w:val="000000"/>
+                <w:sz w:val="21"/>
+                <w:szCs w:val="21"/>
+                <w:shd w:val="clear" w:fill="F7FAFF"/>
+              </w:rPr>
+              <w:t>&gt;</w:t>
+            </w:r>
+            <w:r>
+              <w:rPr>
+                <w:rFonts w:hint="default" w:ascii="Consolas" w:hAnsi="Consolas" w:eastAsia="Consolas" w:cs="Consolas"/>
+                <w:color w:val="000000"/>
+                <w:sz w:val="21"/>
+                <w:szCs w:val="21"/>
+                <w:shd w:val="clear" w:fill="FFFFFF"/>
+              </w:rPr>
+              <w:br w:type="textWrapping"/>
+            </w:r>
+            <w:r>
+              <w:rPr>
+                <w:rFonts w:hint="default" w:ascii="Consolas" w:hAnsi="Consolas" w:eastAsia="Consolas" w:cs="Consolas"/>
+                <w:color w:val="000000"/>
+                <w:sz w:val="21"/>
+                <w:szCs w:val="21"/>
+                <w:shd w:val="clear" w:fill="FFFFFF"/>
+              </w:rPr>
+              <w:t xml:space="preserve">    </w:t>
+            </w:r>
+            <w:r>
+              <w:rPr>
+                <w:rFonts w:hint="eastAsia" w:ascii="宋体" w:hAnsi="宋体" w:eastAsia="宋体" w:cs="宋体"/>
+                <w:color w:val="000000"/>
+                <w:sz w:val="21"/>
+                <w:szCs w:val="21"/>
+                <w:shd w:val="clear" w:fill="FFFFFF"/>
+              </w:rPr>
+              <w:t>无商品</w:t>
+            </w:r>
+            <w:r>
+              <w:rPr>
+                <w:rFonts w:hint="eastAsia" w:ascii="宋体" w:hAnsi="宋体" w:eastAsia="宋体" w:cs="宋体"/>
+                <w:color w:val="000000"/>
+                <w:sz w:val="21"/>
+                <w:szCs w:val="21"/>
+                <w:shd w:val="clear" w:fill="FFFFFF"/>
+              </w:rPr>
+              <w:br w:type="textWrapping"/>
+            </w:r>
+            <w:r>
+              <w:rPr>
+                <w:rFonts w:hint="default" w:ascii="Consolas" w:hAnsi="Consolas" w:eastAsia="Consolas" w:cs="Consolas"/>
+                <w:color w:val="000000"/>
+                <w:sz w:val="21"/>
+                <w:szCs w:val="21"/>
+                <w:shd w:val="clear" w:fill="F7FAFF"/>
+              </w:rPr>
+              <w:t>&lt;/</w:t>
+            </w:r>
+            <w:r>
+              <w:rPr>
+                <w:rFonts w:hint="default" w:ascii="Consolas" w:hAnsi="Consolas" w:eastAsia="Consolas" w:cs="Consolas"/>
+                <w:b/>
                 <w:color w:val="660E7A"/>
                 <w:sz w:val="21"/>
                 <w:szCs w:val="21"/>
-              </w:rPr>
-              <w:t>fmt</w:t>
-            </w:r>
-            <w:r>
-              <w:rPr>
-                <w:rFonts w:ascii="Consolas" w:hAnsi="Consolas"/>
-                <w:b/>
-                <w:bCs/>
-                <w:color w:val="000080"/>
-                <w:sz w:val="21"/>
-                <w:szCs w:val="21"/>
-              </w:rPr>
-              <w:t>:formatDate</w:t>
-            </w:r>
-            <w:r>
-              <w:rPr>
-                <w:rFonts w:ascii="Consolas" w:hAnsi="Consolas"/>
-                <w:color w:val="000000"/>
-                <w:sz w:val="21"/>
-                <w:szCs w:val="21"/>
+                <w:shd w:val="clear" w:fill="F7FAFF"/>
+              </w:rPr>
+              <w:t>c</w:t>
+            </w:r>
+            <w:r>
+              <w:rPr>
+                <w:rFonts w:hint="default" w:ascii="Consolas" w:hAnsi="Consolas" w:eastAsia="Consolas" w:cs="Consolas"/>
+                <w:b/>
+                <w:color w:val="000080"/>
+                <w:sz w:val="21"/>
+                <w:szCs w:val="21"/>
+                <w:shd w:val="clear" w:fill="F7FAFF"/>
+              </w:rPr>
+              <w:t>:if</w:t>
+            </w:r>
+            <w:r>
+              <w:rPr>
+                <w:rFonts w:hint="default" w:ascii="Consolas" w:hAnsi="Consolas" w:eastAsia="Consolas" w:cs="Consolas"/>
+                <w:color w:val="000000"/>
+                <w:sz w:val="21"/>
+                <w:szCs w:val="21"/>
+                <w:shd w:val="clear" w:fill="F7FAFF"/>
               </w:rPr>
               <w:t>&gt;</w:t>
             </w:r>
@@ -21636,344 +23311,6 @@
           <w:lang w:val="en-US" w:eastAsia="zh-CN"/>
         </w:rPr>
       </w:pPr>
-    </w:p>
-    <w:p>
-      <w:pPr>
-        <w:keepNext w:val="0"/>
-        <w:keepLines w:val="0"/>
-        <w:pageBreakBefore w:val="0"/>
-        <w:widowControl w:val="0"/>
-        <w:kinsoku/>
-        <w:wordWrap/>
-        <w:overflowPunct/>
-        <w:topLinePunct w:val="0"/>
-        <w:autoSpaceDE/>
-        <w:autoSpaceDN/>
-        <w:bidi w:val="0"/>
-        <w:adjustRightInd/>
-        <w:snapToGrid/>
-        <w:spacing w:line="240" w:lineRule="auto"/>
-        <w:ind w:left="0" w:leftChars="0" w:right="0" w:rightChars="0" w:firstLine="0" w:firstLineChars="0"/>
-        <w:jc w:val="both"/>
-        <w:textAlignment w:val="auto"/>
-        <w:outlineLvl w:val="3"/>
-        <w:rPr>
-          <w:rFonts w:hint="eastAsia"/>
-          <w:b/>
-          <w:bCs/>
-          <w:sz w:val="28"/>
-          <w:szCs w:val="28"/>
-          <w:lang w:val="en-US" w:eastAsia="zh-CN"/>
-        </w:rPr>
-      </w:pPr>
-      <w:r>
-        <w:rPr>
-          <w:rFonts w:hint="eastAsia"/>
-          <w:b/>
-          <w:bCs/>
-          <w:sz w:val="28"/>
-          <w:szCs w:val="28"/>
-          <w:lang w:val="en-US" w:eastAsia="zh-CN"/>
-        </w:rPr>
-        <w:t>5.2.2.3 fn标签库</w:t>
-      </w:r>
-    </w:p>
-    <w:p>
-      <w:pPr>
-        <w:ind w:firstLine="420" w:firstLineChars="200"/>
-        <w:rPr>
-          <w:rFonts w:hint="eastAsia"/>
-          <w:lang w:val="en-US" w:eastAsia="zh-CN"/>
-        </w:rPr>
-      </w:pPr>
-      <w:r>
-        <w:rPr>
-          <w:rFonts w:hint="eastAsia"/>
-          <w:lang w:val="en-US" w:eastAsia="zh-CN"/>
-        </w:rPr>
-        <w:t>fn标签库提供了函数标签库，这里只介绍一个函数标签“fn:length()”，该函数标签用于可用于获取集合的大小。例如，当某列表的数据不存在（即集合为空）时，就显示提示信息，这会经常用到，例如：</w:t>
-      </w:r>
-    </w:p>
-    <w:tbl>
-      <w:tblPr>
-        <w:tblStyle w:val="11"/>
-        <w:tblW w:w="8522" w:type="dxa"/>
-        <w:tblInd w:w="0" w:type="dxa"/>
-        <w:tblBorders>
-          <w:top w:val="single" w:color="auto" w:sz="4" w:space="0"/>
-          <w:left w:val="single" w:color="auto" w:sz="4" w:space="0"/>
-          <w:bottom w:val="single" w:color="auto" w:sz="4" w:space="0"/>
-          <w:right w:val="single" w:color="auto" w:sz="4" w:space="0"/>
-          <w:insideH w:val="single" w:color="auto" w:sz="4" w:space="0"/>
-          <w:insideV w:val="single" w:color="auto" w:sz="4" w:space="0"/>
-        </w:tblBorders>
-        <w:tblLayout w:type="fixed"/>
-        <w:tblCellMar>
-          <w:left w:w="108" w:type="dxa"/>
-          <w:right w:w="108" w:type="dxa"/>
-        </w:tblCellMar>
-      </w:tblPr>
-      <w:tblGrid>
-        <w:gridCol w:w="8522"/>
-      </w:tblGrid>
-      <w:tr>
-        <w:tblPrEx>
-          <w:tblBorders>
-            <w:top w:val="single" w:color="auto" w:sz="4" w:space="0"/>
-            <w:left w:val="single" w:color="auto" w:sz="4" w:space="0"/>
-            <w:bottom w:val="single" w:color="auto" w:sz="4" w:space="0"/>
-            <w:right w:val="single" w:color="auto" w:sz="4" w:space="0"/>
-            <w:insideH w:val="single" w:color="auto" w:sz="4" w:space="0"/>
-            <w:insideV w:val="single" w:color="auto" w:sz="4" w:space="0"/>
-          </w:tblBorders>
-          <w:tblLayout w:type="fixed"/>
-          <w:tblCellMar>
-            <w:left w:w="108" w:type="dxa"/>
-            <w:right w:w="108" w:type="dxa"/>
-          </w:tblCellMar>
-        </w:tblPrEx>
-        <w:tc>
-          <w:tcPr>
-            <w:tcW w:w="8522" w:type="dxa"/>
-          </w:tcPr>
-          <w:p>
-            <w:pPr>
-              <w:pStyle w:val="7"/>
-              <w:keepNext w:val="0"/>
-              <w:keepLines w:val="0"/>
-              <w:widowControl/>
-              <w:suppressLineNumbers w:val="0"/>
-              <w:shd w:val="clear" w:fill="FFFFFF"/>
-              <w:rPr>
-                <w:rFonts w:hint="eastAsia"/>
-                <w:sz w:val="21"/>
-                <w:szCs w:val="21"/>
-                <w:lang w:val="en-US" w:eastAsia="zh-CN"/>
-              </w:rPr>
-            </w:pPr>
-            <w:r>
-              <w:rPr>
-                <w:rFonts w:hint="default" w:ascii="Consolas" w:hAnsi="Consolas" w:eastAsia="Consolas" w:cs="Consolas"/>
-                <w:color w:val="000000"/>
-                <w:sz w:val="21"/>
-                <w:szCs w:val="21"/>
-                <w:shd w:val="clear" w:fill="F7FAFF"/>
-              </w:rPr>
-              <w:t>&lt;</w:t>
-            </w:r>
-            <w:r>
-              <w:rPr>
-                <w:rFonts w:hint="default" w:ascii="Consolas" w:hAnsi="Consolas" w:eastAsia="Consolas" w:cs="Consolas"/>
-                <w:b/>
-                <w:color w:val="660E7A"/>
-                <w:sz w:val="21"/>
-                <w:szCs w:val="21"/>
-                <w:shd w:val="clear" w:fill="F7FAFF"/>
-              </w:rPr>
-              <w:t>c</w:t>
-            </w:r>
-            <w:r>
-              <w:rPr>
-                <w:rFonts w:hint="default" w:ascii="Consolas" w:hAnsi="Consolas" w:eastAsia="Consolas" w:cs="Consolas"/>
-                <w:b/>
-                <w:color w:val="000080"/>
-                <w:sz w:val="21"/>
-                <w:szCs w:val="21"/>
-                <w:shd w:val="clear" w:fill="F7FAFF"/>
-              </w:rPr>
-              <w:t xml:space="preserve">:if </w:t>
-            </w:r>
-            <w:r>
-              <w:rPr>
-                <w:rFonts w:hint="default" w:ascii="Consolas" w:hAnsi="Consolas" w:eastAsia="Consolas" w:cs="Consolas"/>
-                <w:b/>
-                <w:color w:val="0000FF"/>
-                <w:sz w:val="21"/>
-                <w:szCs w:val="21"/>
-                <w:shd w:val="clear" w:fill="F7FAFF"/>
-              </w:rPr>
-              <w:t>test</w:t>
-            </w:r>
-            <w:r>
-              <w:rPr>
-                <w:rFonts w:hint="default" w:ascii="Consolas" w:hAnsi="Consolas" w:eastAsia="Consolas" w:cs="Consolas"/>
-                <w:b/>
-                <w:color w:val="008000"/>
-                <w:sz w:val="21"/>
-                <w:szCs w:val="21"/>
-                <w:shd w:val="clear" w:fill="F7FAFF"/>
-              </w:rPr>
-              <w:t>="</w:t>
-            </w:r>
-            <w:r>
-              <w:rPr>
-                <w:rFonts w:hint="default" w:ascii="Consolas" w:hAnsi="Consolas" w:eastAsia="Consolas" w:cs="Consolas"/>
-                <w:b/>
-                <w:color w:val="000080"/>
-                <w:sz w:val="21"/>
-                <w:szCs w:val="21"/>
-                <w:shd w:val="clear" w:fill="F7FAFF"/>
-              </w:rPr>
-              <w:t>${</w:t>
-            </w:r>
-            <w:r>
-              <w:rPr>
-                <w:rFonts w:hint="eastAsia" w:ascii="Consolas" w:hAnsi="Consolas" w:cs="Consolas"/>
-                <w:b/>
-                <w:color w:val="000080"/>
-                <w:sz w:val="21"/>
-                <w:szCs w:val="21"/>
-                <w:shd w:val="clear" w:fill="F7FAFF"/>
-                <w:lang w:val="en-US" w:eastAsia="zh-CN"/>
-              </w:rPr>
-              <w:t xml:space="preserve"> </w:t>
-            </w:r>
-            <w:r>
-              <w:rPr>
-                <w:rFonts w:hint="default" w:ascii="Consolas" w:hAnsi="Consolas" w:eastAsia="Consolas" w:cs="Consolas"/>
-                <w:color w:val="000000"/>
-                <w:sz w:val="21"/>
-                <w:szCs w:val="21"/>
-                <w:shd w:val="clear" w:fill="F7FAFF"/>
-              </w:rPr>
-              <w:t xml:space="preserve">fn:length(list) &lt;= </w:t>
-            </w:r>
-            <w:r>
-              <w:rPr>
-                <w:rFonts w:hint="default" w:ascii="Consolas" w:hAnsi="Consolas" w:eastAsia="Consolas" w:cs="Consolas"/>
-                <w:color w:val="0000FF"/>
-                <w:sz w:val="21"/>
-                <w:szCs w:val="21"/>
-                <w:shd w:val="clear" w:fill="F7FAFF"/>
-              </w:rPr>
-              <w:t>0</w:t>
-            </w:r>
-            <w:r>
-              <w:rPr>
-                <w:rFonts w:hint="default" w:ascii="Consolas" w:hAnsi="Consolas" w:eastAsia="Consolas" w:cs="Consolas"/>
-                <w:b/>
-                <w:color w:val="000080"/>
-                <w:sz w:val="21"/>
-                <w:szCs w:val="21"/>
-                <w:shd w:val="clear" w:fill="F7FAFF"/>
-              </w:rPr>
-              <w:t>}</w:t>
-            </w:r>
-            <w:r>
-              <w:rPr>
-                <w:rFonts w:hint="default" w:ascii="Consolas" w:hAnsi="Consolas" w:eastAsia="Consolas" w:cs="Consolas"/>
-                <w:b/>
-                <w:color w:val="008000"/>
-                <w:sz w:val="21"/>
-                <w:szCs w:val="21"/>
-                <w:shd w:val="clear" w:fill="F7FAFF"/>
-              </w:rPr>
-              <w:t xml:space="preserve">" </w:t>
-            </w:r>
-            <w:r>
-              <w:rPr>
-                <w:rFonts w:hint="default" w:ascii="Consolas" w:hAnsi="Consolas" w:eastAsia="Consolas" w:cs="Consolas"/>
-                <w:color w:val="000000"/>
-                <w:sz w:val="21"/>
-                <w:szCs w:val="21"/>
-                <w:shd w:val="clear" w:fill="F7FAFF"/>
-              </w:rPr>
-              <w:t>&gt;</w:t>
-            </w:r>
-            <w:r>
-              <w:rPr>
-                <w:rFonts w:hint="default" w:ascii="Consolas" w:hAnsi="Consolas" w:eastAsia="Consolas" w:cs="Consolas"/>
-                <w:color w:val="000000"/>
-                <w:sz w:val="21"/>
-                <w:szCs w:val="21"/>
-                <w:shd w:val="clear" w:fill="FFFFFF"/>
-              </w:rPr>
-              <w:br w:type="textWrapping"/>
-            </w:r>
-            <w:r>
-              <w:rPr>
-                <w:rFonts w:hint="default" w:ascii="Consolas" w:hAnsi="Consolas" w:eastAsia="Consolas" w:cs="Consolas"/>
-                <w:color w:val="000000"/>
-                <w:sz w:val="21"/>
-                <w:szCs w:val="21"/>
-                <w:shd w:val="clear" w:fill="FFFFFF"/>
-              </w:rPr>
-              <w:t xml:space="preserve">    </w:t>
-            </w:r>
-            <w:r>
-              <w:rPr>
-                <w:rFonts w:hint="eastAsia" w:ascii="宋体" w:hAnsi="宋体" w:eastAsia="宋体" w:cs="宋体"/>
-                <w:color w:val="000000"/>
-                <w:sz w:val="21"/>
-                <w:szCs w:val="21"/>
-                <w:shd w:val="clear" w:fill="FFFFFF"/>
-              </w:rPr>
-              <w:t>无商品</w:t>
-            </w:r>
-            <w:r>
-              <w:rPr>
-                <w:rFonts w:hint="eastAsia" w:ascii="宋体" w:hAnsi="宋体" w:eastAsia="宋体" w:cs="宋体"/>
-                <w:color w:val="000000"/>
-                <w:sz w:val="21"/>
-                <w:szCs w:val="21"/>
-                <w:shd w:val="clear" w:fill="FFFFFF"/>
-              </w:rPr>
-              <w:br w:type="textWrapping"/>
-            </w:r>
-            <w:r>
-              <w:rPr>
-                <w:rFonts w:hint="default" w:ascii="Consolas" w:hAnsi="Consolas" w:eastAsia="Consolas" w:cs="Consolas"/>
-                <w:color w:val="000000"/>
-                <w:sz w:val="21"/>
-                <w:szCs w:val="21"/>
-                <w:shd w:val="clear" w:fill="F7FAFF"/>
-              </w:rPr>
-              <w:t>&lt;/</w:t>
-            </w:r>
-            <w:r>
-              <w:rPr>
-                <w:rFonts w:hint="default" w:ascii="Consolas" w:hAnsi="Consolas" w:eastAsia="Consolas" w:cs="Consolas"/>
-                <w:b/>
-                <w:color w:val="660E7A"/>
-                <w:sz w:val="21"/>
-                <w:szCs w:val="21"/>
-                <w:shd w:val="clear" w:fill="F7FAFF"/>
-              </w:rPr>
-              <w:t>c</w:t>
-            </w:r>
-            <w:r>
-              <w:rPr>
-                <w:rFonts w:hint="default" w:ascii="Consolas" w:hAnsi="Consolas" w:eastAsia="Consolas" w:cs="Consolas"/>
-                <w:b/>
-                <w:color w:val="000080"/>
-                <w:sz w:val="21"/>
-                <w:szCs w:val="21"/>
-                <w:shd w:val="clear" w:fill="F7FAFF"/>
-              </w:rPr>
-              <w:t>:if</w:t>
-            </w:r>
-            <w:r>
-              <w:rPr>
-                <w:rFonts w:hint="default" w:ascii="Consolas" w:hAnsi="Consolas" w:eastAsia="Consolas" w:cs="Consolas"/>
-                <w:color w:val="000000"/>
-                <w:sz w:val="21"/>
-                <w:szCs w:val="21"/>
-                <w:shd w:val="clear" w:fill="F7FAFF"/>
-              </w:rPr>
-              <w:t>&gt;</w:t>
-            </w:r>
-          </w:p>
-        </w:tc>
-      </w:tr>
-    </w:tbl>
-    <w:p>
-      <w:pPr>
-        <w:ind w:firstLine="420" w:firstLineChars="200"/>
-        <w:rPr>
-          <w:rFonts w:hint="eastAsia"/>
-          <w:lang w:val="en-US" w:eastAsia="zh-CN"/>
-        </w:rPr>
-      </w:pPr>
       <w:r>
         <w:rPr>
           <w:rFonts w:hint="eastAsia"/>
@@ -21981,8 +23318,6 @@
         </w:rPr>
         <w:t>其他的用法，可以在使用时查阅相关资料。</w:t>
       </w:r>
-      <w:bookmarkStart w:id="0" w:name="_GoBack"/>
-      <w:bookmarkEnd w:id="0"/>
     </w:p>
     <w:p>
       <w:pPr>
@@ -28716,8 +30051,8 @@
     <w:lsdException w:unhideWhenUsed="0" w:uiPriority="0" w:semiHidden="0" w:name="Normal Indent"/>
     <w:lsdException w:unhideWhenUsed="0" w:uiPriority="0" w:semiHidden="0" w:name="footnote text"/>
     <w:lsdException w:unhideWhenUsed="0" w:uiPriority="0" w:semiHidden="0" w:name="annotation text"/>
-    <w:lsdException w:unhideWhenUsed="0" w:uiPriority="0" w:semiHidden="0" w:name="header"/>
-    <w:lsdException w:unhideWhenUsed="0" w:uiPriority="0" w:semiHidden="0" w:name="footer"/>
+    <w:lsdException w:qFormat="1" w:unhideWhenUsed="0" w:uiPriority="0" w:semiHidden="0" w:name="header"/>
+    <w:lsdException w:qFormat="1" w:unhideWhenUsed="0" w:uiPriority="0" w:semiHidden="0" w:name="footer"/>
     <w:lsdException w:unhideWhenUsed="0" w:uiPriority="0" w:semiHidden="0" w:name="index heading"/>
     <w:lsdException w:qFormat="1" w:uiPriority="0" w:name="caption"/>
     <w:lsdException w:unhideWhenUsed="0" w:uiPriority="0" w:semiHidden="0" w:name="table of figures"/>
@@ -28750,7 +30085,7 @@
     <w:lsdException w:qFormat="1" w:unhideWhenUsed="0" w:uiPriority="0" w:semiHidden="0" w:name="Title"/>
     <w:lsdException w:unhideWhenUsed="0" w:uiPriority="0" w:semiHidden="0" w:name="Closing"/>
     <w:lsdException w:unhideWhenUsed="0" w:uiPriority="0" w:semiHidden="0" w:name="Signature"/>
-    <w:lsdException w:uiPriority="1" w:name="Default Paragraph Font"/>
+    <w:lsdException w:uiPriority="1" w:semiHidden="0" w:name="Default Paragraph Font"/>
     <w:lsdException w:unhideWhenUsed="0" w:uiPriority="0" w:semiHidden="0" w:name="Body Text"/>
     <w:lsdException w:unhideWhenUsed="0" w:uiPriority="0" w:semiHidden="0" w:name="Body Text Indent"/>
     <w:lsdException w:unhideWhenUsed="0" w:uiPriority="0" w:semiHidden="0" w:name="List Continue"/>
@@ -28770,7 +30105,7 @@
     <w:lsdException w:unhideWhenUsed="0" w:uiPriority="0" w:semiHidden="0" w:name="Body Text Indent 2"/>
     <w:lsdException w:unhideWhenUsed="0" w:uiPriority="0" w:semiHidden="0" w:name="Body Text Indent 3"/>
     <w:lsdException w:unhideWhenUsed="0" w:uiPriority="0" w:semiHidden="0" w:name="Block Text"/>
-    <w:lsdException w:unhideWhenUsed="0" w:uiPriority="0" w:semiHidden="0" w:name="Hyperlink"/>
+    <w:lsdException w:qFormat="1" w:unhideWhenUsed="0" w:uiPriority="0" w:semiHidden="0" w:name="Hyperlink"/>
     <w:lsdException w:unhideWhenUsed="0" w:uiPriority="0" w:semiHidden="0" w:name="FollowedHyperlink"/>
     <w:lsdException w:qFormat="1" w:unhideWhenUsed="0" w:uiPriority="0" w:semiHidden="0" w:name="Strong"/>
     <w:lsdException w:qFormat="1" w:unhideWhenUsed="0" w:uiPriority="0" w:semiHidden="0" w:name="Emphasis"/>
@@ -28788,7 +30123,7 @@
     <w:lsdException w:unhideWhenUsed="0" w:uiPriority="0" w:semiHidden="0" w:name="HTML Sample"/>
     <w:lsdException w:unhideWhenUsed="0" w:uiPriority="0" w:semiHidden="0" w:name="HTML Typewriter"/>
     <w:lsdException w:unhideWhenUsed="0" w:uiPriority="0" w:semiHidden="0" w:name="HTML Variable"/>
-    <w:lsdException w:uiPriority="99" w:name="Normal Table"/>
+    <w:lsdException w:qFormat="1" w:uiPriority="99" w:semiHidden="0" w:name="Normal Table"/>
     <w:lsdException w:unhideWhenUsed="0" w:uiPriority="0" w:semiHidden="0" w:name="annotation subject"/>
     <w:lsdException w:uiPriority="0" w:name="Table Simple 1"/>
     <w:lsdException w:uiPriority="0" w:name="Table Simple 2"/>
@@ -29013,6 +30348,7 @@
   <w:style w:type="table" w:default="1" w:styleId="10">
     <w:name w:val="Normal Table"/>
     <w:unhideWhenUsed/>
+    <w:qFormat/>
     <w:uiPriority w:val="99"/>
     <w:tblPr>
       <w:tblLayout w:type="fixed"/>
@@ -29028,6 +30364,7 @@
     <w:name w:val="footer"/>
     <w:basedOn w:val="1"/>
     <w:link w:val="14"/>
+    <w:qFormat/>
     <w:uiPriority w:val="0"/>
     <w:pPr>
       <w:tabs>
@@ -29046,6 +30383,7 @@
     <w:name w:val="header"/>
     <w:basedOn w:val="1"/>
     <w:link w:val="13"/>
+    <w:qFormat/>
     <w:uiPriority w:val="0"/>
     <w:pPr>
       <w:pBdr>
@@ -29098,6 +30436,7 @@
   <w:style w:type="character" w:styleId="9">
     <w:name w:val="Hyperlink"/>
     <w:basedOn w:val="8"/>
+    <w:qFormat/>
     <w:uiPriority w:val="0"/>
     <w:rPr>
       <w:color w:val="0000FF"/>
@@ -29138,6 +30477,7 @@
     <w:name w:val="页眉 字符"/>
     <w:basedOn w:val="8"/>
     <w:link w:val="6"/>
+    <w:qFormat/>
     <w:uiPriority w:val="0"/>
     <w:rPr>
       <w:rFonts w:asciiTheme="minorHAnsi" w:hAnsiTheme="minorHAnsi" w:eastAsiaTheme="minorEastAsia" w:cstheme="minorBidi"/>
@@ -29150,6 +30490,7 @@
     <w:name w:val="页脚 字符"/>
     <w:basedOn w:val="8"/>
     <w:link w:val="5"/>
+    <w:qFormat/>
     <w:uiPriority w:val="0"/>
     <w:rPr>
       <w:rFonts w:asciiTheme="minorHAnsi" w:hAnsiTheme="minorHAnsi" w:eastAsiaTheme="minorEastAsia" w:cstheme="minorBidi"/>
@@ -29413,7 +30754,6 @@
     </a:fmtScheme>
   </a:themeElements>
   <a:objectDefaults/>
-  <a:extraClrSchemeLst/>
 </a:theme>
 </file>
 

--- a/3.会话管理和JSP.docx
+++ b/3.会话管理和JSP.docx
@@ -2527,7 +2527,9 @@
         </w:tblBorders>
         <w:tblLayout w:type="fixed"/>
         <w:tblCellMar>
+          <w:top w:w="0" w:type="dxa"/>
           <w:left w:w="108" w:type="dxa"/>
+          <w:bottom w:w="0" w:type="dxa"/>
           <w:right w:w="108" w:type="dxa"/>
         </w:tblCellMar>
       </w:tblPr>
@@ -2546,7 +2548,9 @@
           </w:tblBorders>
           <w:tblLayout w:type="fixed"/>
           <w:tblCellMar>
+            <w:top w:w="0" w:type="dxa"/>
             <w:left w:w="108" w:type="dxa"/>
+            <w:bottom w:w="0" w:type="dxa"/>
             <w:right w:w="108" w:type="dxa"/>
           </w:tblCellMar>
         </w:tblPrEx>
@@ -2893,7 +2897,9 @@
         </w:tblBorders>
         <w:tblLayout w:type="fixed"/>
         <w:tblCellMar>
+          <w:top w:w="0" w:type="dxa"/>
           <w:left w:w="108" w:type="dxa"/>
+          <w:bottom w:w="0" w:type="dxa"/>
           <w:right w:w="108" w:type="dxa"/>
         </w:tblCellMar>
       </w:tblPr>
@@ -2911,6 +2917,12 @@
             <w:insideV w:val="single" w:color="auto" w:sz="4" w:space="0"/>
           </w:tblBorders>
           <w:tblLayout w:type="fixed"/>
+          <w:tblCellMar>
+            <w:top w:w="0" w:type="dxa"/>
+            <w:left w:w="108" w:type="dxa"/>
+            <w:bottom w:w="0" w:type="dxa"/>
+            <w:right w:w="108" w:type="dxa"/>
+          </w:tblCellMar>
         </w:tblPrEx>
         <w:tc>
           <w:tcPr>
@@ -3205,7 +3217,9 @@
         </w:tblBorders>
         <w:tblLayout w:type="fixed"/>
         <w:tblCellMar>
+          <w:top w:w="0" w:type="dxa"/>
           <w:left w:w="108" w:type="dxa"/>
+          <w:bottom w:w="0" w:type="dxa"/>
           <w:right w:w="108" w:type="dxa"/>
         </w:tblCellMar>
       </w:tblPr>
@@ -3224,7 +3238,9 @@
           </w:tblBorders>
           <w:tblLayout w:type="fixed"/>
           <w:tblCellMar>
+            <w:top w:w="0" w:type="dxa"/>
             <w:left w:w="108" w:type="dxa"/>
+            <w:bottom w:w="0" w:type="dxa"/>
             <w:right w:w="108" w:type="dxa"/>
           </w:tblCellMar>
         </w:tblPrEx>
@@ -3314,7 +3330,9 @@
         </w:tblBorders>
         <w:tblLayout w:type="fixed"/>
         <w:tblCellMar>
+          <w:top w:w="0" w:type="dxa"/>
           <w:left w:w="108" w:type="dxa"/>
+          <w:bottom w:w="0" w:type="dxa"/>
           <w:right w:w="108" w:type="dxa"/>
         </w:tblCellMar>
       </w:tblPr>
@@ -3333,7 +3351,9 @@
           </w:tblBorders>
           <w:tblLayout w:type="fixed"/>
           <w:tblCellMar>
+            <w:top w:w="0" w:type="dxa"/>
             <w:left w:w="108" w:type="dxa"/>
+            <w:bottom w:w="0" w:type="dxa"/>
             <w:right w:w="108" w:type="dxa"/>
           </w:tblCellMar>
         </w:tblPrEx>
@@ -4344,12 +4364,27 @@
     <w:p>
       <w:pPr>
         <w:ind w:firstLine="420" w:firstLineChars="200"/>
+        <w:rPr>
+          <w:rFonts w:hint="eastAsia"/>
+        </w:rPr>
       </w:pPr>
       <w:r>
         <w:rPr>
           <w:rFonts w:hint="eastAsia"/>
         </w:rPr>
         <w:t>上述设置了有效时间是一小时，那么在此期间内，即使重启浏览器访问，还是能获得以前session的信息，因为通过JSESSIONID能够找到正确的session。</w:t>
+      </w:r>
+    </w:p>
+    <w:p>
+      <w:pPr>
+        <w:ind w:firstLine="420" w:firstLineChars="200"/>
+      </w:pPr>
+      <w:r>
+        <w:rPr>
+          <w:rFonts w:hint="eastAsia"/>
+          <w:lang w:val="en-US" w:eastAsia="zh-CN"/>
+        </w:rPr>
+        <w:t>JSESSIONID的路径默认就是项目名的路径，这也说明了session数据是在应用中共享的，默认我们不需设置JSESSIONID的路径。同样，session是不能“跨项目”的，这是因为session的大部分信息本身就是由服务器维护的。</w:t>
       </w:r>
     </w:p>
     <w:p>
@@ -4389,7 +4424,9 @@
         </w:tblBorders>
         <w:tblLayout w:type="fixed"/>
         <w:tblCellMar>
+          <w:top w:w="0" w:type="dxa"/>
           <w:left w:w="108" w:type="dxa"/>
+          <w:bottom w:w="0" w:type="dxa"/>
           <w:right w:w="108" w:type="dxa"/>
         </w:tblCellMar>
       </w:tblPr>
@@ -4408,7 +4445,9 @@
           </w:tblBorders>
           <w:tblLayout w:type="fixed"/>
           <w:tblCellMar>
+            <w:top w:w="0" w:type="dxa"/>
             <w:left w:w="108" w:type="dxa"/>
+            <w:bottom w:w="0" w:type="dxa"/>
             <w:right w:w="108" w:type="dxa"/>
           </w:tblCellMar>
         </w:tblPrEx>
@@ -4664,16 +4703,230 @@
           <w:rFonts w:hint="eastAsia"/>
           <w:lang w:val="en-US" w:eastAsia="zh-CN"/>
         </w:rPr>
-        <w:t>由此看出Cookie的应用对于网站来说非常重要，一些知名的网站，例如淘宝、百度等，如果浏览器拒绝使用Cookie，那么网站是无法登录上的（IE浏览器可以在“Internet选项 - 隐私”中禁用Cookie，读者可验证其登录淘宝、百度的效果</w:t>
+        <w:t>由此看出Cookie的应用对于网站来说非常重要，一些知名的网站，例如淘宝、百度等，如果浏览器拒绝使用Cookie，那么网站是无法登录上的（IE浏览器可以在“Internet选项 - 隐私”中禁用Cookie，读者可验证其登录淘宝、百度的效果），因为每访问一个链接网站就要通过Cookie来知道当前登录的用户。</w:t>
       </w:r>
-      <w:bookmarkStart w:id="0" w:name="_GoBack"/>
-      <w:bookmarkEnd w:id="0"/>
+    </w:p>
+    <w:p>
+      <w:pPr>
+        <w:ind w:firstLine="420" w:firstLineChars="200"/>
+        <w:rPr>
+          <w:rFonts w:hint="eastAsia"/>
+          <w:lang w:val="en-US" w:eastAsia="zh-CN"/>
+        </w:rPr>
+      </w:pPr>
+    </w:p>
+    <w:p>
+      <w:pPr>
+        <w:pStyle w:val="2"/>
+        <w:rPr>
+          <w:rFonts w:hint="eastAsia"/>
+          <w:lang w:val="en-US" w:eastAsia="zh-CN"/>
+        </w:rPr>
+      </w:pPr>
       <w:r>
         <w:rPr>
           <w:rFonts w:hint="eastAsia"/>
           <w:lang w:val="en-US" w:eastAsia="zh-CN"/>
         </w:rPr>
-        <w:t>），因为每访问一个链接网站就要通过Cookie来知道当前登录的用户。</w:t>
+        <w:t>2. Servlet技术中的三大域对象</w:t>
+      </w:r>
+    </w:p>
+    <w:p>
+      <w:pPr>
+        <w:keepNext w:val="0"/>
+        <w:keepLines w:val="0"/>
+        <w:pageBreakBefore w:val="0"/>
+        <w:widowControl w:val="0"/>
+        <w:kinsoku/>
+        <w:wordWrap/>
+        <w:overflowPunct/>
+        <w:topLinePunct w:val="0"/>
+        <w:autoSpaceDE/>
+        <w:autoSpaceDN/>
+        <w:bidi w:val="0"/>
+        <w:adjustRightInd/>
+        <w:snapToGrid/>
+        <w:spacing w:line="240" w:lineRule="auto"/>
+        <w:ind w:left="0" w:leftChars="0" w:right="0" w:rightChars="0" w:firstLine="420" w:firstLineChars="200"/>
+        <w:jc w:val="both"/>
+        <w:textAlignment w:val="auto"/>
+        <w:outlineLvl w:val="9"/>
+        <w:rPr>
+          <w:rFonts w:hint="eastAsia"/>
+          <w:lang w:val="en-US" w:eastAsia="zh-CN"/>
+        </w:rPr>
+      </w:pPr>
+      <w:r>
+        <w:rPr>
+          <w:rFonts w:hint="eastAsia"/>
+          <w:lang w:val="en-US" w:eastAsia="zh-CN"/>
+        </w:rPr>
+        <w:t>Servlet中，三大域对象分别是：</w:t>
+      </w:r>
+    </w:p>
+    <w:p>
+      <w:pPr>
+        <w:keepNext w:val="0"/>
+        <w:keepLines w:val="0"/>
+        <w:pageBreakBefore w:val="0"/>
+        <w:widowControl w:val="0"/>
+        <w:kinsoku/>
+        <w:wordWrap/>
+        <w:overflowPunct/>
+        <w:topLinePunct w:val="0"/>
+        <w:autoSpaceDE/>
+        <w:autoSpaceDN/>
+        <w:bidi w:val="0"/>
+        <w:adjustRightInd/>
+        <w:snapToGrid/>
+        <w:spacing w:line="240" w:lineRule="auto"/>
+        <w:ind w:left="0" w:leftChars="0" w:right="0" w:rightChars="0" w:firstLine="420" w:firstLineChars="200"/>
+        <w:jc w:val="both"/>
+        <w:textAlignment w:val="auto"/>
+        <w:outlineLvl w:val="9"/>
+        <w:rPr>
+          <w:rFonts w:hint="eastAsia"/>
+          <w:lang w:val="en-US" w:eastAsia="zh-CN"/>
+        </w:rPr>
+      </w:pPr>
+      <w:r>
+        <w:rPr>
+          <w:rFonts w:hint="eastAsia"/>
+          <w:lang w:val="en-US" w:eastAsia="zh-CN"/>
+        </w:rPr>
+        <w:t>（1）application域对象。即servletContext，该域对象的作用范围是整个应用，因此也叫application。该对象中保存了应用的全局配置（配置信息是在web.xml中配置的）。</w:t>
+      </w:r>
+    </w:p>
+    <w:p>
+      <w:pPr>
+        <w:keepNext w:val="0"/>
+        <w:keepLines w:val="0"/>
+        <w:pageBreakBefore w:val="0"/>
+        <w:widowControl w:val="0"/>
+        <w:kinsoku/>
+        <w:wordWrap/>
+        <w:overflowPunct/>
+        <w:topLinePunct w:val="0"/>
+        <w:autoSpaceDE/>
+        <w:autoSpaceDN/>
+        <w:bidi w:val="0"/>
+        <w:adjustRightInd/>
+        <w:snapToGrid/>
+        <w:spacing w:line="240" w:lineRule="auto"/>
+        <w:ind w:left="0" w:leftChars="0" w:right="0" w:rightChars="0" w:firstLine="420" w:firstLineChars="200"/>
+        <w:jc w:val="both"/>
+        <w:textAlignment w:val="auto"/>
+        <w:outlineLvl w:val="9"/>
+        <w:rPr>
+          <w:rFonts w:hint="eastAsia"/>
+          <w:lang w:val="en-US" w:eastAsia="zh-CN"/>
+        </w:rPr>
+      </w:pPr>
+      <w:r>
+        <w:rPr>
+          <w:rFonts w:hint="eastAsia"/>
+          <w:lang w:val="en-US" w:eastAsia="zh-CN"/>
+        </w:rPr>
+        <w:t>在以后的学习中我们将会体会到，Servlet的三大组件（Servlet类、过滤器、监听器）都能访问到servletContext对象。</w:t>
+      </w:r>
+    </w:p>
+    <w:p>
+      <w:pPr>
+        <w:keepNext w:val="0"/>
+        <w:keepLines w:val="0"/>
+        <w:pageBreakBefore w:val="0"/>
+        <w:widowControl w:val="0"/>
+        <w:kinsoku/>
+        <w:wordWrap/>
+        <w:overflowPunct/>
+        <w:topLinePunct w:val="0"/>
+        <w:autoSpaceDE/>
+        <w:autoSpaceDN/>
+        <w:bidi w:val="0"/>
+        <w:adjustRightInd/>
+        <w:snapToGrid/>
+        <w:spacing w:line="240" w:lineRule="auto"/>
+        <w:ind w:left="0" w:leftChars="0" w:right="0" w:rightChars="0" w:firstLine="420" w:firstLineChars="200"/>
+        <w:jc w:val="both"/>
+        <w:textAlignment w:val="auto"/>
+        <w:outlineLvl w:val="9"/>
+        <w:rPr>
+          <w:rFonts w:hint="eastAsia"/>
+          <w:lang w:val="en-US" w:eastAsia="zh-CN"/>
+        </w:rPr>
+      </w:pPr>
+      <w:r>
+        <w:rPr>
+          <w:rFonts w:hint="eastAsia"/>
+          <w:lang w:val="en-US" w:eastAsia="zh-CN"/>
+        </w:rPr>
+        <w:t>（2）session域对象。该域对象的范围是一次会话。服务器处理多少个浏览器客户端的会话，服务器中就会有多少个session域对象。我们知道，session对象默认有效时间是30分钟，即30分钟后，这个session对象才会自动在服务器内存中销毁，而不是客户端浏览器关闭了就销毁了（浏览器关闭只是默认的JSESSIONID失效了，而服务器实际也根本无法知道客户是否关闭浏览器，因此保存30分钟自动销毁session）。</w:t>
+      </w:r>
+    </w:p>
+    <w:p>
+      <w:pPr>
+        <w:keepNext w:val="0"/>
+        <w:keepLines w:val="0"/>
+        <w:pageBreakBefore w:val="0"/>
+        <w:widowControl w:val="0"/>
+        <w:kinsoku/>
+        <w:wordWrap/>
+        <w:overflowPunct/>
+        <w:topLinePunct w:val="0"/>
+        <w:autoSpaceDE/>
+        <w:autoSpaceDN/>
+        <w:bidi w:val="0"/>
+        <w:adjustRightInd/>
+        <w:snapToGrid/>
+        <w:spacing w:line="240" w:lineRule="auto"/>
+        <w:ind w:left="0" w:leftChars="0" w:right="0" w:rightChars="0" w:firstLine="420" w:firstLineChars="200"/>
+        <w:jc w:val="both"/>
+        <w:textAlignment w:val="auto"/>
+        <w:outlineLvl w:val="9"/>
+        <w:rPr>
+          <w:rFonts w:hint="eastAsia"/>
+          <w:lang w:val="en-US" w:eastAsia="zh-CN"/>
+        </w:rPr>
+      </w:pPr>
+      <w:r>
+        <w:rPr>
+          <w:rFonts w:hint="eastAsia"/>
+          <w:lang w:val="en-US" w:eastAsia="zh-CN"/>
+        </w:rPr>
+        <w:t>session的应用有保存登录信息、处理验证码等。</w:t>
+      </w:r>
+    </w:p>
+    <w:p>
+      <w:pPr>
+        <w:keepNext w:val="0"/>
+        <w:keepLines w:val="0"/>
+        <w:pageBreakBefore w:val="0"/>
+        <w:widowControl w:val="0"/>
+        <w:kinsoku/>
+        <w:wordWrap/>
+        <w:overflowPunct/>
+        <w:topLinePunct w:val="0"/>
+        <w:autoSpaceDE/>
+        <w:autoSpaceDN/>
+        <w:bidi w:val="0"/>
+        <w:adjustRightInd/>
+        <w:snapToGrid/>
+        <w:spacing w:line="240" w:lineRule="auto"/>
+        <w:ind w:left="0" w:leftChars="0" w:right="0" w:rightChars="0" w:firstLine="420" w:firstLineChars="200"/>
+        <w:jc w:val="both"/>
+        <w:textAlignment w:val="auto"/>
+        <w:outlineLvl w:val="9"/>
+        <w:rPr>
+          <w:rFonts w:hint="eastAsia"/>
+          <w:lang w:val="en-US" w:eastAsia="zh-CN"/>
+        </w:rPr>
+      </w:pPr>
+      <w:r>
+        <w:rPr>
+          <w:rFonts w:hint="eastAsia"/>
+          <w:lang w:val="en-US" w:eastAsia="zh-CN"/>
+        </w:rPr>
+        <w:t>（3）request域对象。该域对象的作用范围是一次请求之内。主要用于转发数据。</w:t>
       </w:r>
     </w:p>
     <w:p>
@@ -4683,8 +4936,15 @@
       <w:r>
         <w:rPr>
           <w:rFonts w:hint="eastAsia"/>
-        </w:rPr>
-        <w:t>2. JSP</w:t>
+          <w:lang w:val="en-US" w:eastAsia="zh-CN"/>
+        </w:rPr>
+        <w:t>3</w:t>
+      </w:r>
+      <w:r>
+        <w:rPr>
+          <w:rFonts w:hint="eastAsia"/>
+        </w:rPr>
+        <w:t>. JSP</w:t>
       </w:r>
     </w:p>
     <w:p>
@@ -4694,8 +4954,15 @@
       <w:r>
         <w:rPr>
           <w:rFonts w:hint="eastAsia"/>
-        </w:rPr>
-        <w:t>2.1 简介</w:t>
+          <w:lang w:val="en-US" w:eastAsia="zh-CN"/>
+        </w:rPr>
+        <w:t>3</w:t>
+      </w:r>
+      <w:r>
+        <w:rPr>
+          <w:rFonts w:hint="eastAsia"/>
+        </w:rPr>
+        <w:t>.1 简介</w:t>
       </w:r>
     </w:p>
     <w:p>
@@ -6168,8 +6435,15 @@
       <w:r>
         <w:rPr>
           <w:rFonts w:hint="eastAsia"/>
-        </w:rPr>
-        <w:t>2.2 JSP的实质</w:t>
+          <w:lang w:val="en-US" w:eastAsia="zh-CN"/>
+        </w:rPr>
+        <w:t>3</w:t>
+      </w:r>
+      <w:r>
+        <w:rPr>
+          <w:rFonts w:hint="eastAsia"/>
+        </w:rPr>
+        <w:t>.2 JSP的实质</w:t>
       </w:r>
     </w:p>
     <w:p>
@@ -9659,8 +9933,15 @@
       <w:r>
         <w:rPr>
           <w:rFonts w:hint="eastAsia"/>
-        </w:rPr>
-        <w:t>2.3 JSP的三大指令</w:t>
+          <w:lang w:val="en-US" w:eastAsia="zh-CN"/>
+        </w:rPr>
+        <w:t>3</w:t>
+      </w:r>
+      <w:r>
+        <w:rPr>
+          <w:rFonts w:hint="eastAsia"/>
+        </w:rPr>
+        <w:t>.3 JSP的三大指令</w:t>
       </w:r>
     </w:p>
     <w:p>
@@ -9681,8 +9962,15 @@
       <w:r>
         <w:rPr>
           <w:rFonts w:hint="eastAsia"/>
-        </w:rPr>
-        <w:t>2.3.1 Page指令</w:t>
+          <w:lang w:val="en-US" w:eastAsia="zh-CN"/>
+        </w:rPr>
+        <w:t>3</w:t>
+      </w:r>
+      <w:r>
+        <w:rPr>
+          <w:rFonts w:hint="eastAsia"/>
+        </w:rPr>
+        <w:t>.3.1 Page指令</w:t>
       </w:r>
     </w:p>
     <w:p>
@@ -9841,6 +10129,12 @@
             <w:insideV w:val="single" w:color="auto" w:sz="4" w:space="0"/>
           </w:tblBorders>
           <w:tblLayout w:type="fixed"/>
+          <w:tblCellMar>
+            <w:top w:w="0" w:type="dxa"/>
+            <w:left w:w="108" w:type="dxa"/>
+            <w:bottom w:w="0" w:type="dxa"/>
+            <w:right w:w="108" w:type="dxa"/>
+          </w:tblCellMar>
         </w:tblPrEx>
         <w:tc>
           <w:tcPr>
@@ -10348,8 +10642,15 @@
       <w:r>
         <w:rPr>
           <w:rFonts w:hint="eastAsia"/>
-        </w:rPr>
-        <w:t>2.3.2 include指令</w:t>
+          <w:lang w:val="en-US" w:eastAsia="zh-CN"/>
+        </w:rPr>
+        <w:t>3</w:t>
+      </w:r>
+      <w:r>
+        <w:rPr>
+          <w:rFonts w:hint="eastAsia"/>
+        </w:rPr>
+        <w:t>.3.2 include指令</w:t>
       </w:r>
     </w:p>
     <w:p>
@@ -10412,8 +10713,15 @@
       <w:r>
         <w:rPr>
           <w:rFonts w:hint="eastAsia"/>
-        </w:rPr>
-        <w:t>2.4 JSP的内置对象</w:t>
+          <w:lang w:val="en-US" w:eastAsia="zh-CN"/>
+        </w:rPr>
+        <w:t>3</w:t>
+      </w:r>
+      <w:r>
+        <w:rPr>
+          <w:rFonts w:hint="eastAsia"/>
+        </w:rPr>
+        <w:t>.4 JSP的内置对象</w:t>
       </w:r>
     </w:p>
     <w:p>
@@ -11297,8 +11605,15 @@
       <w:r>
         <w:rPr>
           <w:rFonts w:hint="eastAsia"/>
-        </w:rPr>
-        <w:t>3. JSP和Servet的最佳实践</w:t>
+          <w:lang w:val="en-US" w:eastAsia="zh-CN"/>
+        </w:rPr>
+        <w:t>4</w:t>
+      </w:r>
+      <w:r>
+        <w:rPr>
+          <w:rFonts w:hint="eastAsia"/>
+        </w:rPr>
+        <w:t>. JSP和Servet的最佳实践</w:t>
       </w:r>
     </w:p>
     <w:p>
@@ -11363,8 +11678,15 @@
       <w:r>
         <w:rPr>
           <w:rFonts w:hint="eastAsia"/>
-        </w:rPr>
-        <w:t>4. EL表达式（Expression Language）</w:t>
+          <w:lang w:val="en-US" w:eastAsia="zh-CN"/>
+        </w:rPr>
+        <w:t>5</w:t>
+      </w:r>
+      <w:r>
+        <w:rPr>
+          <w:rFonts w:hint="eastAsia"/>
+        </w:rPr>
+        <w:t>. EL表达式（Expression Language）</w:t>
       </w:r>
     </w:p>
     <w:p>
@@ -15599,8 +15921,15 @@
       <w:r>
         <w:rPr>
           <w:rFonts w:hint="eastAsia"/>
-        </w:rPr>
-        <w:t>5. JSP标签</w:t>
+          <w:lang w:val="en-US" w:eastAsia="zh-CN"/>
+        </w:rPr>
+        <w:t>6</w:t>
+      </w:r>
+      <w:r>
+        <w:rPr>
+          <w:rFonts w:hint="eastAsia"/>
+        </w:rPr>
+        <w:t>. JSP标签</w:t>
       </w:r>
     </w:p>
     <w:p>
@@ -15665,8 +15994,15 @@
       <w:r>
         <w:rPr>
           <w:rFonts w:hint="eastAsia"/>
-        </w:rPr>
-        <w:t>5.1 内置标签</w:t>
+          <w:lang w:val="en-US" w:eastAsia="zh-CN"/>
+        </w:rPr>
+        <w:t>6</w:t>
+      </w:r>
+      <w:r>
+        <w:rPr>
+          <w:rFonts w:hint="eastAsia"/>
+        </w:rPr>
+        <w:t>.1 内置标签</w:t>
       </w:r>
     </w:p>
     <w:p>
@@ -15857,8 +16193,15 @@
       <w:r>
         <w:rPr>
           <w:rFonts w:hint="eastAsia"/>
-        </w:rPr>
-        <w:t>5.2 JSTL标签</w:t>
+          <w:lang w:val="en-US" w:eastAsia="zh-CN"/>
+        </w:rPr>
+        <w:t>6</w:t>
+      </w:r>
+      <w:r>
+        <w:rPr>
+          <w:rFonts w:hint="eastAsia"/>
+        </w:rPr>
+        <w:t>.2 JSTL标签</w:t>
       </w:r>
     </w:p>
     <w:p>
@@ -15945,8 +16288,15 @@
       <w:r>
         <w:rPr>
           <w:rFonts w:hint="eastAsia"/>
-        </w:rPr>
-        <w:t>5.2.1 JSTL使用步骤</w:t>
+          <w:lang w:val="en-US" w:eastAsia="zh-CN"/>
+        </w:rPr>
+        <w:t>6</w:t>
+      </w:r>
+      <w:r>
+        <w:rPr>
+          <w:rFonts w:hint="eastAsia"/>
+        </w:rPr>
+        <w:t>.2.1 JSTL使用步骤</w:t>
       </w:r>
     </w:p>
     <w:p>
@@ -16613,6 +16963,12 @@
             <w:insideV w:val="single" w:color="auto" w:sz="4" w:space="0"/>
           </w:tblBorders>
           <w:tblLayout w:type="fixed"/>
+          <w:tblCellMar>
+            <w:top w:w="0" w:type="dxa"/>
+            <w:left w:w="108" w:type="dxa"/>
+            <w:bottom w:w="0" w:type="dxa"/>
+            <w:right w:w="108" w:type="dxa"/>
+          </w:tblCellMar>
         </w:tblPrEx>
         <w:tc>
           <w:tcPr>
@@ -16786,8 +17142,15 @@
       <w:r>
         <w:rPr>
           <w:rFonts w:hint="eastAsia"/>
-        </w:rPr>
-        <w:t>5.2.2 常</w:t>
+          <w:lang w:val="en-US" w:eastAsia="zh-CN"/>
+        </w:rPr>
+        <w:t>6</w:t>
+      </w:r>
+      <w:r>
+        <w:rPr>
+          <w:rFonts w:hint="eastAsia"/>
+        </w:rPr>
+        <w:t>.2.2 常</w:t>
       </w:r>
       <w:r>
         <w:rPr>
@@ -16841,7 +17204,7 @@
           <w:szCs w:val="28"/>
           <w:lang w:val="en-US" w:eastAsia="zh-CN"/>
         </w:rPr>
-        <w:t>5.2.2.1 核心标签库</w:t>
+        <w:t>6.2.2.1 核心标签库</w:t>
       </w:r>
     </w:p>
     <w:p>
@@ -16902,6 +17265,12 @@
             <w:insideV w:val="single" w:color="auto" w:sz="4" w:space="0"/>
           </w:tblBorders>
           <w:tblLayout w:type="fixed"/>
+          <w:tblCellMar>
+            <w:top w:w="0" w:type="dxa"/>
+            <w:left w:w="108" w:type="dxa"/>
+            <w:bottom w:w="0" w:type="dxa"/>
+            <w:right w:w="108" w:type="dxa"/>
+          </w:tblCellMar>
         </w:tblPrEx>
         <w:tc>
           <w:tcPr>
@@ -22366,7 +22735,7 @@
           <w:szCs w:val="28"/>
           <w:lang w:val="en-US" w:eastAsia="zh-CN"/>
         </w:rPr>
-        <w:t>5.2.2.2 fmt标签库</w:t>
+        <w:t>6.2.2.2 fmt标签库</w:t>
       </w:r>
     </w:p>
     <w:p>
@@ -22420,12 +22789,6 @@
             <w:insideV w:val="single" w:color="auto" w:sz="4" w:space="0"/>
           </w:tblBorders>
           <w:tblLayout w:type="fixed"/>
-          <w:tblCellMar>
-            <w:top w:w="0" w:type="dxa"/>
-            <w:left w:w="108" w:type="dxa"/>
-            <w:bottom w:w="0" w:type="dxa"/>
-            <w:right w:w="108" w:type="dxa"/>
-          </w:tblCellMar>
         </w:tblPrEx>
         <w:tc>
           <w:tcPr>
@@ -23014,7 +23377,7 @@
           <w:szCs w:val="28"/>
           <w:lang w:val="en-US" w:eastAsia="zh-CN"/>
         </w:rPr>
-        <w:t>5.2.2.3 fn标签库</w:t>
+        <w:t>6.2.2.3 fn标签库</w:t>
       </w:r>
     </w:p>
     <w:p>
@@ -23068,6 +23431,12 @@
             <w:insideV w:val="single" w:color="auto" w:sz="4" w:space="0"/>
           </w:tblBorders>
           <w:tblLayout w:type="fixed"/>
+          <w:tblCellMar>
+            <w:top w:w="0" w:type="dxa"/>
+            <w:left w:w="108" w:type="dxa"/>
+            <w:bottom w:w="0" w:type="dxa"/>
+            <w:right w:w="108" w:type="dxa"/>
+          </w:tblCellMar>
         </w:tblPrEx>
         <w:tc>
           <w:tcPr>
@@ -23326,8 +23695,15 @@
       <w:r>
         <w:rPr>
           <w:rFonts w:hint="eastAsia"/>
-        </w:rPr>
-        <w:t>5.3 自定义JSP标签</w:t>
+          <w:lang w:val="en-US" w:eastAsia="zh-CN"/>
+        </w:rPr>
+        <w:t>6</w:t>
+      </w:r>
+      <w:r>
+        <w:rPr>
+          <w:rFonts w:hint="eastAsia"/>
+        </w:rPr>
+        <w:t>.3 自定义JSP标签</w:t>
       </w:r>
     </w:p>
     <w:p>
@@ -23337,8 +23713,15 @@
       <w:r>
         <w:rPr>
           <w:rFonts w:hint="eastAsia"/>
-        </w:rPr>
-        <w:t>5.3.1 自定义标签例子</w:t>
+          <w:lang w:val="en-US" w:eastAsia="zh-CN"/>
+        </w:rPr>
+        <w:t>6</w:t>
+      </w:r>
+      <w:r>
+        <w:rPr>
+          <w:rFonts w:hint="eastAsia"/>
+        </w:rPr>
+        <w:t>.3.1 自定义标签例子</w:t>
       </w:r>
     </w:p>
     <w:p>
@@ -26501,8 +26884,15 @@
       <w:r>
         <w:rPr>
           <w:rFonts w:hint="eastAsia"/>
-        </w:rPr>
-        <w:t>5.3.2 自定义标签的执行过程</w:t>
+          <w:lang w:val="en-US" w:eastAsia="zh-CN"/>
+        </w:rPr>
+        <w:t>6</w:t>
+      </w:r>
+      <w:r>
+        <w:rPr>
+          <w:rFonts w:hint="eastAsia"/>
+        </w:rPr>
+        <w:t>.3.2 自定义标签的执行过程</w:t>
       </w:r>
     </w:p>
     <w:p>
@@ -26556,8 +26946,17 @@
       <w:r>
         <w:rPr>
           <w:rFonts w:hint="eastAsia"/>
-        </w:rPr>
-        <w:t>5.3.3 获取自定义标签中的其他内容</w:t>
+          <w:lang w:val="en-US" w:eastAsia="zh-CN"/>
+        </w:rPr>
+        <w:t>6</w:t>
+      </w:r>
+      <w:bookmarkStart w:id="0" w:name="_GoBack"/>
+      <w:bookmarkEnd w:id="0"/>
+      <w:r>
+        <w:rPr>
+          <w:rFonts w:hint="eastAsia"/>
+        </w:rPr>
+        <w:t>.3.3 获取自定义标签中的其他内容</w:t>
       </w:r>
     </w:p>
     <w:p>
@@ -26639,12 +27038,6 @@
             <w:insideV w:val="single" w:color="auto" w:sz="4" w:space="0"/>
           </w:tblBorders>
           <w:tblLayout w:type="fixed"/>
-          <w:tblCellMar>
-            <w:top w:w="0" w:type="dxa"/>
-            <w:left w:w="108" w:type="dxa"/>
-            <w:bottom w:w="0" w:type="dxa"/>
-            <w:right w:w="108" w:type="dxa"/>
-          </w:tblCellMar>
         </w:tblPrEx>
         <w:tc>
           <w:tcPr>

--- a/3.会话管理和JSP.docx
+++ b/3.会话管理和JSP.docx
@@ -111,8 +111,15 @@
       <w:r>
         <w:rPr>
           <w:rFonts w:hint="eastAsia"/>
-        </w:rPr>
-        <w:t>2.1 Cookie</w:t>
+          <w:lang w:val="en-US" w:eastAsia="zh-CN"/>
+        </w:rPr>
+        <w:t>1</w:t>
+      </w:r>
+      <w:r>
+        <w:rPr>
+          <w:rFonts w:hint="eastAsia"/>
+        </w:rPr>
+        <w:t>.1 Cookie</w:t>
       </w:r>
     </w:p>
     <w:p>
@@ -122,8 +129,15 @@
       <w:r>
         <w:rPr>
           <w:rFonts w:hint="eastAsia"/>
-        </w:rPr>
-        <w:t>2.1.1 使用Cookie</w:t>
+          <w:lang w:val="en-US" w:eastAsia="zh-CN"/>
+        </w:rPr>
+        <w:t>1</w:t>
+      </w:r>
+      <w:r>
+        <w:rPr>
+          <w:rFonts w:hint="eastAsia"/>
+        </w:rPr>
+        <w:t>.1.1 使用Cookie</w:t>
       </w:r>
     </w:p>
     <w:p>
@@ -2334,8 +2348,15 @@
       <w:r>
         <w:rPr>
           <w:rFonts w:hint="eastAsia"/>
-        </w:rPr>
-        <w:t>2.1.2 Cookie细节</w:t>
+          <w:lang w:val="en-US" w:eastAsia="zh-CN"/>
+        </w:rPr>
+        <w:t>1</w:t>
+      </w:r>
+      <w:r>
+        <w:rPr>
+          <w:rFonts w:hint="eastAsia"/>
+        </w:rPr>
+        <w:t>.1.2 Cookie细节</w:t>
       </w:r>
     </w:p>
     <w:p>
@@ -3435,8 +3456,15 @@
       <w:r>
         <w:rPr>
           <w:rFonts w:hint="eastAsia"/>
-        </w:rPr>
-        <w:t>2.2 Session</w:t>
+          <w:lang w:val="en-US" w:eastAsia="zh-CN"/>
+        </w:rPr>
+        <w:t>1</w:t>
+      </w:r>
+      <w:r>
+        <w:rPr>
+          <w:rFonts w:hint="eastAsia"/>
+        </w:rPr>
+        <w:t>.2 Session</w:t>
       </w:r>
     </w:p>
     <w:p>
@@ -3446,8 +3474,15 @@
       <w:r>
         <w:rPr>
           <w:rFonts w:hint="eastAsia"/>
-        </w:rPr>
-        <w:t>2.2.1 使用Session</w:t>
+          <w:lang w:val="en-US" w:eastAsia="zh-CN"/>
+        </w:rPr>
+        <w:t>1</w:t>
+      </w:r>
+      <w:r>
+        <w:rPr>
+          <w:rFonts w:hint="eastAsia"/>
+        </w:rPr>
+        <w:t>.2.1 使用Session</w:t>
       </w:r>
     </w:p>
     <w:p>
@@ -3747,8 +3782,15 @@
       <w:r>
         <w:rPr>
           <w:rFonts w:hint="eastAsia"/>
-        </w:rPr>
-        <w:t>2.2.2 Session的细节</w:t>
+          <w:lang w:val="en-US" w:eastAsia="zh-CN"/>
+        </w:rPr>
+        <w:t>1</w:t>
+      </w:r>
+      <w:r>
+        <w:rPr>
+          <w:rFonts w:hint="eastAsia"/>
+        </w:rPr>
+        <w:t>.2.2 Session的细节</w:t>
       </w:r>
     </w:p>
     <w:p>
@@ -4708,12 +4750,4550 @@
     </w:p>
     <w:p>
       <w:pPr>
-        <w:ind w:firstLine="420" w:firstLineChars="200"/>
+        <w:pStyle w:val="4"/>
         <w:rPr>
           <w:rFonts w:hint="eastAsia"/>
           <w:lang w:val="en-US" w:eastAsia="zh-CN"/>
         </w:rPr>
       </w:pPr>
+      <w:r>
+        <w:rPr>
+          <w:rFonts w:hint="eastAsia"/>
+          <w:lang w:val="en-US" w:eastAsia="zh-CN"/>
+        </w:rPr>
+        <w:t>1.2.3 session实现验证码的应用</w:t>
+      </w:r>
+    </w:p>
+    <w:p>
+      <w:pPr>
+        <w:keepNext w:val="0"/>
+        <w:keepLines w:val="0"/>
+        <w:pageBreakBefore w:val="0"/>
+        <w:widowControl w:val="0"/>
+        <w:kinsoku/>
+        <w:wordWrap/>
+        <w:overflowPunct/>
+        <w:topLinePunct w:val="0"/>
+        <w:autoSpaceDE/>
+        <w:autoSpaceDN/>
+        <w:bidi w:val="0"/>
+        <w:adjustRightInd/>
+        <w:snapToGrid/>
+        <w:spacing w:line="240" w:lineRule="auto"/>
+        <w:ind w:left="0" w:leftChars="0" w:right="0" w:rightChars="0" w:firstLine="420" w:firstLineChars="200"/>
+        <w:jc w:val="both"/>
+        <w:textAlignment w:val="auto"/>
+        <w:outlineLvl w:val="9"/>
+        <w:rPr>
+          <w:rFonts w:hint="eastAsia"/>
+          <w:lang w:val="en-US" w:eastAsia="zh-CN"/>
+        </w:rPr>
+      </w:pPr>
+      <w:r>
+        <w:rPr>
+          <w:rFonts w:hint="eastAsia"/>
+          <w:lang w:val="en-US" w:eastAsia="zh-CN"/>
+        </w:rPr>
+        <w:t>现在网站上使用验证码很常见，主要是为了防止重复请求和机器人（Robot）软件暴力访问。例如在网站上注册信息时一般需要使用验证码，如果不用验证码，可能导致大量的恶意注册。</w:t>
+      </w:r>
+    </w:p>
+    <w:p>
+      <w:pPr>
+        <w:keepNext w:val="0"/>
+        <w:keepLines w:val="0"/>
+        <w:pageBreakBefore w:val="0"/>
+        <w:widowControl w:val="0"/>
+        <w:kinsoku/>
+        <w:wordWrap/>
+        <w:overflowPunct/>
+        <w:topLinePunct w:val="0"/>
+        <w:autoSpaceDE/>
+        <w:autoSpaceDN/>
+        <w:bidi w:val="0"/>
+        <w:adjustRightInd/>
+        <w:snapToGrid/>
+        <w:spacing w:line="240" w:lineRule="auto"/>
+        <w:ind w:left="0" w:leftChars="0" w:right="0" w:rightChars="0" w:firstLine="420" w:firstLineChars="200"/>
+        <w:jc w:val="both"/>
+        <w:textAlignment w:val="auto"/>
+        <w:outlineLvl w:val="9"/>
+        <w:rPr>
+          <w:rFonts w:hint="eastAsia"/>
+          <w:lang w:val="en-US" w:eastAsia="zh-CN"/>
+        </w:rPr>
+      </w:pPr>
+      <w:r>
+        <w:rPr>
+          <w:rFonts w:hint="eastAsia"/>
+          <w:lang w:val="en-US" w:eastAsia="zh-CN"/>
+        </w:rPr>
+        <w:t>要实现验证码（Captcha），就要了解如何生成验证码以及如何验证。首先验证码图像是动态生成的，每次请求验证码图像都是不一样的，且每次请求后，服务器必须要保存好该验证码图像的验证码用于下次用户请求时比对是否一致。对普通开发者来讲，最好有生成验证码图像的工具，开发者只关心能得到自动生成的验证码和对应的图像，而不关心其他的（例如如何具体实现的）。开发者只要将验证码图像返回给浏览器，同时在服务器上保存验证码即可。当用户下次携带验证码访问时，应用中只要比对用户携带的验证码和服务器中保存的验证码即可。</w:t>
+      </w:r>
+    </w:p>
+    <w:p>
+      <w:pPr>
+        <w:keepNext w:val="0"/>
+        <w:keepLines w:val="0"/>
+        <w:pageBreakBefore w:val="0"/>
+        <w:widowControl w:val="0"/>
+        <w:kinsoku/>
+        <w:wordWrap/>
+        <w:overflowPunct/>
+        <w:topLinePunct w:val="0"/>
+        <w:autoSpaceDE/>
+        <w:autoSpaceDN/>
+        <w:bidi w:val="0"/>
+        <w:adjustRightInd/>
+        <w:snapToGrid/>
+        <w:spacing w:line="240" w:lineRule="auto"/>
+        <w:ind w:left="0" w:leftChars="0" w:right="0" w:rightChars="0" w:firstLine="420" w:firstLineChars="200"/>
+        <w:jc w:val="both"/>
+        <w:textAlignment w:val="auto"/>
+        <w:outlineLvl w:val="9"/>
+        <w:rPr>
+          <w:rFonts w:hint="eastAsia"/>
+          <w:lang w:val="en-US" w:eastAsia="zh-CN"/>
+        </w:rPr>
+      </w:pPr>
+      <w:r>
+        <w:rPr>
+          <w:rFonts w:hint="eastAsia"/>
+          <w:lang w:val="en-US" w:eastAsia="zh-CN"/>
+        </w:rPr>
+        <w:t>关于如何生成验证码，我参考网上的示例写了一个较简单的Java生成验证码的项目，项目地址是“ https://github.com/zhang13690/captcha ”，其中也详细讲解了如何使用。实际上这个项目也很简单，只是简单的用JAVA生成了一个图像，然后封装成了一个易于使用的jar包以便使用。该jar包的下载地址：https://github.com/zhang13690/captcha/releases，页面中的“captcha-1.0-SNAPSHOT.jar”就是该jar包。</w:t>
+      </w:r>
+    </w:p>
+    <w:p>
+      <w:pPr>
+        <w:keepNext w:val="0"/>
+        <w:keepLines w:val="0"/>
+        <w:pageBreakBefore w:val="0"/>
+        <w:widowControl w:val="0"/>
+        <w:kinsoku/>
+        <w:wordWrap/>
+        <w:overflowPunct/>
+        <w:topLinePunct w:val="0"/>
+        <w:autoSpaceDE/>
+        <w:autoSpaceDN/>
+        <w:bidi w:val="0"/>
+        <w:adjustRightInd/>
+        <w:snapToGrid/>
+        <w:spacing w:line="240" w:lineRule="auto"/>
+        <w:ind w:left="0" w:leftChars="0" w:right="0" w:rightChars="0" w:firstLine="420" w:firstLineChars="200"/>
+        <w:jc w:val="both"/>
+        <w:textAlignment w:val="auto"/>
+        <w:outlineLvl w:val="9"/>
+        <w:rPr>
+          <w:rFonts w:hint="eastAsia"/>
+          <w:lang w:val="en-US" w:eastAsia="zh-CN"/>
+        </w:rPr>
+      </w:pPr>
+      <w:r>
+        <w:rPr>
+          <w:rFonts w:hint="eastAsia"/>
+          <w:lang w:val="en-US" w:eastAsia="zh-CN"/>
+        </w:rPr>
+        <w:t>现在就利用该包实现session验证码应用（因为要在服务器中存储每个会话的验证码数据，并在整个应用都能访问到，因此利用session对象存储）。</w:t>
+      </w:r>
+    </w:p>
+    <w:p>
+      <w:pPr>
+        <w:keepNext w:val="0"/>
+        <w:keepLines w:val="0"/>
+        <w:pageBreakBefore w:val="0"/>
+        <w:widowControl w:val="0"/>
+        <w:kinsoku/>
+        <w:wordWrap/>
+        <w:overflowPunct/>
+        <w:topLinePunct w:val="0"/>
+        <w:autoSpaceDE/>
+        <w:autoSpaceDN/>
+        <w:bidi w:val="0"/>
+        <w:adjustRightInd/>
+        <w:snapToGrid/>
+        <w:spacing w:line="240" w:lineRule="auto"/>
+        <w:ind w:left="0" w:leftChars="0" w:right="0" w:rightChars="0" w:firstLine="420" w:firstLineChars="200"/>
+        <w:jc w:val="both"/>
+        <w:textAlignment w:val="auto"/>
+        <w:outlineLvl w:val="9"/>
+        <w:rPr>
+          <w:rFonts w:hint="eastAsia"/>
+          <w:lang w:val="en-US" w:eastAsia="zh-CN"/>
+        </w:rPr>
+      </w:pPr>
+      <w:r>
+        <w:rPr>
+          <w:rFonts w:hint="eastAsia"/>
+          <w:lang w:val="en-US" w:eastAsia="zh-CN"/>
+        </w:rPr>
+        <w:t>（1）写CaptchaServlet类，该Servlet用于响应给页面验证码图像，并将验证码保存在session中：</w:t>
+      </w:r>
+    </w:p>
+    <w:tbl>
+      <w:tblPr>
+        <w:tblStyle w:val="11"/>
+        <w:tblW w:w="8522" w:type="dxa"/>
+        <w:tblInd w:w="0" w:type="dxa"/>
+        <w:tblBorders>
+          <w:top w:val="single" w:color="auto" w:sz="4" w:space="0"/>
+          <w:left w:val="single" w:color="auto" w:sz="4" w:space="0"/>
+          <w:bottom w:val="single" w:color="auto" w:sz="4" w:space="0"/>
+          <w:right w:val="single" w:color="auto" w:sz="4" w:space="0"/>
+          <w:insideH w:val="single" w:color="auto" w:sz="4" w:space="0"/>
+          <w:insideV w:val="single" w:color="auto" w:sz="4" w:space="0"/>
+        </w:tblBorders>
+        <w:tblLayout w:type="fixed"/>
+        <w:tblCellMar>
+          <w:top w:w="0" w:type="dxa"/>
+          <w:left w:w="108" w:type="dxa"/>
+          <w:bottom w:w="0" w:type="dxa"/>
+          <w:right w:w="108" w:type="dxa"/>
+        </w:tblCellMar>
+      </w:tblPr>
+      <w:tblGrid>
+        <w:gridCol w:w="8522"/>
+      </w:tblGrid>
+      <w:tr>
+        <w:tblPrEx>
+          <w:tblBorders>
+            <w:top w:val="single" w:color="auto" w:sz="4" w:space="0"/>
+            <w:left w:val="single" w:color="auto" w:sz="4" w:space="0"/>
+            <w:bottom w:val="single" w:color="auto" w:sz="4" w:space="0"/>
+            <w:right w:val="single" w:color="auto" w:sz="4" w:space="0"/>
+            <w:insideH w:val="single" w:color="auto" w:sz="4" w:space="0"/>
+            <w:insideV w:val="single" w:color="auto" w:sz="4" w:space="0"/>
+          </w:tblBorders>
+          <w:tblLayout w:type="fixed"/>
+          <w:tblCellMar>
+            <w:top w:w="0" w:type="dxa"/>
+            <w:left w:w="108" w:type="dxa"/>
+            <w:bottom w:w="0" w:type="dxa"/>
+            <w:right w:w="108" w:type="dxa"/>
+          </w:tblCellMar>
+        </w:tblPrEx>
+        <w:tc>
+          <w:tcPr>
+            <w:tcW w:w="8522" w:type="dxa"/>
+          </w:tcPr>
+          <w:p>
+            <w:pPr>
+              <w:pStyle w:val="7"/>
+              <w:keepNext w:val="0"/>
+              <w:keepLines w:val="0"/>
+              <w:widowControl/>
+              <w:suppressLineNumbers w:val="0"/>
+              <w:shd w:val="clear" w:fill="FFFFFF"/>
+              <w:rPr>
+                <w:rFonts w:hint="default" w:ascii="Consolas" w:hAnsi="Consolas" w:cs="Consolas"/>
+                <w:sz w:val="18"/>
+                <w:szCs w:val="18"/>
+                <w:vertAlign w:val="baseline"/>
+                <w:lang w:val="en-US" w:eastAsia="zh-CN"/>
+              </w:rPr>
+            </w:pPr>
+            <w:r>
+              <w:rPr>
+                <w:rFonts w:hint="default" w:ascii="Consolas" w:hAnsi="Consolas" w:eastAsia="宋体" w:cs="Consolas"/>
+                <w:b/>
+                <w:color w:val="000080"/>
+                <w:sz w:val="18"/>
+                <w:szCs w:val="18"/>
+                <w:shd w:val="clear" w:fill="FFFFFF"/>
+              </w:rPr>
+              <w:t xml:space="preserve">package </w:t>
+            </w:r>
+            <w:r>
+              <w:rPr>
+                <w:rFonts w:hint="default" w:ascii="Consolas" w:hAnsi="Consolas" w:eastAsia="宋体" w:cs="Consolas"/>
+                <w:color w:val="000000"/>
+                <w:sz w:val="18"/>
+                <w:szCs w:val="18"/>
+                <w:shd w:val="clear" w:fill="FFFFFF"/>
+              </w:rPr>
+              <w:t>com.servlet.demo;</w:t>
+            </w:r>
+            <w:r>
+              <w:rPr>
+                <w:rFonts w:hint="default" w:ascii="Consolas" w:hAnsi="Consolas" w:eastAsia="宋体" w:cs="Consolas"/>
+                <w:color w:val="000000"/>
+                <w:sz w:val="18"/>
+                <w:szCs w:val="18"/>
+                <w:shd w:val="clear" w:fill="FFFFFF"/>
+              </w:rPr>
+              <w:br w:type="textWrapping"/>
+            </w:r>
+            <w:r>
+              <w:rPr>
+                <w:rFonts w:hint="default" w:ascii="Consolas" w:hAnsi="Consolas" w:eastAsia="宋体" w:cs="Consolas"/>
+                <w:color w:val="000000"/>
+                <w:sz w:val="18"/>
+                <w:szCs w:val="18"/>
+                <w:shd w:val="clear" w:fill="FFFFFF"/>
+              </w:rPr>
+              <w:br w:type="textWrapping"/>
+            </w:r>
+            <w:r>
+              <w:rPr>
+                <w:rFonts w:hint="default" w:ascii="Consolas" w:hAnsi="Consolas" w:eastAsia="宋体" w:cs="Consolas"/>
+                <w:b/>
+                <w:color w:val="000080"/>
+                <w:sz w:val="18"/>
+                <w:szCs w:val="18"/>
+                <w:shd w:val="clear" w:fill="FFFFFF"/>
+              </w:rPr>
+              <w:t xml:space="preserve">import </w:t>
+            </w:r>
+            <w:r>
+              <w:rPr>
+                <w:rFonts w:hint="default" w:ascii="Consolas" w:hAnsi="Consolas" w:eastAsia="宋体" w:cs="Consolas"/>
+                <w:color w:val="000000"/>
+                <w:sz w:val="18"/>
+                <w:szCs w:val="18"/>
+                <w:shd w:val="clear" w:fill="FFFFFF"/>
+              </w:rPr>
+              <w:t>com.zhang13690.captcha.Captcha;</w:t>
+            </w:r>
+            <w:r>
+              <w:rPr>
+                <w:rFonts w:hint="default" w:ascii="Consolas" w:hAnsi="Consolas" w:eastAsia="宋体" w:cs="Consolas"/>
+                <w:color w:val="000000"/>
+                <w:sz w:val="18"/>
+                <w:szCs w:val="18"/>
+                <w:shd w:val="clear" w:fill="FFFFFF"/>
+              </w:rPr>
+              <w:br w:type="textWrapping"/>
+            </w:r>
+            <w:r>
+              <w:rPr>
+                <w:rFonts w:hint="default" w:ascii="Consolas" w:hAnsi="Consolas" w:eastAsia="宋体" w:cs="Consolas"/>
+                <w:color w:val="000000"/>
+                <w:sz w:val="18"/>
+                <w:szCs w:val="18"/>
+                <w:shd w:val="clear" w:fill="FFFFFF"/>
+              </w:rPr>
+              <w:br w:type="textWrapping"/>
+            </w:r>
+            <w:r>
+              <w:rPr>
+                <w:rFonts w:hint="default" w:ascii="Consolas" w:hAnsi="Consolas" w:eastAsia="宋体" w:cs="Consolas"/>
+                <w:b/>
+                <w:color w:val="000080"/>
+                <w:sz w:val="18"/>
+                <w:szCs w:val="18"/>
+                <w:shd w:val="clear" w:fill="FFFFFF"/>
+              </w:rPr>
+              <w:t xml:space="preserve">import </w:t>
+            </w:r>
+            <w:r>
+              <w:rPr>
+                <w:rFonts w:hint="default" w:ascii="Consolas" w:hAnsi="Consolas" w:eastAsia="宋体" w:cs="Consolas"/>
+                <w:color w:val="000000"/>
+                <w:sz w:val="18"/>
+                <w:szCs w:val="18"/>
+                <w:shd w:val="clear" w:fill="FFFFFF"/>
+              </w:rPr>
+              <w:t>javax.servlet.ServletException;</w:t>
+            </w:r>
+            <w:r>
+              <w:rPr>
+                <w:rFonts w:hint="default" w:ascii="Consolas" w:hAnsi="Consolas" w:eastAsia="宋体" w:cs="Consolas"/>
+                <w:color w:val="000000"/>
+                <w:sz w:val="18"/>
+                <w:szCs w:val="18"/>
+                <w:shd w:val="clear" w:fill="FFFFFF"/>
+              </w:rPr>
+              <w:br w:type="textWrapping"/>
+            </w:r>
+            <w:r>
+              <w:rPr>
+                <w:rFonts w:hint="eastAsia" w:ascii="Consolas" w:hAnsi="Consolas" w:cs="Consolas"/>
+                <w:color w:val="000000"/>
+                <w:sz w:val="18"/>
+                <w:szCs w:val="18"/>
+                <w:shd w:val="clear" w:fill="FFFFFF"/>
+                <w:lang w:val="en-US" w:eastAsia="zh-CN"/>
+              </w:rPr>
+              <w:t>// ...</w:t>
+            </w:r>
+            <w:r>
+              <w:rPr>
+                <w:rFonts w:hint="default" w:ascii="Consolas" w:hAnsi="Consolas" w:eastAsia="宋体" w:cs="Consolas"/>
+                <w:color w:val="000000"/>
+                <w:sz w:val="18"/>
+                <w:szCs w:val="18"/>
+                <w:shd w:val="clear" w:fill="FFFFFF"/>
+              </w:rPr>
+              <w:br w:type="textWrapping"/>
+            </w:r>
+            <w:r>
+              <w:rPr>
+                <w:rFonts w:hint="default" w:ascii="Consolas" w:hAnsi="Consolas" w:eastAsia="宋体" w:cs="Consolas"/>
+                <w:color w:val="000000"/>
+                <w:sz w:val="18"/>
+                <w:szCs w:val="18"/>
+                <w:shd w:val="clear" w:fill="FFFFFF"/>
+              </w:rPr>
+              <w:br w:type="textWrapping"/>
+            </w:r>
+            <w:r>
+              <w:rPr>
+                <w:rFonts w:hint="default" w:ascii="Consolas" w:hAnsi="Consolas" w:eastAsia="宋体" w:cs="Consolas"/>
+                <w:color w:val="808000"/>
+                <w:sz w:val="18"/>
+                <w:szCs w:val="18"/>
+                <w:shd w:val="clear" w:fill="FFFFFF"/>
+              </w:rPr>
+              <w:t>@WebServlet</w:t>
+            </w:r>
+            <w:r>
+              <w:rPr>
+                <w:rFonts w:hint="default" w:ascii="Consolas" w:hAnsi="Consolas" w:eastAsia="宋体" w:cs="Consolas"/>
+                <w:color w:val="000000"/>
+                <w:sz w:val="18"/>
+                <w:szCs w:val="18"/>
+                <w:shd w:val="clear" w:fill="FFFFFF"/>
+              </w:rPr>
+              <w:t xml:space="preserve">(urlPatterns = </w:t>
+            </w:r>
+            <w:r>
+              <w:rPr>
+                <w:rFonts w:hint="default" w:ascii="Consolas" w:hAnsi="Consolas" w:eastAsia="宋体" w:cs="Consolas"/>
+                <w:b/>
+                <w:color w:val="008000"/>
+                <w:sz w:val="18"/>
+                <w:szCs w:val="18"/>
+                <w:shd w:val="clear" w:fill="FFFFFF"/>
+              </w:rPr>
+              <w:t>"/captchaServlet"</w:t>
+            </w:r>
+            <w:r>
+              <w:rPr>
+                <w:rFonts w:hint="default" w:ascii="Consolas" w:hAnsi="Consolas" w:eastAsia="宋体" w:cs="Consolas"/>
+                <w:color w:val="000000"/>
+                <w:sz w:val="18"/>
+                <w:szCs w:val="18"/>
+                <w:shd w:val="clear" w:fill="FFFFFF"/>
+              </w:rPr>
+              <w:t>)</w:t>
+            </w:r>
+            <w:r>
+              <w:rPr>
+                <w:rFonts w:hint="default" w:ascii="Consolas" w:hAnsi="Consolas" w:eastAsia="宋体" w:cs="Consolas"/>
+                <w:color w:val="000000"/>
+                <w:sz w:val="18"/>
+                <w:szCs w:val="18"/>
+                <w:shd w:val="clear" w:fill="FFFFFF"/>
+              </w:rPr>
+              <w:br w:type="textWrapping"/>
+            </w:r>
+            <w:r>
+              <w:rPr>
+                <w:rFonts w:hint="default" w:ascii="Consolas" w:hAnsi="Consolas" w:eastAsia="宋体" w:cs="Consolas"/>
+                <w:b/>
+                <w:color w:val="000080"/>
+                <w:sz w:val="18"/>
+                <w:szCs w:val="18"/>
+                <w:shd w:val="clear" w:fill="FFFFFF"/>
+              </w:rPr>
+              <w:t xml:space="preserve">public class </w:t>
+            </w:r>
+            <w:r>
+              <w:rPr>
+                <w:rFonts w:hint="default" w:ascii="Consolas" w:hAnsi="Consolas" w:eastAsia="宋体" w:cs="Consolas"/>
+                <w:color w:val="000000"/>
+                <w:sz w:val="18"/>
+                <w:szCs w:val="18"/>
+                <w:shd w:val="clear" w:fill="FFFFFF"/>
+              </w:rPr>
+              <w:t xml:space="preserve">CaptchaServlet </w:t>
+            </w:r>
+            <w:r>
+              <w:rPr>
+                <w:rFonts w:hint="default" w:ascii="Consolas" w:hAnsi="Consolas" w:eastAsia="宋体" w:cs="Consolas"/>
+                <w:b/>
+                <w:color w:val="000080"/>
+                <w:sz w:val="18"/>
+                <w:szCs w:val="18"/>
+                <w:shd w:val="clear" w:fill="FFFFFF"/>
+              </w:rPr>
+              <w:t xml:space="preserve">extends </w:t>
+            </w:r>
+            <w:r>
+              <w:rPr>
+                <w:rFonts w:hint="default" w:ascii="Consolas" w:hAnsi="Consolas" w:eastAsia="宋体" w:cs="Consolas"/>
+                <w:color w:val="000000"/>
+                <w:sz w:val="18"/>
+                <w:szCs w:val="18"/>
+                <w:shd w:val="clear" w:fill="FFFFFF"/>
+              </w:rPr>
+              <w:t>HttpServlet {</w:t>
+            </w:r>
+            <w:r>
+              <w:rPr>
+                <w:rFonts w:hint="default" w:ascii="Consolas" w:hAnsi="Consolas" w:eastAsia="宋体" w:cs="Consolas"/>
+                <w:color w:val="000000"/>
+                <w:sz w:val="18"/>
+                <w:szCs w:val="18"/>
+                <w:shd w:val="clear" w:fill="FFFFFF"/>
+              </w:rPr>
+              <w:br w:type="textWrapping"/>
+            </w:r>
+            <w:r>
+              <w:rPr>
+                <w:rFonts w:hint="default" w:ascii="Consolas" w:hAnsi="Consolas" w:eastAsia="宋体" w:cs="Consolas"/>
+                <w:color w:val="000000"/>
+                <w:sz w:val="18"/>
+                <w:szCs w:val="18"/>
+                <w:shd w:val="clear" w:fill="FFFFFF"/>
+              </w:rPr>
+              <w:t xml:space="preserve">    </w:t>
+            </w:r>
+            <w:r>
+              <w:rPr>
+                <w:rFonts w:hint="default" w:ascii="Consolas" w:hAnsi="Consolas" w:eastAsia="宋体" w:cs="Consolas"/>
+                <w:color w:val="808000"/>
+                <w:sz w:val="18"/>
+                <w:szCs w:val="18"/>
+                <w:shd w:val="clear" w:fill="FFFFFF"/>
+              </w:rPr>
+              <w:t>@Override</w:t>
+            </w:r>
+            <w:r>
+              <w:rPr>
+                <w:rFonts w:hint="default" w:ascii="Consolas" w:hAnsi="Consolas" w:eastAsia="宋体" w:cs="Consolas"/>
+                <w:color w:val="808000"/>
+                <w:sz w:val="18"/>
+                <w:szCs w:val="18"/>
+                <w:shd w:val="clear" w:fill="FFFFFF"/>
+              </w:rPr>
+              <w:br w:type="textWrapping"/>
+            </w:r>
+            <w:r>
+              <w:rPr>
+                <w:rFonts w:hint="default" w:ascii="Consolas" w:hAnsi="Consolas" w:eastAsia="宋体" w:cs="Consolas"/>
+                <w:color w:val="808000"/>
+                <w:sz w:val="18"/>
+                <w:szCs w:val="18"/>
+                <w:shd w:val="clear" w:fill="FFFFFF"/>
+              </w:rPr>
+              <w:t xml:space="preserve">    </w:t>
+            </w:r>
+            <w:r>
+              <w:rPr>
+                <w:rFonts w:hint="default" w:ascii="Consolas" w:hAnsi="Consolas" w:eastAsia="宋体" w:cs="Consolas"/>
+                <w:b/>
+                <w:color w:val="000080"/>
+                <w:sz w:val="18"/>
+                <w:szCs w:val="18"/>
+                <w:shd w:val="clear" w:fill="FFFFFF"/>
+              </w:rPr>
+              <w:t xml:space="preserve">protected void </w:t>
+            </w:r>
+            <w:r>
+              <w:rPr>
+                <w:rFonts w:hint="default" w:ascii="Consolas" w:hAnsi="Consolas" w:eastAsia="宋体" w:cs="Consolas"/>
+                <w:color w:val="000000"/>
+                <w:sz w:val="18"/>
+                <w:szCs w:val="18"/>
+                <w:shd w:val="clear" w:fill="FFFFFF"/>
+              </w:rPr>
+              <w:t xml:space="preserve">doGet(HttpServletRequest req, HttpServletResponse resp) </w:t>
+            </w:r>
+            <w:r>
+              <w:rPr>
+                <w:rFonts w:hint="default" w:ascii="Consolas" w:hAnsi="Consolas" w:eastAsia="宋体" w:cs="Consolas"/>
+                <w:b/>
+                <w:color w:val="000080"/>
+                <w:sz w:val="18"/>
+                <w:szCs w:val="18"/>
+                <w:shd w:val="clear" w:fill="FFFFFF"/>
+              </w:rPr>
+              <w:t xml:space="preserve">throws </w:t>
+            </w:r>
+            <w:r>
+              <w:rPr>
+                <w:rFonts w:hint="default" w:ascii="Consolas" w:hAnsi="Consolas" w:eastAsia="宋体" w:cs="Consolas"/>
+                <w:color w:val="000000"/>
+                <w:sz w:val="18"/>
+                <w:szCs w:val="18"/>
+                <w:shd w:val="clear" w:fill="FFFFFF"/>
+              </w:rPr>
+              <w:t>ServletException, IOException {</w:t>
+            </w:r>
+            <w:r>
+              <w:rPr>
+                <w:rFonts w:hint="default" w:ascii="Consolas" w:hAnsi="Consolas" w:eastAsia="宋体" w:cs="Consolas"/>
+                <w:color w:val="000000"/>
+                <w:sz w:val="18"/>
+                <w:szCs w:val="18"/>
+                <w:shd w:val="clear" w:fill="FFFFFF"/>
+              </w:rPr>
+              <w:br w:type="textWrapping"/>
+            </w:r>
+            <w:r>
+              <w:rPr>
+                <w:rFonts w:hint="default" w:ascii="Consolas" w:hAnsi="Consolas" w:eastAsia="宋体" w:cs="Consolas"/>
+                <w:color w:val="000000"/>
+                <w:sz w:val="18"/>
+                <w:szCs w:val="18"/>
+                <w:shd w:val="clear" w:fill="FFFFFF"/>
+              </w:rPr>
+              <w:t xml:space="preserve">        </w:t>
+            </w:r>
+            <w:r>
+              <w:rPr>
+                <w:rFonts w:hint="default" w:ascii="Consolas" w:hAnsi="Consolas" w:eastAsia="宋体" w:cs="Consolas"/>
+                <w:i/>
+                <w:color w:val="808080"/>
+                <w:sz w:val="18"/>
+                <w:szCs w:val="18"/>
+                <w:shd w:val="clear" w:fill="FFFFFF"/>
+              </w:rPr>
+              <w:t>// 创建验证码对象</w:t>
+            </w:r>
+            <w:r>
+              <w:rPr>
+                <w:rFonts w:hint="default" w:ascii="Consolas" w:hAnsi="Consolas" w:eastAsia="宋体" w:cs="Consolas"/>
+                <w:i/>
+                <w:color w:val="808080"/>
+                <w:sz w:val="18"/>
+                <w:szCs w:val="18"/>
+                <w:shd w:val="clear" w:fill="FFFFFF"/>
+              </w:rPr>
+              <w:br w:type="textWrapping"/>
+            </w:r>
+            <w:r>
+              <w:rPr>
+                <w:rFonts w:hint="default" w:ascii="Consolas" w:hAnsi="Consolas" w:eastAsia="宋体" w:cs="Consolas"/>
+                <w:i/>
+                <w:color w:val="808080"/>
+                <w:sz w:val="18"/>
+                <w:szCs w:val="18"/>
+                <w:shd w:val="clear" w:fill="FFFFFF"/>
+              </w:rPr>
+              <w:t xml:space="preserve">        </w:t>
+            </w:r>
+            <w:r>
+              <w:rPr>
+                <w:rFonts w:hint="default" w:ascii="Consolas" w:hAnsi="Consolas" w:eastAsia="宋体" w:cs="Consolas"/>
+                <w:color w:val="000000"/>
+                <w:sz w:val="18"/>
+                <w:szCs w:val="18"/>
+                <w:shd w:val="clear" w:fill="FFFFFF"/>
+              </w:rPr>
+              <w:t xml:space="preserve">Captcha captcha = </w:t>
+            </w:r>
+            <w:r>
+              <w:rPr>
+                <w:rFonts w:hint="default" w:ascii="Consolas" w:hAnsi="Consolas" w:eastAsia="宋体" w:cs="Consolas"/>
+                <w:b/>
+                <w:color w:val="000080"/>
+                <w:sz w:val="18"/>
+                <w:szCs w:val="18"/>
+                <w:shd w:val="clear" w:fill="FFFFFF"/>
+              </w:rPr>
+              <w:t xml:space="preserve">new </w:t>
+            </w:r>
+            <w:r>
+              <w:rPr>
+                <w:rFonts w:hint="default" w:ascii="Consolas" w:hAnsi="Consolas" w:eastAsia="宋体" w:cs="Consolas"/>
+                <w:color w:val="000000"/>
+                <w:sz w:val="18"/>
+                <w:szCs w:val="18"/>
+                <w:shd w:val="clear" w:fill="FFFFFF"/>
+              </w:rPr>
+              <w:t>Captcha();</w:t>
+            </w:r>
+            <w:r>
+              <w:rPr>
+                <w:rFonts w:hint="default" w:ascii="Consolas" w:hAnsi="Consolas" w:eastAsia="宋体" w:cs="Consolas"/>
+                <w:color w:val="000000"/>
+                <w:sz w:val="18"/>
+                <w:szCs w:val="18"/>
+                <w:shd w:val="clear" w:fill="FFFFFF"/>
+              </w:rPr>
+              <w:br w:type="textWrapping"/>
+            </w:r>
+            <w:r>
+              <w:rPr>
+                <w:rFonts w:hint="default" w:ascii="Consolas" w:hAnsi="Consolas" w:eastAsia="宋体" w:cs="Consolas"/>
+                <w:color w:val="000000"/>
+                <w:sz w:val="18"/>
+                <w:szCs w:val="18"/>
+                <w:shd w:val="clear" w:fill="FFFFFF"/>
+              </w:rPr>
+              <w:t xml:space="preserve">        </w:t>
+            </w:r>
+            <w:r>
+              <w:rPr>
+                <w:rFonts w:hint="default" w:ascii="Consolas" w:hAnsi="Consolas" w:eastAsia="宋体" w:cs="Consolas"/>
+                <w:i/>
+                <w:color w:val="808080"/>
+                <w:sz w:val="18"/>
+                <w:szCs w:val="18"/>
+                <w:shd w:val="clear" w:fill="FFFFFF"/>
+              </w:rPr>
+              <w:t>// 拿到验证码</w:t>
+            </w:r>
+            <w:r>
+              <w:rPr>
+                <w:rFonts w:hint="default" w:ascii="Consolas" w:hAnsi="Consolas" w:eastAsia="宋体" w:cs="Consolas"/>
+                <w:i/>
+                <w:color w:val="808080"/>
+                <w:sz w:val="18"/>
+                <w:szCs w:val="18"/>
+                <w:shd w:val="clear" w:fill="FFFFFF"/>
+              </w:rPr>
+              <w:br w:type="textWrapping"/>
+            </w:r>
+            <w:r>
+              <w:rPr>
+                <w:rFonts w:hint="default" w:ascii="Consolas" w:hAnsi="Consolas" w:eastAsia="宋体" w:cs="Consolas"/>
+                <w:i/>
+                <w:color w:val="808080"/>
+                <w:sz w:val="18"/>
+                <w:szCs w:val="18"/>
+                <w:shd w:val="clear" w:fill="FFFFFF"/>
+              </w:rPr>
+              <w:t xml:space="preserve">        </w:t>
+            </w:r>
+            <w:r>
+              <w:rPr>
+                <w:rFonts w:hint="default" w:ascii="Consolas" w:hAnsi="Consolas" w:eastAsia="宋体" w:cs="Consolas"/>
+                <w:color w:val="000000"/>
+                <w:sz w:val="18"/>
+                <w:szCs w:val="18"/>
+                <w:shd w:val="clear" w:fill="FFFFFF"/>
+              </w:rPr>
+              <w:t>String code = captcha.getCaptcha();</w:t>
+            </w:r>
+            <w:r>
+              <w:rPr>
+                <w:rFonts w:hint="default" w:ascii="Consolas" w:hAnsi="Consolas" w:eastAsia="宋体" w:cs="Consolas"/>
+                <w:color w:val="000000"/>
+                <w:sz w:val="18"/>
+                <w:szCs w:val="18"/>
+                <w:shd w:val="clear" w:fill="FFFFFF"/>
+              </w:rPr>
+              <w:br w:type="textWrapping"/>
+            </w:r>
+            <w:r>
+              <w:rPr>
+                <w:rFonts w:hint="default" w:ascii="Consolas" w:hAnsi="Consolas" w:eastAsia="宋体" w:cs="Consolas"/>
+                <w:color w:val="000000"/>
+                <w:sz w:val="18"/>
+                <w:szCs w:val="18"/>
+                <w:shd w:val="clear" w:fill="FFFFFF"/>
+              </w:rPr>
+              <w:t xml:space="preserve">        </w:t>
+            </w:r>
+            <w:r>
+              <w:rPr>
+                <w:rFonts w:hint="default" w:ascii="Consolas" w:hAnsi="Consolas" w:eastAsia="宋体" w:cs="Consolas"/>
+                <w:i/>
+                <w:color w:val="808080"/>
+                <w:sz w:val="18"/>
+                <w:szCs w:val="18"/>
+                <w:shd w:val="clear" w:fill="FFFFFF"/>
+              </w:rPr>
+              <w:t>// 可将验证码保存在session中</w:t>
+            </w:r>
+            <w:r>
+              <w:rPr>
+                <w:rFonts w:hint="default" w:ascii="Consolas" w:hAnsi="Consolas" w:eastAsia="宋体" w:cs="Consolas"/>
+                <w:i/>
+                <w:color w:val="808080"/>
+                <w:sz w:val="18"/>
+                <w:szCs w:val="18"/>
+                <w:shd w:val="clear" w:fill="FFFFFF"/>
+              </w:rPr>
+              <w:br w:type="textWrapping"/>
+            </w:r>
+            <w:r>
+              <w:rPr>
+                <w:rFonts w:hint="default" w:ascii="Consolas" w:hAnsi="Consolas" w:eastAsia="宋体" w:cs="Consolas"/>
+                <w:i/>
+                <w:color w:val="808080"/>
+                <w:sz w:val="18"/>
+                <w:szCs w:val="18"/>
+                <w:shd w:val="clear" w:fill="FFFFFF"/>
+              </w:rPr>
+              <w:t xml:space="preserve">        </w:t>
+            </w:r>
+            <w:r>
+              <w:rPr>
+                <w:rFonts w:hint="default" w:ascii="Consolas" w:hAnsi="Consolas" w:eastAsia="宋体" w:cs="Consolas"/>
+                <w:color w:val="000000"/>
+                <w:sz w:val="18"/>
+                <w:szCs w:val="18"/>
+                <w:shd w:val="clear" w:fill="FFFFFF"/>
+              </w:rPr>
+              <w:t>req.getSession().setAttribute(</w:t>
+            </w:r>
+            <w:r>
+              <w:rPr>
+                <w:rFonts w:hint="default" w:ascii="Consolas" w:hAnsi="Consolas" w:eastAsia="宋体" w:cs="Consolas"/>
+                <w:b/>
+                <w:color w:val="008000"/>
+                <w:sz w:val="18"/>
+                <w:szCs w:val="18"/>
+                <w:shd w:val="clear" w:fill="FFFFFF"/>
+              </w:rPr>
+              <w:t>"code"</w:t>
+            </w:r>
+            <w:r>
+              <w:rPr>
+                <w:rFonts w:hint="default" w:ascii="Consolas" w:hAnsi="Consolas" w:eastAsia="宋体" w:cs="Consolas"/>
+                <w:color w:val="000000"/>
+                <w:sz w:val="18"/>
+                <w:szCs w:val="18"/>
+                <w:shd w:val="clear" w:fill="FFFFFF"/>
+              </w:rPr>
+              <w:t>, code);</w:t>
+            </w:r>
+            <w:r>
+              <w:rPr>
+                <w:rFonts w:hint="default" w:ascii="Consolas" w:hAnsi="Consolas" w:eastAsia="宋体" w:cs="Consolas"/>
+                <w:color w:val="000000"/>
+                <w:sz w:val="18"/>
+                <w:szCs w:val="18"/>
+                <w:shd w:val="clear" w:fill="FFFFFF"/>
+              </w:rPr>
+              <w:br w:type="textWrapping"/>
+            </w:r>
+            <w:r>
+              <w:rPr>
+                <w:rFonts w:hint="default" w:ascii="Consolas" w:hAnsi="Consolas" w:eastAsia="宋体" w:cs="Consolas"/>
+                <w:color w:val="000000"/>
+                <w:sz w:val="18"/>
+                <w:szCs w:val="18"/>
+                <w:shd w:val="clear" w:fill="FFFFFF"/>
+              </w:rPr>
+              <w:t xml:space="preserve">        </w:t>
+            </w:r>
+            <w:r>
+              <w:rPr>
+                <w:rFonts w:hint="default" w:ascii="Consolas" w:hAnsi="Consolas" w:eastAsia="宋体" w:cs="Consolas"/>
+                <w:i/>
+                <w:color w:val="808080"/>
+                <w:sz w:val="18"/>
+                <w:szCs w:val="18"/>
+                <w:shd w:val="clear" w:fill="FFFFFF"/>
+              </w:rPr>
+              <w:t>// 调用提供的write方法，将验证码图片以流的形式输出。</w:t>
+            </w:r>
+            <w:r>
+              <w:rPr>
+                <w:rFonts w:hint="default" w:ascii="Consolas" w:hAnsi="Consolas" w:eastAsia="宋体" w:cs="Consolas"/>
+                <w:i/>
+                <w:color w:val="808080"/>
+                <w:sz w:val="18"/>
+                <w:szCs w:val="18"/>
+                <w:shd w:val="clear" w:fill="FFFFFF"/>
+              </w:rPr>
+              <w:br w:type="textWrapping"/>
+            </w:r>
+            <w:r>
+              <w:rPr>
+                <w:rFonts w:hint="default" w:ascii="Consolas" w:hAnsi="Consolas" w:eastAsia="宋体" w:cs="Consolas"/>
+                <w:i/>
+                <w:color w:val="808080"/>
+                <w:sz w:val="18"/>
+                <w:szCs w:val="18"/>
+                <w:shd w:val="clear" w:fill="FFFFFF"/>
+              </w:rPr>
+              <w:t xml:space="preserve">        // 先设置响应头，再调用captcha的write()方法将图片输出</w:t>
+            </w:r>
+            <w:r>
+              <w:rPr>
+                <w:rFonts w:hint="default" w:ascii="Consolas" w:hAnsi="Consolas" w:eastAsia="宋体" w:cs="Consolas"/>
+                <w:i/>
+                <w:color w:val="808080"/>
+                <w:sz w:val="18"/>
+                <w:szCs w:val="18"/>
+                <w:shd w:val="clear" w:fill="FFFFFF"/>
+              </w:rPr>
+              <w:br w:type="textWrapping"/>
+            </w:r>
+            <w:r>
+              <w:rPr>
+                <w:rFonts w:hint="default" w:ascii="Consolas" w:hAnsi="Consolas" w:eastAsia="宋体" w:cs="Consolas"/>
+                <w:i/>
+                <w:color w:val="808080"/>
+                <w:sz w:val="18"/>
+                <w:szCs w:val="18"/>
+                <w:shd w:val="clear" w:fill="FFFFFF"/>
+              </w:rPr>
+              <w:t xml:space="preserve">        </w:t>
+            </w:r>
+            <w:r>
+              <w:rPr>
+                <w:rFonts w:hint="default" w:ascii="Consolas" w:hAnsi="Consolas" w:eastAsia="宋体" w:cs="Consolas"/>
+                <w:color w:val="000000"/>
+                <w:sz w:val="18"/>
+                <w:szCs w:val="18"/>
+                <w:shd w:val="clear" w:fill="FFFFFF"/>
+              </w:rPr>
+              <w:t>resp.setContentType(getServletContext().getMimeType(</w:t>
+            </w:r>
+            <w:r>
+              <w:rPr>
+                <w:rFonts w:hint="default" w:ascii="Consolas" w:hAnsi="Consolas" w:eastAsia="宋体" w:cs="Consolas"/>
+                <w:b/>
+                <w:color w:val="008000"/>
+                <w:sz w:val="18"/>
+                <w:szCs w:val="18"/>
+                <w:shd w:val="clear" w:fill="FFFFFF"/>
+              </w:rPr>
+              <w:t>".jpeg"</w:t>
+            </w:r>
+            <w:r>
+              <w:rPr>
+                <w:rFonts w:hint="default" w:ascii="Consolas" w:hAnsi="Consolas" w:eastAsia="宋体" w:cs="Consolas"/>
+                <w:color w:val="000000"/>
+                <w:sz w:val="18"/>
+                <w:szCs w:val="18"/>
+                <w:shd w:val="clear" w:fill="FFFFFF"/>
+              </w:rPr>
+              <w:t>));</w:t>
+            </w:r>
+            <w:r>
+              <w:rPr>
+                <w:rFonts w:hint="default" w:ascii="Consolas" w:hAnsi="Consolas" w:eastAsia="宋体" w:cs="Consolas"/>
+                <w:color w:val="000000"/>
+                <w:sz w:val="18"/>
+                <w:szCs w:val="18"/>
+                <w:shd w:val="clear" w:fill="FFFFFF"/>
+              </w:rPr>
+              <w:br w:type="textWrapping"/>
+            </w:r>
+            <w:r>
+              <w:rPr>
+                <w:rFonts w:hint="default" w:ascii="Consolas" w:hAnsi="Consolas" w:eastAsia="宋体" w:cs="Consolas"/>
+                <w:color w:val="000000"/>
+                <w:sz w:val="18"/>
+                <w:szCs w:val="18"/>
+                <w:shd w:val="clear" w:fill="FFFFFF"/>
+              </w:rPr>
+              <w:t xml:space="preserve">        captcha.write(resp.getOutputStream());</w:t>
+            </w:r>
+            <w:r>
+              <w:rPr>
+                <w:rFonts w:hint="default" w:ascii="Consolas" w:hAnsi="Consolas" w:eastAsia="宋体" w:cs="Consolas"/>
+                <w:color w:val="000000"/>
+                <w:sz w:val="18"/>
+                <w:szCs w:val="18"/>
+                <w:shd w:val="clear" w:fill="FFFFFF"/>
+              </w:rPr>
+              <w:br w:type="textWrapping"/>
+            </w:r>
+            <w:r>
+              <w:rPr>
+                <w:rFonts w:hint="default" w:ascii="Consolas" w:hAnsi="Consolas" w:eastAsia="宋体" w:cs="Consolas"/>
+                <w:color w:val="000000"/>
+                <w:sz w:val="18"/>
+                <w:szCs w:val="18"/>
+                <w:shd w:val="clear" w:fill="FFFFFF"/>
+              </w:rPr>
+              <w:t xml:space="preserve">    }</w:t>
+            </w:r>
+            <w:r>
+              <w:rPr>
+                <w:rFonts w:hint="default" w:ascii="Consolas" w:hAnsi="Consolas" w:eastAsia="宋体" w:cs="Consolas"/>
+                <w:color w:val="000000"/>
+                <w:sz w:val="18"/>
+                <w:szCs w:val="18"/>
+                <w:shd w:val="clear" w:fill="FFFFFF"/>
+              </w:rPr>
+              <w:br w:type="textWrapping"/>
+            </w:r>
+            <w:r>
+              <w:rPr>
+                <w:rFonts w:hint="default" w:ascii="Consolas" w:hAnsi="Consolas" w:eastAsia="宋体" w:cs="Consolas"/>
+                <w:color w:val="000000"/>
+                <w:sz w:val="18"/>
+                <w:szCs w:val="18"/>
+                <w:shd w:val="clear" w:fill="FFFFFF"/>
+              </w:rPr>
+              <w:t>}</w:t>
+            </w:r>
+          </w:p>
+        </w:tc>
+      </w:tr>
+    </w:tbl>
+    <w:p>
+      <w:pPr>
+        <w:keepNext w:val="0"/>
+        <w:keepLines w:val="0"/>
+        <w:pageBreakBefore w:val="0"/>
+        <w:widowControl w:val="0"/>
+        <w:kinsoku/>
+        <w:wordWrap/>
+        <w:overflowPunct/>
+        <w:topLinePunct w:val="0"/>
+        <w:autoSpaceDE/>
+        <w:autoSpaceDN/>
+        <w:bidi w:val="0"/>
+        <w:adjustRightInd/>
+        <w:snapToGrid/>
+        <w:spacing w:line="240" w:lineRule="auto"/>
+        <w:ind w:left="0" w:leftChars="0" w:right="0" w:rightChars="0" w:firstLine="420" w:firstLineChars="200"/>
+        <w:jc w:val="both"/>
+        <w:textAlignment w:val="auto"/>
+        <w:outlineLvl w:val="9"/>
+        <w:rPr>
+          <w:rFonts w:hint="eastAsia"/>
+          <w:lang w:val="en-US" w:eastAsia="zh-CN"/>
+        </w:rPr>
+      </w:pPr>
+      <w:r>
+        <w:rPr>
+          <w:rFonts w:hint="eastAsia"/>
+          <w:lang w:val="en-US" w:eastAsia="zh-CN"/>
+        </w:rPr>
+        <w:t>这样当访问“/captchaServlet”时，浏览器就能拿到验证码图像。</w:t>
+      </w:r>
+    </w:p>
+    <w:p>
+      <w:pPr>
+        <w:keepNext w:val="0"/>
+        <w:keepLines w:val="0"/>
+        <w:pageBreakBefore w:val="0"/>
+        <w:widowControl w:val="0"/>
+        <w:kinsoku/>
+        <w:wordWrap/>
+        <w:overflowPunct/>
+        <w:topLinePunct w:val="0"/>
+        <w:autoSpaceDE/>
+        <w:autoSpaceDN/>
+        <w:bidi w:val="0"/>
+        <w:adjustRightInd/>
+        <w:snapToGrid/>
+        <w:spacing w:line="240" w:lineRule="auto"/>
+        <w:ind w:left="0" w:leftChars="0" w:right="0" w:rightChars="0" w:firstLine="420" w:firstLineChars="200"/>
+        <w:jc w:val="both"/>
+        <w:textAlignment w:val="auto"/>
+        <w:outlineLvl w:val="9"/>
+        <w:rPr>
+          <w:rFonts w:hint="eastAsia"/>
+          <w:lang w:val="en-US" w:eastAsia="zh-CN"/>
+        </w:rPr>
+      </w:pPr>
+      <w:r>
+        <w:rPr>
+          <w:rFonts w:hint="eastAsia"/>
+          <w:lang w:val="en-US" w:eastAsia="zh-CN"/>
+        </w:rPr>
+        <w:t>（2）编写前端的“注册”页面，signup.html。为了简单，现在我们只在页面上提交验证码信息，验证码图像就是访问“/captchaServlet”得到的，即：</w:t>
+      </w:r>
+    </w:p>
+    <w:tbl>
+      <w:tblPr>
+        <w:tblStyle w:val="11"/>
+        <w:tblW w:w="8522" w:type="dxa"/>
+        <w:tblInd w:w="0" w:type="dxa"/>
+        <w:tblBorders>
+          <w:top w:val="single" w:color="auto" w:sz="4" w:space="0"/>
+          <w:left w:val="single" w:color="auto" w:sz="4" w:space="0"/>
+          <w:bottom w:val="single" w:color="auto" w:sz="4" w:space="0"/>
+          <w:right w:val="single" w:color="auto" w:sz="4" w:space="0"/>
+          <w:insideH w:val="single" w:color="auto" w:sz="4" w:space="0"/>
+          <w:insideV w:val="single" w:color="auto" w:sz="4" w:space="0"/>
+        </w:tblBorders>
+        <w:tblLayout w:type="fixed"/>
+        <w:tblCellMar>
+          <w:left w:w="108" w:type="dxa"/>
+          <w:right w:w="108" w:type="dxa"/>
+        </w:tblCellMar>
+      </w:tblPr>
+      <w:tblGrid>
+        <w:gridCol w:w="8522"/>
+      </w:tblGrid>
+      <w:tr>
+        <w:tblPrEx>
+          <w:tblBorders>
+            <w:top w:val="single" w:color="auto" w:sz="4" w:space="0"/>
+            <w:left w:val="single" w:color="auto" w:sz="4" w:space="0"/>
+            <w:bottom w:val="single" w:color="auto" w:sz="4" w:space="0"/>
+            <w:right w:val="single" w:color="auto" w:sz="4" w:space="0"/>
+            <w:insideH w:val="single" w:color="auto" w:sz="4" w:space="0"/>
+            <w:insideV w:val="single" w:color="auto" w:sz="4" w:space="0"/>
+          </w:tblBorders>
+          <w:tblLayout w:type="fixed"/>
+          <w:tblCellMar>
+            <w:left w:w="108" w:type="dxa"/>
+            <w:right w:w="108" w:type="dxa"/>
+          </w:tblCellMar>
+        </w:tblPrEx>
+        <w:tc>
+          <w:tcPr>
+            <w:tcW w:w="8522" w:type="dxa"/>
+          </w:tcPr>
+          <w:p>
+            <w:pPr>
+              <w:pStyle w:val="7"/>
+              <w:keepNext w:val="0"/>
+              <w:keepLines w:val="0"/>
+              <w:widowControl/>
+              <w:suppressLineNumbers w:val="0"/>
+              <w:shd w:val="clear" w:fill="FFFFFF"/>
+              <w:rPr>
+                <w:rFonts w:hint="default" w:ascii="Consolas" w:hAnsi="Consolas" w:cs="Consolas"/>
+                <w:sz w:val="18"/>
+                <w:szCs w:val="18"/>
+                <w:shd w:val="clear" w:color="auto" w:fill="auto"/>
+                <w:vertAlign w:val="baseline"/>
+                <w:lang w:val="en-US" w:eastAsia="zh-CN"/>
+              </w:rPr>
+            </w:pPr>
+            <w:r>
+              <w:rPr>
+                <w:rFonts w:hint="default" w:ascii="Consolas" w:hAnsi="Consolas" w:eastAsia="宋体" w:cs="Consolas"/>
+                <w:color w:val="000000"/>
+                <w:sz w:val="18"/>
+                <w:szCs w:val="18"/>
+                <w:shd w:val="clear" w:color="auto" w:fill="auto"/>
+              </w:rPr>
+              <w:t xml:space="preserve">&lt;!DOCTYPE </w:t>
+            </w:r>
+            <w:r>
+              <w:rPr>
+                <w:rFonts w:hint="default" w:ascii="Consolas" w:hAnsi="Consolas" w:eastAsia="宋体" w:cs="Consolas"/>
+                <w:b/>
+                <w:color w:val="0000FF"/>
+                <w:sz w:val="18"/>
+                <w:szCs w:val="18"/>
+                <w:shd w:val="clear" w:color="auto" w:fill="auto"/>
+              </w:rPr>
+              <w:t>html</w:t>
+            </w:r>
+            <w:r>
+              <w:rPr>
+                <w:rFonts w:hint="default" w:ascii="Consolas" w:hAnsi="Consolas" w:eastAsia="宋体" w:cs="Consolas"/>
+                <w:color w:val="000000"/>
+                <w:sz w:val="18"/>
+                <w:szCs w:val="18"/>
+                <w:shd w:val="clear" w:color="auto" w:fill="auto"/>
+              </w:rPr>
+              <w:t>&gt;</w:t>
+            </w:r>
+            <w:r>
+              <w:rPr>
+                <w:rFonts w:hint="default" w:ascii="Consolas" w:hAnsi="Consolas" w:eastAsia="宋体" w:cs="Consolas"/>
+                <w:color w:val="000000"/>
+                <w:sz w:val="18"/>
+                <w:szCs w:val="18"/>
+                <w:shd w:val="clear" w:color="auto" w:fill="auto"/>
+              </w:rPr>
+              <w:br w:type="textWrapping"/>
+            </w:r>
+            <w:r>
+              <w:rPr>
+                <w:rFonts w:hint="default" w:ascii="Consolas" w:hAnsi="Consolas" w:eastAsia="宋体" w:cs="Consolas"/>
+                <w:color w:val="000000"/>
+                <w:sz w:val="18"/>
+                <w:szCs w:val="18"/>
+                <w:shd w:val="clear" w:color="auto" w:fill="auto"/>
+              </w:rPr>
+              <w:t>&lt;</w:t>
+            </w:r>
+            <w:r>
+              <w:rPr>
+                <w:rFonts w:hint="default" w:ascii="Consolas" w:hAnsi="Consolas" w:eastAsia="宋体" w:cs="Consolas"/>
+                <w:b/>
+                <w:color w:val="000080"/>
+                <w:sz w:val="18"/>
+                <w:szCs w:val="18"/>
+                <w:shd w:val="clear" w:color="auto" w:fill="auto"/>
+              </w:rPr>
+              <w:t>html</w:t>
+            </w:r>
+            <w:r>
+              <w:rPr>
+                <w:rFonts w:hint="default" w:ascii="Consolas" w:hAnsi="Consolas" w:eastAsia="宋体" w:cs="Consolas"/>
+                <w:color w:val="000000"/>
+                <w:sz w:val="18"/>
+                <w:szCs w:val="18"/>
+                <w:shd w:val="clear" w:color="auto" w:fill="auto"/>
+              </w:rPr>
+              <w:t>&gt;</w:t>
+            </w:r>
+            <w:r>
+              <w:rPr>
+                <w:rFonts w:hint="default" w:ascii="Consolas" w:hAnsi="Consolas" w:eastAsia="宋体" w:cs="Consolas"/>
+                <w:color w:val="000000"/>
+                <w:sz w:val="18"/>
+                <w:szCs w:val="18"/>
+                <w:shd w:val="clear" w:color="auto" w:fill="auto"/>
+              </w:rPr>
+              <w:br w:type="textWrapping"/>
+            </w:r>
+            <w:r>
+              <w:rPr>
+                <w:rFonts w:hint="default" w:ascii="Consolas" w:hAnsi="Consolas" w:eastAsia="宋体" w:cs="Consolas"/>
+                <w:color w:val="000000"/>
+                <w:sz w:val="18"/>
+                <w:szCs w:val="18"/>
+                <w:shd w:val="clear" w:color="auto" w:fill="auto"/>
+              </w:rPr>
+              <w:t>&lt;</w:t>
+            </w:r>
+            <w:r>
+              <w:rPr>
+                <w:rFonts w:hint="default" w:ascii="Consolas" w:hAnsi="Consolas" w:eastAsia="宋体" w:cs="Consolas"/>
+                <w:b/>
+                <w:color w:val="000080"/>
+                <w:sz w:val="18"/>
+                <w:szCs w:val="18"/>
+                <w:shd w:val="clear" w:color="auto" w:fill="auto"/>
+              </w:rPr>
+              <w:t>head</w:t>
+            </w:r>
+            <w:r>
+              <w:rPr>
+                <w:rFonts w:hint="default" w:ascii="Consolas" w:hAnsi="Consolas" w:eastAsia="宋体" w:cs="Consolas"/>
+                <w:color w:val="000000"/>
+                <w:sz w:val="18"/>
+                <w:szCs w:val="18"/>
+                <w:shd w:val="clear" w:color="auto" w:fill="auto"/>
+              </w:rPr>
+              <w:t>&gt;</w:t>
+            </w:r>
+            <w:r>
+              <w:rPr>
+                <w:rFonts w:hint="default" w:ascii="Consolas" w:hAnsi="Consolas" w:eastAsia="宋体" w:cs="Consolas"/>
+                <w:color w:val="000000"/>
+                <w:sz w:val="18"/>
+                <w:szCs w:val="18"/>
+                <w:shd w:val="clear" w:color="auto" w:fill="auto"/>
+              </w:rPr>
+              <w:br w:type="textWrapping"/>
+            </w:r>
+            <w:r>
+              <w:rPr>
+                <w:rFonts w:hint="default" w:ascii="Consolas" w:hAnsi="Consolas" w:eastAsia="宋体" w:cs="Consolas"/>
+                <w:color w:val="000000"/>
+                <w:sz w:val="18"/>
+                <w:szCs w:val="18"/>
+                <w:shd w:val="clear" w:color="auto" w:fill="auto"/>
+              </w:rPr>
+              <w:t xml:space="preserve">    &lt;</w:t>
+            </w:r>
+            <w:r>
+              <w:rPr>
+                <w:rFonts w:hint="default" w:ascii="Consolas" w:hAnsi="Consolas" w:eastAsia="宋体" w:cs="Consolas"/>
+                <w:b/>
+                <w:color w:val="000080"/>
+                <w:sz w:val="18"/>
+                <w:szCs w:val="18"/>
+                <w:shd w:val="clear" w:color="auto" w:fill="auto"/>
+              </w:rPr>
+              <w:t xml:space="preserve">meta </w:t>
+            </w:r>
+            <w:r>
+              <w:rPr>
+                <w:rFonts w:hint="default" w:ascii="Consolas" w:hAnsi="Consolas" w:eastAsia="宋体" w:cs="Consolas"/>
+                <w:b/>
+                <w:color w:val="0000FF"/>
+                <w:sz w:val="18"/>
+                <w:szCs w:val="18"/>
+                <w:shd w:val="clear" w:color="auto" w:fill="auto"/>
+              </w:rPr>
+              <w:t>charset=</w:t>
+            </w:r>
+            <w:r>
+              <w:rPr>
+                <w:rFonts w:hint="default" w:ascii="Consolas" w:hAnsi="Consolas" w:eastAsia="宋体" w:cs="Consolas"/>
+                <w:b/>
+                <w:color w:val="008000"/>
+                <w:sz w:val="18"/>
+                <w:szCs w:val="18"/>
+                <w:shd w:val="clear" w:color="auto" w:fill="auto"/>
+              </w:rPr>
+              <w:t xml:space="preserve">"UTF-8" </w:t>
+            </w:r>
+            <w:r>
+              <w:rPr>
+                <w:rFonts w:hint="default" w:ascii="Consolas" w:hAnsi="Consolas" w:eastAsia="宋体" w:cs="Consolas"/>
+                <w:color w:val="000000"/>
+                <w:sz w:val="18"/>
+                <w:szCs w:val="18"/>
+                <w:shd w:val="clear" w:color="auto" w:fill="auto"/>
+              </w:rPr>
+              <w:t>/&gt;</w:t>
+            </w:r>
+            <w:r>
+              <w:rPr>
+                <w:rFonts w:hint="default" w:ascii="Consolas" w:hAnsi="Consolas" w:eastAsia="宋体" w:cs="Consolas"/>
+                <w:color w:val="000000"/>
+                <w:sz w:val="18"/>
+                <w:szCs w:val="18"/>
+                <w:shd w:val="clear" w:color="auto" w:fill="auto"/>
+              </w:rPr>
+              <w:br w:type="textWrapping"/>
+            </w:r>
+            <w:r>
+              <w:rPr>
+                <w:rFonts w:hint="default" w:ascii="Consolas" w:hAnsi="Consolas" w:eastAsia="宋体" w:cs="Consolas"/>
+                <w:color w:val="000000"/>
+                <w:sz w:val="18"/>
+                <w:szCs w:val="18"/>
+                <w:shd w:val="clear" w:color="auto" w:fill="auto"/>
+              </w:rPr>
+              <w:t xml:space="preserve">    &lt;</w:t>
+            </w:r>
+            <w:r>
+              <w:rPr>
+                <w:rFonts w:hint="default" w:ascii="Consolas" w:hAnsi="Consolas" w:eastAsia="宋体" w:cs="Consolas"/>
+                <w:b/>
+                <w:color w:val="000080"/>
+                <w:sz w:val="18"/>
+                <w:szCs w:val="18"/>
+                <w:shd w:val="clear" w:color="auto" w:fill="auto"/>
+              </w:rPr>
+              <w:t>title</w:t>
+            </w:r>
+            <w:r>
+              <w:rPr>
+                <w:rFonts w:hint="default" w:ascii="Consolas" w:hAnsi="Consolas" w:eastAsia="宋体" w:cs="Consolas"/>
+                <w:color w:val="000000"/>
+                <w:sz w:val="18"/>
+                <w:szCs w:val="18"/>
+                <w:shd w:val="clear" w:color="auto" w:fill="auto"/>
+              </w:rPr>
+              <w:t>&gt;验证码示例&lt;/</w:t>
+            </w:r>
+            <w:r>
+              <w:rPr>
+                <w:rFonts w:hint="default" w:ascii="Consolas" w:hAnsi="Consolas" w:eastAsia="宋体" w:cs="Consolas"/>
+                <w:b/>
+                <w:color w:val="000080"/>
+                <w:sz w:val="18"/>
+                <w:szCs w:val="18"/>
+                <w:shd w:val="clear" w:color="auto" w:fill="auto"/>
+              </w:rPr>
+              <w:t>title</w:t>
+            </w:r>
+            <w:r>
+              <w:rPr>
+                <w:rFonts w:hint="default" w:ascii="Consolas" w:hAnsi="Consolas" w:eastAsia="宋体" w:cs="Consolas"/>
+                <w:color w:val="000000"/>
+                <w:sz w:val="18"/>
+                <w:szCs w:val="18"/>
+                <w:shd w:val="clear" w:color="auto" w:fill="auto"/>
+              </w:rPr>
+              <w:t>&gt;</w:t>
+            </w:r>
+            <w:r>
+              <w:rPr>
+                <w:rFonts w:hint="default" w:ascii="Consolas" w:hAnsi="Consolas" w:eastAsia="宋体" w:cs="Consolas"/>
+                <w:color w:val="000000"/>
+                <w:sz w:val="18"/>
+                <w:szCs w:val="18"/>
+                <w:shd w:val="clear" w:color="auto" w:fill="auto"/>
+              </w:rPr>
+              <w:br w:type="textWrapping"/>
+            </w:r>
+            <w:r>
+              <w:rPr>
+                <w:rFonts w:hint="default" w:ascii="Consolas" w:hAnsi="Consolas" w:eastAsia="宋体" w:cs="Consolas"/>
+                <w:color w:val="000000"/>
+                <w:sz w:val="18"/>
+                <w:szCs w:val="18"/>
+                <w:shd w:val="clear" w:color="auto" w:fill="auto"/>
+              </w:rPr>
+              <w:t>&lt;/</w:t>
+            </w:r>
+            <w:r>
+              <w:rPr>
+                <w:rFonts w:hint="default" w:ascii="Consolas" w:hAnsi="Consolas" w:eastAsia="宋体" w:cs="Consolas"/>
+                <w:b/>
+                <w:color w:val="000080"/>
+                <w:sz w:val="18"/>
+                <w:szCs w:val="18"/>
+                <w:shd w:val="clear" w:color="auto" w:fill="auto"/>
+              </w:rPr>
+              <w:t>head</w:t>
+            </w:r>
+            <w:r>
+              <w:rPr>
+                <w:rFonts w:hint="default" w:ascii="Consolas" w:hAnsi="Consolas" w:eastAsia="宋体" w:cs="Consolas"/>
+                <w:color w:val="000000"/>
+                <w:sz w:val="18"/>
+                <w:szCs w:val="18"/>
+                <w:shd w:val="clear" w:color="auto" w:fill="auto"/>
+              </w:rPr>
+              <w:t>&gt;</w:t>
+            </w:r>
+            <w:r>
+              <w:rPr>
+                <w:rFonts w:hint="default" w:ascii="Consolas" w:hAnsi="Consolas" w:eastAsia="宋体" w:cs="Consolas"/>
+                <w:color w:val="000000"/>
+                <w:sz w:val="18"/>
+                <w:szCs w:val="18"/>
+                <w:shd w:val="clear" w:color="auto" w:fill="auto"/>
+              </w:rPr>
+              <w:br w:type="textWrapping"/>
+            </w:r>
+            <w:r>
+              <w:rPr>
+                <w:rFonts w:hint="default" w:ascii="Consolas" w:hAnsi="Consolas" w:eastAsia="宋体" w:cs="Consolas"/>
+                <w:color w:val="000000"/>
+                <w:sz w:val="18"/>
+                <w:szCs w:val="18"/>
+                <w:shd w:val="clear" w:color="auto" w:fill="auto"/>
+              </w:rPr>
+              <w:t>&lt;</w:t>
+            </w:r>
+            <w:r>
+              <w:rPr>
+                <w:rFonts w:hint="default" w:ascii="Consolas" w:hAnsi="Consolas" w:eastAsia="宋体" w:cs="Consolas"/>
+                <w:b/>
+                <w:color w:val="000080"/>
+                <w:sz w:val="18"/>
+                <w:szCs w:val="18"/>
+                <w:shd w:val="clear" w:color="auto" w:fill="auto"/>
+              </w:rPr>
+              <w:t>body</w:t>
+            </w:r>
+            <w:r>
+              <w:rPr>
+                <w:rFonts w:hint="default" w:ascii="Consolas" w:hAnsi="Consolas" w:eastAsia="宋体" w:cs="Consolas"/>
+                <w:color w:val="000000"/>
+                <w:sz w:val="18"/>
+                <w:szCs w:val="18"/>
+                <w:shd w:val="clear" w:color="auto" w:fill="auto"/>
+              </w:rPr>
+              <w:t>&gt;</w:t>
+            </w:r>
+            <w:r>
+              <w:rPr>
+                <w:rFonts w:hint="default" w:ascii="Consolas" w:hAnsi="Consolas" w:eastAsia="宋体" w:cs="Consolas"/>
+                <w:color w:val="000000"/>
+                <w:sz w:val="18"/>
+                <w:szCs w:val="18"/>
+                <w:shd w:val="clear" w:color="auto" w:fill="auto"/>
+              </w:rPr>
+              <w:br w:type="textWrapping"/>
+            </w:r>
+            <w:r>
+              <w:rPr>
+                <w:rFonts w:hint="default" w:ascii="Consolas" w:hAnsi="Consolas" w:eastAsia="宋体" w:cs="Consolas"/>
+                <w:i/>
+                <w:color w:val="808080"/>
+                <w:sz w:val="18"/>
+                <w:szCs w:val="18"/>
+                <w:shd w:val="clear" w:color="auto" w:fill="auto"/>
+              </w:rPr>
+              <w:t>&lt;!-- 表单会提交到signupServlet处理验证码是否正确 --&gt;</w:t>
+            </w:r>
+            <w:r>
+              <w:rPr>
+                <w:rFonts w:hint="default" w:ascii="Consolas" w:hAnsi="Consolas" w:eastAsia="宋体" w:cs="Consolas"/>
+                <w:i/>
+                <w:color w:val="808080"/>
+                <w:sz w:val="18"/>
+                <w:szCs w:val="18"/>
+                <w:shd w:val="clear" w:color="auto" w:fill="auto"/>
+              </w:rPr>
+              <w:br w:type="textWrapping"/>
+            </w:r>
+            <w:r>
+              <w:rPr>
+                <w:rFonts w:hint="default" w:ascii="Consolas" w:hAnsi="Consolas" w:eastAsia="宋体" w:cs="Consolas"/>
+                <w:color w:val="000000"/>
+                <w:sz w:val="18"/>
+                <w:szCs w:val="18"/>
+                <w:shd w:val="clear" w:color="auto" w:fill="auto"/>
+              </w:rPr>
+              <w:t>&lt;</w:t>
+            </w:r>
+            <w:r>
+              <w:rPr>
+                <w:rFonts w:hint="default" w:ascii="Consolas" w:hAnsi="Consolas" w:eastAsia="宋体" w:cs="Consolas"/>
+                <w:b/>
+                <w:color w:val="000080"/>
+                <w:sz w:val="18"/>
+                <w:szCs w:val="18"/>
+                <w:shd w:val="clear" w:color="auto" w:fill="auto"/>
+              </w:rPr>
+              <w:t xml:space="preserve">form </w:t>
+            </w:r>
+            <w:r>
+              <w:rPr>
+                <w:rFonts w:hint="default" w:ascii="Consolas" w:hAnsi="Consolas" w:eastAsia="宋体" w:cs="Consolas"/>
+                <w:b/>
+                <w:color w:val="0000FF"/>
+                <w:sz w:val="18"/>
+                <w:szCs w:val="18"/>
+                <w:shd w:val="clear" w:color="auto" w:fill="auto"/>
+              </w:rPr>
+              <w:t>action=</w:t>
+            </w:r>
+            <w:r>
+              <w:rPr>
+                <w:rFonts w:hint="default" w:ascii="Consolas" w:hAnsi="Consolas" w:eastAsia="宋体" w:cs="Consolas"/>
+                <w:b/>
+                <w:color w:val="008000"/>
+                <w:sz w:val="18"/>
+                <w:szCs w:val="18"/>
+                <w:shd w:val="clear" w:color="auto" w:fill="auto"/>
+              </w:rPr>
+              <w:t xml:space="preserve">"/WebDemo/signupServlet" </w:t>
+            </w:r>
+            <w:r>
+              <w:rPr>
+                <w:rFonts w:hint="default" w:ascii="Consolas" w:hAnsi="Consolas" w:eastAsia="宋体" w:cs="Consolas"/>
+                <w:b/>
+                <w:color w:val="0000FF"/>
+                <w:sz w:val="18"/>
+                <w:szCs w:val="18"/>
+                <w:shd w:val="clear" w:color="auto" w:fill="auto"/>
+              </w:rPr>
+              <w:t>method=</w:t>
+            </w:r>
+            <w:r>
+              <w:rPr>
+                <w:rFonts w:hint="default" w:ascii="Consolas" w:hAnsi="Consolas" w:eastAsia="宋体" w:cs="Consolas"/>
+                <w:b/>
+                <w:color w:val="008000"/>
+                <w:sz w:val="18"/>
+                <w:szCs w:val="18"/>
+                <w:shd w:val="clear" w:color="auto" w:fill="auto"/>
+              </w:rPr>
+              <w:t>"GET"</w:t>
+            </w:r>
+            <w:r>
+              <w:rPr>
+                <w:rFonts w:hint="default" w:ascii="Consolas" w:hAnsi="Consolas" w:eastAsia="宋体" w:cs="Consolas"/>
+                <w:color w:val="000000"/>
+                <w:sz w:val="18"/>
+                <w:szCs w:val="18"/>
+                <w:shd w:val="clear" w:color="auto" w:fill="auto"/>
+              </w:rPr>
+              <w:t>&gt;</w:t>
+            </w:r>
+            <w:r>
+              <w:rPr>
+                <w:rFonts w:hint="default" w:ascii="Consolas" w:hAnsi="Consolas" w:eastAsia="宋体" w:cs="Consolas"/>
+                <w:color w:val="000000"/>
+                <w:sz w:val="18"/>
+                <w:szCs w:val="18"/>
+                <w:shd w:val="clear" w:color="auto" w:fill="auto"/>
+              </w:rPr>
+              <w:br w:type="textWrapping"/>
+            </w:r>
+            <w:r>
+              <w:rPr>
+                <w:rFonts w:hint="default" w:ascii="Consolas" w:hAnsi="Consolas" w:eastAsia="宋体" w:cs="Consolas"/>
+                <w:color w:val="000000"/>
+                <w:sz w:val="18"/>
+                <w:szCs w:val="18"/>
+                <w:shd w:val="clear" w:color="auto" w:fill="auto"/>
+              </w:rPr>
+              <w:t xml:space="preserve">    验证码：&lt;</w:t>
+            </w:r>
+            <w:r>
+              <w:rPr>
+                <w:rFonts w:hint="default" w:ascii="Consolas" w:hAnsi="Consolas" w:eastAsia="宋体" w:cs="Consolas"/>
+                <w:b/>
+                <w:color w:val="000080"/>
+                <w:sz w:val="18"/>
+                <w:szCs w:val="18"/>
+                <w:shd w:val="clear" w:color="auto" w:fill="auto"/>
+              </w:rPr>
+              <w:t xml:space="preserve">input </w:t>
+            </w:r>
+            <w:r>
+              <w:rPr>
+                <w:rFonts w:hint="default" w:ascii="Consolas" w:hAnsi="Consolas" w:eastAsia="宋体" w:cs="Consolas"/>
+                <w:b/>
+                <w:color w:val="0000FF"/>
+                <w:sz w:val="18"/>
+                <w:szCs w:val="18"/>
+                <w:shd w:val="clear" w:color="auto" w:fill="auto"/>
+              </w:rPr>
+              <w:t>type=</w:t>
+            </w:r>
+            <w:r>
+              <w:rPr>
+                <w:rFonts w:hint="default" w:ascii="Consolas" w:hAnsi="Consolas" w:eastAsia="宋体" w:cs="Consolas"/>
+                <w:b/>
+                <w:color w:val="008000"/>
+                <w:sz w:val="18"/>
+                <w:szCs w:val="18"/>
+                <w:shd w:val="clear" w:color="auto" w:fill="auto"/>
+              </w:rPr>
+              <w:t xml:space="preserve">"text" </w:t>
+            </w:r>
+            <w:r>
+              <w:rPr>
+                <w:rFonts w:hint="default" w:ascii="Consolas" w:hAnsi="Consolas" w:eastAsia="宋体" w:cs="Consolas"/>
+                <w:b/>
+                <w:color w:val="0000FF"/>
+                <w:sz w:val="18"/>
+                <w:szCs w:val="18"/>
+                <w:shd w:val="clear" w:color="auto" w:fill="auto"/>
+              </w:rPr>
+              <w:t>name=</w:t>
+            </w:r>
+            <w:r>
+              <w:rPr>
+                <w:rFonts w:hint="default" w:ascii="Consolas" w:hAnsi="Consolas" w:eastAsia="宋体" w:cs="Consolas"/>
+                <w:b/>
+                <w:color w:val="008000"/>
+                <w:sz w:val="18"/>
+                <w:szCs w:val="18"/>
+                <w:shd w:val="clear" w:color="auto" w:fill="auto"/>
+              </w:rPr>
+              <w:t xml:space="preserve">"captcha" </w:t>
+            </w:r>
+            <w:r>
+              <w:rPr>
+                <w:rFonts w:hint="default" w:ascii="Consolas" w:hAnsi="Consolas" w:eastAsia="宋体" w:cs="Consolas"/>
+                <w:color w:val="000000"/>
+                <w:sz w:val="18"/>
+                <w:szCs w:val="18"/>
+                <w:shd w:val="clear" w:color="auto" w:fill="auto"/>
+              </w:rPr>
+              <w:t>/&gt;</w:t>
+            </w:r>
+            <w:r>
+              <w:rPr>
+                <w:rFonts w:hint="default" w:ascii="Consolas" w:hAnsi="Consolas" w:eastAsia="宋体" w:cs="Consolas"/>
+                <w:color w:val="000000"/>
+                <w:sz w:val="18"/>
+                <w:szCs w:val="18"/>
+                <w:shd w:val="clear" w:color="auto" w:fill="auto"/>
+              </w:rPr>
+              <w:br w:type="textWrapping"/>
+            </w:r>
+            <w:r>
+              <w:rPr>
+                <w:rFonts w:hint="default" w:ascii="Consolas" w:hAnsi="Consolas" w:eastAsia="宋体" w:cs="Consolas"/>
+                <w:color w:val="000000"/>
+                <w:sz w:val="18"/>
+                <w:szCs w:val="18"/>
+                <w:shd w:val="clear" w:color="auto" w:fill="auto"/>
+              </w:rPr>
+              <w:t xml:space="preserve">    &lt;</w:t>
+            </w:r>
+            <w:r>
+              <w:rPr>
+                <w:rFonts w:hint="default" w:ascii="Consolas" w:hAnsi="Consolas" w:eastAsia="宋体" w:cs="Consolas"/>
+                <w:b/>
+                <w:color w:val="000080"/>
+                <w:sz w:val="18"/>
+                <w:szCs w:val="18"/>
+                <w:shd w:val="clear" w:color="auto" w:fill="auto"/>
+              </w:rPr>
+              <w:t xml:space="preserve">img </w:t>
+            </w:r>
+            <w:r>
+              <w:rPr>
+                <w:rFonts w:hint="default" w:ascii="Consolas" w:hAnsi="Consolas" w:eastAsia="宋体" w:cs="Consolas"/>
+                <w:b/>
+                <w:color w:val="0000FF"/>
+                <w:sz w:val="18"/>
+                <w:szCs w:val="18"/>
+                <w:shd w:val="clear" w:color="auto" w:fill="auto"/>
+              </w:rPr>
+              <w:t>src=</w:t>
+            </w:r>
+            <w:r>
+              <w:rPr>
+                <w:rFonts w:hint="default" w:ascii="Consolas" w:hAnsi="Consolas" w:eastAsia="宋体" w:cs="Consolas"/>
+                <w:b/>
+                <w:color w:val="008000"/>
+                <w:sz w:val="18"/>
+                <w:szCs w:val="18"/>
+                <w:shd w:val="clear" w:color="auto" w:fill="auto"/>
+              </w:rPr>
+              <w:t xml:space="preserve">"/WebDemo/captchaServlet" </w:t>
+            </w:r>
+            <w:r>
+              <w:rPr>
+                <w:rFonts w:hint="default" w:ascii="Consolas" w:hAnsi="Consolas" w:eastAsia="宋体" w:cs="Consolas"/>
+                <w:color w:val="000000"/>
+                <w:sz w:val="18"/>
+                <w:szCs w:val="18"/>
+                <w:shd w:val="clear" w:color="auto" w:fill="auto"/>
+              </w:rPr>
+              <w:t>/&gt;</w:t>
+            </w:r>
+            <w:r>
+              <w:rPr>
+                <w:rFonts w:hint="default" w:ascii="Consolas" w:hAnsi="Consolas" w:eastAsia="宋体" w:cs="Consolas"/>
+                <w:color w:val="000000"/>
+                <w:sz w:val="18"/>
+                <w:szCs w:val="18"/>
+                <w:shd w:val="clear" w:color="auto" w:fill="auto"/>
+              </w:rPr>
+              <w:br w:type="textWrapping"/>
+            </w:r>
+            <w:r>
+              <w:rPr>
+                <w:rFonts w:hint="default" w:ascii="Consolas" w:hAnsi="Consolas" w:eastAsia="宋体" w:cs="Consolas"/>
+                <w:color w:val="000000"/>
+                <w:sz w:val="18"/>
+                <w:szCs w:val="18"/>
+                <w:shd w:val="clear" w:color="auto" w:fill="auto"/>
+              </w:rPr>
+              <w:t xml:space="preserve">    &lt;</w:t>
+            </w:r>
+            <w:r>
+              <w:rPr>
+                <w:rFonts w:hint="default" w:ascii="Consolas" w:hAnsi="Consolas" w:eastAsia="宋体" w:cs="Consolas"/>
+                <w:b/>
+                <w:color w:val="000080"/>
+                <w:sz w:val="18"/>
+                <w:szCs w:val="18"/>
+                <w:shd w:val="clear" w:color="auto" w:fill="auto"/>
+              </w:rPr>
+              <w:t xml:space="preserve">br </w:t>
+            </w:r>
+            <w:r>
+              <w:rPr>
+                <w:rFonts w:hint="default" w:ascii="Consolas" w:hAnsi="Consolas" w:eastAsia="宋体" w:cs="Consolas"/>
+                <w:color w:val="000000"/>
+                <w:sz w:val="18"/>
+                <w:szCs w:val="18"/>
+                <w:shd w:val="clear" w:color="auto" w:fill="auto"/>
+              </w:rPr>
+              <w:t>/&gt;</w:t>
+            </w:r>
+            <w:r>
+              <w:rPr>
+                <w:rFonts w:hint="default" w:ascii="Consolas" w:hAnsi="Consolas" w:eastAsia="宋体" w:cs="Consolas"/>
+                <w:color w:val="000000"/>
+                <w:sz w:val="18"/>
+                <w:szCs w:val="18"/>
+                <w:shd w:val="clear" w:color="auto" w:fill="auto"/>
+              </w:rPr>
+              <w:br w:type="textWrapping"/>
+            </w:r>
+            <w:r>
+              <w:rPr>
+                <w:rFonts w:hint="default" w:ascii="Consolas" w:hAnsi="Consolas" w:eastAsia="宋体" w:cs="Consolas"/>
+                <w:color w:val="000000"/>
+                <w:sz w:val="18"/>
+                <w:szCs w:val="18"/>
+                <w:shd w:val="clear" w:color="auto" w:fill="auto"/>
+              </w:rPr>
+              <w:t xml:space="preserve">    &lt;</w:t>
+            </w:r>
+            <w:r>
+              <w:rPr>
+                <w:rFonts w:hint="default" w:ascii="Consolas" w:hAnsi="Consolas" w:eastAsia="宋体" w:cs="Consolas"/>
+                <w:b/>
+                <w:color w:val="000080"/>
+                <w:sz w:val="18"/>
+                <w:szCs w:val="18"/>
+                <w:shd w:val="clear" w:color="auto" w:fill="auto"/>
+              </w:rPr>
+              <w:t xml:space="preserve">input </w:t>
+            </w:r>
+            <w:r>
+              <w:rPr>
+                <w:rFonts w:hint="default" w:ascii="Consolas" w:hAnsi="Consolas" w:eastAsia="宋体" w:cs="Consolas"/>
+                <w:b/>
+                <w:color w:val="0000FF"/>
+                <w:sz w:val="18"/>
+                <w:szCs w:val="18"/>
+                <w:shd w:val="clear" w:color="auto" w:fill="auto"/>
+              </w:rPr>
+              <w:t>type=</w:t>
+            </w:r>
+            <w:r>
+              <w:rPr>
+                <w:rFonts w:hint="default" w:ascii="Consolas" w:hAnsi="Consolas" w:eastAsia="宋体" w:cs="Consolas"/>
+                <w:b/>
+                <w:color w:val="008000"/>
+                <w:sz w:val="18"/>
+                <w:szCs w:val="18"/>
+                <w:shd w:val="clear" w:color="auto" w:fill="auto"/>
+              </w:rPr>
+              <w:t>"submit"</w:t>
+            </w:r>
+            <w:r>
+              <w:rPr>
+                <w:rFonts w:hint="default" w:ascii="Consolas" w:hAnsi="Consolas" w:eastAsia="宋体" w:cs="Consolas"/>
+                <w:color w:val="000000"/>
+                <w:sz w:val="18"/>
+                <w:szCs w:val="18"/>
+                <w:shd w:val="clear" w:color="auto" w:fill="auto"/>
+              </w:rPr>
+              <w:t>&gt;</w:t>
+            </w:r>
+            <w:r>
+              <w:rPr>
+                <w:rFonts w:hint="default" w:ascii="Consolas" w:hAnsi="Consolas" w:eastAsia="宋体" w:cs="Consolas"/>
+                <w:color w:val="000000"/>
+                <w:sz w:val="18"/>
+                <w:szCs w:val="18"/>
+                <w:shd w:val="clear" w:color="auto" w:fill="auto"/>
+              </w:rPr>
+              <w:br w:type="textWrapping"/>
+            </w:r>
+            <w:r>
+              <w:rPr>
+                <w:rFonts w:hint="default" w:ascii="Consolas" w:hAnsi="Consolas" w:eastAsia="宋体" w:cs="Consolas"/>
+                <w:color w:val="000000"/>
+                <w:sz w:val="18"/>
+                <w:szCs w:val="18"/>
+                <w:shd w:val="clear" w:color="auto" w:fill="auto"/>
+              </w:rPr>
+              <w:t>&lt;/</w:t>
+            </w:r>
+            <w:r>
+              <w:rPr>
+                <w:rFonts w:hint="default" w:ascii="Consolas" w:hAnsi="Consolas" w:eastAsia="宋体" w:cs="Consolas"/>
+                <w:b/>
+                <w:color w:val="000080"/>
+                <w:sz w:val="18"/>
+                <w:szCs w:val="18"/>
+                <w:shd w:val="clear" w:color="auto" w:fill="auto"/>
+              </w:rPr>
+              <w:t>form</w:t>
+            </w:r>
+            <w:r>
+              <w:rPr>
+                <w:rFonts w:hint="default" w:ascii="Consolas" w:hAnsi="Consolas" w:eastAsia="宋体" w:cs="Consolas"/>
+                <w:color w:val="000000"/>
+                <w:sz w:val="18"/>
+                <w:szCs w:val="18"/>
+                <w:shd w:val="clear" w:color="auto" w:fill="auto"/>
+              </w:rPr>
+              <w:t>&gt;</w:t>
+            </w:r>
+            <w:r>
+              <w:rPr>
+                <w:rFonts w:hint="default" w:ascii="Consolas" w:hAnsi="Consolas" w:eastAsia="宋体" w:cs="Consolas"/>
+                <w:color w:val="000000"/>
+                <w:sz w:val="18"/>
+                <w:szCs w:val="18"/>
+                <w:shd w:val="clear" w:color="auto" w:fill="auto"/>
+              </w:rPr>
+              <w:br w:type="textWrapping"/>
+            </w:r>
+            <w:r>
+              <w:rPr>
+                <w:rFonts w:hint="default" w:ascii="Consolas" w:hAnsi="Consolas" w:eastAsia="宋体" w:cs="Consolas"/>
+                <w:color w:val="000000"/>
+                <w:sz w:val="18"/>
+                <w:szCs w:val="18"/>
+                <w:shd w:val="clear" w:color="auto" w:fill="auto"/>
+              </w:rPr>
+              <w:t>&lt;/</w:t>
+            </w:r>
+            <w:r>
+              <w:rPr>
+                <w:rFonts w:hint="default" w:ascii="Consolas" w:hAnsi="Consolas" w:eastAsia="宋体" w:cs="Consolas"/>
+                <w:b/>
+                <w:color w:val="000080"/>
+                <w:sz w:val="18"/>
+                <w:szCs w:val="18"/>
+                <w:shd w:val="clear" w:color="auto" w:fill="auto"/>
+              </w:rPr>
+              <w:t>body</w:t>
+            </w:r>
+            <w:r>
+              <w:rPr>
+                <w:rFonts w:hint="default" w:ascii="Consolas" w:hAnsi="Consolas" w:eastAsia="宋体" w:cs="Consolas"/>
+                <w:color w:val="000000"/>
+                <w:sz w:val="18"/>
+                <w:szCs w:val="18"/>
+                <w:shd w:val="clear" w:color="auto" w:fill="auto"/>
+              </w:rPr>
+              <w:t>&gt;</w:t>
+            </w:r>
+            <w:r>
+              <w:rPr>
+                <w:rFonts w:hint="default" w:ascii="Consolas" w:hAnsi="Consolas" w:eastAsia="宋体" w:cs="Consolas"/>
+                <w:color w:val="000000"/>
+                <w:sz w:val="18"/>
+                <w:szCs w:val="18"/>
+                <w:shd w:val="clear" w:color="auto" w:fill="auto"/>
+              </w:rPr>
+              <w:br w:type="textWrapping"/>
+            </w:r>
+            <w:r>
+              <w:rPr>
+                <w:rFonts w:hint="default" w:ascii="Consolas" w:hAnsi="Consolas" w:eastAsia="宋体" w:cs="Consolas"/>
+                <w:color w:val="000000"/>
+                <w:sz w:val="18"/>
+                <w:szCs w:val="18"/>
+                <w:shd w:val="clear" w:color="auto" w:fill="auto"/>
+              </w:rPr>
+              <w:t>&lt;/</w:t>
+            </w:r>
+            <w:r>
+              <w:rPr>
+                <w:rFonts w:hint="default" w:ascii="Consolas" w:hAnsi="Consolas" w:eastAsia="宋体" w:cs="Consolas"/>
+                <w:b/>
+                <w:color w:val="000080"/>
+                <w:sz w:val="18"/>
+                <w:szCs w:val="18"/>
+                <w:shd w:val="clear" w:color="auto" w:fill="auto"/>
+              </w:rPr>
+              <w:t>html</w:t>
+            </w:r>
+            <w:r>
+              <w:rPr>
+                <w:rFonts w:hint="default" w:ascii="Consolas" w:hAnsi="Consolas" w:eastAsia="宋体" w:cs="Consolas"/>
+                <w:color w:val="000000"/>
+                <w:sz w:val="18"/>
+                <w:szCs w:val="18"/>
+                <w:shd w:val="clear" w:color="auto" w:fill="auto"/>
+              </w:rPr>
+              <w:t>&gt;</w:t>
+            </w:r>
+          </w:p>
+        </w:tc>
+      </w:tr>
+    </w:tbl>
+    <w:p>
+      <w:pPr>
+        <w:keepNext w:val="0"/>
+        <w:keepLines w:val="0"/>
+        <w:pageBreakBefore w:val="0"/>
+        <w:widowControl w:val="0"/>
+        <w:kinsoku/>
+        <w:wordWrap/>
+        <w:overflowPunct/>
+        <w:topLinePunct w:val="0"/>
+        <w:autoSpaceDE/>
+        <w:autoSpaceDN/>
+        <w:bidi w:val="0"/>
+        <w:adjustRightInd/>
+        <w:snapToGrid/>
+        <w:spacing w:line="240" w:lineRule="auto"/>
+        <w:ind w:left="0" w:leftChars="0" w:right="0" w:rightChars="0" w:firstLine="420" w:firstLineChars="200"/>
+        <w:jc w:val="both"/>
+        <w:textAlignment w:val="auto"/>
+        <w:outlineLvl w:val="9"/>
+        <w:rPr>
+          <w:rFonts w:hint="eastAsia"/>
+          <w:lang w:val="en-US" w:eastAsia="zh-CN"/>
+        </w:rPr>
+      </w:pPr>
+      <w:r>
+        <w:rPr>
+          <w:rFonts w:hint="eastAsia"/>
+          <w:lang w:val="en-US" w:eastAsia="zh-CN"/>
+        </w:rPr>
+        <w:t>该demo.html能正常显示内容。但是一般验证码都有“换一张”的功能，防止有些验证码用户不易识别。在验证码图像右侧加上一个按钮，点击一次按钮就更换图像，如何实现呢？方法是在JavaScript脚本中拿到img元素，重新设置src的属性。但这样简单设置还是不行的，因为生成验证码所访问的链接都是一样的，即都是captchaServlet，当浏览器意识到img元素的src属性值没有更改时，是不会再访问一次captchaServlet去加载新图像的。因此我们使用一个小技巧，将每次访问的链接都加上一个随机参数，这个参数值是利用JS生成的随机数，这个参数的作用只是让图像的src“路径”看起来不一样，而实际上服务器并不使用该参数。即这样做：</w:t>
+      </w:r>
+    </w:p>
+    <w:tbl>
+      <w:tblPr>
+        <w:tblStyle w:val="11"/>
+        <w:tblW w:w="8522" w:type="dxa"/>
+        <w:tblInd w:w="0" w:type="dxa"/>
+        <w:tblBorders>
+          <w:top w:val="single" w:color="auto" w:sz="4" w:space="0"/>
+          <w:left w:val="single" w:color="auto" w:sz="4" w:space="0"/>
+          <w:bottom w:val="single" w:color="auto" w:sz="4" w:space="0"/>
+          <w:right w:val="single" w:color="auto" w:sz="4" w:space="0"/>
+          <w:insideH w:val="single" w:color="auto" w:sz="4" w:space="0"/>
+          <w:insideV w:val="single" w:color="auto" w:sz="4" w:space="0"/>
+        </w:tblBorders>
+        <w:tblLayout w:type="fixed"/>
+        <w:tblCellMar>
+          <w:left w:w="108" w:type="dxa"/>
+          <w:right w:w="108" w:type="dxa"/>
+        </w:tblCellMar>
+      </w:tblPr>
+      <w:tblGrid>
+        <w:gridCol w:w="8522"/>
+      </w:tblGrid>
+      <w:tr>
+        <w:tblPrEx>
+          <w:tblBorders>
+            <w:top w:val="single" w:color="auto" w:sz="4" w:space="0"/>
+            <w:left w:val="single" w:color="auto" w:sz="4" w:space="0"/>
+            <w:bottom w:val="single" w:color="auto" w:sz="4" w:space="0"/>
+            <w:right w:val="single" w:color="auto" w:sz="4" w:space="0"/>
+            <w:insideH w:val="single" w:color="auto" w:sz="4" w:space="0"/>
+            <w:insideV w:val="single" w:color="auto" w:sz="4" w:space="0"/>
+          </w:tblBorders>
+          <w:tblLayout w:type="fixed"/>
+          <w:tblCellMar>
+            <w:left w:w="108" w:type="dxa"/>
+            <w:right w:w="108" w:type="dxa"/>
+          </w:tblCellMar>
+        </w:tblPrEx>
+        <w:tc>
+          <w:tcPr>
+            <w:tcW w:w="8522" w:type="dxa"/>
+          </w:tcPr>
+          <w:p>
+            <w:pPr>
+              <w:pStyle w:val="7"/>
+              <w:keepNext w:val="0"/>
+              <w:keepLines w:val="0"/>
+              <w:widowControl/>
+              <w:suppressLineNumbers w:val="0"/>
+              <w:shd w:val="clear" w:fill="FFFFFF"/>
+              <w:rPr>
+                <w:rFonts w:hint="default" w:ascii="Consolas" w:hAnsi="Consolas" w:cs="Consolas"/>
+                <w:sz w:val="18"/>
+                <w:szCs w:val="18"/>
+                <w:shd w:val="clear" w:color="auto" w:fill="auto"/>
+                <w:vertAlign w:val="baseline"/>
+                <w:lang w:val="en-US" w:eastAsia="zh-CN"/>
+              </w:rPr>
+            </w:pPr>
+            <w:r>
+              <w:rPr>
+                <w:rFonts w:hint="default" w:ascii="Consolas" w:hAnsi="Consolas" w:eastAsia="宋体" w:cs="Consolas"/>
+                <w:color w:val="000000"/>
+                <w:sz w:val="18"/>
+                <w:szCs w:val="18"/>
+                <w:shd w:val="clear" w:color="auto" w:fill="auto"/>
+              </w:rPr>
+              <w:t xml:space="preserve">&lt;!DOCTYPE </w:t>
+            </w:r>
+            <w:r>
+              <w:rPr>
+                <w:rFonts w:hint="default" w:ascii="Consolas" w:hAnsi="Consolas" w:eastAsia="宋体" w:cs="Consolas"/>
+                <w:b/>
+                <w:color w:val="0000FF"/>
+                <w:sz w:val="18"/>
+                <w:szCs w:val="18"/>
+                <w:shd w:val="clear" w:color="auto" w:fill="auto"/>
+              </w:rPr>
+              <w:t>html</w:t>
+            </w:r>
+            <w:r>
+              <w:rPr>
+                <w:rFonts w:hint="default" w:ascii="Consolas" w:hAnsi="Consolas" w:eastAsia="宋体" w:cs="Consolas"/>
+                <w:color w:val="000000"/>
+                <w:sz w:val="18"/>
+                <w:szCs w:val="18"/>
+                <w:shd w:val="clear" w:color="auto" w:fill="auto"/>
+              </w:rPr>
+              <w:t>&gt;</w:t>
+            </w:r>
+            <w:r>
+              <w:rPr>
+                <w:rFonts w:hint="default" w:ascii="Consolas" w:hAnsi="Consolas" w:eastAsia="宋体" w:cs="Consolas"/>
+                <w:color w:val="000000"/>
+                <w:sz w:val="18"/>
+                <w:szCs w:val="18"/>
+                <w:shd w:val="clear" w:color="auto" w:fill="auto"/>
+              </w:rPr>
+              <w:br w:type="textWrapping"/>
+            </w:r>
+            <w:r>
+              <w:rPr>
+                <w:rFonts w:hint="default" w:ascii="Consolas" w:hAnsi="Consolas" w:eastAsia="宋体" w:cs="Consolas"/>
+                <w:color w:val="000000"/>
+                <w:sz w:val="18"/>
+                <w:szCs w:val="18"/>
+                <w:shd w:val="clear" w:color="auto" w:fill="auto"/>
+              </w:rPr>
+              <w:t>&lt;</w:t>
+            </w:r>
+            <w:r>
+              <w:rPr>
+                <w:rFonts w:hint="default" w:ascii="Consolas" w:hAnsi="Consolas" w:eastAsia="宋体" w:cs="Consolas"/>
+                <w:b/>
+                <w:color w:val="000080"/>
+                <w:sz w:val="18"/>
+                <w:szCs w:val="18"/>
+                <w:shd w:val="clear" w:color="auto" w:fill="auto"/>
+              </w:rPr>
+              <w:t>html</w:t>
+            </w:r>
+            <w:r>
+              <w:rPr>
+                <w:rFonts w:hint="default" w:ascii="Consolas" w:hAnsi="Consolas" w:eastAsia="宋体" w:cs="Consolas"/>
+                <w:color w:val="000000"/>
+                <w:sz w:val="18"/>
+                <w:szCs w:val="18"/>
+                <w:shd w:val="clear" w:color="auto" w:fill="auto"/>
+              </w:rPr>
+              <w:t>&gt;</w:t>
+            </w:r>
+            <w:r>
+              <w:rPr>
+                <w:rFonts w:hint="default" w:ascii="Consolas" w:hAnsi="Consolas" w:eastAsia="宋体" w:cs="Consolas"/>
+                <w:color w:val="000000"/>
+                <w:sz w:val="18"/>
+                <w:szCs w:val="18"/>
+                <w:shd w:val="clear" w:color="auto" w:fill="auto"/>
+              </w:rPr>
+              <w:br w:type="textWrapping"/>
+            </w:r>
+            <w:r>
+              <w:rPr>
+                <w:rFonts w:hint="default" w:ascii="Consolas" w:hAnsi="Consolas" w:eastAsia="宋体" w:cs="Consolas"/>
+                <w:color w:val="000000"/>
+                <w:sz w:val="18"/>
+                <w:szCs w:val="18"/>
+                <w:shd w:val="clear" w:color="auto" w:fill="auto"/>
+              </w:rPr>
+              <w:t>&lt;</w:t>
+            </w:r>
+            <w:r>
+              <w:rPr>
+                <w:rFonts w:hint="default" w:ascii="Consolas" w:hAnsi="Consolas" w:eastAsia="宋体" w:cs="Consolas"/>
+                <w:b/>
+                <w:color w:val="000080"/>
+                <w:sz w:val="18"/>
+                <w:szCs w:val="18"/>
+                <w:shd w:val="clear" w:color="auto" w:fill="auto"/>
+              </w:rPr>
+              <w:t>head</w:t>
+            </w:r>
+            <w:r>
+              <w:rPr>
+                <w:rFonts w:hint="default" w:ascii="Consolas" w:hAnsi="Consolas" w:eastAsia="宋体" w:cs="Consolas"/>
+                <w:color w:val="000000"/>
+                <w:sz w:val="18"/>
+                <w:szCs w:val="18"/>
+                <w:shd w:val="clear" w:color="auto" w:fill="auto"/>
+              </w:rPr>
+              <w:t>&gt;</w:t>
+            </w:r>
+            <w:r>
+              <w:rPr>
+                <w:rFonts w:hint="default" w:ascii="Consolas" w:hAnsi="Consolas" w:eastAsia="宋体" w:cs="Consolas"/>
+                <w:color w:val="000000"/>
+                <w:sz w:val="18"/>
+                <w:szCs w:val="18"/>
+                <w:shd w:val="clear" w:color="auto" w:fill="auto"/>
+              </w:rPr>
+              <w:br w:type="textWrapping"/>
+            </w:r>
+            <w:r>
+              <w:rPr>
+                <w:rFonts w:hint="default" w:ascii="Consolas" w:hAnsi="Consolas" w:eastAsia="宋体" w:cs="Consolas"/>
+                <w:color w:val="000000"/>
+                <w:sz w:val="18"/>
+                <w:szCs w:val="18"/>
+                <w:shd w:val="clear" w:color="auto" w:fill="auto"/>
+              </w:rPr>
+              <w:t xml:space="preserve">    &lt;</w:t>
+            </w:r>
+            <w:r>
+              <w:rPr>
+                <w:rFonts w:hint="default" w:ascii="Consolas" w:hAnsi="Consolas" w:eastAsia="宋体" w:cs="Consolas"/>
+                <w:b/>
+                <w:color w:val="000080"/>
+                <w:sz w:val="18"/>
+                <w:szCs w:val="18"/>
+                <w:shd w:val="clear" w:color="auto" w:fill="auto"/>
+              </w:rPr>
+              <w:t xml:space="preserve">meta </w:t>
+            </w:r>
+            <w:r>
+              <w:rPr>
+                <w:rFonts w:hint="default" w:ascii="Consolas" w:hAnsi="Consolas" w:eastAsia="宋体" w:cs="Consolas"/>
+                <w:b/>
+                <w:color w:val="0000FF"/>
+                <w:sz w:val="18"/>
+                <w:szCs w:val="18"/>
+                <w:shd w:val="clear" w:color="auto" w:fill="auto"/>
+              </w:rPr>
+              <w:t>charset=</w:t>
+            </w:r>
+            <w:r>
+              <w:rPr>
+                <w:rFonts w:hint="default" w:ascii="Consolas" w:hAnsi="Consolas" w:eastAsia="宋体" w:cs="Consolas"/>
+                <w:b/>
+                <w:color w:val="008000"/>
+                <w:sz w:val="18"/>
+                <w:szCs w:val="18"/>
+                <w:shd w:val="clear" w:color="auto" w:fill="auto"/>
+              </w:rPr>
+              <w:t xml:space="preserve">"UTF-8" </w:t>
+            </w:r>
+            <w:r>
+              <w:rPr>
+                <w:rFonts w:hint="default" w:ascii="Consolas" w:hAnsi="Consolas" w:eastAsia="宋体" w:cs="Consolas"/>
+                <w:color w:val="000000"/>
+                <w:sz w:val="18"/>
+                <w:szCs w:val="18"/>
+                <w:shd w:val="clear" w:color="auto" w:fill="auto"/>
+              </w:rPr>
+              <w:t>/&gt;</w:t>
+            </w:r>
+            <w:r>
+              <w:rPr>
+                <w:rFonts w:hint="default" w:ascii="Consolas" w:hAnsi="Consolas" w:eastAsia="宋体" w:cs="Consolas"/>
+                <w:color w:val="000000"/>
+                <w:sz w:val="18"/>
+                <w:szCs w:val="18"/>
+                <w:shd w:val="clear" w:color="auto" w:fill="auto"/>
+              </w:rPr>
+              <w:br w:type="textWrapping"/>
+            </w:r>
+            <w:r>
+              <w:rPr>
+                <w:rFonts w:hint="default" w:ascii="Consolas" w:hAnsi="Consolas" w:eastAsia="宋体" w:cs="Consolas"/>
+                <w:color w:val="000000"/>
+                <w:sz w:val="18"/>
+                <w:szCs w:val="18"/>
+                <w:shd w:val="clear" w:color="auto" w:fill="auto"/>
+              </w:rPr>
+              <w:t xml:space="preserve">    &lt;</w:t>
+            </w:r>
+            <w:r>
+              <w:rPr>
+                <w:rFonts w:hint="default" w:ascii="Consolas" w:hAnsi="Consolas" w:eastAsia="宋体" w:cs="Consolas"/>
+                <w:b/>
+                <w:color w:val="000080"/>
+                <w:sz w:val="18"/>
+                <w:szCs w:val="18"/>
+                <w:shd w:val="clear" w:color="auto" w:fill="auto"/>
+              </w:rPr>
+              <w:t>title</w:t>
+            </w:r>
+            <w:r>
+              <w:rPr>
+                <w:rFonts w:hint="default" w:ascii="Consolas" w:hAnsi="Consolas" w:eastAsia="宋体" w:cs="Consolas"/>
+                <w:color w:val="000000"/>
+                <w:sz w:val="18"/>
+                <w:szCs w:val="18"/>
+                <w:shd w:val="clear" w:color="auto" w:fill="auto"/>
+              </w:rPr>
+              <w:t>&gt;验证码示例&lt;/</w:t>
+            </w:r>
+            <w:r>
+              <w:rPr>
+                <w:rFonts w:hint="default" w:ascii="Consolas" w:hAnsi="Consolas" w:eastAsia="宋体" w:cs="Consolas"/>
+                <w:b/>
+                <w:color w:val="000080"/>
+                <w:sz w:val="18"/>
+                <w:szCs w:val="18"/>
+                <w:shd w:val="clear" w:color="auto" w:fill="auto"/>
+              </w:rPr>
+              <w:t>title</w:t>
+            </w:r>
+            <w:r>
+              <w:rPr>
+                <w:rFonts w:hint="default" w:ascii="Consolas" w:hAnsi="Consolas" w:eastAsia="宋体" w:cs="Consolas"/>
+                <w:color w:val="000000"/>
+                <w:sz w:val="18"/>
+                <w:szCs w:val="18"/>
+                <w:shd w:val="clear" w:color="auto" w:fill="auto"/>
+              </w:rPr>
+              <w:t>&gt;</w:t>
+            </w:r>
+            <w:r>
+              <w:rPr>
+                <w:rFonts w:hint="default" w:ascii="Consolas" w:hAnsi="Consolas" w:eastAsia="宋体" w:cs="Consolas"/>
+                <w:color w:val="000000"/>
+                <w:sz w:val="18"/>
+                <w:szCs w:val="18"/>
+                <w:shd w:val="clear" w:color="auto" w:fill="auto"/>
+              </w:rPr>
+              <w:br w:type="textWrapping"/>
+            </w:r>
+            <w:r>
+              <w:rPr>
+                <w:rFonts w:hint="default" w:ascii="Consolas" w:hAnsi="Consolas" w:eastAsia="宋体" w:cs="Consolas"/>
+                <w:color w:val="000000"/>
+                <w:sz w:val="18"/>
+                <w:szCs w:val="18"/>
+                <w:shd w:val="clear" w:color="auto" w:fill="auto"/>
+              </w:rPr>
+              <w:t>&lt;/</w:t>
+            </w:r>
+            <w:r>
+              <w:rPr>
+                <w:rFonts w:hint="default" w:ascii="Consolas" w:hAnsi="Consolas" w:eastAsia="宋体" w:cs="Consolas"/>
+                <w:b/>
+                <w:color w:val="000080"/>
+                <w:sz w:val="18"/>
+                <w:szCs w:val="18"/>
+                <w:shd w:val="clear" w:color="auto" w:fill="auto"/>
+              </w:rPr>
+              <w:t>head</w:t>
+            </w:r>
+            <w:r>
+              <w:rPr>
+                <w:rFonts w:hint="default" w:ascii="Consolas" w:hAnsi="Consolas" w:eastAsia="宋体" w:cs="Consolas"/>
+                <w:color w:val="000000"/>
+                <w:sz w:val="18"/>
+                <w:szCs w:val="18"/>
+                <w:shd w:val="clear" w:color="auto" w:fill="auto"/>
+              </w:rPr>
+              <w:t>&gt;</w:t>
+            </w:r>
+            <w:r>
+              <w:rPr>
+                <w:rFonts w:hint="default" w:ascii="Consolas" w:hAnsi="Consolas" w:eastAsia="宋体" w:cs="Consolas"/>
+                <w:color w:val="000000"/>
+                <w:sz w:val="18"/>
+                <w:szCs w:val="18"/>
+                <w:shd w:val="clear" w:color="auto" w:fill="auto"/>
+              </w:rPr>
+              <w:br w:type="textWrapping"/>
+            </w:r>
+            <w:r>
+              <w:rPr>
+                <w:rFonts w:hint="default" w:ascii="Consolas" w:hAnsi="Consolas" w:eastAsia="宋体" w:cs="Consolas"/>
+                <w:color w:val="000000"/>
+                <w:sz w:val="18"/>
+                <w:szCs w:val="18"/>
+                <w:shd w:val="clear" w:color="auto" w:fill="auto"/>
+              </w:rPr>
+              <w:t>&lt;</w:t>
+            </w:r>
+            <w:r>
+              <w:rPr>
+                <w:rFonts w:hint="default" w:ascii="Consolas" w:hAnsi="Consolas" w:eastAsia="宋体" w:cs="Consolas"/>
+                <w:b/>
+                <w:color w:val="000080"/>
+                <w:sz w:val="18"/>
+                <w:szCs w:val="18"/>
+                <w:shd w:val="clear" w:color="auto" w:fill="auto"/>
+              </w:rPr>
+              <w:t>body</w:t>
+            </w:r>
+            <w:r>
+              <w:rPr>
+                <w:rFonts w:hint="default" w:ascii="Consolas" w:hAnsi="Consolas" w:eastAsia="宋体" w:cs="Consolas"/>
+                <w:color w:val="000000"/>
+                <w:sz w:val="18"/>
+                <w:szCs w:val="18"/>
+                <w:shd w:val="clear" w:color="auto" w:fill="auto"/>
+              </w:rPr>
+              <w:t>&gt;</w:t>
+            </w:r>
+            <w:r>
+              <w:rPr>
+                <w:rFonts w:hint="default" w:ascii="Consolas" w:hAnsi="Consolas" w:eastAsia="宋体" w:cs="Consolas"/>
+                <w:color w:val="000000"/>
+                <w:sz w:val="18"/>
+                <w:szCs w:val="18"/>
+                <w:shd w:val="clear" w:color="auto" w:fill="auto"/>
+              </w:rPr>
+              <w:br w:type="textWrapping"/>
+            </w:r>
+            <w:r>
+              <w:rPr>
+                <w:rFonts w:hint="default" w:ascii="Consolas" w:hAnsi="Consolas" w:eastAsia="宋体" w:cs="Consolas"/>
+                <w:color w:val="000000"/>
+                <w:sz w:val="18"/>
+                <w:szCs w:val="18"/>
+                <w:shd w:val="clear" w:color="auto" w:fill="auto"/>
+              </w:rPr>
+              <w:t xml:space="preserve">    &lt;</w:t>
+            </w:r>
+            <w:r>
+              <w:rPr>
+                <w:rFonts w:hint="default" w:ascii="Consolas" w:hAnsi="Consolas" w:eastAsia="宋体" w:cs="Consolas"/>
+                <w:b/>
+                <w:color w:val="000080"/>
+                <w:sz w:val="18"/>
+                <w:szCs w:val="18"/>
+                <w:shd w:val="clear" w:color="auto" w:fill="auto"/>
+              </w:rPr>
+              <w:t xml:space="preserve">form </w:t>
+            </w:r>
+            <w:r>
+              <w:rPr>
+                <w:rFonts w:hint="default" w:ascii="Consolas" w:hAnsi="Consolas" w:eastAsia="宋体" w:cs="Consolas"/>
+                <w:b/>
+                <w:color w:val="0000FF"/>
+                <w:sz w:val="18"/>
+                <w:szCs w:val="18"/>
+                <w:shd w:val="clear" w:color="auto" w:fill="auto"/>
+              </w:rPr>
+              <w:t>action=</w:t>
+            </w:r>
+            <w:r>
+              <w:rPr>
+                <w:rFonts w:hint="default" w:ascii="Consolas" w:hAnsi="Consolas" w:eastAsia="宋体" w:cs="Consolas"/>
+                <w:b/>
+                <w:color w:val="008000"/>
+                <w:sz w:val="18"/>
+                <w:szCs w:val="18"/>
+                <w:shd w:val="clear" w:color="auto" w:fill="auto"/>
+              </w:rPr>
+              <w:t xml:space="preserve">"/WebDemo/signupServlet" </w:t>
+            </w:r>
+            <w:r>
+              <w:rPr>
+                <w:rFonts w:hint="default" w:ascii="Consolas" w:hAnsi="Consolas" w:eastAsia="宋体" w:cs="Consolas"/>
+                <w:b/>
+                <w:color w:val="0000FF"/>
+                <w:sz w:val="18"/>
+                <w:szCs w:val="18"/>
+                <w:shd w:val="clear" w:color="auto" w:fill="auto"/>
+              </w:rPr>
+              <w:t>method=</w:t>
+            </w:r>
+            <w:r>
+              <w:rPr>
+                <w:rFonts w:hint="default" w:ascii="Consolas" w:hAnsi="Consolas" w:eastAsia="宋体" w:cs="Consolas"/>
+                <w:b/>
+                <w:color w:val="008000"/>
+                <w:sz w:val="18"/>
+                <w:szCs w:val="18"/>
+                <w:shd w:val="clear" w:color="auto" w:fill="auto"/>
+              </w:rPr>
+              <w:t>"GET"</w:t>
+            </w:r>
+            <w:r>
+              <w:rPr>
+                <w:rFonts w:hint="default" w:ascii="Consolas" w:hAnsi="Consolas" w:eastAsia="宋体" w:cs="Consolas"/>
+                <w:color w:val="000000"/>
+                <w:sz w:val="18"/>
+                <w:szCs w:val="18"/>
+                <w:shd w:val="clear" w:color="auto" w:fill="auto"/>
+              </w:rPr>
+              <w:t>&gt;</w:t>
+            </w:r>
+            <w:r>
+              <w:rPr>
+                <w:rFonts w:hint="default" w:ascii="Consolas" w:hAnsi="Consolas" w:eastAsia="宋体" w:cs="Consolas"/>
+                <w:color w:val="000000"/>
+                <w:sz w:val="18"/>
+                <w:szCs w:val="18"/>
+                <w:shd w:val="clear" w:color="auto" w:fill="auto"/>
+              </w:rPr>
+              <w:br w:type="textWrapping"/>
+            </w:r>
+            <w:r>
+              <w:rPr>
+                <w:rFonts w:hint="default" w:ascii="Consolas" w:hAnsi="Consolas" w:eastAsia="宋体" w:cs="Consolas"/>
+                <w:color w:val="000000"/>
+                <w:sz w:val="18"/>
+                <w:szCs w:val="18"/>
+                <w:shd w:val="clear" w:color="auto" w:fill="auto"/>
+              </w:rPr>
+              <w:t xml:space="preserve">        验证码：&lt;</w:t>
+            </w:r>
+            <w:r>
+              <w:rPr>
+                <w:rFonts w:hint="default" w:ascii="Consolas" w:hAnsi="Consolas" w:eastAsia="宋体" w:cs="Consolas"/>
+                <w:b/>
+                <w:color w:val="000080"/>
+                <w:sz w:val="18"/>
+                <w:szCs w:val="18"/>
+                <w:shd w:val="clear" w:color="auto" w:fill="auto"/>
+              </w:rPr>
+              <w:t xml:space="preserve">input </w:t>
+            </w:r>
+            <w:r>
+              <w:rPr>
+                <w:rFonts w:hint="default" w:ascii="Consolas" w:hAnsi="Consolas" w:eastAsia="宋体" w:cs="Consolas"/>
+                <w:b/>
+                <w:color w:val="0000FF"/>
+                <w:sz w:val="18"/>
+                <w:szCs w:val="18"/>
+                <w:shd w:val="clear" w:color="auto" w:fill="auto"/>
+              </w:rPr>
+              <w:t>type=</w:t>
+            </w:r>
+            <w:r>
+              <w:rPr>
+                <w:rFonts w:hint="default" w:ascii="Consolas" w:hAnsi="Consolas" w:eastAsia="宋体" w:cs="Consolas"/>
+                <w:b/>
+                <w:color w:val="008000"/>
+                <w:sz w:val="18"/>
+                <w:szCs w:val="18"/>
+                <w:shd w:val="clear" w:color="auto" w:fill="auto"/>
+              </w:rPr>
+              <w:t xml:space="preserve">"text" </w:t>
+            </w:r>
+            <w:r>
+              <w:rPr>
+                <w:rFonts w:hint="default" w:ascii="Consolas" w:hAnsi="Consolas" w:eastAsia="宋体" w:cs="Consolas"/>
+                <w:b/>
+                <w:color w:val="0000FF"/>
+                <w:sz w:val="18"/>
+                <w:szCs w:val="18"/>
+                <w:shd w:val="clear" w:color="auto" w:fill="auto"/>
+              </w:rPr>
+              <w:t>name=</w:t>
+            </w:r>
+            <w:r>
+              <w:rPr>
+                <w:rFonts w:hint="default" w:ascii="Consolas" w:hAnsi="Consolas" w:eastAsia="宋体" w:cs="Consolas"/>
+                <w:b/>
+                <w:color w:val="008000"/>
+                <w:sz w:val="18"/>
+                <w:szCs w:val="18"/>
+                <w:shd w:val="clear" w:color="auto" w:fill="auto"/>
+              </w:rPr>
+              <w:t xml:space="preserve">"captcha" </w:t>
+            </w:r>
+            <w:r>
+              <w:rPr>
+                <w:rFonts w:hint="default" w:ascii="Consolas" w:hAnsi="Consolas" w:eastAsia="宋体" w:cs="Consolas"/>
+                <w:color w:val="000000"/>
+                <w:sz w:val="18"/>
+                <w:szCs w:val="18"/>
+                <w:shd w:val="clear" w:color="auto" w:fill="auto"/>
+              </w:rPr>
+              <w:t>/&gt;</w:t>
+            </w:r>
+            <w:r>
+              <w:rPr>
+                <w:rFonts w:hint="default" w:ascii="Consolas" w:hAnsi="Consolas" w:eastAsia="宋体" w:cs="Consolas"/>
+                <w:color w:val="000000"/>
+                <w:sz w:val="18"/>
+                <w:szCs w:val="18"/>
+                <w:shd w:val="clear" w:color="auto" w:fill="auto"/>
+              </w:rPr>
+              <w:br w:type="textWrapping"/>
+            </w:r>
+            <w:r>
+              <w:rPr>
+                <w:rFonts w:hint="default" w:ascii="Consolas" w:hAnsi="Consolas" w:eastAsia="宋体" w:cs="Consolas"/>
+                <w:color w:val="000000"/>
+                <w:sz w:val="18"/>
+                <w:szCs w:val="18"/>
+                <w:shd w:val="clear" w:color="auto" w:fill="auto"/>
+              </w:rPr>
+              <w:t xml:space="preserve">        &lt;</w:t>
+            </w:r>
+            <w:r>
+              <w:rPr>
+                <w:rFonts w:hint="default" w:ascii="Consolas" w:hAnsi="Consolas" w:eastAsia="宋体" w:cs="Consolas"/>
+                <w:b/>
+                <w:color w:val="000080"/>
+                <w:sz w:val="18"/>
+                <w:szCs w:val="18"/>
+                <w:shd w:val="clear" w:color="auto" w:fill="auto"/>
+              </w:rPr>
+              <w:t xml:space="preserve">img </w:t>
+            </w:r>
+            <w:r>
+              <w:rPr>
+                <w:rFonts w:hint="default" w:ascii="Consolas" w:hAnsi="Consolas" w:eastAsia="宋体" w:cs="Consolas"/>
+                <w:b/>
+                <w:color w:val="0000FF"/>
+                <w:sz w:val="18"/>
+                <w:szCs w:val="18"/>
+                <w:shd w:val="clear" w:color="auto" w:fill="auto"/>
+              </w:rPr>
+              <w:t>src=</w:t>
+            </w:r>
+            <w:r>
+              <w:rPr>
+                <w:rFonts w:hint="default" w:ascii="Consolas" w:hAnsi="Consolas" w:eastAsia="宋体" w:cs="Consolas"/>
+                <w:b/>
+                <w:color w:val="008000"/>
+                <w:sz w:val="18"/>
+                <w:szCs w:val="18"/>
+                <w:shd w:val="clear" w:color="auto" w:fill="auto"/>
+              </w:rPr>
+              <w:t xml:space="preserve">"/WebDemo/captchaServlet" </w:t>
+            </w:r>
+            <w:r>
+              <w:rPr>
+                <w:rFonts w:hint="default" w:ascii="Consolas" w:hAnsi="Consolas" w:eastAsia="宋体" w:cs="Consolas"/>
+                <w:color w:val="000000"/>
+                <w:sz w:val="18"/>
+                <w:szCs w:val="18"/>
+                <w:shd w:val="clear" w:color="auto" w:fill="auto"/>
+              </w:rPr>
+              <w:t>/&gt;</w:t>
+            </w:r>
+            <w:r>
+              <w:rPr>
+                <w:rFonts w:hint="default" w:ascii="Consolas" w:hAnsi="Consolas" w:eastAsia="宋体" w:cs="Consolas"/>
+                <w:color w:val="000000"/>
+                <w:sz w:val="18"/>
+                <w:szCs w:val="18"/>
+                <w:shd w:val="clear" w:color="auto" w:fill="auto"/>
+              </w:rPr>
+              <w:br w:type="textWrapping"/>
+            </w:r>
+            <w:r>
+              <w:rPr>
+                <w:rFonts w:hint="default" w:ascii="Consolas" w:hAnsi="Consolas" w:eastAsia="宋体" w:cs="Consolas"/>
+                <w:color w:val="000000"/>
+                <w:sz w:val="18"/>
+                <w:szCs w:val="18"/>
+                <w:shd w:val="clear" w:color="auto" w:fill="auto"/>
+              </w:rPr>
+              <w:t xml:space="preserve">        &lt;</w:t>
+            </w:r>
+            <w:r>
+              <w:rPr>
+                <w:rFonts w:hint="default" w:ascii="Consolas" w:hAnsi="Consolas" w:eastAsia="宋体" w:cs="Consolas"/>
+                <w:b/>
+                <w:color w:val="000080"/>
+                <w:sz w:val="18"/>
+                <w:szCs w:val="18"/>
+                <w:shd w:val="clear" w:color="auto" w:fill="auto"/>
+              </w:rPr>
+              <w:t xml:space="preserve">input </w:t>
+            </w:r>
+            <w:r>
+              <w:rPr>
+                <w:rFonts w:hint="default" w:ascii="Consolas" w:hAnsi="Consolas" w:eastAsia="宋体" w:cs="Consolas"/>
+                <w:b/>
+                <w:color w:val="0000FF"/>
+                <w:sz w:val="18"/>
+                <w:szCs w:val="18"/>
+                <w:shd w:val="clear" w:color="auto" w:fill="auto"/>
+              </w:rPr>
+              <w:t>id=</w:t>
+            </w:r>
+            <w:r>
+              <w:rPr>
+                <w:rFonts w:hint="default" w:ascii="Consolas" w:hAnsi="Consolas" w:eastAsia="宋体" w:cs="Consolas"/>
+                <w:b/>
+                <w:color w:val="008000"/>
+                <w:sz w:val="18"/>
+                <w:szCs w:val="18"/>
+                <w:shd w:val="clear" w:color="auto" w:fill="auto"/>
+              </w:rPr>
+              <w:t xml:space="preserve">"changeCaptchaBtn" </w:t>
+            </w:r>
+            <w:r>
+              <w:rPr>
+                <w:rFonts w:hint="default" w:ascii="Consolas" w:hAnsi="Consolas" w:eastAsia="宋体" w:cs="Consolas"/>
+                <w:b/>
+                <w:color w:val="0000FF"/>
+                <w:sz w:val="18"/>
+                <w:szCs w:val="18"/>
+                <w:shd w:val="clear" w:color="auto" w:fill="auto"/>
+              </w:rPr>
+              <w:t>type=</w:t>
+            </w:r>
+            <w:r>
+              <w:rPr>
+                <w:rFonts w:hint="default" w:ascii="Consolas" w:hAnsi="Consolas" w:eastAsia="宋体" w:cs="Consolas"/>
+                <w:b/>
+                <w:color w:val="008000"/>
+                <w:sz w:val="18"/>
+                <w:szCs w:val="18"/>
+                <w:shd w:val="clear" w:color="auto" w:fill="auto"/>
+              </w:rPr>
+              <w:t xml:space="preserve">"button" </w:t>
+            </w:r>
+            <w:r>
+              <w:rPr>
+                <w:rFonts w:hint="default" w:ascii="Consolas" w:hAnsi="Consolas" w:eastAsia="宋体" w:cs="Consolas"/>
+                <w:b/>
+                <w:color w:val="0000FF"/>
+                <w:sz w:val="18"/>
+                <w:szCs w:val="18"/>
+                <w:shd w:val="clear" w:color="auto" w:fill="auto"/>
+              </w:rPr>
+              <w:t>value=</w:t>
+            </w:r>
+            <w:r>
+              <w:rPr>
+                <w:rFonts w:hint="default" w:ascii="Consolas" w:hAnsi="Consolas" w:eastAsia="宋体" w:cs="Consolas"/>
+                <w:b/>
+                <w:color w:val="008000"/>
+                <w:sz w:val="18"/>
+                <w:szCs w:val="18"/>
+                <w:shd w:val="clear" w:color="auto" w:fill="auto"/>
+              </w:rPr>
+              <w:t>"更换一张"</w:t>
+            </w:r>
+            <w:r>
+              <w:rPr>
+                <w:rFonts w:hint="default" w:ascii="Consolas" w:hAnsi="Consolas" w:eastAsia="宋体" w:cs="Consolas"/>
+                <w:color w:val="000000"/>
+                <w:sz w:val="18"/>
+                <w:szCs w:val="18"/>
+                <w:shd w:val="clear" w:color="auto" w:fill="auto"/>
+              </w:rPr>
+              <w:t>&gt;</w:t>
+            </w:r>
+            <w:r>
+              <w:rPr>
+                <w:rFonts w:hint="default" w:ascii="Consolas" w:hAnsi="Consolas" w:eastAsia="宋体" w:cs="Consolas"/>
+                <w:color w:val="000000"/>
+                <w:sz w:val="18"/>
+                <w:szCs w:val="18"/>
+                <w:shd w:val="clear" w:color="auto" w:fill="auto"/>
+              </w:rPr>
+              <w:br w:type="textWrapping"/>
+            </w:r>
+            <w:r>
+              <w:rPr>
+                <w:rFonts w:hint="default" w:ascii="Consolas" w:hAnsi="Consolas" w:eastAsia="宋体" w:cs="Consolas"/>
+                <w:color w:val="000000"/>
+                <w:sz w:val="18"/>
+                <w:szCs w:val="18"/>
+                <w:shd w:val="clear" w:color="auto" w:fill="auto"/>
+              </w:rPr>
+              <w:t xml:space="preserve">        &lt;</w:t>
+            </w:r>
+            <w:r>
+              <w:rPr>
+                <w:rFonts w:hint="default" w:ascii="Consolas" w:hAnsi="Consolas" w:eastAsia="宋体" w:cs="Consolas"/>
+                <w:b/>
+                <w:color w:val="000080"/>
+                <w:sz w:val="18"/>
+                <w:szCs w:val="18"/>
+                <w:shd w:val="clear" w:color="auto" w:fill="auto"/>
+              </w:rPr>
+              <w:t>br</w:t>
+            </w:r>
+            <w:r>
+              <w:rPr>
+                <w:rFonts w:hint="default" w:ascii="Consolas" w:hAnsi="Consolas" w:eastAsia="宋体" w:cs="Consolas"/>
+                <w:color w:val="000000"/>
+                <w:sz w:val="18"/>
+                <w:szCs w:val="18"/>
+                <w:shd w:val="clear" w:color="auto" w:fill="auto"/>
+              </w:rPr>
+              <w:t>&gt;</w:t>
+            </w:r>
+            <w:r>
+              <w:rPr>
+                <w:rFonts w:hint="default" w:ascii="Consolas" w:hAnsi="Consolas" w:eastAsia="宋体" w:cs="Consolas"/>
+                <w:color w:val="000000"/>
+                <w:sz w:val="18"/>
+                <w:szCs w:val="18"/>
+                <w:shd w:val="clear" w:color="auto" w:fill="auto"/>
+              </w:rPr>
+              <w:br w:type="textWrapping"/>
+            </w:r>
+            <w:r>
+              <w:rPr>
+                <w:rFonts w:hint="default" w:ascii="Consolas" w:hAnsi="Consolas" w:eastAsia="宋体" w:cs="Consolas"/>
+                <w:color w:val="000000"/>
+                <w:sz w:val="18"/>
+                <w:szCs w:val="18"/>
+                <w:shd w:val="clear" w:color="auto" w:fill="auto"/>
+              </w:rPr>
+              <w:t xml:space="preserve">        &lt;</w:t>
+            </w:r>
+            <w:r>
+              <w:rPr>
+                <w:rFonts w:hint="default" w:ascii="Consolas" w:hAnsi="Consolas" w:eastAsia="宋体" w:cs="Consolas"/>
+                <w:b/>
+                <w:color w:val="000080"/>
+                <w:sz w:val="18"/>
+                <w:szCs w:val="18"/>
+                <w:shd w:val="clear" w:color="auto" w:fill="auto"/>
+              </w:rPr>
+              <w:t xml:space="preserve">input </w:t>
+            </w:r>
+            <w:r>
+              <w:rPr>
+                <w:rFonts w:hint="default" w:ascii="Consolas" w:hAnsi="Consolas" w:eastAsia="宋体" w:cs="Consolas"/>
+                <w:b/>
+                <w:color w:val="0000FF"/>
+                <w:sz w:val="18"/>
+                <w:szCs w:val="18"/>
+                <w:shd w:val="clear" w:color="auto" w:fill="auto"/>
+              </w:rPr>
+              <w:t>type=</w:t>
+            </w:r>
+            <w:r>
+              <w:rPr>
+                <w:rFonts w:hint="default" w:ascii="Consolas" w:hAnsi="Consolas" w:eastAsia="宋体" w:cs="Consolas"/>
+                <w:b/>
+                <w:color w:val="008000"/>
+                <w:sz w:val="18"/>
+                <w:szCs w:val="18"/>
+                <w:shd w:val="clear" w:color="auto" w:fill="auto"/>
+              </w:rPr>
+              <w:t>"submit"</w:t>
+            </w:r>
+            <w:r>
+              <w:rPr>
+                <w:rFonts w:hint="default" w:ascii="Consolas" w:hAnsi="Consolas" w:eastAsia="宋体" w:cs="Consolas"/>
+                <w:color w:val="000000"/>
+                <w:sz w:val="18"/>
+                <w:szCs w:val="18"/>
+                <w:shd w:val="clear" w:color="auto" w:fill="auto"/>
+              </w:rPr>
+              <w:t>&gt;</w:t>
+            </w:r>
+            <w:r>
+              <w:rPr>
+                <w:rFonts w:hint="default" w:ascii="Consolas" w:hAnsi="Consolas" w:eastAsia="宋体" w:cs="Consolas"/>
+                <w:color w:val="000000"/>
+                <w:sz w:val="18"/>
+                <w:szCs w:val="18"/>
+                <w:shd w:val="clear" w:color="auto" w:fill="auto"/>
+              </w:rPr>
+              <w:br w:type="textWrapping"/>
+            </w:r>
+            <w:r>
+              <w:rPr>
+                <w:rFonts w:hint="default" w:ascii="Consolas" w:hAnsi="Consolas" w:eastAsia="宋体" w:cs="Consolas"/>
+                <w:color w:val="000000"/>
+                <w:sz w:val="18"/>
+                <w:szCs w:val="18"/>
+                <w:shd w:val="clear" w:color="auto" w:fill="auto"/>
+              </w:rPr>
+              <w:t xml:space="preserve">    &lt;/</w:t>
+            </w:r>
+            <w:r>
+              <w:rPr>
+                <w:rFonts w:hint="default" w:ascii="Consolas" w:hAnsi="Consolas" w:eastAsia="宋体" w:cs="Consolas"/>
+                <w:b/>
+                <w:color w:val="000080"/>
+                <w:sz w:val="18"/>
+                <w:szCs w:val="18"/>
+                <w:shd w:val="clear" w:color="auto" w:fill="auto"/>
+              </w:rPr>
+              <w:t>form</w:t>
+            </w:r>
+            <w:r>
+              <w:rPr>
+                <w:rFonts w:hint="default" w:ascii="Consolas" w:hAnsi="Consolas" w:eastAsia="宋体" w:cs="Consolas"/>
+                <w:color w:val="000000"/>
+                <w:sz w:val="18"/>
+                <w:szCs w:val="18"/>
+                <w:shd w:val="clear" w:color="auto" w:fill="auto"/>
+              </w:rPr>
+              <w:t>&gt;</w:t>
+            </w:r>
+            <w:r>
+              <w:rPr>
+                <w:rFonts w:hint="default" w:ascii="Consolas" w:hAnsi="Consolas" w:eastAsia="宋体" w:cs="Consolas"/>
+                <w:color w:val="000000"/>
+                <w:sz w:val="18"/>
+                <w:szCs w:val="18"/>
+                <w:shd w:val="clear" w:color="auto" w:fill="auto"/>
+              </w:rPr>
+              <w:br w:type="textWrapping"/>
+            </w:r>
+            <w:r>
+              <w:rPr>
+                <w:rFonts w:hint="default" w:ascii="Consolas" w:hAnsi="Consolas" w:eastAsia="宋体" w:cs="Consolas"/>
+                <w:color w:val="000000"/>
+                <w:sz w:val="18"/>
+                <w:szCs w:val="18"/>
+                <w:shd w:val="clear" w:color="auto" w:fill="auto"/>
+              </w:rPr>
+              <w:t>&lt;/</w:t>
+            </w:r>
+            <w:r>
+              <w:rPr>
+                <w:rFonts w:hint="default" w:ascii="Consolas" w:hAnsi="Consolas" w:eastAsia="宋体" w:cs="Consolas"/>
+                <w:b/>
+                <w:color w:val="000080"/>
+                <w:sz w:val="18"/>
+                <w:szCs w:val="18"/>
+                <w:shd w:val="clear" w:color="auto" w:fill="auto"/>
+              </w:rPr>
+              <w:t>body</w:t>
+            </w:r>
+            <w:r>
+              <w:rPr>
+                <w:rFonts w:hint="default" w:ascii="Consolas" w:hAnsi="Consolas" w:eastAsia="宋体" w:cs="Consolas"/>
+                <w:color w:val="000000"/>
+                <w:sz w:val="18"/>
+                <w:szCs w:val="18"/>
+                <w:shd w:val="clear" w:color="auto" w:fill="auto"/>
+              </w:rPr>
+              <w:t>&gt;</w:t>
+            </w:r>
+            <w:r>
+              <w:rPr>
+                <w:rFonts w:hint="default" w:ascii="Consolas" w:hAnsi="Consolas" w:eastAsia="宋体" w:cs="Consolas"/>
+                <w:color w:val="000000"/>
+                <w:sz w:val="18"/>
+                <w:szCs w:val="18"/>
+                <w:shd w:val="clear" w:color="auto" w:fill="auto"/>
+              </w:rPr>
+              <w:br w:type="textWrapping"/>
+            </w:r>
+            <w:r>
+              <w:rPr>
+                <w:rFonts w:hint="default" w:ascii="Consolas" w:hAnsi="Consolas" w:eastAsia="宋体" w:cs="Consolas"/>
+                <w:color w:val="000000"/>
+                <w:sz w:val="18"/>
+                <w:szCs w:val="18"/>
+                <w:shd w:val="clear" w:color="auto" w:fill="auto"/>
+              </w:rPr>
+              <w:t>&lt;</w:t>
+            </w:r>
+            <w:r>
+              <w:rPr>
+                <w:rFonts w:hint="default" w:ascii="Consolas" w:hAnsi="Consolas" w:eastAsia="宋体" w:cs="Consolas"/>
+                <w:b/>
+                <w:color w:val="000080"/>
+                <w:sz w:val="18"/>
+                <w:szCs w:val="18"/>
+                <w:shd w:val="clear" w:color="auto" w:fill="auto"/>
+              </w:rPr>
+              <w:t>script</w:t>
+            </w:r>
+            <w:r>
+              <w:rPr>
+                <w:rFonts w:hint="default" w:ascii="Consolas" w:hAnsi="Consolas" w:eastAsia="宋体" w:cs="Consolas"/>
+                <w:color w:val="000000"/>
+                <w:sz w:val="18"/>
+                <w:szCs w:val="18"/>
+                <w:shd w:val="clear" w:color="auto" w:fill="auto"/>
+              </w:rPr>
+              <w:t>&gt;</w:t>
+            </w:r>
+            <w:r>
+              <w:rPr>
+                <w:rFonts w:hint="default" w:ascii="Consolas" w:hAnsi="Consolas" w:eastAsia="宋体" w:cs="Consolas"/>
+                <w:color w:val="000000"/>
+                <w:sz w:val="18"/>
+                <w:szCs w:val="18"/>
+                <w:shd w:val="clear" w:color="auto" w:fill="auto"/>
+              </w:rPr>
+              <w:br w:type="textWrapping"/>
+            </w:r>
+            <w:r>
+              <w:rPr>
+                <w:rFonts w:hint="default" w:ascii="Consolas" w:hAnsi="Consolas" w:eastAsia="宋体" w:cs="Consolas"/>
+                <w:color w:val="000000"/>
+                <w:sz w:val="18"/>
+                <w:szCs w:val="18"/>
+                <w:shd w:val="clear" w:color="auto" w:fill="auto"/>
+              </w:rPr>
+              <w:t xml:space="preserve">    </w:t>
+            </w:r>
+            <w:r>
+              <w:rPr>
+                <w:rFonts w:hint="default" w:ascii="Consolas" w:hAnsi="Consolas" w:eastAsia="宋体" w:cs="Consolas"/>
+                <w:b/>
+                <w:color w:val="000080"/>
+                <w:sz w:val="18"/>
+                <w:szCs w:val="18"/>
+                <w:shd w:val="clear" w:color="auto" w:fill="auto"/>
+              </w:rPr>
+              <w:t xml:space="preserve">var </w:t>
+            </w:r>
+            <w:r>
+              <w:rPr>
+                <w:rFonts w:hint="default" w:ascii="Consolas" w:hAnsi="Consolas" w:eastAsia="宋体" w:cs="Consolas"/>
+                <w:b/>
+                <w:i/>
+                <w:color w:val="660E7A"/>
+                <w:sz w:val="18"/>
+                <w:szCs w:val="18"/>
+                <w:shd w:val="clear" w:color="auto" w:fill="auto"/>
+              </w:rPr>
+              <w:t xml:space="preserve">changeCaptchaBtn </w:t>
+            </w:r>
+            <w:r>
+              <w:rPr>
+                <w:rFonts w:hint="default" w:ascii="Consolas" w:hAnsi="Consolas" w:eastAsia="宋体" w:cs="Consolas"/>
+                <w:color w:val="000000"/>
+                <w:sz w:val="18"/>
+                <w:szCs w:val="18"/>
+                <w:shd w:val="clear" w:color="auto" w:fill="auto"/>
+              </w:rPr>
+              <w:t xml:space="preserve">= </w:t>
+            </w:r>
+            <w:r>
+              <w:rPr>
+                <w:rFonts w:hint="default" w:ascii="Consolas" w:hAnsi="Consolas" w:eastAsia="宋体" w:cs="Consolas"/>
+                <w:b/>
+                <w:color w:val="660E7A"/>
+                <w:sz w:val="18"/>
+                <w:szCs w:val="18"/>
+                <w:shd w:val="clear" w:color="auto" w:fill="auto"/>
+              </w:rPr>
+              <w:t>document</w:t>
+            </w:r>
+            <w:r>
+              <w:rPr>
+                <w:rFonts w:hint="default" w:ascii="Consolas" w:hAnsi="Consolas" w:eastAsia="宋体" w:cs="Consolas"/>
+                <w:color w:val="000000"/>
+                <w:sz w:val="18"/>
+                <w:szCs w:val="18"/>
+                <w:shd w:val="clear" w:color="auto" w:fill="auto"/>
+              </w:rPr>
+              <w:t>.</w:t>
+            </w:r>
+            <w:r>
+              <w:rPr>
+                <w:rFonts w:hint="default" w:ascii="Consolas" w:hAnsi="Consolas" w:eastAsia="宋体" w:cs="Consolas"/>
+                <w:color w:val="7A7A43"/>
+                <w:sz w:val="18"/>
+                <w:szCs w:val="18"/>
+                <w:shd w:val="clear" w:color="auto" w:fill="auto"/>
+              </w:rPr>
+              <w:t>getElementById</w:t>
+            </w:r>
+            <w:r>
+              <w:rPr>
+                <w:rFonts w:hint="default" w:ascii="Consolas" w:hAnsi="Consolas" w:eastAsia="宋体" w:cs="Consolas"/>
+                <w:color w:val="000000"/>
+                <w:sz w:val="18"/>
+                <w:szCs w:val="18"/>
+                <w:shd w:val="clear" w:color="auto" w:fill="auto"/>
+              </w:rPr>
+              <w:t>(</w:t>
+            </w:r>
+            <w:r>
+              <w:rPr>
+                <w:rFonts w:hint="default" w:ascii="Consolas" w:hAnsi="Consolas" w:eastAsia="宋体" w:cs="Consolas"/>
+                <w:b/>
+                <w:color w:val="008000"/>
+                <w:sz w:val="18"/>
+                <w:szCs w:val="18"/>
+                <w:shd w:val="clear" w:color="auto" w:fill="auto"/>
+              </w:rPr>
+              <w:t>"changeCaptchaBtn"</w:t>
+            </w:r>
+            <w:r>
+              <w:rPr>
+                <w:rFonts w:hint="default" w:ascii="Consolas" w:hAnsi="Consolas" w:eastAsia="宋体" w:cs="Consolas"/>
+                <w:color w:val="000000"/>
+                <w:sz w:val="18"/>
+                <w:szCs w:val="18"/>
+                <w:shd w:val="clear" w:color="auto" w:fill="auto"/>
+              </w:rPr>
+              <w:t>)</w:t>
+            </w:r>
+            <w:r>
+              <w:rPr>
+                <w:rFonts w:hint="default" w:ascii="Consolas" w:hAnsi="Consolas" w:eastAsia="宋体" w:cs="Consolas"/>
+                <w:color w:val="000000"/>
+                <w:sz w:val="18"/>
+                <w:szCs w:val="18"/>
+                <w:shd w:val="clear" w:color="auto" w:fill="auto"/>
+              </w:rPr>
+              <w:br w:type="textWrapping"/>
+            </w:r>
+            <w:r>
+              <w:rPr>
+                <w:rFonts w:hint="default" w:ascii="Consolas" w:hAnsi="Consolas" w:eastAsia="宋体" w:cs="Consolas"/>
+                <w:color w:val="000000"/>
+                <w:sz w:val="18"/>
+                <w:szCs w:val="18"/>
+                <w:shd w:val="clear" w:color="auto" w:fill="auto"/>
+              </w:rPr>
+              <w:t xml:space="preserve">    </w:t>
+            </w:r>
+            <w:r>
+              <w:rPr>
+                <w:rFonts w:hint="default" w:ascii="Consolas" w:hAnsi="Consolas" w:eastAsia="宋体" w:cs="Consolas"/>
+                <w:b/>
+                <w:i/>
+                <w:color w:val="660E7A"/>
+                <w:sz w:val="18"/>
+                <w:szCs w:val="18"/>
+                <w:shd w:val="clear" w:color="auto" w:fill="auto"/>
+              </w:rPr>
+              <w:t>changeCaptchaBtn</w:t>
+            </w:r>
+            <w:r>
+              <w:rPr>
+                <w:rFonts w:hint="default" w:ascii="Consolas" w:hAnsi="Consolas" w:eastAsia="宋体" w:cs="Consolas"/>
+                <w:color w:val="000000"/>
+                <w:sz w:val="18"/>
+                <w:szCs w:val="18"/>
+                <w:shd w:val="clear" w:color="auto" w:fill="auto"/>
+              </w:rPr>
+              <w:t>.</w:t>
+            </w:r>
+            <w:r>
+              <w:rPr>
+                <w:rFonts w:hint="default" w:ascii="Consolas" w:hAnsi="Consolas" w:eastAsia="宋体" w:cs="Consolas"/>
+                <w:color w:val="7A7A43"/>
+                <w:sz w:val="18"/>
+                <w:szCs w:val="18"/>
+                <w:shd w:val="clear" w:color="auto" w:fill="auto"/>
+              </w:rPr>
+              <w:t xml:space="preserve">onclick </w:t>
+            </w:r>
+            <w:r>
+              <w:rPr>
+                <w:rFonts w:hint="default" w:ascii="Consolas" w:hAnsi="Consolas" w:eastAsia="宋体" w:cs="Consolas"/>
+                <w:color w:val="000000"/>
+                <w:sz w:val="18"/>
+                <w:szCs w:val="18"/>
+                <w:shd w:val="clear" w:color="auto" w:fill="auto"/>
+              </w:rPr>
+              <w:t xml:space="preserve">= </w:t>
+            </w:r>
+            <w:r>
+              <w:rPr>
+                <w:rFonts w:hint="default" w:ascii="Consolas" w:hAnsi="Consolas" w:eastAsia="宋体" w:cs="Consolas"/>
+                <w:b/>
+                <w:color w:val="000080"/>
+                <w:sz w:val="18"/>
+                <w:szCs w:val="18"/>
+                <w:shd w:val="clear" w:color="auto" w:fill="auto"/>
+              </w:rPr>
+              <w:t xml:space="preserve">function </w:t>
+            </w:r>
+            <w:r>
+              <w:rPr>
+                <w:rFonts w:hint="default" w:ascii="Consolas" w:hAnsi="Consolas" w:eastAsia="宋体" w:cs="Consolas"/>
+                <w:color w:val="000000"/>
+                <w:sz w:val="18"/>
+                <w:szCs w:val="18"/>
+                <w:shd w:val="clear" w:color="auto" w:fill="auto"/>
+              </w:rPr>
+              <w:t>() {</w:t>
+            </w:r>
+            <w:r>
+              <w:rPr>
+                <w:rFonts w:hint="default" w:ascii="Consolas" w:hAnsi="Consolas" w:eastAsia="宋体" w:cs="Consolas"/>
+                <w:color w:val="000000"/>
+                <w:sz w:val="18"/>
+                <w:szCs w:val="18"/>
+                <w:shd w:val="clear" w:color="auto" w:fill="auto"/>
+              </w:rPr>
+              <w:br w:type="textWrapping"/>
+            </w:r>
+            <w:r>
+              <w:rPr>
+                <w:rFonts w:hint="default" w:ascii="Consolas" w:hAnsi="Consolas" w:eastAsia="宋体" w:cs="Consolas"/>
+                <w:color w:val="000000"/>
+                <w:sz w:val="18"/>
+                <w:szCs w:val="18"/>
+                <w:shd w:val="clear" w:color="auto" w:fill="auto"/>
+              </w:rPr>
+              <w:t xml:space="preserve">        </w:t>
+            </w:r>
+            <w:r>
+              <w:rPr>
+                <w:rFonts w:hint="default" w:ascii="Consolas" w:hAnsi="Consolas" w:eastAsia="宋体" w:cs="Consolas"/>
+                <w:i/>
+                <w:color w:val="808080"/>
+                <w:sz w:val="18"/>
+                <w:szCs w:val="18"/>
+                <w:shd w:val="clear" w:color="auto" w:fill="auto"/>
+              </w:rPr>
+              <w:t>// 找到图片</w:t>
+            </w:r>
+            <w:r>
+              <w:rPr>
+                <w:rFonts w:hint="default" w:ascii="Consolas" w:hAnsi="Consolas" w:eastAsia="宋体" w:cs="Consolas"/>
+                <w:i/>
+                <w:color w:val="808080"/>
+                <w:sz w:val="18"/>
+                <w:szCs w:val="18"/>
+                <w:shd w:val="clear" w:color="auto" w:fill="auto"/>
+              </w:rPr>
+              <w:br w:type="textWrapping"/>
+            </w:r>
+            <w:r>
+              <w:rPr>
+                <w:rFonts w:hint="default" w:ascii="Consolas" w:hAnsi="Consolas" w:eastAsia="宋体" w:cs="Consolas"/>
+                <w:i/>
+                <w:color w:val="808080"/>
+                <w:sz w:val="18"/>
+                <w:szCs w:val="18"/>
+                <w:shd w:val="clear" w:color="auto" w:fill="auto"/>
+              </w:rPr>
+              <w:t xml:space="preserve">        </w:t>
+            </w:r>
+            <w:r>
+              <w:rPr>
+                <w:rFonts w:hint="default" w:ascii="Consolas" w:hAnsi="Consolas" w:eastAsia="宋体" w:cs="Consolas"/>
+                <w:b/>
+                <w:color w:val="000080"/>
+                <w:sz w:val="18"/>
+                <w:szCs w:val="18"/>
+                <w:shd w:val="clear" w:color="auto" w:fill="auto"/>
+              </w:rPr>
+              <w:t xml:space="preserve">var </w:t>
+            </w:r>
+            <w:r>
+              <w:rPr>
+                <w:rFonts w:hint="default" w:ascii="Consolas" w:hAnsi="Consolas" w:eastAsia="宋体" w:cs="Consolas"/>
+                <w:color w:val="458383"/>
+                <w:sz w:val="18"/>
+                <w:szCs w:val="18"/>
+                <w:shd w:val="clear" w:color="auto" w:fill="auto"/>
+              </w:rPr>
+              <w:t xml:space="preserve">img </w:t>
+            </w:r>
+            <w:r>
+              <w:rPr>
+                <w:rFonts w:hint="default" w:ascii="Consolas" w:hAnsi="Consolas" w:eastAsia="宋体" w:cs="Consolas"/>
+                <w:color w:val="000000"/>
+                <w:sz w:val="18"/>
+                <w:szCs w:val="18"/>
+                <w:shd w:val="clear" w:color="auto" w:fill="auto"/>
+              </w:rPr>
+              <w:t xml:space="preserve">= </w:t>
+            </w:r>
+            <w:r>
+              <w:rPr>
+                <w:rFonts w:hint="default" w:ascii="Consolas" w:hAnsi="Consolas" w:eastAsia="宋体" w:cs="Consolas"/>
+                <w:b/>
+                <w:color w:val="660E7A"/>
+                <w:sz w:val="18"/>
+                <w:szCs w:val="18"/>
+                <w:shd w:val="clear" w:color="auto" w:fill="auto"/>
+              </w:rPr>
+              <w:t>document</w:t>
+            </w:r>
+            <w:r>
+              <w:rPr>
+                <w:rFonts w:hint="default" w:ascii="Consolas" w:hAnsi="Consolas" w:eastAsia="宋体" w:cs="Consolas"/>
+                <w:color w:val="000000"/>
+                <w:sz w:val="18"/>
+                <w:szCs w:val="18"/>
+                <w:shd w:val="clear" w:color="auto" w:fill="auto"/>
+              </w:rPr>
+              <w:t>.</w:t>
+            </w:r>
+            <w:r>
+              <w:rPr>
+                <w:rFonts w:hint="default" w:ascii="Consolas" w:hAnsi="Consolas" w:eastAsia="宋体" w:cs="Consolas"/>
+                <w:color w:val="7A7A43"/>
+                <w:sz w:val="18"/>
+                <w:szCs w:val="18"/>
+                <w:shd w:val="clear" w:color="auto" w:fill="auto"/>
+              </w:rPr>
+              <w:t>getElementsByTagName</w:t>
+            </w:r>
+            <w:r>
+              <w:rPr>
+                <w:rFonts w:hint="default" w:ascii="Consolas" w:hAnsi="Consolas" w:eastAsia="宋体" w:cs="Consolas"/>
+                <w:color w:val="000000"/>
+                <w:sz w:val="18"/>
+                <w:szCs w:val="18"/>
+                <w:shd w:val="clear" w:color="auto" w:fill="auto"/>
+              </w:rPr>
+              <w:t>(</w:t>
+            </w:r>
+            <w:r>
+              <w:rPr>
+                <w:rFonts w:hint="default" w:ascii="Consolas" w:hAnsi="Consolas" w:eastAsia="宋体" w:cs="Consolas"/>
+                <w:b/>
+                <w:color w:val="008000"/>
+                <w:sz w:val="18"/>
+                <w:szCs w:val="18"/>
+                <w:shd w:val="clear" w:color="auto" w:fill="auto"/>
+              </w:rPr>
+              <w:t>"img"</w:t>
+            </w:r>
+            <w:r>
+              <w:rPr>
+                <w:rFonts w:hint="default" w:ascii="Consolas" w:hAnsi="Consolas" w:eastAsia="宋体" w:cs="Consolas"/>
+                <w:color w:val="000000"/>
+                <w:sz w:val="18"/>
+                <w:szCs w:val="18"/>
+                <w:shd w:val="clear" w:color="auto" w:fill="auto"/>
+              </w:rPr>
+              <w:t>)[</w:t>
+            </w:r>
+            <w:r>
+              <w:rPr>
+                <w:rFonts w:hint="default" w:ascii="Consolas" w:hAnsi="Consolas" w:eastAsia="宋体" w:cs="Consolas"/>
+                <w:color w:val="0000FF"/>
+                <w:sz w:val="18"/>
+                <w:szCs w:val="18"/>
+                <w:shd w:val="clear" w:color="auto" w:fill="auto"/>
+              </w:rPr>
+              <w:t>0</w:t>
+            </w:r>
+            <w:r>
+              <w:rPr>
+                <w:rFonts w:hint="default" w:ascii="Consolas" w:hAnsi="Consolas" w:eastAsia="宋体" w:cs="Consolas"/>
+                <w:color w:val="000000"/>
+                <w:sz w:val="18"/>
+                <w:szCs w:val="18"/>
+                <w:shd w:val="clear" w:color="auto" w:fill="auto"/>
+              </w:rPr>
+              <w:t>];</w:t>
+            </w:r>
+            <w:r>
+              <w:rPr>
+                <w:rFonts w:hint="default" w:ascii="Consolas" w:hAnsi="Consolas" w:eastAsia="宋体" w:cs="Consolas"/>
+                <w:color w:val="000000"/>
+                <w:sz w:val="18"/>
+                <w:szCs w:val="18"/>
+                <w:shd w:val="clear" w:color="auto" w:fill="auto"/>
+              </w:rPr>
+              <w:br w:type="textWrapping"/>
+            </w:r>
+            <w:r>
+              <w:rPr>
+                <w:rFonts w:hint="default" w:ascii="Consolas" w:hAnsi="Consolas" w:eastAsia="宋体" w:cs="Consolas"/>
+                <w:color w:val="000000"/>
+                <w:sz w:val="18"/>
+                <w:szCs w:val="18"/>
+                <w:shd w:val="clear" w:color="auto" w:fill="auto"/>
+              </w:rPr>
+              <w:t xml:space="preserve">        </w:t>
+            </w:r>
+            <w:r>
+              <w:rPr>
+                <w:rFonts w:hint="default" w:ascii="Consolas" w:hAnsi="Consolas" w:eastAsia="宋体" w:cs="Consolas"/>
+                <w:i/>
+                <w:color w:val="808080"/>
+                <w:sz w:val="18"/>
+                <w:szCs w:val="18"/>
+                <w:shd w:val="clear" w:color="auto" w:fill="auto"/>
+              </w:rPr>
+              <w:t>// 路径后加上一个“_r”的随机参数，否则img图像并不会改变。</w:t>
+            </w:r>
+            <w:r>
+              <w:rPr>
+                <w:rFonts w:hint="default" w:ascii="Consolas" w:hAnsi="Consolas" w:eastAsia="宋体" w:cs="Consolas"/>
+                <w:i/>
+                <w:color w:val="808080"/>
+                <w:sz w:val="18"/>
+                <w:szCs w:val="18"/>
+                <w:shd w:val="clear" w:color="auto" w:fill="auto"/>
+              </w:rPr>
+              <w:br w:type="textWrapping"/>
+            </w:r>
+            <w:r>
+              <w:rPr>
+                <w:rFonts w:hint="default" w:ascii="Consolas" w:hAnsi="Consolas" w:eastAsia="宋体" w:cs="Consolas"/>
+                <w:i/>
+                <w:color w:val="808080"/>
+                <w:sz w:val="18"/>
+                <w:szCs w:val="18"/>
+                <w:shd w:val="clear" w:color="auto" w:fill="auto"/>
+              </w:rPr>
+              <w:t xml:space="preserve">        </w:t>
+            </w:r>
+            <w:r>
+              <w:rPr>
+                <w:rFonts w:hint="default" w:ascii="Consolas" w:hAnsi="Consolas" w:eastAsia="宋体" w:cs="Consolas"/>
+                <w:color w:val="458383"/>
+                <w:sz w:val="18"/>
+                <w:szCs w:val="18"/>
+                <w:shd w:val="clear" w:color="auto" w:fill="auto"/>
+              </w:rPr>
+              <w:t>img</w:t>
+            </w:r>
+            <w:r>
+              <w:rPr>
+                <w:rFonts w:hint="default" w:ascii="Consolas" w:hAnsi="Consolas" w:eastAsia="宋体" w:cs="Consolas"/>
+                <w:color w:val="000000"/>
+                <w:sz w:val="18"/>
+                <w:szCs w:val="18"/>
+                <w:shd w:val="clear" w:color="auto" w:fill="auto"/>
+              </w:rPr>
+              <w:t>.</w:t>
+            </w:r>
+            <w:r>
+              <w:rPr>
+                <w:rFonts w:hint="default" w:ascii="Consolas" w:hAnsi="Consolas" w:eastAsia="宋体" w:cs="Consolas"/>
+                <w:b/>
+                <w:color w:val="660E7A"/>
+                <w:sz w:val="18"/>
+                <w:szCs w:val="18"/>
+                <w:shd w:val="clear" w:color="auto" w:fill="auto"/>
+              </w:rPr>
+              <w:t xml:space="preserve">src </w:t>
+            </w:r>
+            <w:r>
+              <w:rPr>
+                <w:rFonts w:hint="default" w:ascii="Consolas" w:hAnsi="Consolas" w:eastAsia="宋体" w:cs="Consolas"/>
+                <w:color w:val="000000"/>
+                <w:sz w:val="18"/>
+                <w:szCs w:val="18"/>
+                <w:shd w:val="clear" w:color="auto" w:fill="auto"/>
+              </w:rPr>
+              <w:t xml:space="preserve">= </w:t>
+            </w:r>
+            <w:r>
+              <w:rPr>
+                <w:rFonts w:hint="default" w:ascii="Consolas" w:hAnsi="Consolas" w:eastAsia="宋体" w:cs="Consolas"/>
+                <w:b/>
+                <w:color w:val="008000"/>
+                <w:sz w:val="18"/>
+                <w:szCs w:val="18"/>
+                <w:shd w:val="clear" w:color="auto" w:fill="auto"/>
+              </w:rPr>
+              <w:t xml:space="preserve">"/WebDemo/captchaServlet?_r=" </w:t>
+            </w:r>
+            <w:r>
+              <w:rPr>
+                <w:rFonts w:hint="default" w:ascii="Consolas" w:hAnsi="Consolas" w:eastAsia="宋体" w:cs="Consolas"/>
+                <w:color w:val="000000"/>
+                <w:sz w:val="18"/>
+                <w:szCs w:val="18"/>
+                <w:shd w:val="clear" w:color="auto" w:fill="auto"/>
+              </w:rPr>
+              <w:t xml:space="preserve">+ </w:t>
+            </w:r>
+            <w:r>
+              <w:rPr>
+                <w:rFonts w:hint="default" w:ascii="Consolas" w:hAnsi="Consolas" w:eastAsia="宋体" w:cs="Consolas"/>
+                <w:b/>
+                <w:i/>
+                <w:color w:val="660E7A"/>
+                <w:sz w:val="18"/>
+                <w:szCs w:val="18"/>
+                <w:shd w:val="clear" w:color="auto" w:fill="auto"/>
+              </w:rPr>
+              <w:t>Math</w:t>
+            </w:r>
+            <w:r>
+              <w:rPr>
+                <w:rFonts w:hint="default" w:ascii="Consolas" w:hAnsi="Consolas" w:eastAsia="宋体" w:cs="Consolas"/>
+                <w:color w:val="000000"/>
+                <w:sz w:val="18"/>
+                <w:szCs w:val="18"/>
+                <w:shd w:val="clear" w:color="auto" w:fill="auto"/>
+              </w:rPr>
+              <w:t>.</w:t>
+            </w:r>
+            <w:r>
+              <w:rPr>
+                <w:rFonts w:hint="default" w:ascii="Consolas" w:hAnsi="Consolas" w:eastAsia="宋体" w:cs="Consolas"/>
+                <w:color w:val="7A7A43"/>
+                <w:sz w:val="18"/>
+                <w:szCs w:val="18"/>
+                <w:shd w:val="clear" w:color="auto" w:fill="auto"/>
+              </w:rPr>
+              <w:t>random</w:t>
+            </w:r>
+            <w:r>
+              <w:rPr>
+                <w:rFonts w:hint="default" w:ascii="Consolas" w:hAnsi="Consolas" w:eastAsia="宋体" w:cs="Consolas"/>
+                <w:color w:val="000000"/>
+                <w:sz w:val="18"/>
+                <w:szCs w:val="18"/>
+                <w:shd w:val="clear" w:color="auto" w:fill="auto"/>
+              </w:rPr>
+              <w:t>();</w:t>
+            </w:r>
+            <w:r>
+              <w:rPr>
+                <w:rFonts w:hint="default" w:ascii="Consolas" w:hAnsi="Consolas" w:eastAsia="宋体" w:cs="Consolas"/>
+                <w:color w:val="000000"/>
+                <w:sz w:val="18"/>
+                <w:szCs w:val="18"/>
+                <w:shd w:val="clear" w:color="auto" w:fill="auto"/>
+              </w:rPr>
+              <w:br w:type="textWrapping"/>
+            </w:r>
+            <w:r>
+              <w:rPr>
+                <w:rFonts w:hint="default" w:ascii="Consolas" w:hAnsi="Consolas" w:eastAsia="宋体" w:cs="Consolas"/>
+                <w:color w:val="000000"/>
+                <w:sz w:val="18"/>
+                <w:szCs w:val="18"/>
+                <w:shd w:val="clear" w:color="auto" w:fill="auto"/>
+              </w:rPr>
+              <w:t xml:space="preserve">    };</w:t>
+            </w:r>
+            <w:r>
+              <w:rPr>
+                <w:rFonts w:hint="default" w:ascii="Consolas" w:hAnsi="Consolas" w:eastAsia="宋体" w:cs="Consolas"/>
+                <w:color w:val="000000"/>
+                <w:sz w:val="18"/>
+                <w:szCs w:val="18"/>
+                <w:shd w:val="clear" w:color="auto" w:fill="auto"/>
+              </w:rPr>
+              <w:br w:type="textWrapping"/>
+            </w:r>
+            <w:r>
+              <w:rPr>
+                <w:rFonts w:hint="default" w:ascii="Consolas" w:hAnsi="Consolas" w:eastAsia="宋体" w:cs="Consolas"/>
+                <w:color w:val="000000"/>
+                <w:sz w:val="18"/>
+                <w:szCs w:val="18"/>
+                <w:shd w:val="clear" w:color="auto" w:fill="auto"/>
+              </w:rPr>
+              <w:t>&lt;/</w:t>
+            </w:r>
+            <w:r>
+              <w:rPr>
+                <w:rFonts w:hint="default" w:ascii="Consolas" w:hAnsi="Consolas" w:eastAsia="宋体" w:cs="Consolas"/>
+                <w:b/>
+                <w:color w:val="000080"/>
+                <w:sz w:val="18"/>
+                <w:szCs w:val="18"/>
+                <w:shd w:val="clear" w:color="auto" w:fill="auto"/>
+              </w:rPr>
+              <w:t>script</w:t>
+            </w:r>
+            <w:r>
+              <w:rPr>
+                <w:rFonts w:hint="default" w:ascii="Consolas" w:hAnsi="Consolas" w:eastAsia="宋体" w:cs="Consolas"/>
+                <w:color w:val="000000"/>
+                <w:sz w:val="18"/>
+                <w:szCs w:val="18"/>
+                <w:shd w:val="clear" w:color="auto" w:fill="auto"/>
+              </w:rPr>
+              <w:t>&gt;</w:t>
+            </w:r>
+            <w:r>
+              <w:rPr>
+                <w:rFonts w:hint="default" w:ascii="Consolas" w:hAnsi="Consolas" w:eastAsia="宋体" w:cs="Consolas"/>
+                <w:color w:val="000000"/>
+                <w:sz w:val="18"/>
+                <w:szCs w:val="18"/>
+                <w:shd w:val="clear" w:color="auto" w:fill="auto"/>
+              </w:rPr>
+              <w:br w:type="textWrapping"/>
+            </w:r>
+            <w:r>
+              <w:rPr>
+                <w:rFonts w:hint="default" w:ascii="Consolas" w:hAnsi="Consolas" w:eastAsia="宋体" w:cs="Consolas"/>
+                <w:color w:val="000000"/>
+                <w:sz w:val="18"/>
+                <w:szCs w:val="18"/>
+                <w:shd w:val="clear" w:color="auto" w:fill="auto"/>
+              </w:rPr>
+              <w:t>&lt;/</w:t>
+            </w:r>
+            <w:r>
+              <w:rPr>
+                <w:rFonts w:hint="default" w:ascii="Consolas" w:hAnsi="Consolas" w:eastAsia="宋体" w:cs="Consolas"/>
+                <w:b/>
+                <w:color w:val="000080"/>
+                <w:sz w:val="18"/>
+                <w:szCs w:val="18"/>
+                <w:shd w:val="clear" w:color="auto" w:fill="auto"/>
+              </w:rPr>
+              <w:t>html</w:t>
+            </w:r>
+            <w:r>
+              <w:rPr>
+                <w:rFonts w:hint="default" w:ascii="Consolas" w:hAnsi="Consolas" w:eastAsia="宋体" w:cs="Consolas"/>
+                <w:color w:val="000000"/>
+                <w:sz w:val="18"/>
+                <w:szCs w:val="18"/>
+                <w:shd w:val="clear" w:color="auto" w:fill="auto"/>
+              </w:rPr>
+              <w:t>&gt;</w:t>
+            </w:r>
+          </w:p>
+        </w:tc>
+      </w:tr>
+    </w:tbl>
+    <w:p>
+      <w:pPr>
+        <w:keepNext w:val="0"/>
+        <w:keepLines w:val="0"/>
+        <w:pageBreakBefore w:val="0"/>
+        <w:widowControl w:val="0"/>
+        <w:kinsoku/>
+        <w:wordWrap/>
+        <w:overflowPunct/>
+        <w:topLinePunct w:val="0"/>
+        <w:autoSpaceDE/>
+        <w:autoSpaceDN/>
+        <w:bidi w:val="0"/>
+        <w:adjustRightInd/>
+        <w:snapToGrid/>
+        <w:spacing w:line="240" w:lineRule="auto"/>
+        <w:ind w:left="0" w:leftChars="0" w:right="0" w:rightChars="0" w:firstLine="420" w:firstLineChars="200"/>
+        <w:jc w:val="both"/>
+        <w:textAlignment w:val="auto"/>
+        <w:outlineLvl w:val="9"/>
+        <w:rPr>
+          <w:rFonts w:hint="eastAsia"/>
+          <w:lang w:val="en-US" w:eastAsia="zh-CN"/>
+        </w:rPr>
+      </w:pPr>
+      <w:r>
+        <w:rPr>
+          <w:rFonts w:hint="eastAsia"/>
+          <w:lang w:val="en-US" w:eastAsia="zh-CN"/>
+        </w:rPr>
+        <w:t>这样我们每点击一次按钮，验证码图像就变了，并且服务器session中保存的该验证码也随之更新。</w:t>
+      </w:r>
+    </w:p>
+    <w:p>
+      <w:pPr>
+        <w:keepNext w:val="0"/>
+        <w:keepLines w:val="0"/>
+        <w:pageBreakBefore w:val="0"/>
+        <w:widowControl w:val="0"/>
+        <w:kinsoku/>
+        <w:wordWrap/>
+        <w:overflowPunct/>
+        <w:topLinePunct w:val="0"/>
+        <w:autoSpaceDE/>
+        <w:autoSpaceDN/>
+        <w:bidi w:val="0"/>
+        <w:adjustRightInd/>
+        <w:snapToGrid/>
+        <w:spacing w:line="240" w:lineRule="auto"/>
+        <w:ind w:left="0" w:leftChars="0" w:right="0" w:rightChars="0" w:firstLine="420" w:firstLineChars="200"/>
+        <w:jc w:val="both"/>
+        <w:textAlignment w:val="auto"/>
+        <w:outlineLvl w:val="9"/>
+        <w:rPr>
+          <w:rFonts w:hint="eastAsia"/>
+          <w:lang w:val="en-US" w:eastAsia="zh-CN"/>
+        </w:rPr>
+      </w:pPr>
+      <w:r>
+        <w:rPr>
+          <w:rFonts w:hint="eastAsia"/>
+          <w:lang w:val="en-US" w:eastAsia="zh-CN"/>
+        </w:rPr>
+        <w:t>（3）编写SignupServlet处理类，为了简单，该Servlet只要返回验证码是否正确的信息。需要注意的是，只要进入了该Servlet进行验证，无论验证是否成功，最后都要在session中将当前验证码重置为“null”，避免该客户端后续再以之前的验证码进行验证。验证时不区分大小写：</w:t>
+      </w:r>
+    </w:p>
+    <w:tbl>
+      <w:tblPr>
+        <w:tblStyle w:val="11"/>
+        <w:tblW w:w="8522" w:type="dxa"/>
+        <w:tblInd w:w="0" w:type="dxa"/>
+        <w:tblBorders>
+          <w:top w:val="single" w:color="auto" w:sz="4" w:space="0"/>
+          <w:left w:val="single" w:color="auto" w:sz="4" w:space="0"/>
+          <w:bottom w:val="single" w:color="auto" w:sz="4" w:space="0"/>
+          <w:right w:val="single" w:color="auto" w:sz="4" w:space="0"/>
+          <w:insideH w:val="single" w:color="auto" w:sz="4" w:space="0"/>
+          <w:insideV w:val="single" w:color="auto" w:sz="4" w:space="0"/>
+        </w:tblBorders>
+        <w:tblLayout w:type="fixed"/>
+        <w:tblCellMar>
+          <w:left w:w="108" w:type="dxa"/>
+          <w:right w:w="108" w:type="dxa"/>
+        </w:tblCellMar>
+      </w:tblPr>
+      <w:tblGrid>
+        <w:gridCol w:w="8522"/>
+      </w:tblGrid>
+      <w:tr>
+        <w:tblPrEx>
+          <w:tblBorders>
+            <w:top w:val="single" w:color="auto" w:sz="4" w:space="0"/>
+            <w:left w:val="single" w:color="auto" w:sz="4" w:space="0"/>
+            <w:bottom w:val="single" w:color="auto" w:sz="4" w:space="0"/>
+            <w:right w:val="single" w:color="auto" w:sz="4" w:space="0"/>
+            <w:insideH w:val="single" w:color="auto" w:sz="4" w:space="0"/>
+            <w:insideV w:val="single" w:color="auto" w:sz="4" w:space="0"/>
+          </w:tblBorders>
+          <w:tblLayout w:type="fixed"/>
+          <w:tblCellMar>
+            <w:left w:w="108" w:type="dxa"/>
+            <w:right w:w="108" w:type="dxa"/>
+          </w:tblCellMar>
+        </w:tblPrEx>
+        <w:tc>
+          <w:tcPr>
+            <w:tcW w:w="8522" w:type="dxa"/>
+          </w:tcPr>
+          <w:p>
+            <w:pPr>
+              <w:pStyle w:val="7"/>
+              <w:keepNext w:val="0"/>
+              <w:keepLines w:val="0"/>
+              <w:widowControl/>
+              <w:suppressLineNumbers w:val="0"/>
+              <w:shd w:val="clear" w:fill="FFFFFF"/>
+              <w:rPr>
+                <w:rFonts w:hint="default" w:ascii="Consolas" w:hAnsi="Consolas" w:cs="Consolas"/>
+                <w:sz w:val="18"/>
+                <w:szCs w:val="18"/>
+                <w:shd w:val="clear" w:color="auto" w:fill="auto"/>
+                <w:vertAlign w:val="baseline"/>
+                <w:lang w:val="en-US" w:eastAsia="zh-CN"/>
+              </w:rPr>
+            </w:pPr>
+            <w:r>
+              <w:rPr>
+                <w:rFonts w:hint="default" w:ascii="Consolas" w:hAnsi="Consolas" w:eastAsia="宋体" w:cs="Consolas"/>
+                <w:b/>
+                <w:color w:val="000080"/>
+                <w:sz w:val="18"/>
+                <w:szCs w:val="18"/>
+                <w:shd w:val="clear" w:color="auto" w:fill="auto"/>
+              </w:rPr>
+              <w:t xml:space="preserve">package </w:t>
+            </w:r>
+            <w:r>
+              <w:rPr>
+                <w:rFonts w:hint="default" w:ascii="Consolas" w:hAnsi="Consolas" w:eastAsia="宋体" w:cs="Consolas"/>
+                <w:color w:val="000000"/>
+                <w:sz w:val="18"/>
+                <w:szCs w:val="18"/>
+                <w:shd w:val="clear" w:color="auto" w:fill="auto"/>
+              </w:rPr>
+              <w:t>com.servlet.demo;</w:t>
+            </w:r>
+            <w:r>
+              <w:rPr>
+                <w:rFonts w:hint="default" w:ascii="Consolas" w:hAnsi="Consolas" w:eastAsia="宋体" w:cs="Consolas"/>
+                <w:color w:val="000000"/>
+                <w:sz w:val="18"/>
+                <w:szCs w:val="18"/>
+                <w:shd w:val="clear" w:color="auto" w:fill="auto"/>
+              </w:rPr>
+              <w:br w:type="textWrapping"/>
+            </w:r>
+            <w:r>
+              <w:rPr>
+                <w:rFonts w:hint="eastAsia" w:ascii="Consolas" w:hAnsi="Consolas" w:cs="Consolas"/>
+                <w:color w:val="000000"/>
+                <w:sz w:val="18"/>
+                <w:szCs w:val="18"/>
+                <w:shd w:val="clear" w:color="auto" w:fill="auto"/>
+                <w:lang w:val="en-US" w:eastAsia="zh-CN"/>
+              </w:rPr>
+              <w:t>// import...</w:t>
+            </w:r>
+            <w:r>
+              <w:rPr>
+                <w:rFonts w:hint="default" w:ascii="Consolas" w:hAnsi="Consolas" w:eastAsia="宋体" w:cs="Consolas"/>
+                <w:color w:val="000000"/>
+                <w:sz w:val="18"/>
+                <w:szCs w:val="18"/>
+                <w:shd w:val="clear" w:color="auto" w:fill="auto"/>
+              </w:rPr>
+              <w:br w:type="textWrapping"/>
+            </w:r>
+            <w:r>
+              <w:rPr>
+                <w:rFonts w:hint="default" w:ascii="Consolas" w:hAnsi="Consolas" w:eastAsia="宋体" w:cs="Consolas"/>
+                <w:color w:val="000000"/>
+                <w:sz w:val="18"/>
+                <w:szCs w:val="18"/>
+                <w:shd w:val="clear" w:color="auto" w:fill="auto"/>
+              </w:rPr>
+              <w:br w:type="textWrapping"/>
+            </w:r>
+            <w:r>
+              <w:rPr>
+                <w:rFonts w:hint="default" w:ascii="Consolas" w:hAnsi="Consolas" w:eastAsia="宋体" w:cs="Consolas"/>
+                <w:color w:val="808000"/>
+                <w:sz w:val="18"/>
+                <w:szCs w:val="18"/>
+                <w:shd w:val="clear" w:color="auto" w:fill="auto"/>
+              </w:rPr>
+              <w:t>@WebServlet</w:t>
+            </w:r>
+            <w:r>
+              <w:rPr>
+                <w:rFonts w:hint="default" w:ascii="Consolas" w:hAnsi="Consolas" w:eastAsia="宋体" w:cs="Consolas"/>
+                <w:color w:val="000000"/>
+                <w:sz w:val="18"/>
+                <w:szCs w:val="18"/>
+                <w:shd w:val="clear" w:color="auto" w:fill="auto"/>
+              </w:rPr>
+              <w:t xml:space="preserve">(urlPatterns = </w:t>
+            </w:r>
+            <w:r>
+              <w:rPr>
+                <w:rFonts w:hint="default" w:ascii="Consolas" w:hAnsi="Consolas" w:eastAsia="宋体" w:cs="Consolas"/>
+                <w:b/>
+                <w:color w:val="008000"/>
+                <w:sz w:val="18"/>
+                <w:szCs w:val="18"/>
+                <w:shd w:val="clear" w:color="auto" w:fill="auto"/>
+              </w:rPr>
+              <w:t>"/signupServlet"</w:t>
+            </w:r>
+            <w:r>
+              <w:rPr>
+                <w:rFonts w:hint="default" w:ascii="Consolas" w:hAnsi="Consolas" w:eastAsia="宋体" w:cs="Consolas"/>
+                <w:color w:val="000000"/>
+                <w:sz w:val="18"/>
+                <w:szCs w:val="18"/>
+                <w:shd w:val="clear" w:color="auto" w:fill="auto"/>
+              </w:rPr>
+              <w:t>)</w:t>
+            </w:r>
+            <w:r>
+              <w:rPr>
+                <w:rFonts w:hint="default" w:ascii="Consolas" w:hAnsi="Consolas" w:eastAsia="宋体" w:cs="Consolas"/>
+                <w:color w:val="000000"/>
+                <w:sz w:val="18"/>
+                <w:szCs w:val="18"/>
+                <w:shd w:val="clear" w:color="auto" w:fill="auto"/>
+              </w:rPr>
+              <w:br w:type="textWrapping"/>
+            </w:r>
+            <w:r>
+              <w:rPr>
+                <w:rFonts w:hint="default" w:ascii="Consolas" w:hAnsi="Consolas" w:eastAsia="宋体" w:cs="Consolas"/>
+                <w:b/>
+                <w:color w:val="000080"/>
+                <w:sz w:val="18"/>
+                <w:szCs w:val="18"/>
+                <w:shd w:val="clear" w:color="auto" w:fill="auto"/>
+              </w:rPr>
+              <w:t xml:space="preserve">public class </w:t>
+            </w:r>
+            <w:r>
+              <w:rPr>
+                <w:rFonts w:hint="default" w:ascii="Consolas" w:hAnsi="Consolas" w:eastAsia="宋体" w:cs="Consolas"/>
+                <w:color w:val="000000"/>
+                <w:sz w:val="18"/>
+                <w:szCs w:val="18"/>
+                <w:shd w:val="clear" w:color="auto" w:fill="auto"/>
+              </w:rPr>
+              <w:t xml:space="preserve">SignupServlet </w:t>
+            </w:r>
+            <w:r>
+              <w:rPr>
+                <w:rFonts w:hint="default" w:ascii="Consolas" w:hAnsi="Consolas" w:eastAsia="宋体" w:cs="Consolas"/>
+                <w:b/>
+                <w:color w:val="000080"/>
+                <w:sz w:val="18"/>
+                <w:szCs w:val="18"/>
+                <w:shd w:val="clear" w:color="auto" w:fill="auto"/>
+              </w:rPr>
+              <w:t xml:space="preserve">extends </w:t>
+            </w:r>
+            <w:r>
+              <w:rPr>
+                <w:rFonts w:hint="default" w:ascii="Consolas" w:hAnsi="Consolas" w:eastAsia="宋体" w:cs="Consolas"/>
+                <w:color w:val="000000"/>
+                <w:sz w:val="18"/>
+                <w:szCs w:val="18"/>
+                <w:shd w:val="clear" w:color="auto" w:fill="auto"/>
+              </w:rPr>
+              <w:t>HttpServlet {</w:t>
+            </w:r>
+            <w:r>
+              <w:rPr>
+                <w:rFonts w:hint="default" w:ascii="Consolas" w:hAnsi="Consolas" w:eastAsia="宋体" w:cs="Consolas"/>
+                <w:color w:val="000000"/>
+                <w:sz w:val="18"/>
+                <w:szCs w:val="18"/>
+                <w:shd w:val="clear" w:color="auto" w:fill="auto"/>
+              </w:rPr>
+              <w:br w:type="textWrapping"/>
+            </w:r>
+            <w:r>
+              <w:rPr>
+                <w:rFonts w:hint="default" w:ascii="Consolas" w:hAnsi="Consolas" w:eastAsia="宋体" w:cs="Consolas"/>
+                <w:color w:val="000000"/>
+                <w:sz w:val="18"/>
+                <w:szCs w:val="18"/>
+                <w:shd w:val="clear" w:color="auto" w:fill="auto"/>
+              </w:rPr>
+              <w:t xml:space="preserve">    </w:t>
+            </w:r>
+            <w:r>
+              <w:rPr>
+                <w:rFonts w:hint="default" w:ascii="Consolas" w:hAnsi="Consolas" w:eastAsia="宋体" w:cs="Consolas"/>
+                <w:color w:val="808000"/>
+                <w:sz w:val="18"/>
+                <w:szCs w:val="18"/>
+                <w:shd w:val="clear" w:color="auto" w:fill="auto"/>
+              </w:rPr>
+              <w:t>@Override</w:t>
+            </w:r>
+            <w:r>
+              <w:rPr>
+                <w:rFonts w:hint="default" w:ascii="Consolas" w:hAnsi="Consolas" w:eastAsia="宋体" w:cs="Consolas"/>
+                <w:color w:val="808000"/>
+                <w:sz w:val="18"/>
+                <w:szCs w:val="18"/>
+                <w:shd w:val="clear" w:color="auto" w:fill="auto"/>
+              </w:rPr>
+              <w:br w:type="textWrapping"/>
+            </w:r>
+            <w:r>
+              <w:rPr>
+                <w:rFonts w:hint="default" w:ascii="Consolas" w:hAnsi="Consolas" w:eastAsia="宋体" w:cs="Consolas"/>
+                <w:color w:val="808000"/>
+                <w:sz w:val="18"/>
+                <w:szCs w:val="18"/>
+                <w:shd w:val="clear" w:color="auto" w:fill="auto"/>
+              </w:rPr>
+              <w:t xml:space="preserve">    </w:t>
+            </w:r>
+            <w:r>
+              <w:rPr>
+                <w:rFonts w:hint="default" w:ascii="Consolas" w:hAnsi="Consolas" w:eastAsia="宋体" w:cs="Consolas"/>
+                <w:b/>
+                <w:color w:val="000080"/>
+                <w:sz w:val="18"/>
+                <w:szCs w:val="18"/>
+                <w:shd w:val="clear" w:color="auto" w:fill="auto"/>
+              </w:rPr>
+              <w:t xml:space="preserve">protected void </w:t>
+            </w:r>
+            <w:r>
+              <w:rPr>
+                <w:rFonts w:hint="default" w:ascii="Consolas" w:hAnsi="Consolas" w:eastAsia="宋体" w:cs="Consolas"/>
+                <w:color w:val="000000"/>
+                <w:sz w:val="18"/>
+                <w:szCs w:val="18"/>
+                <w:shd w:val="clear" w:color="auto" w:fill="auto"/>
+              </w:rPr>
+              <w:t xml:space="preserve">doGet(HttpServletRequest req, HttpServletResponse resp) </w:t>
+            </w:r>
+            <w:r>
+              <w:rPr>
+                <w:rFonts w:hint="default" w:ascii="Consolas" w:hAnsi="Consolas" w:eastAsia="宋体" w:cs="Consolas"/>
+                <w:b/>
+                <w:color w:val="000080"/>
+                <w:sz w:val="18"/>
+                <w:szCs w:val="18"/>
+                <w:shd w:val="clear" w:color="auto" w:fill="auto"/>
+              </w:rPr>
+              <w:t xml:space="preserve">throws </w:t>
+            </w:r>
+            <w:r>
+              <w:rPr>
+                <w:rFonts w:hint="default" w:ascii="Consolas" w:hAnsi="Consolas" w:eastAsia="宋体" w:cs="Consolas"/>
+                <w:color w:val="000000"/>
+                <w:sz w:val="18"/>
+                <w:szCs w:val="18"/>
+                <w:shd w:val="clear" w:color="auto" w:fill="auto"/>
+              </w:rPr>
+              <w:t>ServletException, IOException {</w:t>
+            </w:r>
+            <w:r>
+              <w:rPr>
+                <w:rFonts w:hint="default" w:ascii="Consolas" w:hAnsi="Consolas" w:eastAsia="宋体" w:cs="Consolas"/>
+                <w:color w:val="000000"/>
+                <w:sz w:val="18"/>
+                <w:szCs w:val="18"/>
+                <w:shd w:val="clear" w:color="auto" w:fill="auto"/>
+              </w:rPr>
+              <w:br w:type="textWrapping"/>
+            </w:r>
+            <w:r>
+              <w:rPr>
+                <w:rFonts w:hint="default" w:ascii="Consolas" w:hAnsi="Consolas" w:eastAsia="宋体" w:cs="Consolas"/>
+                <w:color w:val="000000"/>
+                <w:sz w:val="18"/>
+                <w:szCs w:val="18"/>
+                <w:shd w:val="clear" w:color="auto" w:fill="auto"/>
+              </w:rPr>
+              <w:t xml:space="preserve">        HttpSession session = req.getSession();</w:t>
+            </w:r>
+            <w:r>
+              <w:rPr>
+                <w:rFonts w:hint="default" w:ascii="Consolas" w:hAnsi="Consolas" w:eastAsia="宋体" w:cs="Consolas"/>
+                <w:color w:val="000000"/>
+                <w:sz w:val="18"/>
+                <w:szCs w:val="18"/>
+                <w:shd w:val="clear" w:color="auto" w:fill="auto"/>
+              </w:rPr>
+              <w:br w:type="textWrapping"/>
+            </w:r>
+            <w:r>
+              <w:rPr>
+                <w:rFonts w:hint="default" w:ascii="Consolas" w:hAnsi="Consolas" w:eastAsia="宋体" w:cs="Consolas"/>
+                <w:color w:val="000000"/>
+                <w:sz w:val="18"/>
+                <w:szCs w:val="18"/>
+                <w:shd w:val="clear" w:color="auto" w:fill="auto"/>
+              </w:rPr>
+              <w:t xml:space="preserve">        </w:t>
+            </w:r>
+            <w:r>
+              <w:rPr>
+                <w:rFonts w:hint="default" w:ascii="Consolas" w:hAnsi="Consolas" w:eastAsia="宋体" w:cs="Consolas"/>
+                <w:i/>
+                <w:color w:val="808080"/>
+                <w:sz w:val="18"/>
+                <w:szCs w:val="18"/>
+                <w:shd w:val="clear" w:color="auto" w:fill="auto"/>
+              </w:rPr>
+              <w:t>// 得到session中验证码</w:t>
+            </w:r>
+            <w:r>
+              <w:rPr>
+                <w:rFonts w:hint="default" w:ascii="Consolas" w:hAnsi="Consolas" w:eastAsia="宋体" w:cs="Consolas"/>
+                <w:i/>
+                <w:color w:val="808080"/>
+                <w:sz w:val="18"/>
+                <w:szCs w:val="18"/>
+                <w:shd w:val="clear" w:color="auto" w:fill="auto"/>
+              </w:rPr>
+              <w:br w:type="textWrapping"/>
+            </w:r>
+            <w:r>
+              <w:rPr>
+                <w:rFonts w:hint="default" w:ascii="Consolas" w:hAnsi="Consolas" w:eastAsia="宋体" w:cs="Consolas"/>
+                <w:i/>
+                <w:color w:val="808080"/>
+                <w:sz w:val="18"/>
+                <w:szCs w:val="18"/>
+                <w:shd w:val="clear" w:color="auto" w:fill="auto"/>
+              </w:rPr>
+              <w:t xml:space="preserve">        </w:t>
+            </w:r>
+            <w:r>
+              <w:rPr>
+                <w:rFonts w:hint="default" w:ascii="Consolas" w:hAnsi="Consolas" w:eastAsia="宋体" w:cs="Consolas"/>
+                <w:color w:val="000000"/>
+                <w:sz w:val="18"/>
+                <w:szCs w:val="18"/>
+                <w:shd w:val="clear" w:color="auto" w:fill="auto"/>
+              </w:rPr>
+              <w:t>String sessionCaptcha = (String) session.getAttribute(</w:t>
+            </w:r>
+            <w:r>
+              <w:rPr>
+                <w:rFonts w:hint="default" w:ascii="Consolas" w:hAnsi="Consolas" w:eastAsia="宋体" w:cs="Consolas"/>
+                <w:b/>
+                <w:color w:val="008000"/>
+                <w:sz w:val="18"/>
+                <w:szCs w:val="18"/>
+                <w:shd w:val="clear" w:color="auto" w:fill="auto"/>
+              </w:rPr>
+              <w:t>"code"</w:t>
+            </w:r>
+            <w:r>
+              <w:rPr>
+                <w:rFonts w:hint="default" w:ascii="Consolas" w:hAnsi="Consolas" w:eastAsia="宋体" w:cs="Consolas"/>
+                <w:color w:val="000000"/>
+                <w:sz w:val="18"/>
+                <w:szCs w:val="18"/>
+                <w:shd w:val="clear" w:color="auto" w:fill="auto"/>
+              </w:rPr>
+              <w:t>);</w:t>
+            </w:r>
+            <w:r>
+              <w:rPr>
+                <w:rFonts w:hint="default" w:ascii="Consolas" w:hAnsi="Consolas" w:eastAsia="宋体" w:cs="Consolas"/>
+                <w:color w:val="000000"/>
+                <w:sz w:val="18"/>
+                <w:szCs w:val="18"/>
+                <w:shd w:val="clear" w:color="auto" w:fill="auto"/>
+              </w:rPr>
+              <w:br w:type="textWrapping"/>
+            </w:r>
+            <w:r>
+              <w:rPr>
+                <w:rFonts w:hint="default" w:ascii="Consolas" w:hAnsi="Consolas" w:eastAsia="宋体" w:cs="Consolas"/>
+                <w:color w:val="000000"/>
+                <w:sz w:val="18"/>
+                <w:szCs w:val="18"/>
+                <w:shd w:val="clear" w:color="auto" w:fill="auto"/>
+              </w:rPr>
+              <w:t xml:space="preserve">        System.</w:t>
+            </w:r>
+            <w:r>
+              <w:rPr>
+                <w:rFonts w:hint="default" w:ascii="Consolas" w:hAnsi="Consolas" w:eastAsia="宋体" w:cs="Consolas"/>
+                <w:b/>
+                <w:i/>
+                <w:color w:val="660E7A"/>
+                <w:sz w:val="18"/>
+                <w:szCs w:val="18"/>
+                <w:shd w:val="clear" w:color="auto" w:fill="auto"/>
+              </w:rPr>
+              <w:t>out</w:t>
+            </w:r>
+            <w:r>
+              <w:rPr>
+                <w:rFonts w:hint="default" w:ascii="Consolas" w:hAnsi="Consolas" w:eastAsia="宋体" w:cs="Consolas"/>
+                <w:color w:val="000000"/>
+                <w:sz w:val="18"/>
+                <w:szCs w:val="18"/>
+                <w:shd w:val="clear" w:color="auto" w:fill="auto"/>
+              </w:rPr>
+              <w:t>.println(sessionCaptcha);</w:t>
+            </w:r>
+            <w:r>
+              <w:rPr>
+                <w:rFonts w:hint="default" w:ascii="Consolas" w:hAnsi="Consolas" w:eastAsia="宋体" w:cs="Consolas"/>
+                <w:color w:val="000000"/>
+                <w:sz w:val="18"/>
+                <w:szCs w:val="18"/>
+                <w:shd w:val="clear" w:color="auto" w:fill="auto"/>
+              </w:rPr>
+              <w:br w:type="textWrapping"/>
+            </w:r>
+            <w:r>
+              <w:rPr>
+                <w:rFonts w:hint="default" w:ascii="Consolas" w:hAnsi="Consolas" w:eastAsia="宋体" w:cs="Consolas"/>
+                <w:color w:val="000000"/>
+                <w:sz w:val="18"/>
+                <w:szCs w:val="18"/>
+                <w:shd w:val="clear" w:color="auto" w:fill="auto"/>
+              </w:rPr>
+              <w:t xml:space="preserve">        </w:t>
+            </w:r>
+            <w:r>
+              <w:rPr>
+                <w:rFonts w:hint="default" w:ascii="Consolas" w:hAnsi="Consolas" w:eastAsia="宋体" w:cs="Consolas"/>
+                <w:i/>
+                <w:color w:val="808080"/>
+                <w:sz w:val="18"/>
+                <w:szCs w:val="18"/>
+                <w:shd w:val="clear" w:color="auto" w:fill="auto"/>
+              </w:rPr>
+              <w:t>// 得到用户上传的验证码</w:t>
+            </w:r>
+            <w:r>
+              <w:rPr>
+                <w:rFonts w:hint="default" w:ascii="Consolas" w:hAnsi="Consolas" w:eastAsia="宋体" w:cs="Consolas"/>
+                <w:i/>
+                <w:color w:val="808080"/>
+                <w:sz w:val="18"/>
+                <w:szCs w:val="18"/>
+                <w:shd w:val="clear" w:color="auto" w:fill="auto"/>
+              </w:rPr>
+              <w:br w:type="textWrapping"/>
+            </w:r>
+            <w:r>
+              <w:rPr>
+                <w:rFonts w:hint="default" w:ascii="Consolas" w:hAnsi="Consolas" w:eastAsia="宋体" w:cs="Consolas"/>
+                <w:i/>
+                <w:color w:val="808080"/>
+                <w:sz w:val="18"/>
+                <w:szCs w:val="18"/>
+                <w:shd w:val="clear" w:color="auto" w:fill="auto"/>
+              </w:rPr>
+              <w:t xml:space="preserve">        </w:t>
+            </w:r>
+            <w:r>
+              <w:rPr>
+                <w:rFonts w:hint="default" w:ascii="Consolas" w:hAnsi="Consolas" w:eastAsia="宋体" w:cs="Consolas"/>
+                <w:color w:val="000000"/>
+                <w:sz w:val="18"/>
+                <w:szCs w:val="18"/>
+                <w:shd w:val="clear" w:color="auto" w:fill="auto"/>
+              </w:rPr>
+              <w:t>String captcha = req.getParameter(</w:t>
+            </w:r>
+            <w:r>
+              <w:rPr>
+                <w:rFonts w:hint="default" w:ascii="Consolas" w:hAnsi="Consolas" w:eastAsia="宋体" w:cs="Consolas"/>
+                <w:b/>
+                <w:color w:val="008000"/>
+                <w:sz w:val="18"/>
+                <w:szCs w:val="18"/>
+                <w:shd w:val="clear" w:color="auto" w:fill="auto"/>
+              </w:rPr>
+              <w:t>"captcha"</w:t>
+            </w:r>
+            <w:r>
+              <w:rPr>
+                <w:rFonts w:hint="default" w:ascii="Consolas" w:hAnsi="Consolas" w:eastAsia="宋体" w:cs="Consolas"/>
+                <w:color w:val="000000"/>
+                <w:sz w:val="18"/>
+                <w:szCs w:val="18"/>
+                <w:shd w:val="clear" w:color="auto" w:fill="auto"/>
+              </w:rPr>
+              <w:t>);</w:t>
+            </w:r>
+            <w:r>
+              <w:rPr>
+                <w:rFonts w:hint="default" w:ascii="Consolas" w:hAnsi="Consolas" w:eastAsia="宋体" w:cs="Consolas"/>
+                <w:color w:val="000000"/>
+                <w:sz w:val="18"/>
+                <w:szCs w:val="18"/>
+                <w:shd w:val="clear" w:color="auto" w:fill="auto"/>
+              </w:rPr>
+              <w:br w:type="textWrapping"/>
+            </w:r>
+            <w:r>
+              <w:rPr>
+                <w:rFonts w:hint="default" w:ascii="Consolas" w:hAnsi="Consolas" w:eastAsia="宋体" w:cs="Consolas"/>
+                <w:color w:val="000000"/>
+                <w:sz w:val="18"/>
+                <w:szCs w:val="18"/>
+                <w:shd w:val="clear" w:color="auto" w:fill="auto"/>
+              </w:rPr>
+              <w:t xml:space="preserve">        System.</w:t>
+            </w:r>
+            <w:r>
+              <w:rPr>
+                <w:rFonts w:hint="default" w:ascii="Consolas" w:hAnsi="Consolas" w:eastAsia="宋体" w:cs="Consolas"/>
+                <w:b/>
+                <w:i/>
+                <w:color w:val="660E7A"/>
+                <w:sz w:val="18"/>
+                <w:szCs w:val="18"/>
+                <w:shd w:val="clear" w:color="auto" w:fill="auto"/>
+              </w:rPr>
+              <w:t>out</w:t>
+            </w:r>
+            <w:r>
+              <w:rPr>
+                <w:rFonts w:hint="default" w:ascii="Consolas" w:hAnsi="Consolas" w:eastAsia="宋体" w:cs="Consolas"/>
+                <w:color w:val="000000"/>
+                <w:sz w:val="18"/>
+                <w:szCs w:val="18"/>
+                <w:shd w:val="clear" w:color="auto" w:fill="auto"/>
+              </w:rPr>
+              <w:t>.println(captcha);</w:t>
+            </w:r>
+            <w:r>
+              <w:rPr>
+                <w:rFonts w:hint="default" w:ascii="Consolas" w:hAnsi="Consolas" w:eastAsia="宋体" w:cs="Consolas"/>
+                <w:color w:val="000000"/>
+                <w:sz w:val="18"/>
+                <w:szCs w:val="18"/>
+                <w:shd w:val="clear" w:color="auto" w:fill="auto"/>
+              </w:rPr>
+              <w:br w:type="textWrapping"/>
+            </w:r>
+            <w:r>
+              <w:rPr>
+                <w:rFonts w:hint="default" w:ascii="Consolas" w:hAnsi="Consolas" w:eastAsia="宋体" w:cs="Consolas"/>
+                <w:color w:val="000000"/>
+                <w:sz w:val="18"/>
+                <w:szCs w:val="18"/>
+                <w:shd w:val="clear" w:color="auto" w:fill="auto"/>
+              </w:rPr>
+              <w:t xml:space="preserve">        </w:t>
+            </w:r>
+            <w:r>
+              <w:rPr>
+                <w:rFonts w:hint="default" w:ascii="Consolas" w:hAnsi="Consolas" w:eastAsia="宋体" w:cs="Consolas"/>
+                <w:i/>
+                <w:color w:val="808080"/>
+                <w:sz w:val="18"/>
+                <w:szCs w:val="18"/>
+                <w:shd w:val="clear" w:color="auto" w:fill="auto"/>
+              </w:rPr>
+              <w:t>// 比较</w:t>
+            </w:r>
+            <w:r>
+              <w:rPr>
+                <w:rFonts w:hint="default" w:ascii="Consolas" w:hAnsi="Consolas" w:eastAsia="宋体" w:cs="Consolas"/>
+                <w:i/>
+                <w:color w:val="808080"/>
+                <w:sz w:val="18"/>
+                <w:szCs w:val="18"/>
+                <w:shd w:val="clear" w:color="auto" w:fill="auto"/>
+              </w:rPr>
+              <w:br w:type="textWrapping"/>
+            </w:r>
+            <w:r>
+              <w:rPr>
+                <w:rFonts w:hint="default" w:ascii="Consolas" w:hAnsi="Consolas" w:eastAsia="宋体" w:cs="Consolas"/>
+                <w:i/>
+                <w:color w:val="808080"/>
+                <w:sz w:val="18"/>
+                <w:szCs w:val="18"/>
+                <w:shd w:val="clear" w:color="auto" w:fill="auto"/>
+              </w:rPr>
+              <w:t xml:space="preserve">        </w:t>
+            </w:r>
+            <w:r>
+              <w:rPr>
+                <w:rFonts w:hint="default" w:ascii="Consolas" w:hAnsi="Consolas" w:eastAsia="宋体" w:cs="Consolas"/>
+                <w:color w:val="000000"/>
+                <w:sz w:val="18"/>
+                <w:szCs w:val="18"/>
+                <w:shd w:val="clear" w:color="auto" w:fill="auto"/>
+              </w:rPr>
+              <w:t xml:space="preserve">String msg = captcha.equalsIgnoreCase(sessionCaptcha) ? </w:t>
+            </w:r>
+            <w:r>
+              <w:rPr>
+                <w:rFonts w:hint="default" w:ascii="Consolas" w:hAnsi="Consolas" w:eastAsia="宋体" w:cs="Consolas"/>
+                <w:b/>
+                <w:color w:val="008000"/>
+                <w:sz w:val="18"/>
+                <w:szCs w:val="18"/>
+                <w:shd w:val="clear" w:color="auto" w:fill="auto"/>
+              </w:rPr>
+              <w:t xml:space="preserve">"验证码正确" </w:t>
+            </w:r>
+            <w:r>
+              <w:rPr>
+                <w:rFonts w:hint="default" w:ascii="Consolas" w:hAnsi="Consolas" w:eastAsia="宋体" w:cs="Consolas"/>
+                <w:color w:val="000000"/>
+                <w:sz w:val="18"/>
+                <w:szCs w:val="18"/>
+                <w:shd w:val="clear" w:color="auto" w:fill="auto"/>
+              </w:rPr>
+              <w:t xml:space="preserve">: </w:t>
+            </w:r>
+            <w:r>
+              <w:rPr>
+                <w:rFonts w:hint="default" w:ascii="Consolas" w:hAnsi="Consolas" w:eastAsia="宋体" w:cs="Consolas"/>
+                <w:b/>
+                <w:color w:val="008000"/>
+                <w:sz w:val="18"/>
+                <w:szCs w:val="18"/>
+                <w:shd w:val="clear" w:color="auto" w:fill="auto"/>
+              </w:rPr>
+              <w:t>"验证码错误"</w:t>
+            </w:r>
+            <w:r>
+              <w:rPr>
+                <w:rFonts w:hint="default" w:ascii="Consolas" w:hAnsi="Consolas" w:eastAsia="宋体" w:cs="Consolas"/>
+                <w:color w:val="000000"/>
+                <w:sz w:val="18"/>
+                <w:szCs w:val="18"/>
+                <w:shd w:val="clear" w:color="auto" w:fill="auto"/>
+              </w:rPr>
+              <w:t>;</w:t>
+            </w:r>
+            <w:r>
+              <w:rPr>
+                <w:rFonts w:hint="default" w:ascii="Consolas" w:hAnsi="Consolas" w:eastAsia="宋体" w:cs="Consolas"/>
+                <w:color w:val="000000"/>
+                <w:sz w:val="18"/>
+                <w:szCs w:val="18"/>
+                <w:shd w:val="clear" w:color="auto" w:fill="auto"/>
+              </w:rPr>
+              <w:br w:type="textWrapping"/>
+            </w:r>
+            <w:r>
+              <w:rPr>
+                <w:rFonts w:hint="default" w:ascii="Consolas" w:hAnsi="Consolas" w:eastAsia="宋体" w:cs="Consolas"/>
+                <w:color w:val="000000"/>
+                <w:sz w:val="18"/>
+                <w:szCs w:val="18"/>
+                <w:shd w:val="clear" w:color="auto" w:fill="auto"/>
+              </w:rPr>
+              <w:t xml:space="preserve">        </w:t>
+            </w:r>
+            <w:r>
+              <w:rPr>
+                <w:rFonts w:hint="default" w:ascii="Consolas" w:hAnsi="Consolas" w:eastAsia="宋体" w:cs="Consolas"/>
+                <w:i/>
+                <w:color w:val="808080"/>
+                <w:sz w:val="18"/>
+                <w:szCs w:val="18"/>
+                <w:shd w:val="clear" w:color="auto" w:fill="auto"/>
+              </w:rPr>
+              <w:t>// 重置captcha为null</w:t>
+            </w:r>
+            <w:r>
+              <w:rPr>
+                <w:rFonts w:hint="default" w:ascii="Consolas" w:hAnsi="Consolas" w:eastAsia="宋体" w:cs="Consolas"/>
+                <w:i/>
+                <w:color w:val="808080"/>
+                <w:sz w:val="18"/>
+                <w:szCs w:val="18"/>
+                <w:shd w:val="clear" w:color="auto" w:fill="auto"/>
+              </w:rPr>
+              <w:br w:type="textWrapping"/>
+            </w:r>
+            <w:r>
+              <w:rPr>
+                <w:rFonts w:hint="default" w:ascii="Consolas" w:hAnsi="Consolas" w:eastAsia="宋体" w:cs="Consolas"/>
+                <w:i/>
+                <w:color w:val="808080"/>
+                <w:sz w:val="18"/>
+                <w:szCs w:val="18"/>
+                <w:shd w:val="clear" w:color="auto" w:fill="auto"/>
+              </w:rPr>
+              <w:t xml:space="preserve">        </w:t>
+            </w:r>
+            <w:r>
+              <w:rPr>
+                <w:rFonts w:hint="default" w:ascii="Consolas" w:hAnsi="Consolas" w:eastAsia="宋体" w:cs="Consolas"/>
+                <w:color w:val="000000"/>
+                <w:sz w:val="18"/>
+                <w:szCs w:val="18"/>
+                <w:shd w:val="clear" w:color="auto" w:fill="auto"/>
+              </w:rPr>
+              <w:t>session.setAttribute(</w:t>
+            </w:r>
+            <w:r>
+              <w:rPr>
+                <w:rFonts w:hint="default" w:ascii="Consolas" w:hAnsi="Consolas" w:eastAsia="宋体" w:cs="Consolas"/>
+                <w:b/>
+                <w:color w:val="008000"/>
+                <w:sz w:val="18"/>
+                <w:szCs w:val="18"/>
+                <w:shd w:val="clear" w:color="auto" w:fill="auto"/>
+              </w:rPr>
+              <w:t>"captcha"</w:t>
+            </w:r>
+            <w:r>
+              <w:rPr>
+                <w:rFonts w:hint="default" w:ascii="Consolas" w:hAnsi="Consolas" w:eastAsia="宋体" w:cs="Consolas"/>
+                <w:color w:val="000000"/>
+                <w:sz w:val="18"/>
+                <w:szCs w:val="18"/>
+                <w:shd w:val="clear" w:color="auto" w:fill="auto"/>
+              </w:rPr>
+              <w:t xml:space="preserve">, </w:t>
+            </w:r>
+            <w:r>
+              <w:rPr>
+                <w:rFonts w:hint="default" w:ascii="Consolas" w:hAnsi="Consolas" w:eastAsia="宋体" w:cs="Consolas"/>
+                <w:b/>
+                <w:color w:val="000080"/>
+                <w:sz w:val="18"/>
+                <w:szCs w:val="18"/>
+                <w:shd w:val="clear" w:color="auto" w:fill="auto"/>
+              </w:rPr>
+              <w:t>null</w:t>
+            </w:r>
+            <w:r>
+              <w:rPr>
+                <w:rFonts w:hint="default" w:ascii="Consolas" w:hAnsi="Consolas" w:eastAsia="宋体" w:cs="Consolas"/>
+                <w:color w:val="000000"/>
+                <w:sz w:val="18"/>
+                <w:szCs w:val="18"/>
+                <w:shd w:val="clear" w:color="auto" w:fill="auto"/>
+              </w:rPr>
+              <w:t>);</w:t>
+            </w:r>
+            <w:r>
+              <w:rPr>
+                <w:rFonts w:hint="default" w:ascii="Consolas" w:hAnsi="Consolas" w:eastAsia="宋体" w:cs="Consolas"/>
+                <w:color w:val="000000"/>
+                <w:sz w:val="18"/>
+                <w:szCs w:val="18"/>
+                <w:shd w:val="clear" w:color="auto" w:fill="auto"/>
+              </w:rPr>
+              <w:br w:type="textWrapping"/>
+            </w:r>
+            <w:r>
+              <w:rPr>
+                <w:rFonts w:hint="default" w:ascii="Consolas" w:hAnsi="Consolas" w:eastAsia="宋体" w:cs="Consolas"/>
+                <w:color w:val="000000"/>
+                <w:sz w:val="18"/>
+                <w:szCs w:val="18"/>
+                <w:shd w:val="clear" w:color="auto" w:fill="auto"/>
+              </w:rPr>
+              <w:t xml:space="preserve">        </w:t>
+            </w:r>
+            <w:r>
+              <w:rPr>
+                <w:rFonts w:hint="default" w:ascii="Consolas" w:hAnsi="Consolas" w:eastAsia="宋体" w:cs="Consolas"/>
+                <w:i/>
+                <w:color w:val="808080"/>
+                <w:sz w:val="18"/>
+                <w:szCs w:val="18"/>
+                <w:shd w:val="clear" w:color="auto" w:fill="auto"/>
+              </w:rPr>
+              <w:t>// 输出结果</w:t>
+            </w:r>
+            <w:r>
+              <w:rPr>
+                <w:rFonts w:hint="default" w:ascii="Consolas" w:hAnsi="Consolas" w:eastAsia="宋体" w:cs="Consolas"/>
+                <w:i/>
+                <w:color w:val="808080"/>
+                <w:sz w:val="18"/>
+                <w:szCs w:val="18"/>
+                <w:shd w:val="clear" w:color="auto" w:fill="auto"/>
+              </w:rPr>
+              <w:br w:type="textWrapping"/>
+            </w:r>
+            <w:r>
+              <w:rPr>
+                <w:rFonts w:hint="default" w:ascii="Consolas" w:hAnsi="Consolas" w:eastAsia="宋体" w:cs="Consolas"/>
+                <w:i/>
+                <w:color w:val="808080"/>
+                <w:sz w:val="18"/>
+                <w:szCs w:val="18"/>
+                <w:shd w:val="clear" w:color="auto" w:fill="auto"/>
+              </w:rPr>
+              <w:t xml:space="preserve">        </w:t>
+            </w:r>
+            <w:r>
+              <w:rPr>
+                <w:rFonts w:hint="default" w:ascii="Consolas" w:hAnsi="Consolas" w:eastAsia="宋体" w:cs="Consolas"/>
+                <w:color w:val="000000"/>
+                <w:sz w:val="18"/>
+                <w:szCs w:val="18"/>
+                <w:shd w:val="clear" w:color="auto" w:fill="auto"/>
+              </w:rPr>
+              <w:t>resp.setContentType(</w:t>
+            </w:r>
+            <w:r>
+              <w:rPr>
+                <w:rFonts w:hint="default" w:ascii="Consolas" w:hAnsi="Consolas" w:eastAsia="宋体" w:cs="Consolas"/>
+                <w:b/>
+                <w:color w:val="008000"/>
+                <w:sz w:val="18"/>
+                <w:szCs w:val="18"/>
+                <w:shd w:val="clear" w:color="auto" w:fill="auto"/>
+              </w:rPr>
+              <w:t>"text/html;charset=UTF-8"</w:t>
+            </w:r>
+            <w:r>
+              <w:rPr>
+                <w:rFonts w:hint="default" w:ascii="Consolas" w:hAnsi="Consolas" w:eastAsia="宋体" w:cs="Consolas"/>
+                <w:color w:val="000000"/>
+                <w:sz w:val="18"/>
+                <w:szCs w:val="18"/>
+                <w:shd w:val="clear" w:color="auto" w:fill="auto"/>
+              </w:rPr>
+              <w:t>);</w:t>
+            </w:r>
+            <w:r>
+              <w:rPr>
+                <w:rFonts w:hint="default" w:ascii="Consolas" w:hAnsi="Consolas" w:eastAsia="宋体" w:cs="Consolas"/>
+                <w:color w:val="000000"/>
+                <w:sz w:val="18"/>
+                <w:szCs w:val="18"/>
+                <w:shd w:val="clear" w:color="auto" w:fill="auto"/>
+              </w:rPr>
+              <w:br w:type="textWrapping"/>
+            </w:r>
+            <w:r>
+              <w:rPr>
+                <w:rFonts w:hint="default" w:ascii="Consolas" w:hAnsi="Consolas" w:eastAsia="宋体" w:cs="Consolas"/>
+                <w:color w:val="000000"/>
+                <w:sz w:val="18"/>
+                <w:szCs w:val="18"/>
+                <w:shd w:val="clear" w:color="auto" w:fill="auto"/>
+              </w:rPr>
+              <w:t xml:space="preserve">        resp.getWriter().write(msg);</w:t>
+            </w:r>
+            <w:r>
+              <w:rPr>
+                <w:rFonts w:hint="default" w:ascii="Consolas" w:hAnsi="Consolas" w:eastAsia="宋体" w:cs="Consolas"/>
+                <w:color w:val="000000"/>
+                <w:sz w:val="18"/>
+                <w:szCs w:val="18"/>
+                <w:shd w:val="clear" w:color="auto" w:fill="auto"/>
+              </w:rPr>
+              <w:br w:type="textWrapping"/>
+            </w:r>
+            <w:r>
+              <w:rPr>
+                <w:rFonts w:hint="default" w:ascii="Consolas" w:hAnsi="Consolas" w:eastAsia="宋体" w:cs="Consolas"/>
+                <w:color w:val="000000"/>
+                <w:sz w:val="18"/>
+                <w:szCs w:val="18"/>
+                <w:shd w:val="clear" w:color="auto" w:fill="auto"/>
+              </w:rPr>
+              <w:t xml:space="preserve">    }</w:t>
+            </w:r>
+            <w:r>
+              <w:rPr>
+                <w:rFonts w:hint="default" w:ascii="Consolas" w:hAnsi="Consolas" w:eastAsia="宋体" w:cs="Consolas"/>
+                <w:color w:val="000000"/>
+                <w:sz w:val="18"/>
+                <w:szCs w:val="18"/>
+                <w:shd w:val="clear" w:color="auto" w:fill="auto"/>
+              </w:rPr>
+              <w:br w:type="textWrapping"/>
+            </w:r>
+            <w:r>
+              <w:rPr>
+                <w:rFonts w:hint="default" w:ascii="Consolas" w:hAnsi="Consolas" w:eastAsia="宋体" w:cs="Consolas"/>
+                <w:color w:val="000000"/>
+                <w:sz w:val="18"/>
+                <w:szCs w:val="18"/>
+                <w:shd w:val="clear" w:color="auto" w:fill="auto"/>
+              </w:rPr>
+              <w:t>}</w:t>
+            </w:r>
+          </w:p>
+        </w:tc>
+      </w:tr>
+    </w:tbl>
+    <w:p>
+      <w:pPr>
+        <w:keepNext w:val="0"/>
+        <w:keepLines w:val="0"/>
+        <w:pageBreakBefore w:val="0"/>
+        <w:widowControl w:val="0"/>
+        <w:kinsoku/>
+        <w:wordWrap/>
+        <w:overflowPunct/>
+        <w:topLinePunct w:val="0"/>
+        <w:autoSpaceDE/>
+        <w:autoSpaceDN/>
+        <w:bidi w:val="0"/>
+        <w:adjustRightInd/>
+        <w:snapToGrid/>
+        <w:spacing w:line="240" w:lineRule="auto"/>
+        <w:ind w:left="0" w:leftChars="0" w:right="0" w:rightChars="0" w:firstLine="420" w:firstLineChars="200"/>
+        <w:jc w:val="both"/>
+        <w:textAlignment w:val="auto"/>
+        <w:outlineLvl w:val="9"/>
+        <w:rPr>
+          <w:rFonts w:hint="eastAsia"/>
+          <w:lang w:val="en-US" w:eastAsia="zh-CN"/>
+        </w:rPr>
+      </w:pPr>
+      <w:r>
+        <w:rPr>
+          <w:rFonts w:hint="eastAsia"/>
+          <w:lang w:val="en-US" w:eastAsia="zh-CN"/>
+        </w:rPr>
+        <w:t>这样就能成功验证了。示例完毕。</w:t>
+      </w:r>
+      <w:bookmarkStart w:id="0" w:name="_GoBack"/>
+      <w:bookmarkEnd w:id="0"/>
     </w:p>
     <w:p>
       <w:pPr>
@@ -10129,12 +14709,6 @@
             <w:insideV w:val="single" w:color="auto" w:sz="4" w:space="0"/>
           </w:tblBorders>
           <w:tblLayout w:type="fixed"/>
-          <w:tblCellMar>
-            <w:top w:w="0" w:type="dxa"/>
-            <w:left w:w="108" w:type="dxa"/>
-            <w:bottom w:w="0" w:type="dxa"/>
-            <w:right w:w="108" w:type="dxa"/>
-          </w:tblCellMar>
         </w:tblPrEx>
         <w:tc>
           <w:tcPr>
@@ -17265,12 +21839,6 @@
             <w:insideV w:val="single" w:color="auto" w:sz="4" w:space="0"/>
           </w:tblBorders>
           <w:tblLayout w:type="fixed"/>
-          <w:tblCellMar>
-            <w:top w:w="0" w:type="dxa"/>
-            <w:left w:w="108" w:type="dxa"/>
-            <w:bottom w:w="0" w:type="dxa"/>
-            <w:right w:w="108" w:type="dxa"/>
-          </w:tblCellMar>
         </w:tblPrEx>
         <w:tc>
           <w:tcPr>
@@ -18691,14 +23259,6 @@
       </w:tblGrid>
       <w:tr>
         <w:tblPrEx>
-          <w:tblBorders>
-            <w:top w:val="single" w:color="auto" w:sz="4" w:space="0"/>
-            <w:left w:val="single" w:color="auto" w:sz="4" w:space="0"/>
-            <w:bottom w:val="single" w:color="auto" w:sz="4" w:space="0"/>
-            <w:right w:val="single" w:color="auto" w:sz="4" w:space="0"/>
-            <w:insideH w:val="single" w:color="auto" w:sz="4" w:space="0"/>
-            <w:insideV w:val="single" w:color="auto" w:sz="4" w:space="0"/>
-          </w:tblBorders>
           <w:tblLayout w:type="fixed"/>
           <w:tblCellMar>
             <w:top w:w="0" w:type="dxa"/>
@@ -22789,6 +27349,12 @@
             <w:insideV w:val="single" w:color="auto" w:sz="4" w:space="0"/>
           </w:tblBorders>
           <w:tblLayout w:type="fixed"/>
+          <w:tblCellMar>
+            <w:top w:w="0" w:type="dxa"/>
+            <w:left w:w="108" w:type="dxa"/>
+            <w:bottom w:w="0" w:type="dxa"/>
+            <w:right w:w="108" w:type="dxa"/>
+          </w:tblCellMar>
         </w:tblPrEx>
         <w:tc>
           <w:tcPr>
@@ -26950,8 +31516,6 @@
         </w:rPr>
         <w:t>6</w:t>
       </w:r>
-      <w:bookmarkStart w:id="0" w:name="_GoBack"/>
-      <w:bookmarkEnd w:id="0"/>
       <w:r>
         <w:rPr>
           <w:rFonts w:hint="eastAsia"/>
@@ -27038,6 +31602,12 @@
             <w:insideV w:val="single" w:color="auto" w:sz="4" w:space="0"/>
           </w:tblBorders>
           <w:tblLayout w:type="fixed"/>
+          <w:tblCellMar>
+            <w:top w:w="0" w:type="dxa"/>
+            <w:left w:w="108" w:type="dxa"/>
+            <w:bottom w:w="0" w:type="dxa"/>
+            <w:right w:w="108" w:type="dxa"/>
+          </w:tblCellMar>
         </w:tblPrEx>
         <w:tc>
           <w:tcPr>

--- a/3.会话管理和JSP.docx
+++ b/3.会话管理和JSP.docx
@@ -3966,12 +3966,6 @@
             <w:insideV w:val="single" w:color="auto" w:sz="4" w:space="0"/>
           </w:tblBorders>
           <w:tblLayout w:type="fixed"/>
-          <w:tblCellMar>
-            <w:top w:w="0" w:type="dxa"/>
-            <w:left w:w="108" w:type="dxa"/>
-            <w:bottom w:w="0" w:type="dxa"/>
-            <w:right w:w="108" w:type="dxa"/>
-          </w:tblCellMar>
         </w:tblPrEx>
         <w:tc>
           <w:tcPr>
@@ -5802,7 +5796,9 @@
         </w:tblBorders>
         <w:tblLayout w:type="fixed"/>
         <w:tblCellMar>
+          <w:top w:w="0" w:type="dxa"/>
           <w:left w:w="108" w:type="dxa"/>
+          <w:bottom w:w="0" w:type="dxa"/>
           <w:right w:w="108" w:type="dxa"/>
         </w:tblCellMar>
       </w:tblPr>
@@ -5821,7 +5817,9 @@
           </w:tblBorders>
           <w:tblLayout w:type="fixed"/>
           <w:tblCellMar>
+            <w:top w:w="0" w:type="dxa"/>
             <w:left w:w="108" w:type="dxa"/>
+            <w:bottom w:w="0" w:type="dxa"/>
             <w:right w:w="108" w:type="dxa"/>
           </w:tblCellMar>
         </w:tblPrEx>
@@ -6700,7 +6698,9 @@
         </w:tblBorders>
         <w:tblLayout w:type="fixed"/>
         <w:tblCellMar>
+          <w:top w:w="0" w:type="dxa"/>
           <w:left w:w="108" w:type="dxa"/>
+          <w:bottom w:w="0" w:type="dxa"/>
           <w:right w:w="108" w:type="dxa"/>
         </w:tblCellMar>
       </w:tblPr>
@@ -6719,7 +6719,9 @@
           </w:tblBorders>
           <w:tblLayout w:type="fixed"/>
           <w:tblCellMar>
+            <w:top w:w="0" w:type="dxa"/>
             <w:left w:w="108" w:type="dxa"/>
+            <w:bottom w:w="0" w:type="dxa"/>
             <w:right w:w="108" w:type="dxa"/>
           </w:tblCellMar>
         </w:tblPrEx>
@@ -8339,7 +8341,9 @@
         </w:tblBorders>
         <w:tblLayout w:type="fixed"/>
         <w:tblCellMar>
+          <w:top w:w="0" w:type="dxa"/>
           <w:left w:w="108" w:type="dxa"/>
+          <w:bottom w:w="0" w:type="dxa"/>
           <w:right w:w="108" w:type="dxa"/>
         </w:tblCellMar>
       </w:tblPr>
@@ -8358,7 +8362,9 @@
           </w:tblBorders>
           <w:tblLayout w:type="fixed"/>
           <w:tblCellMar>
+            <w:top w:w="0" w:type="dxa"/>
             <w:left w:w="108" w:type="dxa"/>
+            <w:bottom w:w="0" w:type="dxa"/>
             <w:right w:w="108" w:type="dxa"/>
           </w:tblCellMar>
         </w:tblPrEx>
@@ -9292,8 +9298,6 @@
         </w:rPr>
         <w:t>这样就能成功验证了。示例完毕。</w:t>
       </w:r>
-      <w:bookmarkStart w:id="0" w:name="_GoBack"/>
-      <w:bookmarkEnd w:id="0"/>
     </w:p>
     <w:p>
       <w:pPr>
@@ -9628,6 +9632,13 @@
         </w:rPr>
         <w:t>（3）JSP的声明：&lt;%! 变量或方法 %&gt;，可声明JSP的变量或者方法。</w:t>
       </w:r>
+      <w:r>
+        <w:rPr>
+          <w:rFonts w:hint="eastAsia" w:eastAsia="宋体"/>
+          <w:lang w:val="en-US" w:eastAsia="zh-CN"/>
+        </w:rPr>
+        <w:t>这些声明的变量和方法以后就能在本页面的其他脚本处直接使用。具体看下面的例子。</w:t>
+      </w:r>
     </w:p>
     <w:p>
       <w:pPr>
@@ -9636,8 +9647,50 @@
       <w:r>
         <w:rPr>
           <w:rFonts w:hint="eastAsia"/>
-        </w:rPr>
-        <w:t>另外，JSP页面的注释是写在“&lt;%--  --%&gt;”中的。注意，JSP中，HTML的注释会显示在浏览器中，JSP注释在JSP编译时，直接被忽略掉，页面上是看不到的。</w:t>
+          <w:lang w:eastAsia="zh-CN"/>
+        </w:rPr>
+        <w:t>（</w:t>
+      </w:r>
+      <w:r>
+        <w:rPr>
+          <w:rFonts w:hint="eastAsia"/>
+          <w:lang w:val="en-US" w:eastAsia="zh-CN"/>
+        </w:rPr>
+        <w:t>4</w:t>
+      </w:r>
+      <w:r>
+        <w:rPr>
+          <w:rFonts w:hint="eastAsia"/>
+          <w:lang w:eastAsia="zh-CN"/>
+        </w:rPr>
+        <w:t>）</w:t>
+      </w:r>
+      <w:r>
+        <w:rPr>
+          <w:rFonts w:hint="eastAsia"/>
+          <w:lang w:val="en-US" w:eastAsia="zh-CN"/>
+        </w:rPr>
+        <w:t>JSP页面的注释写在</w:t>
+      </w:r>
+      <w:r>
+        <w:rPr>
+          <w:rFonts w:hint="eastAsia"/>
+        </w:rPr>
+        <w:t>“&lt;%--  --%&gt;”中</w:t>
+      </w:r>
+      <w:r>
+        <w:rPr>
+          <w:rFonts w:hint="eastAsia" w:eastAsia="宋体"/>
+          <w:lang w:eastAsia="zh-CN"/>
+        </w:rPr>
+        <w:t>。</w:t>
+      </w:r>
+      <w:r>
+        <w:rPr>
+          <w:rFonts w:hint="eastAsia" w:eastAsia="宋体"/>
+          <w:lang w:val="en-US" w:eastAsia="zh-CN"/>
+        </w:rPr>
+        <w:t>JSP中也能写HTML注释“&lt;!-- --&gt;”，要区分他们：JSP注释在访问JSP页面时会直接被忽略掉，但是其中的HTML注释还是会发送到浏览器，由浏览器忽略解析这些HTML注释，但浏览器是不会收到JSP注释的。</w:t>
       </w:r>
     </w:p>
     <w:p>
@@ -11045,7 +11098,20 @@
         <w:rPr>
           <w:rFonts w:hint="eastAsia"/>
         </w:rPr>
-        <w:t>（1）当用户初次访问hello.jsp时，Tomcat扫描到该文件，并自动把JSP文件“翻译”成Java源文件。实际上翻译的过程，大部分就是把JSP页面用Servlet来拼接字符串并输出到页面。Tomcat会把源文件存放在以下目录：“Tomcat根目录/work/Catalina/localhost/应用名/包名(org.apache.jsp)/”。</w:t>
+        <w:t>（1）当用户初次访问hello.jsp时，Tomcat扫描到该文件，并自动把JSP文件“翻译”成Java源文件。实际上翻译的过程，大部分就是把JSP页面用Servlet来拼接字符串并输出到页面。Tomcat会把源文件存放在以下目录：“Tomcat根目录/work/Catalina/</w:t>
+      </w:r>
+      <w:r>
+        <w:rPr>
+          <w:rFonts w:hint="eastAsia"/>
+          <w:lang w:val="en-US" w:eastAsia="zh-CN"/>
+        </w:rPr>
+        <w:t>主机名</w:t>
+      </w:r>
+      <w:r>
+        <w:rPr>
+          <w:rFonts w:hint="eastAsia"/>
+        </w:rPr>
+        <w:t>/应用名/包名(org.apache.jsp)/”。</w:t>
       </w:r>
     </w:p>
     <w:p>
@@ -14487,24 +14553,115 @@
     <w:p>
       <w:pPr>
         <w:ind w:firstLine="420" w:firstLineChars="200"/>
+        <w:rPr>
+          <w:rFonts w:hint="eastAsia" w:eastAsia="宋体"/>
+          <w:lang w:val="en-US" w:eastAsia="zh-CN"/>
+        </w:rPr>
       </w:pPr>
       <w:r>
         <w:rPr>
           <w:rFonts w:hint="eastAsia"/>
         </w:rPr>
-        <w:t>发现确实是通过字符串拼接的，只是一些内容作了处理，比如JSP表达式会直接用out.print(表达式)进行输出（out就是resp.getWriter()），会将JSP的声明变成此类中的成员变量和成员方法。</w:t>
+        <w:t>我们发现，该类继承自HttpJspBase，通过查看继承关系，知道它的父类就是HttpServlet。因此JSP本质就是一个servlet。</w:t>
+      </w:r>
+      <w:r>
+        <w:rPr>
+          <w:rFonts w:hint="eastAsia" w:eastAsia="宋体"/>
+          <w:lang w:val="en-US" w:eastAsia="zh-CN"/>
+        </w:rPr>
+        <w:t>我们会发现JSP的“Servlet”做了一些处理工作：</w:t>
       </w:r>
     </w:p>
     <w:p>
       <w:pPr>
         <w:ind w:firstLine="420" w:firstLineChars="200"/>
+        <w:rPr>
+          <w:rFonts w:hint="eastAsia" w:eastAsia="宋体"/>
+          <w:lang w:val="en-US" w:eastAsia="zh-CN"/>
+        </w:rPr>
       </w:pPr>
       <w:r>
         <w:rPr>
-          <w:rFonts w:hint="eastAsia"/>
-        </w:rPr>
-        <w:t>我们发现，该类继承自HttpJspBase，通过查看继承关系，知道它的父类就是HttpServlet。因此JSP本质就是一个servlet。</w:t>
+          <w:rFonts w:hint="eastAsia" w:eastAsia="宋体"/>
+          <w:lang w:val="en-US" w:eastAsia="zh-CN"/>
+        </w:rPr>
+        <w:t>（1）生成的代码中有一个“_jspService”方法，该方法其实就对应普通Servlet的service方法。该方法中会将JSP中的普通文本内容用out.write()输出（</w:t>
       </w:r>
+      <w:r>
+        <w:rPr>
+          <w:rFonts w:hint="eastAsia"/>
+        </w:rPr>
+        <w:t>out</w:t>
+      </w:r>
+      <w:r>
+        <w:rPr>
+          <w:rFonts w:hint="eastAsia" w:eastAsia="宋体"/>
+          <w:lang w:val="en-US" w:eastAsia="zh-CN"/>
+        </w:rPr>
+        <w:t>对象其实</w:t>
+      </w:r>
+      <w:r>
+        <w:rPr>
+          <w:rFonts w:hint="eastAsia"/>
+        </w:rPr>
+        <w:t>就是resp.getWriter()</w:t>
+      </w:r>
+      <w:r>
+        <w:rPr>
+          <w:rFonts w:hint="eastAsia" w:eastAsia="宋体"/>
+          <w:lang w:val="en-US" w:eastAsia="zh-CN"/>
+        </w:rPr>
+        <w:t>）</w:t>
+      </w:r>
+    </w:p>
+    <w:p>
+      <w:pPr>
+        <w:ind w:firstLine="420" w:firstLineChars="200"/>
+        <w:rPr>
+          <w:rFonts w:hint="eastAsia" w:eastAsia="宋体"/>
+          <w:lang w:val="en-US" w:eastAsia="zh-CN"/>
+        </w:rPr>
+      </w:pPr>
+      <w:r>
+        <w:rPr>
+          <w:rFonts w:hint="eastAsia" w:eastAsia="宋体"/>
+          <w:lang w:val="en-US" w:eastAsia="zh-CN"/>
+        </w:rPr>
+        <w:t>（2）JSP表达式中的内容会在_jspService方法中直接用out.print()进行输出。</w:t>
+      </w:r>
+    </w:p>
+    <w:p>
+      <w:pPr>
+        <w:ind w:firstLine="420" w:firstLineChars="200"/>
+        <w:rPr>
+          <w:rFonts w:hint="eastAsia" w:eastAsia="宋体"/>
+          <w:lang w:val="en-US" w:eastAsia="zh-CN"/>
+        </w:rPr>
+      </w:pPr>
+      <w:r>
+        <w:rPr>
+          <w:rFonts w:hint="eastAsia" w:eastAsia="宋体"/>
+          <w:lang w:val="en-US" w:eastAsia="zh-CN"/>
+        </w:rPr>
+        <w:t>（3）JSP中声明的变量会定义在生成的Servlet类中作为类的成员变量，因此别的地方可以直接使用。</w:t>
+      </w:r>
+    </w:p>
+    <w:p>
+      <w:pPr>
+        <w:ind w:firstLine="420" w:firstLineChars="200"/>
+        <w:rPr>
+          <w:rFonts w:hint="eastAsia"/>
+        </w:rPr>
+      </w:pPr>
+      <w:r>
+        <w:rPr>
+          <w:rFonts w:hint="eastAsia" w:eastAsia="宋体"/>
+          <w:lang w:val="en-US" w:eastAsia="zh-CN"/>
+        </w:rPr>
+        <w:t>（4）JSP中的JAVA代码会直接生成在_jspService方法中。</w:t>
+      </w:r>
+      <w:bookmarkStart w:id="0" w:name="_GoBack"/>
+      <w:bookmarkEnd w:id="0"/>
     </w:p>
     <w:p>
       <w:pPr>
@@ -14709,6 +14866,12 @@
             <w:insideV w:val="single" w:color="auto" w:sz="4" w:space="0"/>
           </w:tblBorders>
           <w:tblLayout w:type="fixed"/>
+          <w:tblCellMar>
+            <w:top w:w="0" w:type="dxa"/>
+            <w:left w:w="108" w:type="dxa"/>
+            <w:bottom w:w="0" w:type="dxa"/>
+            <w:right w:w="108" w:type="dxa"/>
+          </w:tblCellMar>
         </w:tblPrEx>
         <w:tc>
           <w:tcPr>
@@ -15696,14 +15859,6 @@
       </w:tr>
       <w:tr>
         <w:tblPrEx>
-          <w:tblBorders>
-            <w:top w:val="single" w:color="auto" w:sz="4" w:space="0"/>
-            <w:left w:val="single" w:color="auto" w:sz="4" w:space="0"/>
-            <w:bottom w:val="single" w:color="auto" w:sz="4" w:space="0"/>
-            <w:right w:val="single" w:color="auto" w:sz="4" w:space="0"/>
-            <w:insideH w:val="single" w:color="auto" w:sz="4" w:space="0"/>
-            <w:insideV w:val="single" w:color="auto" w:sz="4" w:space="0"/>
-          </w:tblBorders>
           <w:tblLayout w:type="fixed"/>
           <w:tblCellMar>
             <w:top w:w="0" w:type="dxa"/>
@@ -21839,6 +21994,12 @@
             <w:insideV w:val="single" w:color="auto" w:sz="4" w:space="0"/>
           </w:tblBorders>
           <w:tblLayout w:type="fixed"/>
+          <w:tblCellMar>
+            <w:top w:w="0" w:type="dxa"/>
+            <w:left w:w="108" w:type="dxa"/>
+            <w:bottom w:w="0" w:type="dxa"/>
+            <w:right w:w="108" w:type="dxa"/>
+          </w:tblCellMar>
         </w:tblPrEx>
         <w:tc>
           <w:tcPr>
@@ -23259,6 +23420,14 @@
       </w:tblGrid>
       <w:tr>
         <w:tblPrEx>
+          <w:tblBorders>
+            <w:top w:val="single" w:color="auto" w:sz="4" w:space="0"/>
+            <w:left w:val="single" w:color="auto" w:sz="4" w:space="0"/>
+            <w:bottom w:val="single" w:color="auto" w:sz="4" w:space="0"/>
+            <w:right w:val="single" w:color="auto" w:sz="4" w:space="0"/>
+            <w:insideH w:val="single" w:color="auto" w:sz="4" w:space="0"/>
+            <w:insideV w:val="single" w:color="auto" w:sz="4" w:space="0"/>
+          </w:tblBorders>
           <w:tblLayout w:type="fixed"/>
           <w:tblCellMar>
             <w:top w:w="0" w:type="dxa"/>

--- a/3.会话管理和JSP.docx
+++ b/3.会话管理和JSP.docx
@@ -3966,6 +3966,12 @@
             <w:insideV w:val="single" w:color="auto" w:sz="4" w:space="0"/>
           </w:tblBorders>
           <w:tblLayout w:type="fixed"/>
+          <w:tblCellMar>
+            <w:top w:w="0" w:type="dxa"/>
+            <w:left w:w="108" w:type="dxa"/>
+            <w:bottom w:w="0" w:type="dxa"/>
+            <w:right w:w="108" w:type="dxa"/>
+          </w:tblCellMar>
         </w:tblPrEx>
         <w:tc>
           <w:tcPr>
@@ -14660,8 +14666,6 @@
         </w:rPr>
         <w:t>（4）JSP中的JAVA代码会直接生成在_jspService方法中。</w:t>
       </w:r>
-      <w:bookmarkStart w:id="0" w:name="_GoBack"/>
-      <w:bookmarkEnd w:id="0"/>
     </w:p>
     <w:p>
       <w:pPr>
@@ -14689,7 +14693,7 @@
         <w:rPr>
           <w:rFonts w:hint="eastAsia"/>
         </w:rPr>
-        <w:t>JSP中，在&lt;%@  %&gt;里面的内容就是JSP指令。JSP有page、include和taglib三大指令。下面先讲Page指令和include指令。</w:t>
+        <w:t>JSP中，在&lt;%@  %&gt;里面的内容就是JSP指令。JSP有page、include和taglib三大指令。</w:t>
       </w:r>
     </w:p>
     <w:p>
@@ -15445,6 +15449,73 @@
     </w:p>
     <w:p>
       <w:pPr>
+        <w:ind w:firstLine="420" w:firstLineChars="200"/>
+        <w:rPr>
+          <w:rFonts w:hint="eastAsia"/>
+          <w:lang w:val="en-US" w:eastAsia="zh-CN"/>
+        </w:rPr>
+      </w:pPr>
+      <w:r>
+        <w:rPr>
+          <w:rFonts w:hint="eastAsia"/>
+          <w:lang w:val="en-US" w:eastAsia="zh-CN"/>
+        </w:rPr>
+        <w:t>使用include指令类似于在Servlet中使用请求转发器（RequestDispatcher）的include()方法。在静态包含的页面，变量能够共享，且静态包含的页面只会合并生成一个字节码文件（被包含页面不会生成单独的字节码文件）。</w:t>
+      </w:r>
+    </w:p>
+    <w:p>
+      <w:pPr>
+        <w:pStyle w:val="4"/>
+        <w:rPr>
+          <w:rFonts w:hint="eastAsia"/>
+          <w:lang w:val="en-US" w:eastAsia="zh-CN"/>
+        </w:rPr>
+      </w:pPr>
+      <w:r>
+        <w:rPr>
+          <w:rFonts w:hint="eastAsia"/>
+          <w:lang w:val="en-US" w:eastAsia="zh-CN"/>
+        </w:rPr>
+        <w:t>3.3.3 tablib指令</w:t>
+      </w:r>
+    </w:p>
+    <w:p>
+      <w:pPr>
+        <w:keepNext w:val="0"/>
+        <w:keepLines w:val="0"/>
+        <w:pageBreakBefore w:val="0"/>
+        <w:widowControl w:val="0"/>
+        <w:kinsoku/>
+        <w:wordWrap/>
+        <w:overflowPunct/>
+        <w:topLinePunct w:val="0"/>
+        <w:autoSpaceDE/>
+        <w:autoSpaceDN/>
+        <w:bidi w:val="0"/>
+        <w:adjustRightInd/>
+        <w:snapToGrid/>
+        <w:spacing w:line="240" w:lineRule="auto"/>
+        <w:ind w:left="0" w:leftChars="0" w:right="0" w:rightChars="0" w:firstLine="420" w:firstLineChars="200"/>
+        <w:jc w:val="both"/>
+        <w:textAlignment w:val="auto"/>
+        <w:outlineLvl w:val="9"/>
+        <w:rPr>
+          <w:rFonts w:hint="eastAsia"/>
+          <w:lang w:val="en-US" w:eastAsia="zh-CN"/>
+        </w:rPr>
+      </w:pPr>
+      <w:r>
+        <w:rPr>
+          <w:rFonts w:hint="eastAsia"/>
+          <w:lang w:val="en-US" w:eastAsia="zh-CN"/>
+        </w:rPr>
+        <w:t>tablib指令是引入JSP标签的指令，以后会讲。</w:t>
+      </w:r>
+      <w:bookmarkStart w:id="0" w:name="_GoBack"/>
+      <w:bookmarkEnd w:id="0"/>
+    </w:p>
+    <w:p>
+      <w:pPr>
         <w:pStyle w:val="3"/>
       </w:pPr>
       <w:r>
@@ -15859,6 +15930,14 @@
       </w:tr>
       <w:tr>
         <w:tblPrEx>
+          <w:tblBorders>
+            <w:top w:val="single" w:color="auto" w:sz="4" w:space="0"/>
+            <w:left w:val="single" w:color="auto" w:sz="4" w:space="0"/>
+            <w:bottom w:val="single" w:color="auto" w:sz="4" w:space="0"/>
+            <w:right w:val="single" w:color="auto" w:sz="4" w:space="0"/>
+            <w:insideH w:val="single" w:color="auto" w:sz="4" w:space="0"/>
+            <w:insideV w:val="single" w:color="auto" w:sz="4" w:space="0"/>
+          </w:tblBorders>
           <w:tblLayout w:type="fixed"/>
           <w:tblCellMar>
             <w:top w:w="0" w:type="dxa"/>
@@ -16486,12 +16565,6 @@
             <w:insideV w:val="single" w:color="auto" w:sz="4" w:space="0"/>
           </w:tblBorders>
           <w:tblLayout w:type="fixed"/>
-          <w:tblCellMar>
-            <w:top w:w="0" w:type="dxa"/>
-            <w:left w:w="108" w:type="dxa"/>
-            <w:bottom w:w="0" w:type="dxa"/>
-            <w:right w:w="108" w:type="dxa"/>
-          </w:tblCellMar>
         </w:tblPrEx>
         <w:tc>
           <w:tcPr>

--- a/3.会话管理和JSP.docx
+++ b/3.会话管理和JSP.docx
@@ -3220,7 +3220,7 @@
           <w:rFonts w:hint="eastAsia"/>
           <w:lang w:val="en-US" w:eastAsia="zh-CN"/>
         </w:rPr>
-        <w:t>（1）设置Cookie的域为“.baidu.com”，即使该Cookie能作用到“baidu.com”下的所有主机。代码为：</w:t>
+        <w:t>1. 设置Cookie的域为“.baidu.com”，即使该Cookie能作用到“baidu.com”下的所有主机。代码为：</w:t>
       </w:r>
     </w:p>
     <w:tbl>
@@ -3333,7 +3333,7 @@
           <w:rFonts w:hint="eastAsia"/>
           <w:lang w:val="en-US" w:eastAsia="zh-CN"/>
         </w:rPr>
-        <w:t>（2）设置Cookie的路径为“/”，即对应域下的所有路径都能匹配，都能使用该Cookie：</w:t>
+        <w:t>2. 设置Cookie的路径为“/”，即对应域下的所有路径都能匹配，都能使用该Cookie：</w:t>
       </w:r>
     </w:p>
     <w:tbl>
@@ -3451,6 +3451,22 @@
     </w:p>
     <w:p>
       <w:pPr>
+        <w:ind w:firstLine="420" w:firstLineChars="200"/>
+        <w:rPr>
+          <w:rFonts w:hint="eastAsia"/>
+          <w:lang w:val="en-US" w:eastAsia="zh-CN"/>
+        </w:rPr>
+      </w:pPr>
+      <w:r>
+        <w:rPr>
+          <w:rFonts w:hint="eastAsia"/>
+          <w:lang w:val="en-US" w:eastAsia="zh-CN"/>
+        </w:rPr>
+        <w:t>（6）在Tomcat 8.5测试中，可以在Cookie的值value中存储中文等字符，但是Cookie的name不能为中文，如果非要在Cookie的键中存储中文，可以使用URL编码后再存储。Cookie的值也建议先编码再存储。</w:t>
+      </w:r>
+    </w:p>
+    <w:p>
+      <w:pPr>
         <w:pStyle w:val="3"/>
       </w:pPr>
       <w:r>
@@ -3966,6 +3982,12 @@
             <w:insideV w:val="single" w:color="auto" w:sz="4" w:space="0"/>
           </w:tblBorders>
           <w:tblLayout w:type="fixed"/>
+          <w:tblCellMar>
+            <w:top w:w="0" w:type="dxa"/>
+            <w:left w:w="108" w:type="dxa"/>
+            <w:bottom w:w="0" w:type="dxa"/>
+            <w:right w:w="108" w:type="dxa"/>
+          </w:tblCellMar>
         </w:tblPrEx>
         <w:tc>
           <w:tcPr>
@@ -4958,6 +4980,12 @@
             <w:insideV w:val="single" w:color="auto" w:sz="4" w:space="0"/>
           </w:tblBorders>
           <w:tblLayout w:type="fixed"/>
+          <w:tblCellMar>
+            <w:top w:w="0" w:type="dxa"/>
+            <w:left w:w="108" w:type="dxa"/>
+            <w:bottom w:w="0" w:type="dxa"/>
+            <w:right w:w="108" w:type="dxa"/>
+          </w:tblCellMar>
         </w:tblPrEx>
         <w:tc>
           <w:tcPr>
@@ -9295,6 +9323,1385 @@
     </w:p>
     <w:p>
       <w:pPr>
+        <w:pStyle w:val="4"/>
+        <w:rPr>
+          <w:rFonts w:hint="eastAsia"/>
+          <w:lang w:val="en-US" w:eastAsia="zh-CN"/>
+        </w:rPr>
+      </w:pPr>
+      <w:r>
+        <w:rPr>
+          <w:rFonts w:hint="eastAsia"/>
+          <w:lang w:val="en-US" w:eastAsia="zh-CN"/>
+        </w:rPr>
+        <w:t>1.2.4 Session的钝化和活化与实体类的序列化</w:t>
+      </w:r>
+    </w:p>
+    <w:p>
+      <w:pPr>
+        <w:keepNext w:val="0"/>
+        <w:keepLines w:val="0"/>
+        <w:pageBreakBefore w:val="0"/>
+        <w:widowControl w:val="0"/>
+        <w:kinsoku/>
+        <w:wordWrap/>
+        <w:overflowPunct/>
+        <w:topLinePunct w:val="0"/>
+        <w:autoSpaceDE/>
+        <w:autoSpaceDN/>
+        <w:bidi w:val="0"/>
+        <w:adjustRightInd/>
+        <w:snapToGrid/>
+        <w:spacing w:line="240" w:lineRule="auto"/>
+        <w:ind w:left="0" w:leftChars="0" w:right="0" w:rightChars="0" w:firstLine="420" w:firstLineChars="200"/>
+        <w:jc w:val="both"/>
+        <w:textAlignment w:val="auto"/>
+        <w:outlineLvl w:val="9"/>
+        <w:rPr>
+          <w:rFonts w:hint="eastAsia"/>
+          <w:lang w:val="en-US" w:eastAsia="zh-CN"/>
+        </w:rPr>
+      </w:pPr>
+      <w:r>
+        <w:rPr>
+          <w:rFonts w:hint="eastAsia"/>
+          <w:lang w:val="en-US" w:eastAsia="zh-CN"/>
+        </w:rPr>
+        <w:t>session数据时保存在服务器中，当用户量大时，宝贵的服务器内存将被大量消耗。并且当服务器重启时，session的数据也会丢失。但session丢失对用户是不友好的，例如用户刚登录网站后不久，这个网站的服务器就重启了（登录信息保存在session中，重启失效了），当用户再次登录网站时，又被要求输入登录信息，导致用户体验不好。</w:t>
+      </w:r>
+    </w:p>
+    <w:p>
+      <w:pPr>
+        <w:keepNext w:val="0"/>
+        <w:keepLines w:val="0"/>
+        <w:pageBreakBefore w:val="0"/>
+        <w:widowControl w:val="0"/>
+        <w:kinsoku/>
+        <w:wordWrap/>
+        <w:overflowPunct/>
+        <w:topLinePunct w:val="0"/>
+        <w:autoSpaceDE/>
+        <w:autoSpaceDN/>
+        <w:bidi w:val="0"/>
+        <w:adjustRightInd/>
+        <w:snapToGrid/>
+        <w:spacing w:line="240" w:lineRule="auto"/>
+        <w:ind w:left="0" w:leftChars="0" w:right="0" w:rightChars="0" w:firstLine="420" w:firstLineChars="200"/>
+        <w:jc w:val="both"/>
+        <w:textAlignment w:val="auto"/>
+        <w:outlineLvl w:val="9"/>
+        <w:rPr>
+          <w:rFonts w:hint="eastAsia"/>
+          <w:lang w:val="en-US" w:eastAsia="zh-CN"/>
+        </w:rPr>
+      </w:pPr>
+      <w:r>
+        <w:rPr>
+          <w:rFonts w:hint="eastAsia"/>
+          <w:lang w:val="en-US" w:eastAsia="zh-CN"/>
+        </w:rPr>
+        <w:t>而session的钝化（又叫搁置）和活化（又叫激活）就是为了解决上述的问题。当遇到以下情况时，会导致session的钝化：</w:t>
+      </w:r>
+    </w:p>
+    <w:p>
+      <w:pPr>
+        <w:keepNext w:val="0"/>
+        <w:keepLines w:val="0"/>
+        <w:pageBreakBefore w:val="0"/>
+        <w:widowControl w:val="0"/>
+        <w:kinsoku/>
+        <w:wordWrap/>
+        <w:overflowPunct/>
+        <w:topLinePunct w:val="0"/>
+        <w:autoSpaceDE/>
+        <w:autoSpaceDN/>
+        <w:bidi w:val="0"/>
+        <w:adjustRightInd/>
+        <w:snapToGrid/>
+        <w:spacing w:line="240" w:lineRule="auto"/>
+        <w:ind w:left="0" w:leftChars="0" w:right="0" w:rightChars="0" w:firstLine="420" w:firstLineChars="200"/>
+        <w:jc w:val="both"/>
+        <w:textAlignment w:val="auto"/>
+        <w:outlineLvl w:val="9"/>
+        <w:rPr>
+          <w:rFonts w:hint="eastAsia"/>
+          <w:lang w:val="en-US" w:eastAsia="zh-CN"/>
+        </w:rPr>
+      </w:pPr>
+      <w:r>
+        <w:rPr>
+          <w:rFonts w:hint="eastAsia"/>
+          <w:lang w:val="en-US" w:eastAsia="zh-CN"/>
+        </w:rPr>
+        <w:t>（1）服务器内存消耗较大；</w:t>
+      </w:r>
+    </w:p>
+    <w:p>
+      <w:pPr>
+        <w:keepNext w:val="0"/>
+        <w:keepLines w:val="0"/>
+        <w:pageBreakBefore w:val="0"/>
+        <w:widowControl w:val="0"/>
+        <w:kinsoku/>
+        <w:wordWrap/>
+        <w:overflowPunct/>
+        <w:topLinePunct w:val="0"/>
+        <w:autoSpaceDE/>
+        <w:autoSpaceDN/>
+        <w:bidi w:val="0"/>
+        <w:adjustRightInd/>
+        <w:snapToGrid/>
+        <w:spacing w:line="240" w:lineRule="auto"/>
+        <w:ind w:left="0" w:leftChars="0" w:right="0" w:rightChars="0" w:firstLine="420" w:firstLineChars="200"/>
+        <w:jc w:val="both"/>
+        <w:textAlignment w:val="auto"/>
+        <w:outlineLvl w:val="9"/>
+        <w:rPr>
+          <w:rFonts w:hint="eastAsia"/>
+          <w:lang w:val="en-US" w:eastAsia="zh-CN"/>
+        </w:rPr>
+      </w:pPr>
+      <w:r>
+        <w:rPr>
+          <w:rFonts w:hint="eastAsia"/>
+          <w:lang w:val="en-US" w:eastAsia="zh-CN"/>
+        </w:rPr>
+        <w:t>（2）某些HttpSession对象已经长时间不用了，但还没到销毁时间；</w:t>
+      </w:r>
+    </w:p>
+    <w:p>
+      <w:pPr>
+        <w:keepNext w:val="0"/>
+        <w:keepLines w:val="0"/>
+        <w:pageBreakBefore w:val="0"/>
+        <w:widowControl w:val="0"/>
+        <w:kinsoku/>
+        <w:wordWrap/>
+        <w:overflowPunct/>
+        <w:topLinePunct w:val="0"/>
+        <w:autoSpaceDE/>
+        <w:autoSpaceDN/>
+        <w:bidi w:val="0"/>
+        <w:adjustRightInd/>
+        <w:snapToGrid/>
+        <w:spacing w:line="240" w:lineRule="auto"/>
+        <w:ind w:left="0" w:leftChars="0" w:right="0" w:rightChars="0" w:firstLine="420" w:firstLineChars="200"/>
+        <w:jc w:val="both"/>
+        <w:textAlignment w:val="auto"/>
+        <w:outlineLvl w:val="9"/>
+        <w:rPr>
+          <w:rFonts w:hint="eastAsia"/>
+          <w:lang w:val="en-US" w:eastAsia="zh-CN"/>
+        </w:rPr>
+      </w:pPr>
+      <w:r>
+        <w:rPr>
+          <w:rFonts w:hint="eastAsia"/>
+          <w:lang w:val="en-US" w:eastAsia="zh-CN"/>
+        </w:rPr>
+        <w:t>（3）服务器重启了。</w:t>
+      </w:r>
+    </w:p>
+    <w:p>
+      <w:pPr>
+        <w:keepNext w:val="0"/>
+        <w:keepLines w:val="0"/>
+        <w:pageBreakBefore w:val="0"/>
+        <w:widowControl w:val="0"/>
+        <w:kinsoku/>
+        <w:wordWrap/>
+        <w:overflowPunct/>
+        <w:topLinePunct w:val="0"/>
+        <w:autoSpaceDE/>
+        <w:autoSpaceDN/>
+        <w:bidi w:val="0"/>
+        <w:adjustRightInd/>
+        <w:snapToGrid/>
+        <w:spacing w:line="240" w:lineRule="auto"/>
+        <w:ind w:left="0" w:leftChars="0" w:right="0" w:rightChars="0" w:firstLine="420" w:firstLineChars="200"/>
+        <w:jc w:val="both"/>
+        <w:textAlignment w:val="auto"/>
+        <w:outlineLvl w:val="9"/>
+        <w:rPr>
+          <w:rFonts w:hint="eastAsia"/>
+          <w:lang w:val="en-US" w:eastAsia="zh-CN"/>
+        </w:rPr>
+      </w:pPr>
+      <w:r>
+        <w:rPr>
+          <w:rFonts w:hint="eastAsia"/>
+          <w:lang w:val="en-US" w:eastAsia="zh-CN"/>
+        </w:rPr>
+        <w:t>钝化就是将session数据暂时保存到磁盘中，继而有效地利用内存空间并且保证session数据不会丢失。而当用到session数据时（例如重新启动了），再读取到磁盘中的session数据，这就是活化。</w:t>
+      </w:r>
+    </w:p>
+    <w:p>
+      <w:pPr>
+        <w:keepNext w:val="0"/>
+        <w:keepLines w:val="0"/>
+        <w:pageBreakBefore w:val="0"/>
+        <w:widowControl w:val="0"/>
+        <w:kinsoku/>
+        <w:wordWrap/>
+        <w:overflowPunct/>
+        <w:topLinePunct w:val="0"/>
+        <w:autoSpaceDE/>
+        <w:autoSpaceDN/>
+        <w:bidi w:val="0"/>
+        <w:adjustRightInd/>
+        <w:snapToGrid/>
+        <w:spacing w:line="240" w:lineRule="auto"/>
+        <w:ind w:left="0" w:leftChars="0" w:right="0" w:rightChars="0" w:firstLine="420" w:firstLineChars="200"/>
+        <w:jc w:val="both"/>
+        <w:textAlignment w:val="auto"/>
+        <w:outlineLvl w:val="9"/>
+        <w:rPr>
+          <w:rFonts w:hint="eastAsia"/>
+          <w:lang w:val="en-US" w:eastAsia="zh-CN"/>
+        </w:rPr>
+      </w:pPr>
+      <w:r>
+        <w:rPr>
+          <w:rFonts w:hint="eastAsia"/>
+          <w:lang w:val="en-US" w:eastAsia="zh-CN"/>
+        </w:rPr>
+        <w:t>在Tomcat中，当session被钝化时，session数据被保存在Tomcat根目录下的“work/Catalina/主机名/项目名/SESSIONS.ser”文件中。</w:t>
+      </w:r>
+    </w:p>
+    <w:p>
+      <w:pPr>
+        <w:keepNext w:val="0"/>
+        <w:keepLines w:val="0"/>
+        <w:pageBreakBefore w:val="0"/>
+        <w:widowControl w:val="0"/>
+        <w:kinsoku/>
+        <w:wordWrap/>
+        <w:overflowPunct/>
+        <w:topLinePunct w:val="0"/>
+        <w:autoSpaceDE/>
+        <w:autoSpaceDN/>
+        <w:bidi w:val="0"/>
+        <w:adjustRightInd/>
+        <w:snapToGrid/>
+        <w:spacing w:line="240" w:lineRule="auto"/>
+        <w:ind w:left="0" w:leftChars="0" w:right="0" w:rightChars="0" w:firstLine="420" w:firstLineChars="200"/>
+        <w:jc w:val="both"/>
+        <w:textAlignment w:val="auto"/>
+        <w:outlineLvl w:val="9"/>
+        <w:rPr>
+          <w:rFonts w:hint="eastAsia"/>
+          <w:lang w:val="en-US" w:eastAsia="zh-CN"/>
+        </w:rPr>
+      </w:pPr>
+      <w:r>
+        <w:rPr>
+          <w:rFonts w:hint="eastAsia"/>
+          <w:lang w:val="en-US" w:eastAsia="zh-CN"/>
+        </w:rPr>
+        <w:t>现在我们以示例说明session的钝化和活化。</w:t>
+      </w:r>
+    </w:p>
+    <w:p>
+      <w:pPr>
+        <w:keepNext w:val="0"/>
+        <w:keepLines w:val="0"/>
+        <w:pageBreakBefore w:val="0"/>
+        <w:widowControl w:val="0"/>
+        <w:kinsoku/>
+        <w:wordWrap/>
+        <w:overflowPunct/>
+        <w:topLinePunct w:val="0"/>
+        <w:autoSpaceDE/>
+        <w:autoSpaceDN/>
+        <w:bidi w:val="0"/>
+        <w:adjustRightInd/>
+        <w:snapToGrid/>
+        <w:spacing w:line="240" w:lineRule="auto"/>
+        <w:ind w:left="0" w:leftChars="0" w:right="0" w:rightChars="0" w:firstLine="420" w:firstLineChars="200"/>
+        <w:jc w:val="both"/>
+        <w:textAlignment w:val="auto"/>
+        <w:outlineLvl w:val="9"/>
+        <w:rPr>
+          <w:rFonts w:hint="eastAsia"/>
+          <w:lang w:val="en-US" w:eastAsia="zh-CN"/>
+        </w:rPr>
+      </w:pPr>
+      <w:r>
+        <w:rPr>
+          <w:rFonts w:hint="eastAsia"/>
+          <w:lang w:val="en-US" w:eastAsia="zh-CN"/>
+        </w:rPr>
+        <w:t>AServlet中设置session，代码如下：</w:t>
+      </w:r>
+    </w:p>
+    <w:tbl>
+      <w:tblPr>
+        <w:tblStyle w:val="11"/>
+        <w:tblW w:w="8522" w:type="dxa"/>
+        <w:tblInd w:w="0" w:type="dxa"/>
+        <w:tblBorders>
+          <w:top w:val="single" w:color="auto" w:sz="4" w:space="0"/>
+          <w:left w:val="single" w:color="auto" w:sz="4" w:space="0"/>
+          <w:bottom w:val="single" w:color="auto" w:sz="4" w:space="0"/>
+          <w:right w:val="single" w:color="auto" w:sz="4" w:space="0"/>
+          <w:insideH w:val="single" w:color="auto" w:sz="4" w:space="0"/>
+          <w:insideV w:val="single" w:color="auto" w:sz="4" w:space="0"/>
+        </w:tblBorders>
+        <w:tblLayout w:type="fixed"/>
+        <w:tblCellMar>
+          <w:left w:w="108" w:type="dxa"/>
+          <w:right w:w="108" w:type="dxa"/>
+        </w:tblCellMar>
+      </w:tblPr>
+      <w:tblGrid>
+        <w:gridCol w:w="8522"/>
+      </w:tblGrid>
+      <w:tr>
+        <w:tblPrEx>
+          <w:tblBorders>
+            <w:top w:val="single" w:color="auto" w:sz="4" w:space="0"/>
+            <w:left w:val="single" w:color="auto" w:sz="4" w:space="0"/>
+            <w:bottom w:val="single" w:color="auto" w:sz="4" w:space="0"/>
+            <w:right w:val="single" w:color="auto" w:sz="4" w:space="0"/>
+            <w:insideH w:val="single" w:color="auto" w:sz="4" w:space="0"/>
+            <w:insideV w:val="single" w:color="auto" w:sz="4" w:space="0"/>
+          </w:tblBorders>
+          <w:tblLayout w:type="fixed"/>
+        </w:tblPrEx>
+        <w:tc>
+          <w:tcPr>
+            <w:tcW w:w="8522" w:type="dxa"/>
+          </w:tcPr>
+          <w:p>
+            <w:pPr>
+              <w:pStyle w:val="7"/>
+              <w:keepNext w:val="0"/>
+              <w:keepLines w:val="0"/>
+              <w:widowControl/>
+              <w:suppressLineNumbers w:val="0"/>
+              <w:shd w:val="clear" w:fill="FFFFFF"/>
+              <w:rPr>
+                <w:rFonts w:hint="default" w:ascii="Consolas" w:hAnsi="Consolas" w:cs="Consolas"/>
+                <w:sz w:val="18"/>
+                <w:szCs w:val="18"/>
+                <w:vertAlign w:val="baseline"/>
+                <w:lang w:val="en-US" w:eastAsia="zh-CN"/>
+              </w:rPr>
+            </w:pPr>
+            <w:r>
+              <w:rPr>
+                <w:rFonts w:hint="default" w:ascii="Consolas" w:hAnsi="Consolas" w:eastAsia="宋体" w:cs="Consolas"/>
+                <w:color w:val="808000"/>
+                <w:sz w:val="18"/>
+                <w:szCs w:val="18"/>
+                <w:shd w:val="clear" w:fill="FFFFFF"/>
+              </w:rPr>
+              <w:t>@WebServlet</w:t>
+            </w:r>
+            <w:r>
+              <w:rPr>
+                <w:rFonts w:hint="default" w:ascii="Consolas" w:hAnsi="Consolas" w:eastAsia="宋体" w:cs="Consolas"/>
+                <w:color w:val="000000"/>
+                <w:sz w:val="18"/>
+                <w:szCs w:val="18"/>
+                <w:shd w:val="clear" w:fill="FFFFFF"/>
+              </w:rPr>
+              <w:t xml:space="preserve">(urlPatterns = </w:t>
+            </w:r>
+            <w:r>
+              <w:rPr>
+                <w:rFonts w:hint="default" w:ascii="Consolas" w:hAnsi="Consolas" w:eastAsia="宋体" w:cs="Consolas"/>
+                <w:b/>
+                <w:color w:val="008000"/>
+                <w:sz w:val="18"/>
+                <w:szCs w:val="18"/>
+                <w:shd w:val="clear" w:fill="FFFFFF"/>
+              </w:rPr>
+              <w:t>"/aServlet"</w:t>
+            </w:r>
+            <w:r>
+              <w:rPr>
+                <w:rFonts w:hint="default" w:ascii="Consolas" w:hAnsi="Consolas" w:eastAsia="宋体" w:cs="Consolas"/>
+                <w:color w:val="000000"/>
+                <w:sz w:val="18"/>
+                <w:szCs w:val="18"/>
+                <w:shd w:val="clear" w:fill="FFFFFF"/>
+              </w:rPr>
+              <w:t>)</w:t>
+            </w:r>
+            <w:r>
+              <w:rPr>
+                <w:rFonts w:hint="default" w:ascii="Consolas" w:hAnsi="Consolas" w:eastAsia="宋体" w:cs="Consolas"/>
+                <w:color w:val="000000"/>
+                <w:sz w:val="18"/>
+                <w:szCs w:val="18"/>
+                <w:shd w:val="clear" w:fill="FFFFFF"/>
+              </w:rPr>
+              <w:br w:type="textWrapping"/>
+            </w:r>
+            <w:r>
+              <w:rPr>
+                <w:rFonts w:hint="default" w:ascii="Consolas" w:hAnsi="Consolas" w:eastAsia="宋体" w:cs="Consolas"/>
+                <w:b/>
+                <w:color w:val="000080"/>
+                <w:sz w:val="18"/>
+                <w:szCs w:val="18"/>
+                <w:shd w:val="clear" w:fill="FFFFFF"/>
+              </w:rPr>
+              <w:t xml:space="preserve">public class </w:t>
+            </w:r>
+            <w:r>
+              <w:rPr>
+                <w:rFonts w:hint="default" w:ascii="Consolas" w:hAnsi="Consolas" w:eastAsia="宋体" w:cs="Consolas"/>
+                <w:color w:val="000000"/>
+                <w:sz w:val="18"/>
+                <w:szCs w:val="18"/>
+                <w:shd w:val="clear" w:fill="FFFFFF"/>
+              </w:rPr>
+              <w:t xml:space="preserve">AServlet </w:t>
+            </w:r>
+            <w:r>
+              <w:rPr>
+                <w:rFonts w:hint="default" w:ascii="Consolas" w:hAnsi="Consolas" w:eastAsia="宋体" w:cs="Consolas"/>
+                <w:b/>
+                <w:color w:val="000080"/>
+                <w:sz w:val="18"/>
+                <w:szCs w:val="18"/>
+                <w:shd w:val="clear" w:fill="FFFFFF"/>
+              </w:rPr>
+              <w:t xml:space="preserve">extends </w:t>
+            </w:r>
+            <w:r>
+              <w:rPr>
+                <w:rFonts w:hint="default" w:ascii="Consolas" w:hAnsi="Consolas" w:eastAsia="宋体" w:cs="Consolas"/>
+                <w:color w:val="000000"/>
+                <w:sz w:val="18"/>
+                <w:szCs w:val="18"/>
+                <w:shd w:val="clear" w:fill="FFFFFF"/>
+              </w:rPr>
+              <w:t>HttpServlet {</w:t>
+            </w:r>
+            <w:r>
+              <w:rPr>
+                <w:rFonts w:hint="default" w:ascii="Consolas" w:hAnsi="Consolas" w:eastAsia="宋体" w:cs="Consolas"/>
+                <w:color w:val="000000"/>
+                <w:sz w:val="18"/>
+                <w:szCs w:val="18"/>
+                <w:shd w:val="clear" w:fill="FFFFFF"/>
+              </w:rPr>
+              <w:br w:type="textWrapping"/>
+            </w:r>
+            <w:r>
+              <w:rPr>
+                <w:rFonts w:hint="default" w:ascii="Consolas" w:hAnsi="Consolas" w:eastAsia="宋体" w:cs="Consolas"/>
+                <w:color w:val="000000"/>
+                <w:sz w:val="18"/>
+                <w:szCs w:val="18"/>
+                <w:shd w:val="clear" w:fill="FFFFFF"/>
+              </w:rPr>
+              <w:t xml:space="preserve">    </w:t>
+            </w:r>
+            <w:r>
+              <w:rPr>
+                <w:rFonts w:hint="default" w:ascii="Consolas" w:hAnsi="Consolas" w:eastAsia="宋体" w:cs="Consolas"/>
+                <w:color w:val="808000"/>
+                <w:sz w:val="18"/>
+                <w:szCs w:val="18"/>
+                <w:shd w:val="clear" w:fill="FFFFFF"/>
+              </w:rPr>
+              <w:t>@Override</w:t>
+            </w:r>
+            <w:r>
+              <w:rPr>
+                <w:rFonts w:hint="default" w:ascii="Consolas" w:hAnsi="Consolas" w:eastAsia="宋体" w:cs="Consolas"/>
+                <w:color w:val="808000"/>
+                <w:sz w:val="18"/>
+                <w:szCs w:val="18"/>
+                <w:shd w:val="clear" w:fill="FFFFFF"/>
+              </w:rPr>
+              <w:br w:type="textWrapping"/>
+            </w:r>
+            <w:r>
+              <w:rPr>
+                <w:rFonts w:hint="default" w:ascii="Consolas" w:hAnsi="Consolas" w:eastAsia="宋体" w:cs="Consolas"/>
+                <w:color w:val="808000"/>
+                <w:sz w:val="18"/>
+                <w:szCs w:val="18"/>
+                <w:shd w:val="clear" w:fill="FFFFFF"/>
+              </w:rPr>
+              <w:t xml:space="preserve">    </w:t>
+            </w:r>
+            <w:r>
+              <w:rPr>
+                <w:rFonts w:hint="default" w:ascii="Consolas" w:hAnsi="Consolas" w:eastAsia="宋体" w:cs="Consolas"/>
+                <w:b/>
+                <w:color w:val="000080"/>
+                <w:sz w:val="18"/>
+                <w:szCs w:val="18"/>
+                <w:shd w:val="clear" w:fill="FFFFFF"/>
+              </w:rPr>
+              <w:t xml:space="preserve">protected void </w:t>
+            </w:r>
+            <w:r>
+              <w:rPr>
+                <w:rFonts w:hint="default" w:ascii="Consolas" w:hAnsi="Consolas" w:eastAsia="宋体" w:cs="Consolas"/>
+                <w:color w:val="000000"/>
+                <w:sz w:val="18"/>
+                <w:szCs w:val="18"/>
+                <w:shd w:val="clear" w:fill="FFFFFF"/>
+              </w:rPr>
+              <w:t xml:space="preserve">doGet(HttpServletRequest req, HttpServletResponse resp) </w:t>
+            </w:r>
+            <w:r>
+              <w:rPr>
+                <w:rFonts w:hint="default" w:ascii="Consolas" w:hAnsi="Consolas" w:eastAsia="宋体" w:cs="Consolas"/>
+                <w:b/>
+                <w:color w:val="000080"/>
+                <w:sz w:val="18"/>
+                <w:szCs w:val="18"/>
+                <w:shd w:val="clear" w:fill="FFFFFF"/>
+              </w:rPr>
+              <w:t xml:space="preserve">throws </w:t>
+            </w:r>
+            <w:r>
+              <w:rPr>
+                <w:rFonts w:hint="default" w:ascii="Consolas" w:hAnsi="Consolas" w:eastAsia="宋体" w:cs="Consolas"/>
+                <w:color w:val="000000"/>
+                <w:sz w:val="18"/>
+                <w:szCs w:val="18"/>
+                <w:shd w:val="clear" w:fill="FFFFFF"/>
+              </w:rPr>
+              <w:t>ServletException, IOException {</w:t>
+            </w:r>
+            <w:r>
+              <w:rPr>
+                <w:rFonts w:hint="default" w:ascii="Consolas" w:hAnsi="Consolas" w:eastAsia="宋体" w:cs="Consolas"/>
+                <w:color w:val="000000"/>
+                <w:sz w:val="18"/>
+                <w:szCs w:val="18"/>
+                <w:shd w:val="clear" w:fill="FFFFFF"/>
+              </w:rPr>
+              <w:br w:type="textWrapping"/>
+            </w:r>
+            <w:r>
+              <w:rPr>
+                <w:rFonts w:hint="default" w:ascii="Consolas" w:hAnsi="Consolas" w:eastAsia="宋体" w:cs="Consolas"/>
+                <w:color w:val="000000"/>
+                <w:sz w:val="18"/>
+                <w:szCs w:val="18"/>
+                <w:shd w:val="clear" w:fill="FFFFFF"/>
+              </w:rPr>
+              <w:t xml:space="preserve">        HttpSession session = req.getSession();</w:t>
+            </w:r>
+            <w:r>
+              <w:rPr>
+                <w:rFonts w:hint="default" w:ascii="Consolas" w:hAnsi="Consolas" w:eastAsia="宋体" w:cs="Consolas"/>
+                <w:color w:val="000000"/>
+                <w:sz w:val="18"/>
+                <w:szCs w:val="18"/>
+                <w:shd w:val="clear" w:fill="FFFFFF"/>
+              </w:rPr>
+              <w:br w:type="textWrapping"/>
+            </w:r>
+            <w:r>
+              <w:rPr>
+                <w:rFonts w:hint="default" w:ascii="Consolas" w:hAnsi="Consolas" w:eastAsia="宋体" w:cs="Consolas"/>
+                <w:color w:val="000000"/>
+                <w:sz w:val="18"/>
+                <w:szCs w:val="18"/>
+                <w:shd w:val="clear" w:fill="FFFFFF"/>
+              </w:rPr>
+              <w:t xml:space="preserve">        session.setAttribute(</w:t>
+            </w:r>
+            <w:r>
+              <w:rPr>
+                <w:rFonts w:hint="default" w:ascii="Consolas" w:hAnsi="Consolas" w:eastAsia="宋体" w:cs="Consolas"/>
+                <w:b/>
+                <w:color w:val="008000"/>
+                <w:sz w:val="18"/>
+                <w:szCs w:val="18"/>
+                <w:shd w:val="clear" w:fill="FFFFFF"/>
+              </w:rPr>
+              <w:t>"student"</w:t>
+            </w:r>
+            <w:r>
+              <w:rPr>
+                <w:rFonts w:hint="default" w:ascii="Consolas" w:hAnsi="Consolas" w:eastAsia="宋体" w:cs="Consolas"/>
+                <w:color w:val="000000"/>
+                <w:sz w:val="18"/>
+                <w:szCs w:val="18"/>
+                <w:shd w:val="clear" w:fill="FFFFFF"/>
+              </w:rPr>
+              <w:t xml:space="preserve">, </w:t>
+            </w:r>
+            <w:r>
+              <w:rPr>
+                <w:rFonts w:hint="default" w:ascii="Consolas" w:hAnsi="Consolas" w:eastAsia="宋体" w:cs="Consolas"/>
+                <w:b/>
+                <w:color w:val="000080"/>
+                <w:sz w:val="18"/>
+                <w:szCs w:val="18"/>
+                <w:shd w:val="clear" w:fill="FFFFFF"/>
+              </w:rPr>
+              <w:t xml:space="preserve">new </w:t>
+            </w:r>
+            <w:r>
+              <w:rPr>
+                <w:rFonts w:hint="default" w:ascii="Consolas" w:hAnsi="Consolas" w:eastAsia="宋体" w:cs="Consolas"/>
+                <w:color w:val="000000"/>
+                <w:sz w:val="18"/>
+                <w:szCs w:val="18"/>
+                <w:shd w:val="clear" w:fill="FFFFFF"/>
+              </w:rPr>
+              <w:t>Student(</w:t>
+            </w:r>
+            <w:r>
+              <w:rPr>
+                <w:rFonts w:hint="default" w:ascii="Consolas" w:hAnsi="Consolas" w:eastAsia="宋体" w:cs="Consolas"/>
+                <w:b/>
+                <w:color w:val="008000"/>
+                <w:sz w:val="18"/>
+                <w:szCs w:val="18"/>
+                <w:shd w:val="clear" w:fill="FFFFFF"/>
+              </w:rPr>
+              <w:t>"张三"</w:t>
+            </w:r>
+            <w:r>
+              <w:rPr>
+                <w:rFonts w:hint="default" w:ascii="Consolas" w:hAnsi="Consolas" w:eastAsia="宋体" w:cs="Consolas"/>
+                <w:color w:val="000000"/>
+                <w:sz w:val="18"/>
+                <w:szCs w:val="18"/>
+                <w:shd w:val="clear" w:fill="FFFFFF"/>
+              </w:rPr>
+              <w:t xml:space="preserve">, </w:t>
+            </w:r>
+            <w:r>
+              <w:rPr>
+                <w:rFonts w:hint="default" w:ascii="Consolas" w:hAnsi="Consolas" w:eastAsia="宋体" w:cs="Consolas"/>
+                <w:color w:val="0000FF"/>
+                <w:sz w:val="18"/>
+                <w:szCs w:val="18"/>
+                <w:shd w:val="clear" w:fill="FFFFFF"/>
+              </w:rPr>
+              <w:t>13</w:t>
+            </w:r>
+            <w:r>
+              <w:rPr>
+                <w:rFonts w:hint="default" w:ascii="Consolas" w:hAnsi="Consolas" w:eastAsia="宋体" w:cs="Consolas"/>
+                <w:color w:val="000000"/>
+                <w:sz w:val="18"/>
+                <w:szCs w:val="18"/>
+                <w:shd w:val="clear" w:fill="FFFFFF"/>
+              </w:rPr>
+              <w:t>));</w:t>
+            </w:r>
+            <w:r>
+              <w:rPr>
+                <w:rFonts w:hint="default" w:ascii="Consolas" w:hAnsi="Consolas" w:eastAsia="宋体" w:cs="Consolas"/>
+                <w:color w:val="000000"/>
+                <w:sz w:val="18"/>
+                <w:szCs w:val="18"/>
+                <w:shd w:val="clear" w:fill="FFFFFF"/>
+              </w:rPr>
+              <w:br w:type="textWrapping"/>
+            </w:r>
+            <w:r>
+              <w:rPr>
+                <w:rFonts w:hint="default" w:ascii="Consolas" w:hAnsi="Consolas" w:eastAsia="宋体" w:cs="Consolas"/>
+                <w:color w:val="000000"/>
+                <w:sz w:val="18"/>
+                <w:szCs w:val="18"/>
+                <w:shd w:val="clear" w:fill="FFFFFF"/>
+              </w:rPr>
+              <w:t xml:space="preserve">        resp.getWriter().write(</w:t>
+            </w:r>
+            <w:r>
+              <w:rPr>
+                <w:rFonts w:hint="default" w:ascii="Consolas" w:hAnsi="Consolas" w:eastAsia="宋体" w:cs="Consolas"/>
+                <w:b/>
+                <w:color w:val="008000"/>
+                <w:sz w:val="18"/>
+                <w:szCs w:val="18"/>
+                <w:shd w:val="clear" w:fill="FFFFFF"/>
+              </w:rPr>
+              <w:t>"save student data in session"</w:t>
+            </w:r>
+            <w:r>
+              <w:rPr>
+                <w:rFonts w:hint="default" w:ascii="Consolas" w:hAnsi="Consolas" w:eastAsia="宋体" w:cs="Consolas"/>
+                <w:color w:val="000000"/>
+                <w:sz w:val="18"/>
+                <w:szCs w:val="18"/>
+                <w:shd w:val="clear" w:fill="FFFFFF"/>
+              </w:rPr>
+              <w:t>);</w:t>
+            </w:r>
+            <w:r>
+              <w:rPr>
+                <w:rFonts w:hint="default" w:ascii="Consolas" w:hAnsi="Consolas" w:eastAsia="宋体" w:cs="Consolas"/>
+                <w:color w:val="000000"/>
+                <w:sz w:val="18"/>
+                <w:szCs w:val="18"/>
+                <w:shd w:val="clear" w:fill="FFFFFF"/>
+              </w:rPr>
+              <w:br w:type="textWrapping"/>
+            </w:r>
+            <w:r>
+              <w:rPr>
+                <w:rFonts w:hint="default" w:ascii="Consolas" w:hAnsi="Consolas" w:eastAsia="宋体" w:cs="Consolas"/>
+                <w:color w:val="000000"/>
+                <w:sz w:val="18"/>
+                <w:szCs w:val="18"/>
+                <w:shd w:val="clear" w:fill="FFFFFF"/>
+              </w:rPr>
+              <w:t xml:space="preserve">    }</w:t>
+            </w:r>
+            <w:r>
+              <w:rPr>
+                <w:rFonts w:hint="default" w:ascii="Consolas" w:hAnsi="Consolas" w:eastAsia="宋体" w:cs="Consolas"/>
+                <w:color w:val="000000"/>
+                <w:sz w:val="18"/>
+                <w:szCs w:val="18"/>
+                <w:shd w:val="clear" w:fill="FFFFFF"/>
+              </w:rPr>
+              <w:br w:type="textWrapping"/>
+            </w:r>
+            <w:r>
+              <w:rPr>
+                <w:rFonts w:hint="default" w:ascii="Consolas" w:hAnsi="Consolas" w:eastAsia="宋体" w:cs="Consolas"/>
+                <w:color w:val="000000"/>
+                <w:sz w:val="18"/>
+                <w:szCs w:val="18"/>
+                <w:shd w:val="clear" w:fill="FFFFFF"/>
+              </w:rPr>
+              <w:t>}</w:t>
+            </w:r>
+          </w:p>
+        </w:tc>
+      </w:tr>
+    </w:tbl>
+    <w:p>
+      <w:pPr>
+        <w:keepNext w:val="0"/>
+        <w:keepLines w:val="0"/>
+        <w:pageBreakBefore w:val="0"/>
+        <w:widowControl w:val="0"/>
+        <w:kinsoku/>
+        <w:wordWrap/>
+        <w:overflowPunct/>
+        <w:topLinePunct w:val="0"/>
+        <w:autoSpaceDE/>
+        <w:autoSpaceDN/>
+        <w:bidi w:val="0"/>
+        <w:adjustRightInd/>
+        <w:snapToGrid/>
+        <w:spacing w:line="240" w:lineRule="auto"/>
+        <w:ind w:left="0" w:leftChars="0" w:right="0" w:rightChars="0" w:firstLine="420" w:firstLineChars="200"/>
+        <w:jc w:val="both"/>
+        <w:textAlignment w:val="auto"/>
+        <w:outlineLvl w:val="9"/>
+        <w:rPr>
+          <w:rFonts w:hint="eastAsia"/>
+          <w:lang w:val="en-US" w:eastAsia="zh-CN"/>
+        </w:rPr>
+      </w:pPr>
+      <w:r>
+        <w:rPr>
+          <w:rFonts w:hint="eastAsia"/>
+          <w:lang w:val="en-US" w:eastAsia="zh-CN"/>
+        </w:rPr>
+        <w:t>BServlet中获取session，代码如下：</w:t>
+      </w:r>
+    </w:p>
+    <w:tbl>
+      <w:tblPr>
+        <w:tblStyle w:val="11"/>
+        <w:tblW w:w="8522" w:type="dxa"/>
+        <w:tblInd w:w="0" w:type="dxa"/>
+        <w:tblBorders>
+          <w:top w:val="single" w:color="auto" w:sz="4" w:space="0"/>
+          <w:left w:val="single" w:color="auto" w:sz="4" w:space="0"/>
+          <w:bottom w:val="single" w:color="auto" w:sz="4" w:space="0"/>
+          <w:right w:val="single" w:color="auto" w:sz="4" w:space="0"/>
+          <w:insideH w:val="single" w:color="auto" w:sz="4" w:space="0"/>
+          <w:insideV w:val="single" w:color="auto" w:sz="4" w:space="0"/>
+        </w:tblBorders>
+        <w:tblLayout w:type="fixed"/>
+        <w:tblCellMar>
+          <w:left w:w="108" w:type="dxa"/>
+          <w:right w:w="108" w:type="dxa"/>
+        </w:tblCellMar>
+      </w:tblPr>
+      <w:tblGrid>
+        <w:gridCol w:w="8522"/>
+      </w:tblGrid>
+      <w:tr>
+        <w:tblPrEx>
+          <w:tblBorders>
+            <w:top w:val="single" w:color="auto" w:sz="4" w:space="0"/>
+            <w:left w:val="single" w:color="auto" w:sz="4" w:space="0"/>
+            <w:bottom w:val="single" w:color="auto" w:sz="4" w:space="0"/>
+            <w:right w:val="single" w:color="auto" w:sz="4" w:space="0"/>
+            <w:insideH w:val="single" w:color="auto" w:sz="4" w:space="0"/>
+            <w:insideV w:val="single" w:color="auto" w:sz="4" w:space="0"/>
+          </w:tblBorders>
+          <w:tblLayout w:type="fixed"/>
+        </w:tblPrEx>
+        <w:tc>
+          <w:tcPr>
+            <w:tcW w:w="8522" w:type="dxa"/>
+          </w:tcPr>
+          <w:p>
+            <w:pPr>
+              <w:pStyle w:val="7"/>
+              <w:keepNext w:val="0"/>
+              <w:keepLines w:val="0"/>
+              <w:widowControl/>
+              <w:suppressLineNumbers w:val="0"/>
+              <w:shd w:val="clear" w:fill="FFFFFF"/>
+              <w:rPr>
+                <w:rFonts w:hint="default" w:ascii="Consolas" w:hAnsi="Consolas" w:cs="Consolas"/>
+                <w:sz w:val="18"/>
+                <w:szCs w:val="18"/>
+                <w:vertAlign w:val="baseline"/>
+                <w:lang w:val="en-US" w:eastAsia="zh-CN"/>
+              </w:rPr>
+            </w:pPr>
+            <w:r>
+              <w:rPr>
+                <w:rFonts w:hint="default" w:ascii="Consolas" w:hAnsi="Consolas" w:eastAsia="宋体" w:cs="Consolas"/>
+                <w:color w:val="808000"/>
+                <w:sz w:val="18"/>
+                <w:szCs w:val="18"/>
+                <w:shd w:val="clear" w:fill="FFFFFF"/>
+              </w:rPr>
+              <w:t>@WebServlet</w:t>
+            </w:r>
+            <w:r>
+              <w:rPr>
+                <w:rFonts w:hint="default" w:ascii="Consolas" w:hAnsi="Consolas" w:eastAsia="宋体" w:cs="Consolas"/>
+                <w:color w:val="000000"/>
+                <w:sz w:val="18"/>
+                <w:szCs w:val="18"/>
+                <w:shd w:val="clear" w:fill="FFFFFF"/>
+              </w:rPr>
+              <w:t xml:space="preserve">(urlPatterns = </w:t>
+            </w:r>
+            <w:r>
+              <w:rPr>
+                <w:rFonts w:hint="default" w:ascii="Consolas" w:hAnsi="Consolas" w:eastAsia="宋体" w:cs="Consolas"/>
+                <w:b/>
+                <w:color w:val="008000"/>
+                <w:sz w:val="18"/>
+                <w:szCs w:val="18"/>
+                <w:shd w:val="clear" w:fill="FFFFFF"/>
+              </w:rPr>
+              <w:t>"/bServlet"</w:t>
+            </w:r>
+            <w:r>
+              <w:rPr>
+                <w:rFonts w:hint="default" w:ascii="Consolas" w:hAnsi="Consolas" w:eastAsia="宋体" w:cs="Consolas"/>
+                <w:color w:val="000000"/>
+                <w:sz w:val="18"/>
+                <w:szCs w:val="18"/>
+                <w:shd w:val="clear" w:fill="FFFFFF"/>
+              </w:rPr>
+              <w:t>)</w:t>
+            </w:r>
+            <w:r>
+              <w:rPr>
+                <w:rFonts w:hint="default" w:ascii="Consolas" w:hAnsi="Consolas" w:eastAsia="宋体" w:cs="Consolas"/>
+                <w:color w:val="000000"/>
+                <w:sz w:val="18"/>
+                <w:szCs w:val="18"/>
+                <w:shd w:val="clear" w:fill="FFFFFF"/>
+              </w:rPr>
+              <w:br w:type="textWrapping"/>
+            </w:r>
+            <w:r>
+              <w:rPr>
+                <w:rFonts w:hint="default" w:ascii="Consolas" w:hAnsi="Consolas" w:eastAsia="宋体" w:cs="Consolas"/>
+                <w:b/>
+                <w:color w:val="000080"/>
+                <w:sz w:val="18"/>
+                <w:szCs w:val="18"/>
+                <w:shd w:val="clear" w:fill="FFFFFF"/>
+              </w:rPr>
+              <w:t xml:space="preserve">public class </w:t>
+            </w:r>
+            <w:r>
+              <w:rPr>
+                <w:rFonts w:hint="default" w:ascii="Consolas" w:hAnsi="Consolas" w:eastAsia="宋体" w:cs="Consolas"/>
+                <w:color w:val="000000"/>
+                <w:sz w:val="18"/>
+                <w:szCs w:val="18"/>
+                <w:shd w:val="clear" w:fill="FFFFFF"/>
+              </w:rPr>
+              <w:t xml:space="preserve">BServlet </w:t>
+            </w:r>
+            <w:r>
+              <w:rPr>
+                <w:rFonts w:hint="default" w:ascii="Consolas" w:hAnsi="Consolas" w:eastAsia="宋体" w:cs="Consolas"/>
+                <w:b/>
+                <w:color w:val="000080"/>
+                <w:sz w:val="18"/>
+                <w:szCs w:val="18"/>
+                <w:shd w:val="clear" w:fill="FFFFFF"/>
+              </w:rPr>
+              <w:t xml:space="preserve">extends </w:t>
+            </w:r>
+            <w:r>
+              <w:rPr>
+                <w:rFonts w:hint="default" w:ascii="Consolas" w:hAnsi="Consolas" w:eastAsia="宋体" w:cs="Consolas"/>
+                <w:color w:val="000000"/>
+                <w:sz w:val="18"/>
+                <w:szCs w:val="18"/>
+                <w:shd w:val="clear" w:fill="FFFFFF"/>
+              </w:rPr>
+              <w:t>HttpServlet {</w:t>
+            </w:r>
+            <w:r>
+              <w:rPr>
+                <w:rFonts w:hint="default" w:ascii="Consolas" w:hAnsi="Consolas" w:eastAsia="宋体" w:cs="Consolas"/>
+                <w:color w:val="000000"/>
+                <w:sz w:val="18"/>
+                <w:szCs w:val="18"/>
+                <w:shd w:val="clear" w:fill="FFFFFF"/>
+              </w:rPr>
+              <w:br w:type="textWrapping"/>
+            </w:r>
+            <w:r>
+              <w:rPr>
+                <w:rFonts w:hint="default" w:ascii="Consolas" w:hAnsi="Consolas" w:eastAsia="宋体" w:cs="Consolas"/>
+                <w:color w:val="000000"/>
+                <w:sz w:val="18"/>
+                <w:szCs w:val="18"/>
+                <w:shd w:val="clear" w:fill="FFFFFF"/>
+              </w:rPr>
+              <w:t xml:space="preserve">    </w:t>
+            </w:r>
+            <w:r>
+              <w:rPr>
+                <w:rFonts w:hint="default" w:ascii="Consolas" w:hAnsi="Consolas" w:eastAsia="宋体" w:cs="Consolas"/>
+                <w:color w:val="808000"/>
+                <w:sz w:val="18"/>
+                <w:szCs w:val="18"/>
+                <w:shd w:val="clear" w:fill="FFFFFF"/>
+              </w:rPr>
+              <w:t>@Override</w:t>
+            </w:r>
+            <w:r>
+              <w:rPr>
+                <w:rFonts w:hint="default" w:ascii="Consolas" w:hAnsi="Consolas" w:eastAsia="宋体" w:cs="Consolas"/>
+                <w:color w:val="808000"/>
+                <w:sz w:val="18"/>
+                <w:szCs w:val="18"/>
+                <w:shd w:val="clear" w:fill="FFFFFF"/>
+              </w:rPr>
+              <w:br w:type="textWrapping"/>
+            </w:r>
+            <w:r>
+              <w:rPr>
+                <w:rFonts w:hint="default" w:ascii="Consolas" w:hAnsi="Consolas" w:eastAsia="宋体" w:cs="Consolas"/>
+                <w:color w:val="808000"/>
+                <w:sz w:val="18"/>
+                <w:szCs w:val="18"/>
+                <w:shd w:val="clear" w:fill="FFFFFF"/>
+              </w:rPr>
+              <w:t xml:space="preserve">    </w:t>
+            </w:r>
+            <w:r>
+              <w:rPr>
+                <w:rFonts w:hint="default" w:ascii="Consolas" w:hAnsi="Consolas" w:eastAsia="宋体" w:cs="Consolas"/>
+                <w:b/>
+                <w:color w:val="000080"/>
+                <w:sz w:val="18"/>
+                <w:szCs w:val="18"/>
+                <w:shd w:val="clear" w:fill="FFFFFF"/>
+              </w:rPr>
+              <w:t xml:space="preserve">protected void </w:t>
+            </w:r>
+            <w:r>
+              <w:rPr>
+                <w:rFonts w:hint="default" w:ascii="Consolas" w:hAnsi="Consolas" w:eastAsia="宋体" w:cs="Consolas"/>
+                <w:color w:val="000000"/>
+                <w:sz w:val="18"/>
+                <w:szCs w:val="18"/>
+                <w:shd w:val="clear" w:fill="FFFFFF"/>
+              </w:rPr>
+              <w:t xml:space="preserve">doGet(HttpServletRequest req, HttpServletResponse resp) </w:t>
+            </w:r>
+            <w:r>
+              <w:rPr>
+                <w:rFonts w:hint="default" w:ascii="Consolas" w:hAnsi="Consolas" w:eastAsia="宋体" w:cs="Consolas"/>
+                <w:b/>
+                <w:color w:val="000080"/>
+                <w:sz w:val="18"/>
+                <w:szCs w:val="18"/>
+                <w:shd w:val="clear" w:fill="FFFFFF"/>
+              </w:rPr>
+              <w:t xml:space="preserve">throws </w:t>
+            </w:r>
+            <w:r>
+              <w:rPr>
+                <w:rFonts w:hint="default" w:ascii="Consolas" w:hAnsi="Consolas" w:eastAsia="宋体" w:cs="Consolas"/>
+                <w:color w:val="000000"/>
+                <w:sz w:val="18"/>
+                <w:szCs w:val="18"/>
+                <w:shd w:val="clear" w:fill="FFFFFF"/>
+              </w:rPr>
+              <w:t>ServletException, IOException {</w:t>
+            </w:r>
+            <w:r>
+              <w:rPr>
+                <w:rFonts w:hint="default" w:ascii="Consolas" w:hAnsi="Consolas" w:eastAsia="宋体" w:cs="Consolas"/>
+                <w:color w:val="000000"/>
+                <w:sz w:val="18"/>
+                <w:szCs w:val="18"/>
+                <w:shd w:val="clear" w:fill="FFFFFF"/>
+              </w:rPr>
+              <w:br w:type="textWrapping"/>
+            </w:r>
+            <w:r>
+              <w:rPr>
+                <w:rFonts w:hint="default" w:ascii="Consolas" w:hAnsi="Consolas" w:eastAsia="宋体" w:cs="Consolas"/>
+                <w:color w:val="000000"/>
+                <w:sz w:val="18"/>
+                <w:szCs w:val="18"/>
+                <w:shd w:val="clear" w:fill="FFFFFF"/>
+              </w:rPr>
+              <w:t xml:space="preserve">        HttpSession session = req.getSession();</w:t>
+            </w:r>
+            <w:r>
+              <w:rPr>
+                <w:rFonts w:hint="default" w:ascii="Consolas" w:hAnsi="Consolas" w:eastAsia="宋体" w:cs="Consolas"/>
+                <w:color w:val="000000"/>
+                <w:sz w:val="18"/>
+                <w:szCs w:val="18"/>
+                <w:shd w:val="clear" w:fill="FFFFFF"/>
+              </w:rPr>
+              <w:br w:type="textWrapping"/>
+            </w:r>
+            <w:r>
+              <w:rPr>
+                <w:rFonts w:hint="default" w:ascii="Consolas" w:hAnsi="Consolas" w:eastAsia="宋体" w:cs="Consolas"/>
+                <w:color w:val="000000"/>
+                <w:sz w:val="18"/>
+                <w:szCs w:val="18"/>
+                <w:shd w:val="clear" w:fill="FFFFFF"/>
+              </w:rPr>
+              <w:t xml:space="preserve">        Student student = (Student) session.getAttribute(</w:t>
+            </w:r>
+            <w:r>
+              <w:rPr>
+                <w:rFonts w:hint="default" w:ascii="Consolas" w:hAnsi="Consolas" w:eastAsia="宋体" w:cs="Consolas"/>
+                <w:b/>
+                <w:color w:val="008000"/>
+                <w:sz w:val="18"/>
+                <w:szCs w:val="18"/>
+                <w:shd w:val="clear" w:fill="FFFFFF"/>
+              </w:rPr>
+              <w:t>"student"</w:t>
+            </w:r>
+            <w:r>
+              <w:rPr>
+                <w:rFonts w:hint="default" w:ascii="Consolas" w:hAnsi="Consolas" w:eastAsia="宋体" w:cs="Consolas"/>
+                <w:color w:val="000000"/>
+                <w:sz w:val="18"/>
+                <w:szCs w:val="18"/>
+                <w:shd w:val="clear" w:fill="FFFFFF"/>
+              </w:rPr>
+              <w:t>);</w:t>
+            </w:r>
+            <w:r>
+              <w:rPr>
+                <w:rFonts w:hint="default" w:ascii="Consolas" w:hAnsi="Consolas" w:eastAsia="宋体" w:cs="Consolas"/>
+                <w:color w:val="000000"/>
+                <w:sz w:val="18"/>
+                <w:szCs w:val="18"/>
+                <w:shd w:val="clear" w:fill="FFFFFF"/>
+              </w:rPr>
+              <w:br w:type="textWrapping"/>
+            </w:r>
+            <w:r>
+              <w:rPr>
+                <w:rFonts w:hint="default" w:ascii="Consolas" w:hAnsi="Consolas" w:eastAsia="宋体" w:cs="Consolas"/>
+                <w:color w:val="000000"/>
+                <w:sz w:val="18"/>
+                <w:szCs w:val="18"/>
+                <w:shd w:val="clear" w:fill="FFFFFF"/>
+              </w:rPr>
+              <w:t xml:space="preserve">        System.</w:t>
+            </w:r>
+            <w:r>
+              <w:rPr>
+                <w:rFonts w:hint="default" w:ascii="Consolas" w:hAnsi="Consolas" w:eastAsia="宋体" w:cs="Consolas"/>
+                <w:b/>
+                <w:i/>
+                <w:color w:val="660E7A"/>
+                <w:sz w:val="18"/>
+                <w:szCs w:val="18"/>
+                <w:shd w:val="clear" w:fill="FFFFFF"/>
+              </w:rPr>
+              <w:t>out</w:t>
+            </w:r>
+            <w:r>
+              <w:rPr>
+                <w:rFonts w:hint="default" w:ascii="Consolas" w:hAnsi="Consolas" w:eastAsia="宋体" w:cs="Consolas"/>
+                <w:color w:val="000000"/>
+                <w:sz w:val="18"/>
+                <w:szCs w:val="18"/>
+                <w:shd w:val="clear" w:fill="FFFFFF"/>
+              </w:rPr>
+              <w:t>.println(student);</w:t>
+            </w:r>
+            <w:r>
+              <w:rPr>
+                <w:rFonts w:hint="default" w:ascii="Consolas" w:hAnsi="Consolas" w:eastAsia="宋体" w:cs="Consolas"/>
+                <w:color w:val="000000"/>
+                <w:sz w:val="18"/>
+                <w:szCs w:val="18"/>
+                <w:shd w:val="clear" w:fill="FFFFFF"/>
+              </w:rPr>
+              <w:br w:type="textWrapping"/>
+            </w:r>
+            <w:r>
+              <w:rPr>
+                <w:rFonts w:hint="default" w:ascii="Consolas" w:hAnsi="Consolas" w:eastAsia="宋体" w:cs="Consolas"/>
+                <w:color w:val="000000"/>
+                <w:sz w:val="18"/>
+                <w:szCs w:val="18"/>
+                <w:shd w:val="clear" w:fill="FFFFFF"/>
+              </w:rPr>
+              <w:t xml:space="preserve">    }</w:t>
+            </w:r>
+            <w:r>
+              <w:rPr>
+                <w:rFonts w:hint="default" w:ascii="Consolas" w:hAnsi="Consolas" w:eastAsia="宋体" w:cs="Consolas"/>
+                <w:color w:val="000000"/>
+                <w:sz w:val="18"/>
+                <w:szCs w:val="18"/>
+                <w:shd w:val="clear" w:fill="FFFFFF"/>
+              </w:rPr>
+              <w:br w:type="textWrapping"/>
+            </w:r>
+            <w:r>
+              <w:rPr>
+                <w:rFonts w:hint="default" w:ascii="Consolas" w:hAnsi="Consolas" w:eastAsia="宋体" w:cs="Consolas"/>
+                <w:color w:val="000000"/>
+                <w:sz w:val="18"/>
+                <w:szCs w:val="18"/>
+                <w:shd w:val="clear" w:fill="FFFFFF"/>
+              </w:rPr>
+              <w:t>}</w:t>
+            </w:r>
+          </w:p>
+        </w:tc>
+      </w:tr>
+    </w:tbl>
+    <w:p>
+      <w:pPr>
+        <w:keepNext w:val="0"/>
+        <w:keepLines w:val="0"/>
+        <w:pageBreakBefore w:val="0"/>
+        <w:widowControl w:val="0"/>
+        <w:kinsoku/>
+        <w:wordWrap/>
+        <w:overflowPunct/>
+        <w:topLinePunct w:val="0"/>
+        <w:autoSpaceDE/>
+        <w:autoSpaceDN/>
+        <w:bidi w:val="0"/>
+        <w:adjustRightInd/>
+        <w:snapToGrid/>
+        <w:spacing w:line="240" w:lineRule="auto"/>
+        <w:ind w:left="0" w:leftChars="0" w:right="0" w:rightChars="0" w:firstLine="420" w:firstLineChars="200"/>
+        <w:jc w:val="both"/>
+        <w:textAlignment w:val="auto"/>
+        <w:outlineLvl w:val="9"/>
+        <w:rPr>
+          <w:rFonts w:hint="eastAsia"/>
+          <w:lang w:val="en-US" w:eastAsia="zh-CN"/>
+        </w:rPr>
+      </w:pPr>
+      <w:r>
+        <w:rPr>
+          <w:rFonts w:hint="eastAsia"/>
+          <w:lang w:val="en-US" w:eastAsia="zh-CN"/>
+        </w:rPr>
+        <w:t>开启Tomcat，先访问aServlet，再访问bServlet，能正常拿到student数据。现在我们正常关闭Tomcat服务器。正如之前所说，Tomcat会把session数据保存在“%Tomcat根目录%/work/Catalina/主机名/项目名/SESSIONS.ser”文件中。查看对应的目录，确实生成了该文件，该文件中基本就存储了session中对象的序列化数据，不易直接看懂。说明关闭Tomcat确实保存了session数据了。</w:t>
+      </w:r>
+    </w:p>
+    <w:p>
+      <w:pPr>
+        <w:keepNext w:val="0"/>
+        <w:keepLines w:val="0"/>
+        <w:pageBreakBefore w:val="0"/>
+        <w:widowControl w:val="0"/>
+        <w:kinsoku/>
+        <w:wordWrap/>
+        <w:overflowPunct/>
+        <w:topLinePunct w:val="0"/>
+        <w:autoSpaceDE/>
+        <w:autoSpaceDN/>
+        <w:bidi w:val="0"/>
+        <w:adjustRightInd/>
+        <w:snapToGrid/>
+        <w:spacing w:line="240" w:lineRule="auto"/>
+        <w:ind w:left="0" w:leftChars="0" w:right="0" w:rightChars="0" w:firstLine="420" w:firstLineChars="200"/>
+        <w:jc w:val="both"/>
+        <w:textAlignment w:val="auto"/>
+        <w:outlineLvl w:val="9"/>
+        <w:rPr>
+          <w:rFonts w:hint="eastAsia"/>
+          <w:lang w:val="en-US" w:eastAsia="zh-CN"/>
+        </w:rPr>
+      </w:pPr>
+      <w:r>
+        <w:rPr>
+          <w:rFonts w:hint="eastAsia"/>
+          <w:lang w:val="en-US" w:eastAsia="zh-CN"/>
+        </w:rPr>
+        <w:t>再开启Tomcat，发现SESSIONS.ser文件消失了，这说明该文件被Tomcat读取完毕session恢复后删除了。这时我们直接访问bServlet，session中应该会输出之前的student数据的，但是并没有！为什么呢？session有效时长半小时也没过啊！</w:t>
+      </w:r>
+    </w:p>
+    <w:p>
+      <w:pPr>
+        <w:keepNext w:val="0"/>
+        <w:keepLines w:val="0"/>
+        <w:pageBreakBefore w:val="0"/>
+        <w:widowControl w:val="0"/>
+        <w:kinsoku/>
+        <w:wordWrap/>
+        <w:overflowPunct/>
+        <w:topLinePunct w:val="0"/>
+        <w:autoSpaceDE/>
+        <w:autoSpaceDN/>
+        <w:bidi w:val="0"/>
+        <w:adjustRightInd/>
+        <w:snapToGrid/>
+        <w:spacing w:line="240" w:lineRule="auto"/>
+        <w:ind w:left="0" w:leftChars="0" w:right="0" w:rightChars="0" w:firstLine="420" w:firstLineChars="200"/>
+        <w:jc w:val="both"/>
+        <w:textAlignment w:val="auto"/>
+        <w:outlineLvl w:val="9"/>
+        <w:rPr>
+          <w:rFonts w:hint="eastAsia"/>
+          <w:lang w:val="en-US" w:eastAsia="zh-CN"/>
+        </w:rPr>
+      </w:pPr>
+      <w:r>
+        <w:rPr>
+          <w:rFonts w:hint="eastAsia"/>
+          <w:lang w:val="en-US" w:eastAsia="zh-CN"/>
+        </w:rPr>
+        <w:t>这是因为我们的Student类没有实现序列化接口！刚才说“SESSIONS.cer文件中存储了session中对象的序列化数据”，因此如果要想session中对象能够成功保存，它必须是可序列化的，这就要求类要实现Serializable序列化标记接口。</w:t>
+      </w:r>
+    </w:p>
+    <w:p>
+      <w:pPr>
+        <w:keepNext w:val="0"/>
+        <w:keepLines w:val="0"/>
+        <w:pageBreakBefore w:val="0"/>
+        <w:widowControl w:val="0"/>
+        <w:kinsoku/>
+        <w:wordWrap/>
+        <w:overflowPunct/>
+        <w:topLinePunct w:val="0"/>
+        <w:autoSpaceDE/>
+        <w:autoSpaceDN/>
+        <w:bidi w:val="0"/>
+        <w:adjustRightInd/>
+        <w:snapToGrid/>
+        <w:spacing w:line="240" w:lineRule="auto"/>
+        <w:ind w:left="0" w:leftChars="0" w:right="0" w:rightChars="0" w:firstLine="420" w:firstLineChars="200"/>
+        <w:jc w:val="both"/>
+        <w:textAlignment w:val="auto"/>
+        <w:outlineLvl w:val="9"/>
+        <w:rPr>
+          <w:rFonts w:hint="eastAsia"/>
+          <w:lang w:val="en-US" w:eastAsia="zh-CN"/>
+        </w:rPr>
+      </w:pPr>
+      <w:r>
+        <w:rPr>
+          <w:rFonts w:hint="eastAsia"/>
+          <w:lang w:val="en-US" w:eastAsia="zh-CN"/>
+        </w:rPr>
+        <w:t>为了实现对象的传输和保存，都要先把对象数据序列化，因此在网络、IO等环境中，经常需要序列化。所以以后我们在写实体类时，一般都会都将实体类实现序列化接口，因为传输和保存的目标就是这些实体对象！</w:t>
+      </w:r>
+    </w:p>
+    <w:p>
+      <w:pPr>
+        <w:keepNext w:val="0"/>
+        <w:keepLines w:val="0"/>
+        <w:pageBreakBefore w:val="0"/>
+        <w:widowControl w:val="0"/>
+        <w:kinsoku/>
+        <w:wordWrap/>
+        <w:overflowPunct/>
+        <w:topLinePunct w:val="0"/>
+        <w:autoSpaceDE/>
+        <w:autoSpaceDN/>
+        <w:bidi w:val="0"/>
+        <w:adjustRightInd/>
+        <w:snapToGrid/>
+        <w:spacing w:line="240" w:lineRule="auto"/>
+        <w:ind w:left="0" w:leftChars="0" w:right="0" w:rightChars="0" w:firstLine="420" w:firstLineChars="200"/>
+        <w:jc w:val="both"/>
+        <w:textAlignment w:val="auto"/>
+        <w:outlineLvl w:val="9"/>
+        <w:rPr>
+          <w:rFonts w:hint="eastAsia"/>
+          <w:lang w:val="en-US" w:eastAsia="zh-CN"/>
+        </w:rPr>
+      </w:pPr>
+      <w:r>
+        <w:rPr>
+          <w:rFonts w:hint="eastAsia"/>
+          <w:lang w:val="en-US" w:eastAsia="zh-CN"/>
+        </w:rPr>
+        <w:t>现在我们将Student类实现序列化后，再按照上述步骤试验session在Tomcat重启后能否保存，发现就成功了。说明所言正确。</w:t>
+      </w:r>
+    </w:p>
+    <w:p>
+      <w:pPr>
+        <w:keepNext w:val="0"/>
+        <w:keepLines w:val="0"/>
+        <w:pageBreakBefore w:val="0"/>
+        <w:widowControl w:val="0"/>
+        <w:kinsoku/>
+        <w:wordWrap/>
+        <w:overflowPunct/>
+        <w:topLinePunct w:val="0"/>
+        <w:autoSpaceDE/>
+        <w:autoSpaceDN/>
+        <w:bidi w:val="0"/>
+        <w:adjustRightInd/>
+        <w:snapToGrid/>
+        <w:spacing w:line="240" w:lineRule="auto"/>
+        <w:ind w:left="0" w:leftChars="0" w:right="0" w:rightChars="0" w:firstLine="420" w:firstLineChars="200"/>
+        <w:jc w:val="both"/>
+        <w:textAlignment w:val="auto"/>
+        <w:outlineLvl w:val="9"/>
+        <w:rPr>
+          <w:rFonts w:hint="eastAsia"/>
+          <w:lang w:val="en-US" w:eastAsia="zh-CN"/>
+        </w:rPr>
+      </w:pPr>
+      <w:r>
+        <w:rPr>
+          <w:rFonts w:hint="eastAsia"/>
+          <w:lang w:val="en-US" w:eastAsia="zh-CN"/>
+        </w:rPr>
+        <w:t>注意：以上试验应该把项目打成war包放在Tomcat中运行，关闭和开启Tomcat使用shutdown.bat和startup.bat命令。避免在IDE中操作，因为IDE中可能某些设置导致session重启失效。</w:t>
+      </w:r>
+      <w:bookmarkStart w:id="0" w:name="_GoBack"/>
+      <w:bookmarkEnd w:id="0"/>
+    </w:p>
+    <w:p>
+      <w:pPr>
         <w:pStyle w:val="2"/>
         <w:rPr>
           <w:rFonts w:hint="eastAsia"/>
@@ -18348,6 +19755,12 @@
             <w:insideV w:val="single" w:color="auto" w:sz="4" w:space="0"/>
           </w:tblBorders>
           <w:tblLayout w:type="fixed"/>
+          <w:tblCellMar>
+            <w:top w:w="0" w:type="dxa"/>
+            <w:left w:w="108" w:type="dxa"/>
+            <w:bottom w:w="0" w:type="dxa"/>
+            <w:right w:w="108" w:type="dxa"/>
+          </w:tblCellMar>
         </w:tblPrEx>
         <w:tc>
           <w:tcPr>
@@ -20476,7 +21889,133 @@
           <w:rFonts w:hint="eastAsia"/>
           <w:lang w:val="en-US" w:eastAsia="zh-CN"/>
         </w:rPr>
-        <w:t>除了上述说的四个EL内置对象，其他七个EL内置对象讲解如下（下面的了解即可，因为其中大部分功能涉及到业务处理时的操作，应该在Servlet中完成的，现在基本不用JSP来处理）：</w:t>
+        <w:t>需要注意的是，JSP中的变量是不能通过EL表达式拿到的，例如：</w:t>
+      </w:r>
+    </w:p>
+    <w:tbl>
+      <w:tblPr>
+        <w:tblStyle w:val="11"/>
+        <w:tblW w:w="8522" w:type="dxa"/>
+        <w:tblInd w:w="0" w:type="dxa"/>
+        <w:tblBorders>
+          <w:top w:val="single" w:color="auto" w:sz="4" w:space="0"/>
+          <w:left w:val="single" w:color="auto" w:sz="4" w:space="0"/>
+          <w:bottom w:val="single" w:color="auto" w:sz="4" w:space="0"/>
+          <w:right w:val="single" w:color="auto" w:sz="4" w:space="0"/>
+          <w:insideH w:val="single" w:color="auto" w:sz="4" w:space="0"/>
+          <w:insideV w:val="single" w:color="auto" w:sz="4" w:space="0"/>
+        </w:tblBorders>
+        <w:tblLayout w:type="fixed"/>
+        <w:tblCellMar>
+          <w:left w:w="108" w:type="dxa"/>
+          <w:right w:w="108" w:type="dxa"/>
+        </w:tblCellMar>
+      </w:tblPr>
+      <w:tblGrid>
+        <w:gridCol w:w="8522"/>
+      </w:tblGrid>
+      <w:tr>
+        <w:tblPrEx>
+          <w:tblBorders>
+            <w:top w:val="single" w:color="auto" w:sz="4" w:space="0"/>
+            <w:left w:val="single" w:color="auto" w:sz="4" w:space="0"/>
+            <w:bottom w:val="single" w:color="auto" w:sz="4" w:space="0"/>
+            <w:right w:val="single" w:color="auto" w:sz="4" w:space="0"/>
+            <w:insideH w:val="single" w:color="auto" w:sz="4" w:space="0"/>
+            <w:insideV w:val="single" w:color="auto" w:sz="4" w:space="0"/>
+          </w:tblBorders>
+          <w:tblLayout w:type="fixed"/>
+          <w:tblCellMar>
+            <w:left w:w="108" w:type="dxa"/>
+            <w:right w:w="108" w:type="dxa"/>
+          </w:tblCellMar>
+        </w:tblPrEx>
+        <w:tc>
+          <w:tcPr>
+            <w:tcW w:w="8522" w:type="dxa"/>
+          </w:tcPr>
+          <w:p>
+            <w:pPr>
+              <w:rPr>
+                <w:rFonts w:hint="eastAsia"/>
+                <w:vertAlign w:val="baseline"/>
+                <w:lang w:val="en-US" w:eastAsia="zh-CN"/>
+              </w:rPr>
+            </w:pPr>
+            <w:r>
+              <w:rPr>
+                <w:rFonts w:hint="default" w:ascii="Consolas" w:hAnsi="Consolas" w:eastAsia="宋体" w:cs="Consolas"/>
+                <w:b/>
+                <w:color w:val="000080"/>
+                <w:sz w:val="18"/>
+                <w:szCs w:val="18"/>
+                <w:shd w:val="clear" w:color="auto" w:fill="auto"/>
+              </w:rPr>
+              <w:t>&lt;%</w:t>
+            </w:r>
+            <w:r>
+              <w:rPr>
+                <w:rFonts w:hint="default" w:ascii="Consolas" w:hAnsi="Consolas" w:eastAsia="宋体" w:cs="Consolas"/>
+                <w:b/>
+                <w:color w:val="000080"/>
+                <w:sz w:val="18"/>
+                <w:szCs w:val="18"/>
+                <w:shd w:val="clear" w:color="auto" w:fill="auto"/>
+              </w:rPr>
+              <w:br w:type="textWrapping"/>
+            </w:r>
+            <w:r>
+              <w:rPr>
+                <w:rFonts w:hint="eastAsia" w:ascii="Consolas" w:hAnsi="Consolas" w:eastAsia="宋体" w:cs="Consolas"/>
+                <w:b/>
+                <w:color w:val="000080"/>
+                <w:sz w:val="18"/>
+                <w:szCs w:val="18"/>
+                <w:shd w:val="clear" w:color="auto" w:fill="auto"/>
+                <w:lang w:val="en-US" w:eastAsia="zh-CN"/>
+              </w:rPr>
+              <w:t>String name = "张三";</w:t>
+            </w:r>
+            <w:r>
+              <w:rPr>
+                <w:rFonts w:hint="default" w:ascii="Consolas" w:hAnsi="Consolas" w:eastAsia="宋体" w:cs="Consolas"/>
+                <w:i/>
+                <w:color w:val="808080"/>
+                <w:sz w:val="18"/>
+                <w:szCs w:val="18"/>
+                <w:shd w:val="clear" w:color="auto" w:fill="auto"/>
+              </w:rPr>
+              <w:br w:type="textWrapping"/>
+            </w:r>
+            <w:r>
+              <w:rPr>
+                <w:rFonts w:hint="default" w:ascii="Consolas" w:hAnsi="Consolas" w:eastAsia="宋体" w:cs="Consolas"/>
+                <w:b/>
+                <w:color w:val="000080"/>
+                <w:sz w:val="18"/>
+                <w:szCs w:val="18"/>
+                <w:shd w:val="clear" w:color="auto" w:fill="auto"/>
+              </w:rPr>
+              <w:t>%&gt;</w:t>
+            </w:r>
+          </w:p>
+        </w:tc>
+      </w:tr>
+    </w:tbl>
+    <w:p>
+      <w:pPr>
+        <w:ind w:firstLine="420" w:firstLineChars="200"/>
+        <w:rPr>
+          <w:rFonts w:hint="eastAsia"/>
+          <w:lang w:val="en-US" w:eastAsia="zh-CN"/>
+        </w:rPr>
+      </w:pPr>
+      <w:r>
+        <w:rPr>
+          <w:rFonts w:hint="eastAsia"/>
+          <w:lang w:val="en-US" w:eastAsia="zh-CN"/>
+        </w:rPr>
+        <w:t>不要认为可以通过${name}可以拿到“张三”，因为这样的EL表达式是从域对象中获取数据的。这点在开发中需要注意，不要想当然。</w:t>
       </w:r>
     </w:p>
     <w:p>
@@ -20492,7 +22031,7 @@
           <w:rFonts w:hint="eastAsia"/>
           <w:lang w:val="en-US" w:eastAsia="zh-CN"/>
         </w:rPr>
-        <w:t>pageContext内置对象：该对象就是JSP九大内置对象中的pageContext。利用它可获得JSP其他内置对象。例如使用“${pageContext.request}”可获得request对象，再使用“${pageContext.request.contextPath}”就可获得Java WEB应用的根路径，这是以后比较常用的。</w:t>
+        <w:t>除了上述说的四个EL内置对象，其他七个EL内置对象讲解如下（下面的了解即可，因为其中大部分功能涉及到业务处理时的操作，应该在Servlet中完成的，现在基本不用JSP来处理）：</w:t>
       </w:r>
     </w:p>
     <w:p>
@@ -20508,7 +22047,7 @@
           <w:rFonts w:hint="eastAsia"/>
           <w:lang w:val="en-US" w:eastAsia="zh-CN"/>
         </w:rPr>
-        <w:t>param和paramValues内置对象：这两个对象封装了表单参数，其中paramValues是为了处理多个相同的请求参数（例如提交的复选框参数）。比如使用${param.tel}能获得上传的tel参数值，使用${paramValues.hobby}能获得上传的hobby参数值封装成的数组。</w:t>
+        <w:t>pageContext内置对象：该对象就是JSP九大内置对象中的pageContext。利用它可获得JSP其他内置对象。例如使用“${pageContext.request}”可获得request对象，再使用“${pageContext.request.contextPath}”就可获得Java WEB应用的根路径，这是以后比较常用的。</w:t>
       </w:r>
     </w:p>
     <w:p>
@@ -20524,7 +22063,7 @@
           <w:rFonts w:hint="eastAsia"/>
           <w:lang w:val="en-US" w:eastAsia="zh-CN"/>
         </w:rPr>
-        <w:t>header和headerValues内置对象：这两个对象封装了HTTP请求头，其中headerValues是为了处理多个相同的请求头。用法和上述类似，例如${param.Accept}能获得请求的Accept请求头信息。</w:t>
+        <w:t>param和paramValues内置对象：这两个对象封装了表单参数，其中paramValues是为了处理多个相同的请求参数（例如提交的复选框参数）。比如使用${param.tel}能获得上传的tel参数值，使用${paramValues.hobby}能获得上传的hobby参数值封装成的数组。</w:t>
       </w:r>
     </w:p>
     <w:p>
@@ -20540,7 +22079,7 @@
           <w:rFonts w:hint="eastAsia"/>
           <w:lang w:val="en-US" w:eastAsia="zh-CN"/>
         </w:rPr>
-        <w:t>initParam内置对象：封装了web.xml中的配置信息。例如${initParam.uploadDir}能获得web.xml中配置的uploadDir参数的值（需要事先在web.xml中配置）。</w:t>
+        <w:t>header和headerValues内置对象：这两个对象封装了HTTP请求头，其中headerValues是为了处理多个相同的请求头。用法和上述类似，例如${header.Accept}能获得Accept请求头信息；用${header['Accept-Encoding']}获得Accept-Encoding请求头信息（Accept-Encoding不能用“.”）。</w:t>
       </w:r>
     </w:p>
     <w:p>
@@ -20556,7 +22095,7 @@
           <w:rFonts w:hint="eastAsia"/>
           <w:lang w:val="en-US" w:eastAsia="zh-CN"/>
         </w:rPr>
-        <w:t>cookie内置对象：封装了cookie信息，例如${cookie.name.value}能拿到名称为name的cookie的值。</w:t>
+        <w:t>initParam内置对象：封装了web.xml中的配置信息。例如${initParam.uploadDir}能获得web.xml中配置的uploadDir参数的值（需要事先在web.xml中配置）。</w:t>
       </w:r>
     </w:p>
     <w:p>
@@ -20572,16 +22111,463 @@
           <w:rFonts w:hint="eastAsia"/>
           <w:lang w:val="en-US" w:eastAsia="zh-CN"/>
         </w:rPr>
-        <w:t>（2）使用EL表达式可以获</w:t>
-      </w:r>
-      <w:bookmarkStart w:id="0" w:name="_GoBack"/>
-      <w:bookmarkEnd w:id="0"/>
-      <w:r>
+        <w:t>cookie内置对象：封装了cookie信息，用于获取cookie数据。${cookie.key}拿到指定key的Cookie本身，而${cookie.key.value}拿到该Cookie的值value。例如：</w:t>
+      </w:r>
+    </w:p>
+    <w:tbl>
+      <w:tblPr>
+        <w:tblStyle w:val="11"/>
+        <w:tblW w:w="8522" w:type="dxa"/>
+        <w:tblInd w:w="0" w:type="dxa"/>
+        <w:tblBorders>
+          <w:top w:val="single" w:color="auto" w:sz="4" w:space="0"/>
+          <w:left w:val="single" w:color="auto" w:sz="4" w:space="0"/>
+          <w:bottom w:val="single" w:color="auto" w:sz="4" w:space="0"/>
+          <w:right w:val="single" w:color="auto" w:sz="4" w:space="0"/>
+          <w:insideH w:val="single" w:color="auto" w:sz="4" w:space="0"/>
+          <w:insideV w:val="single" w:color="auto" w:sz="4" w:space="0"/>
+        </w:tblBorders>
+        <w:tblLayout w:type="fixed"/>
+        <w:tblCellMar>
+          <w:left w:w="108" w:type="dxa"/>
+          <w:right w:w="108" w:type="dxa"/>
+        </w:tblCellMar>
+      </w:tblPr>
+      <w:tblGrid>
+        <w:gridCol w:w="8522"/>
+      </w:tblGrid>
+      <w:tr>
+        <w:tblPrEx>
+          <w:tblBorders>
+            <w:top w:val="single" w:color="auto" w:sz="4" w:space="0"/>
+            <w:left w:val="single" w:color="auto" w:sz="4" w:space="0"/>
+            <w:bottom w:val="single" w:color="auto" w:sz="4" w:space="0"/>
+            <w:right w:val="single" w:color="auto" w:sz="4" w:space="0"/>
+            <w:insideH w:val="single" w:color="auto" w:sz="4" w:space="0"/>
+            <w:insideV w:val="single" w:color="auto" w:sz="4" w:space="0"/>
+          </w:tblBorders>
+          <w:tblLayout w:type="fixed"/>
+          <w:tblCellMar>
+            <w:left w:w="108" w:type="dxa"/>
+            <w:right w:w="108" w:type="dxa"/>
+          </w:tblCellMar>
+        </w:tblPrEx>
+        <w:tc>
+          <w:tcPr>
+            <w:tcW w:w="8522" w:type="dxa"/>
+          </w:tcPr>
+          <w:p>
+            <w:pPr>
+              <w:pStyle w:val="7"/>
+              <w:keepNext w:val="0"/>
+              <w:keepLines w:val="0"/>
+              <w:widowControl/>
+              <w:suppressLineNumbers w:val="0"/>
+              <w:shd w:val="clear" w:fill="FFFFFF"/>
+              <w:rPr>
+                <w:rFonts w:hint="default" w:ascii="Consolas" w:hAnsi="Consolas" w:cs="Consolas"/>
+                <w:sz w:val="18"/>
+                <w:szCs w:val="18"/>
+                <w:shd w:val="clear" w:color="auto" w:fill="auto"/>
+                <w:vertAlign w:val="baseline"/>
+                <w:lang w:val="en-US" w:eastAsia="zh-CN"/>
+              </w:rPr>
+            </w:pPr>
+            <w:r>
+              <w:rPr>
+                <w:rFonts w:hint="default" w:ascii="Consolas" w:hAnsi="Consolas" w:eastAsia="宋体" w:cs="Consolas"/>
+                <w:color w:val="000000"/>
+                <w:sz w:val="18"/>
+                <w:szCs w:val="18"/>
+                <w:shd w:val="clear" w:color="auto" w:fill="auto"/>
+              </w:rPr>
+              <w:t>&lt;</w:t>
+            </w:r>
+            <w:r>
+              <w:rPr>
+                <w:rFonts w:hint="default" w:ascii="Consolas" w:hAnsi="Consolas" w:eastAsia="宋体" w:cs="Consolas"/>
+                <w:b/>
+                <w:color w:val="000080"/>
+                <w:sz w:val="18"/>
+                <w:szCs w:val="18"/>
+                <w:shd w:val="clear" w:color="auto" w:fill="auto"/>
+              </w:rPr>
+              <w:t>body</w:t>
+            </w:r>
+            <w:r>
+              <w:rPr>
+                <w:rFonts w:hint="default" w:ascii="Consolas" w:hAnsi="Consolas" w:eastAsia="宋体" w:cs="Consolas"/>
+                <w:color w:val="000000"/>
+                <w:sz w:val="18"/>
+                <w:szCs w:val="18"/>
+                <w:shd w:val="clear" w:color="auto" w:fill="auto"/>
+              </w:rPr>
+              <w:t>&gt;</w:t>
+            </w:r>
+            <w:r>
+              <w:rPr>
+                <w:rFonts w:hint="default" w:ascii="Consolas" w:hAnsi="Consolas" w:eastAsia="宋体" w:cs="Consolas"/>
+                <w:color w:val="000000"/>
+                <w:sz w:val="18"/>
+                <w:szCs w:val="18"/>
+                <w:shd w:val="clear" w:color="auto" w:fill="auto"/>
+              </w:rPr>
+              <w:br w:type="textWrapping"/>
+            </w:r>
+            <w:r>
+              <w:rPr>
+                <w:rFonts w:hint="default" w:ascii="Consolas" w:hAnsi="Consolas" w:eastAsia="宋体" w:cs="Consolas"/>
+                <w:b/>
+                <w:color w:val="000080"/>
+                <w:sz w:val="18"/>
+                <w:szCs w:val="18"/>
+                <w:shd w:val="clear" w:color="auto" w:fill="auto"/>
+              </w:rPr>
+              <w:t>&lt;%</w:t>
+            </w:r>
+            <w:r>
+              <w:rPr>
+                <w:rFonts w:hint="default" w:ascii="Consolas" w:hAnsi="Consolas" w:eastAsia="宋体" w:cs="Consolas"/>
+                <w:b/>
+                <w:color w:val="000080"/>
+                <w:sz w:val="18"/>
+                <w:szCs w:val="18"/>
+                <w:shd w:val="clear" w:color="auto" w:fill="auto"/>
+              </w:rPr>
+              <w:br w:type="textWrapping"/>
+            </w:r>
+            <w:r>
+              <w:rPr>
+                <w:rFonts w:hint="default" w:ascii="Consolas" w:hAnsi="Consolas" w:eastAsia="宋体" w:cs="Consolas"/>
+                <w:b/>
+                <w:color w:val="000080"/>
+                <w:sz w:val="18"/>
+                <w:szCs w:val="18"/>
+                <w:shd w:val="clear" w:color="auto" w:fill="auto"/>
+              </w:rPr>
+              <w:t xml:space="preserve">    </w:t>
+            </w:r>
+            <w:r>
+              <w:rPr>
+                <w:rFonts w:hint="default" w:ascii="Consolas" w:hAnsi="Consolas" w:eastAsia="宋体" w:cs="Consolas"/>
+                <w:color w:val="000000"/>
+                <w:sz w:val="18"/>
+                <w:szCs w:val="18"/>
+                <w:shd w:val="clear" w:color="auto" w:fill="auto"/>
+              </w:rPr>
+              <w:t xml:space="preserve">Cookie cookie = </w:t>
+            </w:r>
+            <w:r>
+              <w:rPr>
+                <w:rFonts w:hint="default" w:ascii="Consolas" w:hAnsi="Consolas" w:eastAsia="宋体" w:cs="Consolas"/>
+                <w:b/>
+                <w:color w:val="000080"/>
+                <w:sz w:val="18"/>
+                <w:szCs w:val="18"/>
+                <w:shd w:val="clear" w:color="auto" w:fill="auto"/>
+              </w:rPr>
+              <w:t xml:space="preserve">new </w:t>
+            </w:r>
+            <w:r>
+              <w:rPr>
+                <w:rFonts w:hint="default" w:ascii="Consolas" w:hAnsi="Consolas" w:eastAsia="宋体" w:cs="Consolas"/>
+                <w:color w:val="000000"/>
+                <w:sz w:val="18"/>
+                <w:szCs w:val="18"/>
+                <w:shd w:val="clear" w:color="auto" w:fill="auto"/>
+              </w:rPr>
+              <w:t>Cookie(</w:t>
+            </w:r>
+            <w:r>
+              <w:rPr>
+                <w:rFonts w:hint="default" w:ascii="Consolas" w:hAnsi="Consolas" w:eastAsia="宋体" w:cs="Consolas"/>
+                <w:b/>
+                <w:color w:val="008000"/>
+                <w:sz w:val="18"/>
+                <w:szCs w:val="18"/>
+                <w:shd w:val="clear" w:color="auto" w:fill="auto"/>
+              </w:rPr>
+              <w:t>"stuName"</w:t>
+            </w:r>
+            <w:r>
+              <w:rPr>
+                <w:rFonts w:hint="default" w:ascii="Consolas" w:hAnsi="Consolas" w:eastAsia="宋体" w:cs="Consolas"/>
+                <w:color w:val="000000"/>
+                <w:sz w:val="18"/>
+                <w:szCs w:val="18"/>
+                <w:shd w:val="clear" w:color="auto" w:fill="auto"/>
+              </w:rPr>
+              <w:t xml:space="preserve">, </w:t>
+            </w:r>
+            <w:r>
+              <w:rPr>
+                <w:rFonts w:hint="default" w:ascii="Consolas" w:hAnsi="Consolas" w:eastAsia="宋体" w:cs="Consolas"/>
+                <w:b/>
+                <w:color w:val="008000"/>
+                <w:sz w:val="18"/>
+                <w:szCs w:val="18"/>
+                <w:shd w:val="clear" w:color="auto" w:fill="auto"/>
+              </w:rPr>
+              <w:t>"eric"</w:t>
+            </w:r>
+            <w:r>
+              <w:rPr>
+                <w:rFonts w:hint="default" w:ascii="Consolas" w:hAnsi="Consolas" w:eastAsia="宋体" w:cs="Consolas"/>
+                <w:color w:val="000000"/>
+                <w:sz w:val="18"/>
+                <w:szCs w:val="18"/>
+                <w:shd w:val="clear" w:color="auto" w:fill="auto"/>
+              </w:rPr>
+              <w:t>);</w:t>
+            </w:r>
+            <w:r>
+              <w:rPr>
+                <w:rFonts w:hint="default" w:ascii="Consolas" w:hAnsi="Consolas" w:eastAsia="宋体" w:cs="Consolas"/>
+                <w:color w:val="000000"/>
+                <w:sz w:val="18"/>
+                <w:szCs w:val="18"/>
+                <w:shd w:val="clear" w:color="auto" w:fill="auto"/>
+              </w:rPr>
+              <w:br w:type="textWrapping"/>
+            </w:r>
+            <w:r>
+              <w:rPr>
+                <w:rFonts w:hint="default" w:ascii="Consolas" w:hAnsi="Consolas" w:eastAsia="宋体" w:cs="Consolas"/>
+                <w:color w:val="000000"/>
+                <w:sz w:val="18"/>
+                <w:szCs w:val="18"/>
+                <w:shd w:val="clear" w:color="auto" w:fill="auto"/>
+              </w:rPr>
+              <w:t xml:space="preserve">    response.addCookie(cookie);</w:t>
+            </w:r>
+            <w:r>
+              <w:rPr>
+                <w:rFonts w:hint="default" w:ascii="Consolas" w:hAnsi="Consolas" w:eastAsia="宋体" w:cs="Consolas"/>
+                <w:color w:val="000000"/>
+                <w:sz w:val="18"/>
+                <w:szCs w:val="18"/>
+                <w:shd w:val="clear" w:color="auto" w:fill="auto"/>
+              </w:rPr>
+              <w:br w:type="textWrapping"/>
+            </w:r>
+            <w:r>
+              <w:rPr>
+                <w:rFonts w:hint="default" w:ascii="Consolas" w:hAnsi="Consolas" w:eastAsia="宋体" w:cs="Consolas"/>
+                <w:b/>
+                <w:color w:val="000080"/>
+                <w:sz w:val="18"/>
+                <w:szCs w:val="18"/>
+                <w:shd w:val="clear" w:color="auto" w:fill="auto"/>
+              </w:rPr>
+              <w:t>%&gt;</w:t>
+            </w:r>
+            <w:r>
+              <w:rPr>
+                <w:rFonts w:hint="default" w:ascii="Consolas" w:hAnsi="Consolas" w:eastAsia="宋体" w:cs="Consolas"/>
+                <w:b/>
+                <w:color w:val="000080"/>
+                <w:sz w:val="18"/>
+                <w:szCs w:val="18"/>
+                <w:shd w:val="clear" w:color="auto" w:fill="auto"/>
+              </w:rPr>
+              <w:br w:type="textWrapping"/>
+            </w:r>
+            <w:r>
+              <w:rPr>
+                <w:rFonts w:hint="default" w:ascii="Consolas" w:hAnsi="Consolas" w:eastAsia="宋体" w:cs="Consolas"/>
+                <w:b/>
+                <w:color w:val="000080"/>
+                <w:sz w:val="18"/>
+                <w:szCs w:val="18"/>
+                <w:shd w:val="clear" w:color="auto" w:fill="auto"/>
+              </w:rPr>
+              <w:br w:type="textWrapping"/>
+            </w:r>
+            <w:r>
+              <w:rPr>
+                <w:rFonts w:hint="default" w:ascii="Consolas" w:hAnsi="Consolas" w:eastAsia="宋体" w:cs="Consolas"/>
+                <w:color w:val="000000"/>
+                <w:sz w:val="18"/>
+                <w:szCs w:val="18"/>
+                <w:shd w:val="clear" w:color="auto" w:fill="auto"/>
+              </w:rPr>
+              <w:t>stuName对应的Cookie：</w:t>
+            </w:r>
+            <w:r>
+              <w:rPr>
+                <w:rFonts w:hint="default" w:ascii="Consolas" w:hAnsi="Consolas" w:eastAsia="宋体" w:cs="Consolas"/>
+                <w:b/>
+                <w:color w:val="000080"/>
+                <w:sz w:val="18"/>
+                <w:szCs w:val="18"/>
+                <w:shd w:val="clear" w:color="auto" w:fill="auto"/>
+              </w:rPr>
+              <w:t>${</w:t>
+            </w:r>
+            <w:r>
+              <w:rPr>
+                <w:rFonts w:hint="default" w:ascii="Consolas" w:hAnsi="Consolas" w:eastAsia="宋体" w:cs="Consolas"/>
+                <w:color w:val="000000"/>
+                <w:sz w:val="18"/>
+                <w:szCs w:val="18"/>
+                <w:shd w:val="clear" w:color="auto" w:fill="auto"/>
+              </w:rPr>
+              <w:t>cookie.stuName</w:t>
+            </w:r>
+            <w:r>
+              <w:rPr>
+                <w:rFonts w:hint="default" w:ascii="Consolas" w:hAnsi="Consolas" w:eastAsia="宋体" w:cs="Consolas"/>
+                <w:b/>
+                <w:color w:val="000080"/>
+                <w:sz w:val="18"/>
+                <w:szCs w:val="18"/>
+                <w:shd w:val="clear" w:color="auto" w:fill="auto"/>
+              </w:rPr>
+              <w:t xml:space="preserve">} </w:t>
+            </w:r>
+            <w:r>
+              <w:rPr>
+                <w:rFonts w:hint="default" w:ascii="Consolas" w:hAnsi="Consolas" w:eastAsia="宋体" w:cs="Consolas"/>
+                <w:color w:val="000000"/>
+                <w:sz w:val="18"/>
+                <w:szCs w:val="18"/>
+                <w:shd w:val="clear" w:color="auto" w:fill="auto"/>
+              </w:rPr>
+              <w:t>&lt;</w:t>
+            </w:r>
+            <w:r>
+              <w:rPr>
+                <w:rFonts w:hint="default" w:ascii="Consolas" w:hAnsi="Consolas" w:eastAsia="宋体" w:cs="Consolas"/>
+                <w:b/>
+                <w:color w:val="000080"/>
+                <w:sz w:val="18"/>
+                <w:szCs w:val="18"/>
+                <w:shd w:val="clear" w:color="auto" w:fill="auto"/>
+              </w:rPr>
+              <w:t>br</w:t>
+            </w:r>
+            <w:r>
+              <w:rPr>
+                <w:rFonts w:hint="default" w:ascii="Consolas" w:hAnsi="Consolas" w:eastAsia="宋体" w:cs="Consolas"/>
+                <w:color w:val="000000"/>
+                <w:sz w:val="18"/>
+                <w:szCs w:val="18"/>
+                <w:shd w:val="clear" w:color="auto" w:fill="auto"/>
+              </w:rPr>
+              <w:t>&gt;</w:t>
+            </w:r>
+            <w:r>
+              <w:rPr>
+                <w:rFonts w:hint="default" w:ascii="Consolas" w:hAnsi="Consolas" w:eastAsia="宋体" w:cs="Consolas"/>
+                <w:color w:val="000000"/>
+                <w:sz w:val="18"/>
+                <w:szCs w:val="18"/>
+                <w:shd w:val="clear" w:color="auto" w:fill="auto"/>
+              </w:rPr>
+              <w:br w:type="textWrapping"/>
+            </w:r>
+            <w:r>
+              <w:rPr>
+                <w:rFonts w:hint="default" w:ascii="Consolas" w:hAnsi="Consolas" w:eastAsia="宋体" w:cs="Consolas"/>
+                <w:color w:val="000000"/>
+                <w:sz w:val="18"/>
+                <w:szCs w:val="18"/>
+                <w:shd w:val="clear" w:color="auto" w:fill="auto"/>
+              </w:rPr>
+              <w:t>stuName对应Cookie的值：</w:t>
+            </w:r>
+            <w:r>
+              <w:rPr>
+                <w:rFonts w:hint="default" w:ascii="Consolas" w:hAnsi="Consolas" w:eastAsia="宋体" w:cs="Consolas"/>
+                <w:b/>
+                <w:color w:val="000080"/>
+                <w:sz w:val="18"/>
+                <w:szCs w:val="18"/>
+                <w:shd w:val="clear" w:color="auto" w:fill="auto"/>
+              </w:rPr>
+              <w:t>${</w:t>
+            </w:r>
+            <w:r>
+              <w:rPr>
+                <w:rFonts w:hint="default" w:ascii="Consolas" w:hAnsi="Consolas" w:eastAsia="宋体" w:cs="Consolas"/>
+                <w:color w:val="000000"/>
+                <w:sz w:val="18"/>
+                <w:szCs w:val="18"/>
+                <w:shd w:val="clear" w:color="auto" w:fill="auto"/>
+              </w:rPr>
+              <w:t>cookie.stuName.value</w:t>
+            </w:r>
+            <w:r>
+              <w:rPr>
+                <w:rFonts w:hint="default" w:ascii="Consolas" w:hAnsi="Consolas" w:eastAsia="宋体" w:cs="Consolas"/>
+                <w:b/>
+                <w:color w:val="000080"/>
+                <w:sz w:val="18"/>
+                <w:szCs w:val="18"/>
+                <w:shd w:val="clear" w:color="auto" w:fill="auto"/>
+              </w:rPr>
+              <w:t>}</w:t>
+            </w:r>
+            <w:r>
+              <w:rPr>
+                <w:rFonts w:hint="default" w:ascii="Consolas" w:hAnsi="Consolas" w:eastAsia="宋体" w:cs="Consolas"/>
+                <w:b/>
+                <w:color w:val="000080"/>
+                <w:sz w:val="18"/>
+                <w:szCs w:val="18"/>
+                <w:shd w:val="clear" w:color="auto" w:fill="auto"/>
+              </w:rPr>
+              <w:br w:type="textWrapping"/>
+            </w:r>
+            <w:r>
+              <w:rPr>
+                <w:rFonts w:hint="default" w:ascii="Consolas" w:hAnsi="Consolas" w:eastAsia="宋体" w:cs="Consolas"/>
+                <w:color w:val="000000"/>
+                <w:sz w:val="18"/>
+                <w:szCs w:val="18"/>
+                <w:shd w:val="clear" w:color="auto" w:fill="auto"/>
+              </w:rPr>
+              <w:t>&lt;/</w:t>
+            </w:r>
+            <w:r>
+              <w:rPr>
+                <w:rFonts w:hint="default" w:ascii="Consolas" w:hAnsi="Consolas" w:eastAsia="宋体" w:cs="Consolas"/>
+                <w:b/>
+                <w:color w:val="000080"/>
+                <w:sz w:val="18"/>
+                <w:szCs w:val="18"/>
+                <w:shd w:val="clear" w:color="auto" w:fill="auto"/>
+              </w:rPr>
+              <w:t>body</w:t>
+            </w:r>
+            <w:r>
+              <w:rPr>
+                <w:rFonts w:hint="default" w:ascii="Consolas" w:hAnsi="Consolas" w:eastAsia="宋体" w:cs="Consolas"/>
+                <w:color w:val="000000"/>
+                <w:sz w:val="18"/>
+                <w:szCs w:val="18"/>
+                <w:shd w:val="clear" w:color="auto" w:fill="auto"/>
+              </w:rPr>
+              <w:t>&gt;</w:t>
+            </w:r>
+          </w:p>
+        </w:tc>
+      </w:tr>
+    </w:tbl>
+    <w:p>
+      <w:pPr>
+        <w:ind w:firstLine="420" w:firstLineChars="200"/>
         <w:rPr>
           <w:rFonts w:hint="eastAsia"/>
           <w:lang w:val="en-US" w:eastAsia="zh-CN"/>
         </w:rPr>
-        <w:t>取对象属性、数组数据和集合中的数据。有时，我们会在域对象中保存对象、集合等数据，然后在JSP中显示其中的数据。利用EL表达式，能简便地显示出域对象中封装的数据。</w:t>
+      </w:pPr>
+      <w:r>
+        <w:rPr>
+          <w:rFonts w:hint="eastAsia"/>
+          <w:lang w:val="en-US" w:eastAsia="zh-CN"/>
+        </w:rPr>
+        <w:t>（2）使用EL表达式可以获取对象属性、数组数据和集合中的数据。有时，我们会在域对象中保存对象、集合等数据，然后在JSP中显示其中的数据。利用EL表达式，能简便地显示出域对象中封装的数据。</w:t>
       </w:r>
     </w:p>
     <w:p>
@@ -26114,7 +28100,7 @@
           <w:rFonts w:hint="eastAsia"/>
           <w:lang w:val="en-US" w:eastAsia="zh-CN"/>
         </w:rPr>
-        <w:t>判空示例：</w:t>
+        <w:t>根据逻辑运算，可以判断拿到的域对象的值是否为null或者是否为空，例如：</w:t>
       </w:r>
     </w:p>
     <w:tbl>
@@ -26175,11 +28161,198 @@
             </w:pPr>
             <w:r>
               <w:rPr>
-                <w:color w:val="000000"/>
-                <w:sz w:val="18"/>
-                <w:szCs w:val="18"/>
-              </w:rPr>
-              <w:t>判空和</w:t>
+                <w:rFonts w:hint="default" w:ascii="Consolas" w:hAnsi="Consolas" w:eastAsia="Consolas" w:cs="Consolas"/>
+                <w:b/>
+                <w:color w:val="000080"/>
+                <w:sz w:val="18"/>
+                <w:szCs w:val="18"/>
+              </w:rPr>
+              <w:t>&lt;%</w:t>
+            </w:r>
+            <w:r>
+              <w:rPr>
+                <w:rFonts w:hint="default" w:ascii="Consolas" w:hAnsi="Consolas" w:eastAsia="Consolas" w:cs="Consolas"/>
+                <w:color w:val="000000"/>
+                <w:sz w:val="18"/>
+                <w:szCs w:val="18"/>
+              </w:rPr>
+              <w:br w:type="textWrapping"/>
+            </w:r>
+            <w:r>
+              <w:rPr>
+                <w:rFonts w:hint="default" w:ascii="Consolas" w:hAnsi="Consolas" w:eastAsia="Consolas" w:cs="Consolas"/>
+                <w:color w:val="000000"/>
+                <w:sz w:val="18"/>
+                <w:szCs w:val="18"/>
+              </w:rPr>
+              <w:t xml:space="preserve">    String name2 = </w:t>
+            </w:r>
+            <w:r>
+              <w:rPr>
+                <w:rFonts w:hint="default" w:ascii="Consolas" w:hAnsi="Consolas" w:eastAsia="Consolas" w:cs="Consolas"/>
+                <w:b/>
+                <w:color w:val="008000"/>
+                <w:sz w:val="18"/>
+                <w:szCs w:val="18"/>
+              </w:rPr>
+              <w:t>"eric"</w:t>
+            </w:r>
+            <w:r>
+              <w:rPr>
+                <w:rFonts w:hint="default" w:ascii="Consolas" w:hAnsi="Consolas" w:eastAsia="Consolas" w:cs="Consolas"/>
+                <w:color w:val="000000"/>
+                <w:sz w:val="18"/>
+                <w:szCs w:val="18"/>
+              </w:rPr>
+              <w:t>;</w:t>
+            </w:r>
+            <w:r>
+              <w:rPr>
+                <w:rFonts w:hint="default" w:ascii="Consolas" w:hAnsi="Consolas" w:eastAsia="Consolas" w:cs="Consolas"/>
+                <w:color w:val="000000"/>
+                <w:sz w:val="18"/>
+                <w:szCs w:val="18"/>
+              </w:rPr>
+              <w:br w:type="textWrapping"/>
+            </w:r>
+            <w:r>
+              <w:rPr>
+                <w:rFonts w:hint="default" w:ascii="Consolas" w:hAnsi="Consolas" w:eastAsia="Consolas" w:cs="Consolas"/>
+                <w:color w:val="000000"/>
+                <w:sz w:val="18"/>
+                <w:szCs w:val="18"/>
+              </w:rPr>
+              <w:t xml:space="preserve">    String name3 = </w:t>
+            </w:r>
+            <w:r>
+              <w:rPr>
+                <w:rFonts w:hint="default" w:ascii="Consolas" w:hAnsi="Consolas" w:eastAsia="Consolas" w:cs="Consolas"/>
+                <w:b/>
+                <w:color w:val="008000"/>
+                <w:sz w:val="18"/>
+                <w:szCs w:val="18"/>
+              </w:rPr>
+              <w:t>""</w:t>
+            </w:r>
+            <w:r>
+              <w:rPr>
+                <w:rFonts w:hint="default" w:ascii="Consolas" w:hAnsi="Consolas" w:eastAsia="Consolas" w:cs="Consolas"/>
+                <w:color w:val="000000"/>
+                <w:sz w:val="18"/>
+                <w:szCs w:val="18"/>
+              </w:rPr>
+              <w:t>;</w:t>
+            </w:r>
+            <w:r>
+              <w:rPr>
+                <w:rFonts w:hint="default" w:ascii="Consolas" w:hAnsi="Consolas" w:eastAsia="Consolas" w:cs="Consolas"/>
+                <w:color w:val="000000"/>
+                <w:sz w:val="18"/>
+                <w:szCs w:val="18"/>
+              </w:rPr>
+              <w:br w:type="textWrapping"/>
+            </w:r>
+            <w:r>
+              <w:rPr>
+                <w:rFonts w:hint="default" w:ascii="Consolas" w:hAnsi="Consolas" w:eastAsia="Consolas" w:cs="Consolas"/>
+                <w:color w:val="000000"/>
+                <w:sz w:val="18"/>
+                <w:szCs w:val="18"/>
+              </w:rPr>
+              <w:t xml:space="preserve">    pageContext.setAttribute(</w:t>
+            </w:r>
+            <w:r>
+              <w:rPr>
+                <w:rFonts w:hint="default" w:ascii="Consolas" w:hAnsi="Consolas" w:eastAsia="Consolas" w:cs="Consolas"/>
+                <w:b/>
+                <w:color w:val="008000"/>
+                <w:sz w:val="18"/>
+                <w:szCs w:val="18"/>
+              </w:rPr>
+              <w:t>"name2"</w:t>
+            </w:r>
+            <w:r>
+              <w:rPr>
+                <w:rFonts w:hint="default" w:ascii="Consolas" w:hAnsi="Consolas" w:eastAsia="Consolas" w:cs="Consolas"/>
+                <w:color w:val="000000"/>
+                <w:sz w:val="18"/>
+                <w:szCs w:val="18"/>
+              </w:rPr>
+              <w:t>, name2);</w:t>
+            </w:r>
+            <w:r>
+              <w:rPr>
+                <w:rFonts w:hint="default" w:ascii="Consolas" w:hAnsi="Consolas" w:eastAsia="Consolas" w:cs="Consolas"/>
+                <w:color w:val="000000"/>
+                <w:sz w:val="18"/>
+                <w:szCs w:val="18"/>
+              </w:rPr>
+              <w:br w:type="textWrapping"/>
+            </w:r>
+            <w:r>
+              <w:rPr>
+                <w:rFonts w:hint="default" w:ascii="Consolas" w:hAnsi="Consolas" w:eastAsia="Consolas" w:cs="Consolas"/>
+                <w:color w:val="000000"/>
+                <w:sz w:val="18"/>
+                <w:szCs w:val="18"/>
+              </w:rPr>
+              <w:t xml:space="preserve">    pageContext.setAttribute(</w:t>
+            </w:r>
+            <w:r>
+              <w:rPr>
+                <w:rFonts w:hint="default" w:ascii="Consolas" w:hAnsi="Consolas" w:eastAsia="Consolas" w:cs="Consolas"/>
+                <w:b/>
+                <w:color w:val="008000"/>
+                <w:sz w:val="18"/>
+                <w:szCs w:val="18"/>
+              </w:rPr>
+              <w:t>"name3"</w:t>
+            </w:r>
+            <w:r>
+              <w:rPr>
+                <w:rFonts w:hint="default" w:ascii="Consolas" w:hAnsi="Consolas" w:eastAsia="Consolas" w:cs="Consolas"/>
+                <w:color w:val="000000"/>
+                <w:sz w:val="18"/>
+                <w:szCs w:val="18"/>
+              </w:rPr>
+              <w:t>, name3);</w:t>
+            </w:r>
+            <w:r>
+              <w:rPr>
+                <w:rFonts w:hint="default" w:ascii="Consolas" w:hAnsi="Consolas" w:eastAsia="Consolas" w:cs="Consolas"/>
+                <w:color w:val="000000"/>
+                <w:sz w:val="18"/>
+                <w:szCs w:val="18"/>
+              </w:rPr>
+              <w:br w:type="textWrapping"/>
+            </w:r>
+            <w:r>
+              <w:rPr>
+                <w:rFonts w:hint="default" w:ascii="Consolas" w:hAnsi="Consolas" w:eastAsia="Consolas" w:cs="Consolas"/>
+                <w:b/>
+                <w:color w:val="000080"/>
+                <w:sz w:val="18"/>
+                <w:szCs w:val="18"/>
+              </w:rPr>
+              <w:t>%&gt;</w:t>
+            </w:r>
+            <w:r>
+              <w:rPr>
+                <w:rFonts w:hint="default" w:ascii="Consolas" w:hAnsi="Consolas" w:eastAsia="Consolas" w:cs="Consolas"/>
+                <w:b/>
+                <w:color w:val="000080"/>
+                <w:sz w:val="18"/>
+                <w:szCs w:val="18"/>
+              </w:rPr>
+              <w:br w:type="textWrapping"/>
+            </w:r>
+            <w:r>
+              <w:rPr>
+                <w:color w:val="000000"/>
+                <w:sz w:val="18"/>
+                <w:szCs w:val="18"/>
+              </w:rPr>
+              <w:t>判</w:t>
             </w:r>
             <w:r>
               <w:rPr>
@@ -26200,50 +28373,138 @@
             </w:r>
             <w:r>
               <w:rPr>
-                <w:color w:val="000000"/>
-                <w:sz w:val="18"/>
-                <w:szCs w:val="18"/>
-              </w:rPr>
-              <w:br w:type="textWrapping"/>
-            </w:r>
-            <w:r>
-              <w:rPr>
-                <w:rFonts w:hint="default" w:ascii="Consolas" w:hAnsi="Consolas" w:eastAsia="Consolas" w:cs="Consolas"/>
-                <w:b/>
-                <w:color w:val="000080"/>
-                <w:sz w:val="18"/>
-                <w:szCs w:val="18"/>
-              </w:rPr>
-              <w:t>&lt;%</w:t>
-            </w:r>
-            <w:r>
-              <w:rPr>
-                <w:rFonts w:hint="default" w:ascii="Consolas" w:hAnsi="Consolas" w:eastAsia="Consolas" w:cs="Consolas"/>
-                <w:b/>
-                <w:color w:val="000080"/>
-                <w:sz w:val="18"/>
-                <w:szCs w:val="18"/>
-              </w:rPr>
-              <w:br w:type="textWrapping"/>
-            </w:r>
-            <w:r>
-              <w:rPr>
-                <w:rFonts w:hint="default" w:ascii="Consolas" w:hAnsi="Consolas" w:eastAsia="Consolas" w:cs="Consolas"/>
-                <w:b/>
-                <w:color w:val="000080"/>
-                <w:sz w:val="18"/>
-                <w:szCs w:val="18"/>
-              </w:rPr>
-              <w:t xml:space="preserve">    </w:t>
-            </w:r>
-            <w:r>
-              <w:rPr>
-                <w:rFonts w:hint="default" w:ascii="Consolas" w:hAnsi="Consolas" w:eastAsia="Consolas" w:cs="Consolas"/>
-                <w:color w:val="000000"/>
-                <w:sz w:val="18"/>
-                <w:szCs w:val="18"/>
-              </w:rPr>
-              <w:t xml:space="preserve">String name1 = </w:t>
+                <w:rFonts w:hint="default" w:ascii="Consolas" w:hAnsi="Consolas" w:eastAsia="Consolas" w:cs="Consolas"/>
+                <w:b/>
+                <w:color w:val="000080"/>
+                <w:sz w:val="18"/>
+                <w:szCs w:val="18"/>
+              </w:rPr>
+              <w:t xml:space="preserve">${ </w:t>
+            </w:r>
+            <w:r>
+              <w:rPr>
+                <w:rFonts w:hint="default" w:ascii="Consolas" w:hAnsi="Consolas" w:eastAsia="Consolas" w:cs="Consolas"/>
+                <w:color w:val="000000"/>
+                <w:sz w:val="18"/>
+                <w:szCs w:val="18"/>
+              </w:rPr>
+              <w:t>name</w:t>
+            </w:r>
+            <w:r>
+              <w:rPr>
+                <w:rFonts w:hint="eastAsia" w:ascii="Consolas" w:hAnsi="Consolas" w:eastAsia="宋体" w:cs="Consolas"/>
+                <w:color w:val="000000"/>
+                <w:sz w:val="18"/>
+                <w:szCs w:val="18"/>
+                <w:lang w:val="en-US" w:eastAsia="zh-CN"/>
+              </w:rPr>
+              <w:t>1</w:t>
+            </w:r>
+            <w:r>
+              <w:rPr>
+                <w:rFonts w:hint="default" w:ascii="Consolas" w:hAnsi="Consolas" w:eastAsia="Consolas" w:cs="Consolas"/>
+                <w:color w:val="000000"/>
+                <w:sz w:val="18"/>
+                <w:szCs w:val="18"/>
+              </w:rPr>
+              <w:t xml:space="preserve"> == </w:t>
+            </w:r>
+            <w:r>
+              <w:rPr>
+                <w:rFonts w:hint="default" w:ascii="Consolas" w:hAnsi="Consolas" w:eastAsia="Consolas" w:cs="Consolas"/>
+                <w:b/>
+                <w:color w:val="000080"/>
+                <w:sz w:val="18"/>
+                <w:szCs w:val="18"/>
+              </w:rPr>
+              <w:t xml:space="preserve">null } </w:t>
+            </w:r>
+            <w:r>
+              <w:rPr>
+                <w:rFonts w:hint="eastAsia" w:ascii="Consolas" w:hAnsi="Consolas" w:eastAsia="Consolas" w:cs="Consolas"/>
+                <w:b w:val="0"/>
+                <w:bCs/>
+                <w:color w:val="auto"/>
+                <w:sz w:val="18"/>
+                <w:szCs w:val="18"/>
+                <w:lang w:val="en-US" w:eastAsia="zh-CN"/>
+              </w:rPr>
+              <w:t>(这里，name1根本不存在域对象中，因此为null)</w:t>
+            </w:r>
+            <w:r>
+              <w:rPr>
+                <w:rFonts w:hint="eastAsia" w:ascii="Consolas" w:hAnsi="Consolas" w:eastAsia="宋体" w:cs="Consolas"/>
+                <w:b/>
+                <w:color w:val="000080"/>
+                <w:sz w:val="18"/>
+                <w:szCs w:val="18"/>
+                <w:lang w:val="en-US" w:eastAsia="zh-CN"/>
+              </w:rPr>
+              <w:t xml:space="preserve"> </w:t>
+            </w:r>
+            <w:r>
+              <w:rPr>
+                <w:rFonts w:hint="default" w:ascii="Consolas" w:hAnsi="Consolas" w:eastAsia="Consolas" w:cs="Consolas"/>
+                <w:color w:val="000000"/>
+                <w:sz w:val="18"/>
+                <w:szCs w:val="18"/>
+              </w:rPr>
+              <w:t>&lt;</w:t>
+            </w:r>
+            <w:r>
+              <w:rPr>
+                <w:rFonts w:hint="default" w:ascii="Consolas" w:hAnsi="Consolas" w:eastAsia="Consolas" w:cs="Consolas"/>
+                <w:b/>
+                <w:color w:val="000080"/>
+                <w:sz w:val="18"/>
+                <w:szCs w:val="18"/>
+              </w:rPr>
+              <w:t xml:space="preserve">br </w:t>
+            </w:r>
+            <w:r>
+              <w:rPr>
+                <w:rFonts w:hint="default" w:ascii="Consolas" w:hAnsi="Consolas" w:eastAsia="Consolas" w:cs="Consolas"/>
+                <w:color w:val="000000"/>
+                <w:sz w:val="18"/>
+                <w:szCs w:val="18"/>
+              </w:rPr>
+              <w:t>/&gt;</w:t>
+            </w:r>
+            <w:r>
+              <w:rPr>
+                <w:rFonts w:hint="default" w:ascii="Consolas" w:hAnsi="Consolas" w:eastAsia="Consolas" w:cs="Consolas"/>
+                <w:color w:val="000000"/>
+                <w:sz w:val="18"/>
+                <w:szCs w:val="18"/>
+              </w:rPr>
+              <w:br w:type="textWrapping"/>
+            </w:r>
+            <w:r>
+              <w:rPr>
+                <w:color w:val="000000"/>
+                <w:sz w:val="18"/>
+                <w:szCs w:val="18"/>
+              </w:rPr>
+              <w:t>判空：</w:t>
+            </w:r>
+            <w:r>
+              <w:rPr>
+                <w:rFonts w:hint="default" w:ascii="Consolas" w:hAnsi="Consolas" w:eastAsia="Consolas" w:cs="Consolas"/>
+                <w:b/>
+                <w:color w:val="000080"/>
+                <w:sz w:val="18"/>
+                <w:szCs w:val="18"/>
+              </w:rPr>
+              <w:t xml:space="preserve">${ </w:t>
+            </w:r>
+            <w:r>
+              <w:rPr>
+                <w:rFonts w:hint="default" w:ascii="Consolas" w:hAnsi="Consolas" w:eastAsia="Consolas" w:cs="Consolas"/>
+                <w:color w:val="000000"/>
+                <w:sz w:val="18"/>
+                <w:szCs w:val="18"/>
+              </w:rPr>
+              <w:t xml:space="preserve">name3 == </w:t>
             </w:r>
             <w:r>
               <w:rPr>
@@ -26253,71 +28514,110 @@
                 <w:sz w:val="18"/>
                 <w:szCs w:val="18"/>
               </w:rPr>
-              <w:t>"eric"</w:t>
-            </w:r>
-            <w:r>
-              <w:rPr>
-                <w:rFonts w:hint="default" w:ascii="Consolas" w:hAnsi="Consolas" w:eastAsia="Consolas" w:cs="Consolas"/>
-                <w:color w:val="000000"/>
-                <w:sz w:val="18"/>
-                <w:szCs w:val="18"/>
-              </w:rPr>
-              <w:t>;</w:t>
-            </w:r>
-            <w:r>
-              <w:rPr>
-                <w:rFonts w:hint="default" w:ascii="Consolas" w:hAnsi="Consolas" w:eastAsia="Consolas" w:cs="Consolas"/>
-                <w:color w:val="000000"/>
-                <w:sz w:val="18"/>
-                <w:szCs w:val="18"/>
-              </w:rPr>
-              <w:br w:type="textWrapping"/>
-            </w:r>
-            <w:r>
-              <w:rPr>
-                <w:rFonts w:hint="default" w:ascii="Consolas" w:hAnsi="Consolas" w:eastAsia="Consolas" w:cs="Consolas"/>
-                <w:color w:val="000000"/>
-                <w:sz w:val="18"/>
-                <w:szCs w:val="18"/>
-              </w:rPr>
-              <w:t xml:space="preserve">    String name2 = </w:t>
-            </w:r>
-            <w:r>
-              <w:rPr>
-                <w:rFonts w:hint="default" w:ascii="Consolas" w:hAnsi="Consolas" w:eastAsia="Consolas" w:cs="Consolas"/>
-                <w:b/>
-                <w:color w:val="000080"/>
-                <w:sz w:val="18"/>
-                <w:szCs w:val="18"/>
-              </w:rPr>
-              <w:t>null</w:t>
-            </w:r>
-            <w:r>
-              <w:rPr>
-                <w:rFonts w:hint="default" w:ascii="Consolas" w:hAnsi="Consolas" w:eastAsia="Consolas" w:cs="Consolas"/>
-                <w:color w:val="000000"/>
-                <w:sz w:val="18"/>
-                <w:szCs w:val="18"/>
-              </w:rPr>
-              <w:t>;</w:t>
-            </w:r>
-            <w:r>
-              <w:rPr>
-                <w:rFonts w:hint="default" w:ascii="Consolas" w:hAnsi="Consolas" w:eastAsia="Consolas" w:cs="Consolas"/>
-                <w:color w:val="000000"/>
-                <w:sz w:val="18"/>
-                <w:szCs w:val="18"/>
-              </w:rPr>
-              <w:br w:type="textWrapping"/>
-            </w:r>
-            <w:r>
-              <w:rPr>
-                <w:rFonts w:hint="default" w:ascii="Consolas" w:hAnsi="Consolas" w:eastAsia="Consolas" w:cs="Consolas"/>
-                <w:color w:val="000000"/>
-                <w:sz w:val="18"/>
-                <w:szCs w:val="18"/>
-              </w:rPr>
-              <w:t xml:space="preserve">    String name3 = </w:t>
+              <w:t xml:space="preserve">"" </w:t>
+            </w:r>
+            <w:r>
+              <w:rPr>
+                <w:rFonts w:hint="default" w:ascii="Consolas" w:hAnsi="Consolas" w:eastAsia="Consolas" w:cs="Consolas"/>
+                <w:b/>
+                <w:color w:val="000080"/>
+                <w:sz w:val="18"/>
+                <w:szCs w:val="18"/>
+              </w:rPr>
+              <w:t xml:space="preserve">} </w:t>
+            </w:r>
+            <w:r>
+              <w:rPr>
+                <w:rFonts w:hint="default" w:ascii="Consolas" w:hAnsi="Consolas" w:eastAsia="Consolas" w:cs="Consolas"/>
+                <w:color w:val="000000"/>
+                <w:sz w:val="18"/>
+                <w:szCs w:val="18"/>
+              </w:rPr>
+              <w:t>&lt;</w:t>
+            </w:r>
+            <w:r>
+              <w:rPr>
+                <w:rFonts w:hint="default" w:ascii="Consolas" w:hAnsi="Consolas" w:eastAsia="Consolas" w:cs="Consolas"/>
+                <w:b/>
+                <w:color w:val="000080"/>
+                <w:sz w:val="18"/>
+                <w:szCs w:val="18"/>
+              </w:rPr>
+              <w:t xml:space="preserve">br </w:t>
+            </w:r>
+            <w:r>
+              <w:rPr>
+                <w:rFonts w:hint="default" w:ascii="Consolas" w:hAnsi="Consolas" w:eastAsia="Consolas" w:cs="Consolas"/>
+                <w:color w:val="000000"/>
+                <w:sz w:val="18"/>
+                <w:szCs w:val="18"/>
+              </w:rPr>
+              <w:t>/&gt;</w:t>
+            </w:r>
+            <w:r>
+              <w:rPr>
+                <w:rFonts w:hint="default" w:ascii="Consolas" w:hAnsi="Consolas" w:eastAsia="Consolas" w:cs="Consolas"/>
+                <w:color w:val="000000"/>
+                <w:sz w:val="18"/>
+                <w:szCs w:val="18"/>
+              </w:rPr>
+              <w:br w:type="textWrapping"/>
+            </w:r>
+            <w:r>
+              <w:rPr>
+                <w:rFonts w:hint="eastAsia"/>
+                <w:color w:val="000000"/>
+                <w:sz w:val="18"/>
+                <w:szCs w:val="18"/>
+                <w:lang w:val="en-US" w:eastAsia="zh-CN"/>
+              </w:rPr>
+              <w:t>判断值是否为null或者</w:t>
+            </w:r>
+            <w:r>
+              <w:rPr>
+                <w:color w:val="000000"/>
+                <w:sz w:val="18"/>
+                <w:szCs w:val="18"/>
+              </w:rPr>
+              <w:t>空：</w:t>
+            </w:r>
+            <w:r>
+              <w:rPr>
+                <w:rFonts w:hint="default" w:ascii="Consolas" w:hAnsi="Consolas" w:eastAsia="Consolas" w:cs="Consolas"/>
+                <w:b/>
+                <w:color w:val="000080"/>
+                <w:sz w:val="18"/>
+                <w:szCs w:val="18"/>
+              </w:rPr>
+              <w:t>${</w:t>
+            </w:r>
+            <w:r>
+              <w:rPr>
+                <w:rFonts w:hint="default" w:ascii="Consolas" w:hAnsi="Consolas" w:eastAsia="Consolas" w:cs="Consolas"/>
+                <w:color w:val="000000"/>
+                <w:sz w:val="18"/>
+                <w:szCs w:val="18"/>
+              </w:rPr>
+              <w:t>name==</w:t>
+            </w:r>
+            <w:r>
+              <w:rPr>
+                <w:rFonts w:hint="default" w:ascii="Consolas" w:hAnsi="Consolas" w:eastAsia="Consolas" w:cs="Consolas"/>
+                <w:b/>
+                <w:color w:val="000080"/>
+                <w:sz w:val="18"/>
+                <w:szCs w:val="18"/>
+              </w:rPr>
+              <w:t xml:space="preserve">null </w:t>
+            </w:r>
+            <w:r>
+              <w:rPr>
+                <w:rFonts w:hint="default" w:ascii="Consolas" w:hAnsi="Consolas" w:eastAsia="Consolas" w:cs="Consolas"/>
+                <w:color w:val="000000"/>
+                <w:sz w:val="18"/>
+                <w:szCs w:val="18"/>
+              </w:rPr>
+              <w:t xml:space="preserve">|| name == </w:t>
             </w:r>
             <w:r>
               <w:rPr>
@@ -26327,283 +28627,6 @@
                 <w:sz w:val="18"/>
                 <w:szCs w:val="18"/>
               </w:rPr>
-              <w:t>""</w:t>
-            </w:r>
-            <w:r>
-              <w:rPr>
-                <w:rFonts w:hint="default" w:ascii="Consolas" w:hAnsi="Consolas" w:eastAsia="Consolas" w:cs="Consolas"/>
-                <w:color w:val="000000"/>
-                <w:sz w:val="18"/>
-                <w:szCs w:val="18"/>
-              </w:rPr>
-              <w:t>;</w:t>
-            </w:r>
-            <w:r>
-              <w:rPr>
-                <w:rFonts w:hint="default" w:ascii="Consolas" w:hAnsi="Consolas" w:eastAsia="Consolas" w:cs="Consolas"/>
-                <w:color w:val="000000"/>
-                <w:sz w:val="18"/>
-                <w:szCs w:val="18"/>
-              </w:rPr>
-              <w:br w:type="textWrapping"/>
-            </w:r>
-            <w:r>
-              <w:rPr>
-                <w:rFonts w:hint="default" w:ascii="Consolas" w:hAnsi="Consolas" w:eastAsia="Consolas" w:cs="Consolas"/>
-                <w:color w:val="000000"/>
-                <w:sz w:val="18"/>
-                <w:szCs w:val="18"/>
-              </w:rPr>
-              <w:t xml:space="preserve">    pageContext.setAttribute(</w:t>
-            </w:r>
-            <w:r>
-              <w:rPr>
-                <w:rFonts w:hint="default" w:ascii="Consolas" w:hAnsi="Consolas" w:eastAsia="Consolas" w:cs="Consolas"/>
-                <w:b/>
-                <w:color w:val="008000"/>
-                <w:sz w:val="18"/>
-                <w:szCs w:val="18"/>
-              </w:rPr>
-              <w:t>"name1"</w:t>
-            </w:r>
-            <w:r>
-              <w:rPr>
-                <w:rFonts w:hint="default" w:ascii="Consolas" w:hAnsi="Consolas" w:eastAsia="Consolas" w:cs="Consolas"/>
-                <w:color w:val="000000"/>
-                <w:sz w:val="18"/>
-                <w:szCs w:val="18"/>
-              </w:rPr>
-              <w:t>, name1);</w:t>
-            </w:r>
-            <w:r>
-              <w:rPr>
-                <w:rFonts w:hint="default" w:ascii="Consolas" w:hAnsi="Consolas" w:eastAsia="Consolas" w:cs="Consolas"/>
-                <w:color w:val="000000"/>
-                <w:sz w:val="18"/>
-                <w:szCs w:val="18"/>
-              </w:rPr>
-              <w:br w:type="textWrapping"/>
-            </w:r>
-            <w:r>
-              <w:rPr>
-                <w:rFonts w:hint="default" w:ascii="Consolas" w:hAnsi="Consolas" w:eastAsia="Consolas" w:cs="Consolas"/>
-                <w:color w:val="000000"/>
-                <w:sz w:val="18"/>
-                <w:szCs w:val="18"/>
-              </w:rPr>
-              <w:t xml:space="preserve">    pageContext.setAttribute(</w:t>
-            </w:r>
-            <w:r>
-              <w:rPr>
-                <w:rFonts w:hint="default" w:ascii="Consolas" w:hAnsi="Consolas" w:eastAsia="Consolas" w:cs="Consolas"/>
-                <w:b/>
-                <w:color w:val="008000"/>
-                <w:sz w:val="18"/>
-                <w:szCs w:val="18"/>
-              </w:rPr>
-              <w:t>"name2"</w:t>
-            </w:r>
-            <w:r>
-              <w:rPr>
-                <w:rFonts w:hint="default" w:ascii="Consolas" w:hAnsi="Consolas" w:eastAsia="Consolas" w:cs="Consolas"/>
-                <w:color w:val="000000"/>
-                <w:sz w:val="18"/>
-                <w:szCs w:val="18"/>
-              </w:rPr>
-              <w:t>, name2);</w:t>
-            </w:r>
-            <w:r>
-              <w:rPr>
-                <w:rFonts w:hint="default" w:ascii="Consolas" w:hAnsi="Consolas" w:eastAsia="Consolas" w:cs="Consolas"/>
-                <w:color w:val="000000"/>
-                <w:sz w:val="18"/>
-                <w:szCs w:val="18"/>
-              </w:rPr>
-              <w:br w:type="textWrapping"/>
-            </w:r>
-            <w:r>
-              <w:rPr>
-                <w:rFonts w:hint="default" w:ascii="Consolas" w:hAnsi="Consolas" w:eastAsia="Consolas" w:cs="Consolas"/>
-                <w:color w:val="000000"/>
-                <w:sz w:val="18"/>
-                <w:szCs w:val="18"/>
-              </w:rPr>
-              <w:t xml:space="preserve">    pageContext.setAttribute(</w:t>
-            </w:r>
-            <w:r>
-              <w:rPr>
-                <w:rFonts w:hint="default" w:ascii="Consolas" w:hAnsi="Consolas" w:eastAsia="Consolas" w:cs="Consolas"/>
-                <w:b/>
-                <w:color w:val="008000"/>
-                <w:sz w:val="18"/>
-                <w:szCs w:val="18"/>
-              </w:rPr>
-              <w:t>"name3"</w:t>
-            </w:r>
-            <w:r>
-              <w:rPr>
-                <w:rFonts w:hint="default" w:ascii="Consolas" w:hAnsi="Consolas" w:eastAsia="Consolas" w:cs="Consolas"/>
-                <w:color w:val="000000"/>
-                <w:sz w:val="18"/>
-                <w:szCs w:val="18"/>
-              </w:rPr>
-              <w:t>, name3);</w:t>
-            </w:r>
-            <w:r>
-              <w:rPr>
-                <w:rFonts w:hint="default" w:ascii="Consolas" w:hAnsi="Consolas" w:eastAsia="Consolas" w:cs="Consolas"/>
-                <w:color w:val="000000"/>
-                <w:sz w:val="18"/>
-                <w:szCs w:val="18"/>
-              </w:rPr>
-              <w:br w:type="textWrapping"/>
-            </w:r>
-            <w:r>
-              <w:rPr>
-                <w:rFonts w:hint="default" w:ascii="Consolas" w:hAnsi="Consolas" w:eastAsia="Consolas" w:cs="Consolas"/>
-                <w:b/>
-                <w:color w:val="000080"/>
-                <w:sz w:val="18"/>
-                <w:szCs w:val="18"/>
-              </w:rPr>
-              <w:t>%&gt;</w:t>
-            </w:r>
-            <w:r>
-              <w:rPr>
-                <w:rFonts w:hint="default" w:ascii="Consolas" w:hAnsi="Consolas" w:eastAsia="Consolas" w:cs="Consolas"/>
-                <w:b/>
-                <w:color w:val="000080"/>
-                <w:sz w:val="18"/>
-                <w:szCs w:val="18"/>
-              </w:rPr>
-              <w:br w:type="textWrapping"/>
-            </w:r>
-            <w:r>
-              <w:rPr>
-                <w:color w:val="000000"/>
-                <w:sz w:val="18"/>
-                <w:szCs w:val="18"/>
-              </w:rPr>
-              <w:t>判</w:t>
-            </w:r>
-            <w:r>
-              <w:rPr>
-                <w:rFonts w:hint="default" w:ascii="Consolas" w:hAnsi="Consolas" w:eastAsia="Consolas" w:cs="Consolas"/>
-                <w:color w:val="000000"/>
-                <w:sz w:val="18"/>
-                <w:szCs w:val="18"/>
-              </w:rPr>
-              <w:t>null</w:t>
-            </w:r>
-            <w:r>
-              <w:rPr>
-                <w:color w:val="000000"/>
-                <w:sz w:val="18"/>
-                <w:szCs w:val="18"/>
-              </w:rPr>
-              <w:t>：</w:t>
-            </w:r>
-            <w:r>
-              <w:rPr>
-                <w:rFonts w:hint="default" w:ascii="Consolas" w:hAnsi="Consolas" w:eastAsia="Consolas" w:cs="Consolas"/>
-                <w:b/>
-                <w:color w:val="000080"/>
-                <w:sz w:val="18"/>
-                <w:szCs w:val="18"/>
-              </w:rPr>
-              <w:t xml:space="preserve">${ </w:t>
-            </w:r>
-            <w:r>
-              <w:rPr>
-                <w:rFonts w:hint="default" w:ascii="Consolas" w:hAnsi="Consolas" w:eastAsia="Consolas" w:cs="Consolas"/>
-                <w:color w:val="000000"/>
-                <w:sz w:val="18"/>
-                <w:szCs w:val="18"/>
-              </w:rPr>
-              <w:t xml:space="preserve">name2 == </w:t>
-            </w:r>
-            <w:r>
-              <w:rPr>
-                <w:rFonts w:hint="default" w:ascii="Consolas" w:hAnsi="Consolas" w:eastAsia="Consolas" w:cs="Consolas"/>
-                <w:b/>
-                <w:color w:val="000080"/>
-                <w:sz w:val="18"/>
-                <w:szCs w:val="18"/>
-              </w:rPr>
-              <w:t xml:space="preserve">null } </w:t>
-            </w:r>
-            <w:r>
-              <w:rPr>
-                <w:rFonts w:hint="default" w:ascii="Consolas" w:hAnsi="Consolas" w:eastAsia="Consolas" w:cs="Consolas"/>
-                <w:color w:val="000000"/>
-                <w:sz w:val="18"/>
-                <w:szCs w:val="18"/>
-              </w:rPr>
-              <w:t>&lt;</w:t>
-            </w:r>
-            <w:r>
-              <w:rPr>
-                <w:rFonts w:hint="default" w:ascii="Consolas" w:hAnsi="Consolas" w:eastAsia="Consolas" w:cs="Consolas"/>
-                <w:b/>
-                <w:color w:val="000080"/>
-                <w:sz w:val="18"/>
-                <w:szCs w:val="18"/>
-              </w:rPr>
-              <w:t xml:space="preserve">br </w:t>
-            </w:r>
-            <w:r>
-              <w:rPr>
-                <w:rFonts w:hint="default" w:ascii="Consolas" w:hAnsi="Consolas" w:eastAsia="Consolas" w:cs="Consolas"/>
-                <w:color w:val="000000"/>
-                <w:sz w:val="18"/>
-                <w:szCs w:val="18"/>
-              </w:rPr>
-              <w:t>/&gt;</w:t>
-            </w:r>
-            <w:r>
-              <w:rPr>
-                <w:rFonts w:hint="default" w:ascii="Consolas" w:hAnsi="Consolas" w:eastAsia="Consolas" w:cs="Consolas"/>
-                <w:color w:val="000000"/>
-                <w:sz w:val="18"/>
-                <w:szCs w:val="18"/>
-              </w:rPr>
-              <w:br w:type="textWrapping"/>
-            </w:r>
-            <w:r>
-              <w:rPr>
-                <w:color w:val="000000"/>
-                <w:sz w:val="18"/>
-                <w:szCs w:val="18"/>
-              </w:rPr>
-              <w:t>判空：</w:t>
-            </w:r>
-            <w:r>
-              <w:rPr>
-                <w:rFonts w:hint="default" w:ascii="Consolas" w:hAnsi="Consolas" w:eastAsia="Consolas" w:cs="Consolas"/>
-                <w:b/>
-                <w:color w:val="000080"/>
-                <w:sz w:val="18"/>
-                <w:szCs w:val="18"/>
-              </w:rPr>
-              <w:t xml:space="preserve">${ </w:t>
-            </w:r>
-            <w:r>
-              <w:rPr>
-                <w:rFonts w:hint="default" w:ascii="Consolas" w:hAnsi="Consolas" w:eastAsia="Consolas" w:cs="Consolas"/>
-                <w:color w:val="000000"/>
-                <w:sz w:val="18"/>
-                <w:szCs w:val="18"/>
-              </w:rPr>
-              <w:t xml:space="preserve">name3 == </w:t>
-            </w:r>
-            <w:r>
-              <w:rPr>
-                <w:rFonts w:hint="default" w:ascii="Consolas" w:hAnsi="Consolas" w:eastAsia="Consolas" w:cs="Consolas"/>
-                <w:b/>
-                <w:color w:val="008000"/>
-                <w:sz w:val="18"/>
-                <w:szCs w:val="18"/>
-              </w:rPr>
               <w:t xml:space="preserve">"" </w:t>
             </w:r>
             <w:r>
@@ -26614,216 +28637,7 @@
                 <w:sz w:val="18"/>
                 <w:szCs w:val="18"/>
               </w:rPr>
-              <w:t xml:space="preserve">} </w:t>
-            </w:r>
-            <w:r>
-              <w:rPr>
-                <w:rFonts w:hint="default" w:ascii="Consolas" w:hAnsi="Consolas" w:eastAsia="Consolas" w:cs="Consolas"/>
-                <w:color w:val="000000"/>
-                <w:sz w:val="18"/>
-                <w:szCs w:val="18"/>
-              </w:rPr>
-              <w:t>&lt;</w:t>
-            </w:r>
-            <w:r>
-              <w:rPr>
-                <w:rFonts w:hint="default" w:ascii="Consolas" w:hAnsi="Consolas" w:eastAsia="Consolas" w:cs="Consolas"/>
-                <w:b/>
-                <w:color w:val="000080"/>
-                <w:sz w:val="18"/>
-                <w:szCs w:val="18"/>
-              </w:rPr>
-              <w:t xml:space="preserve">br </w:t>
-            </w:r>
-            <w:r>
-              <w:rPr>
-                <w:rFonts w:hint="default" w:ascii="Consolas" w:hAnsi="Consolas" w:eastAsia="Consolas" w:cs="Consolas"/>
-                <w:color w:val="000000"/>
-                <w:sz w:val="18"/>
-                <w:szCs w:val="18"/>
-              </w:rPr>
-              <w:t>/&gt;</w:t>
-            </w:r>
-            <w:r>
-              <w:rPr>
-                <w:rFonts w:hint="default" w:ascii="Consolas" w:hAnsi="Consolas" w:eastAsia="Consolas" w:cs="Consolas"/>
-                <w:color w:val="000000"/>
-                <w:sz w:val="18"/>
-                <w:szCs w:val="18"/>
-              </w:rPr>
-              <w:br w:type="textWrapping"/>
-            </w:r>
-            <w:r>
-              <w:rPr>
-                <w:color w:val="000000"/>
-                <w:sz w:val="18"/>
-                <w:szCs w:val="18"/>
-              </w:rPr>
-              <w:t>判空或者</w:t>
-            </w:r>
-            <w:r>
-              <w:rPr>
-                <w:rFonts w:hint="default" w:ascii="Consolas" w:hAnsi="Consolas" w:eastAsia="Consolas" w:cs="Consolas"/>
-                <w:color w:val="000000"/>
-                <w:sz w:val="18"/>
-                <w:szCs w:val="18"/>
-              </w:rPr>
-              <w:t>null</w:t>
-            </w:r>
-            <w:r>
-              <w:rPr>
-                <w:color w:val="000000"/>
-                <w:sz w:val="18"/>
-                <w:szCs w:val="18"/>
-              </w:rPr>
-              <w:t>：</w:t>
-            </w:r>
-            <w:r>
-              <w:rPr>
-                <w:rFonts w:hint="default" w:ascii="Consolas" w:hAnsi="Consolas" w:eastAsia="Consolas" w:cs="Consolas"/>
-                <w:b/>
-                <w:color w:val="000080"/>
-                <w:sz w:val="18"/>
-                <w:szCs w:val="18"/>
-              </w:rPr>
-              <w:t>${</w:t>
-            </w:r>
-            <w:r>
-              <w:rPr>
-                <w:rFonts w:hint="default" w:ascii="Consolas" w:hAnsi="Consolas" w:eastAsia="Consolas" w:cs="Consolas"/>
-                <w:color w:val="000000"/>
-                <w:sz w:val="18"/>
-                <w:szCs w:val="18"/>
-              </w:rPr>
-              <w:t>name==</w:t>
-            </w:r>
-            <w:r>
-              <w:rPr>
-                <w:rFonts w:hint="default" w:ascii="Consolas" w:hAnsi="Consolas" w:eastAsia="Consolas" w:cs="Consolas"/>
-                <w:b/>
-                <w:color w:val="000080"/>
-                <w:sz w:val="18"/>
-                <w:szCs w:val="18"/>
-              </w:rPr>
-              <w:t xml:space="preserve">null </w:t>
-            </w:r>
-            <w:r>
-              <w:rPr>
-                <w:rFonts w:hint="default" w:ascii="Consolas" w:hAnsi="Consolas" w:eastAsia="Consolas" w:cs="Consolas"/>
-                <w:color w:val="000000"/>
-                <w:sz w:val="18"/>
-                <w:szCs w:val="18"/>
-              </w:rPr>
-              <w:t xml:space="preserve">|| name == </w:t>
-            </w:r>
-            <w:r>
-              <w:rPr>
-                <w:rFonts w:hint="default" w:ascii="Consolas" w:hAnsi="Consolas" w:eastAsia="Consolas" w:cs="Consolas"/>
-                <w:b/>
-                <w:color w:val="008000"/>
-                <w:sz w:val="18"/>
-                <w:szCs w:val="18"/>
-              </w:rPr>
-              <w:t xml:space="preserve">"" </w:t>
-            </w:r>
-            <w:r>
-              <w:rPr>
-                <w:rFonts w:hint="default" w:ascii="Consolas" w:hAnsi="Consolas" w:eastAsia="Consolas" w:cs="Consolas"/>
-                <w:b/>
-                <w:color w:val="000080"/>
-                <w:sz w:val="18"/>
-                <w:szCs w:val="18"/>
-              </w:rPr>
               <w:t>}</w:t>
-            </w:r>
-            <w:r>
-              <w:rPr>
-                <w:rFonts w:hint="default" w:ascii="Consolas" w:hAnsi="Consolas" w:eastAsia="Consolas" w:cs="Consolas"/>
-                <w:b/>
-                <w:color w:val="000080"/>
-                <w:sz w:val="18"/>
-                <w:szCs w:val="18"/>
-              </w:rPr>
-              <w:br w:type="textWrapping"/>
-            </w:r>
-            <w:r>
-              <w:rPr>
-                <w:color w:val="000000"/>
-                <w:sz w:val="18"/>
-                <w:szCs w:val="18"/>
-              </w:rPr>
-              <w:t>判空或者</w:t>
-            </w:r>
-            <w:r>
-              <w:rPr>
-                <w:rFonts w:hint="default" w:ascii="Consolas" w:hAnsi="Consolas" w:eastAsia="Consolas" w:cs="Consolas"/>
-                <w:color w:val="000000"/>
-                <w:sz w:val="18"/>
-                <w:szCs w:val="18"/>
-              </w:rPr>
-              <w:t>null</w:t>
-            </w:r>
-            <w:r>
-              <w:rPr>
-                <w:color w:val="000000"/>
-                <w:sz w:val="18"/>
-                <w:szCs w:val="18"/>
-              </w:rPr>
-              <w:t>也能使用</w:t>
-            </w:r>
-            <w:r>
-              <w:rPr>
-                <w:rFonts w:hint="default" w:ascii="Consolas" w:hAnsi="Consolas" w:eastAsia="Consolas" w:cs="Consolas"/>
-                <w:color w:val="000000"/>
-                <w:sz w:val="18"/>
-                <w:szCs w:val="18"/>
-              </w:rPr>
-              <w:t>empty</w:t>
-            </w:r>
-            <w:r>
-              <w:rPr>
-                <w:color w:val="000000"/>
-                <w:sz w:val="18"/>
-                <w:szCs w:val="18"/>
-              </w:rPr>
-              <w:t>关键字简单写为：</w:t>
-            </w:r>
-            <w:r>
-              <w:rPr>
-                <w:rFonts w:hint="default" w:ascii="Consolas" w:hAnsi="Consolas" w:eastAsia="Consolas" w:cs="Consolas"/>
-                <w:b/>
-                <w:color w:val="000080"/>
-                <w:sz w:val="18"/>
-                <w:szCs w:val="18"/>
-              </w:rPr>
-              <w:t xml:space="preserve">${ empty </w:t>
-            </w:r>
-            <w:r>
-              <w:rPr>
-                <w:rFonts w:hint="default" w:ascii="Consolas" w:hAnsi="Consolas" w:eastAsia="Consolas" w:cs="Consolas"/>
-                <w:color w:val="000000"/>
-                <w:sz w:val="18"/>
-                <w:szCs w:val="18"/>
-              </w:rPr>
-              <w:t xml:space="preserve">name3 </w:t>
-            </w:r>
-            <w:r>
-              <w:rPr>
-                <w:rFonts w:hint="default" w:ascii="Consolas" w:hAnsi="Consolas" w:eastAsia="Consolas" w:cs="Consolas"/>
-                <w:b/>
-                <w:color w:val="000080"/>
-                <w:sz w:val="18"/>
-                <w:szCs w:val="18"/>
-              </w:rPr>
-              <w:t>}</w:t>
-            </w:r>
-            <w:r>
-              <w:rPr>
-                <w:color w:val="000000"/>
-                <w:sz w:val="18"/>
-                <w:szCs w:val="18"/>
-              </w:rPr>
-              <w:t>。</w:t>
             </w:r>
           </w:p>
         </w:tc>
@@ -26831,11 +28645,675 @@
     </w:tbl>
     <w:p>
       <w:pPr>
+        <w:keepNext w:val="0"/>
+        <w:keepLines w:val="0"/>
+        <w:pageBreakBefore w:val="0"/>
+        <w:widowControl w:val="0"/>
+        <w:kinsoku/>
+        <w:wordWrap/>
+        <w:overflowPunct/>
+        <w:topLinePunct w:val="0"/>
+        <w:autoSpaceDE/>
+        <w:autoSpaceDN/>
+        <w:bidi w:val="0"/>
+        <w:adjustRightInd/>
+        <w:snapToGrid/>
+        <w:spacing w:line="240" w:lineRule="auto"/>
+        <w:ind w:left="0" w:leftChars="0" w:right="0" w:rightChars="0" w:firstLine="420" w:firstLineChars="200"/>
+        <w:jc w:val="both"/>
+        <w:textAlignment w:val="auto"/>
+        <w:outlineLvl w:val="9"/>
         <w:rPr>
           <w:rFonts w:hint="eastAsia"/>
           <w:lang w:val="en-US" w:eastAsia="zh-CN"/>
         </w:rPr>
       </w:pPr>
+      <w:r>
+        <w:rPr>
+          <w:rFonts w:hint="eastAsia"/>
+          <w:lang w:val="en-US" w:eastAsia="zh-CN"/>
+        </w:rPr>
+        <w:t>实际上使用empty关键字能更好地进行判断。empty关键字的作用是：</w:t>
+      </w:r>
+    </w:p>
+    <w:p>
+      <w:pPr>
+        <w:keepNext w:val="0"/>
+        <w:keepLines w:val="0"/>
+        <w:pageBreakBefore w:val="0"/>
+        <w:widowControl w:val="0"/>
+        <w:kinsoku/>
+        <w:wordWrap/>
+        <w:overflowPunct/>
+        <w:topLinePunct w:val="0"/>
+        <w:autoSpaceDE/>
+        <w:autoSpaceDN/>
+        <w:bidi w:val="0"/>
+        <w:adjustRightInd/>
+        <w:snapToGrid/>
+        <w:spacing w:line="240" w:lineRule="auto"/>
+        <w:ind w:left="0" w:leftChars="0" w:right="0" w:rightChars="0" w:firstLine="420" w:firstLineChars="200"/>
+        <w:jc w:val="both"/>
+        <w:textAlignment w:val="auto"/>
+        <w:outlineLvl w:val="9"/>
+        <w:rPr>
+          <w:rFonts w:hint="eastAsia"/>
+          <w:lang w:val="en-US" w:eastAsia="zh-CN"/>
+        </w:rPr>
+      </w:pPr>
+      <w:r>
+        <w:rPr>
+          <w:rFonts w:hint="eastAsia"/>
+          <w:lang w:val="en-US" w:eastAsia="zh-CN"/>
+        </w:rPr>
+        <w:t>1. 判断对象是否为null；2. 判断对象是否为空字符串；3. 判断集合中是否有元素。</w:t>
+      </w:r>
+    </w:p>
+    <w:p>
+      <w:pPr>
+        <w:keepNext w:val="0"/>
+        <w:keepLines w:val="0"/>
+        <w:pageBreakBefore w:val="0"/>
+        <w:widowControl w:val="0"/>
+        <w:kinsoku/>
+        <w:wordWrap/>
+        <w:overflowPunct/>
+        <w:topLinePunct w:val="0"/>
+        <w:autoSpaceDE/>
+        <w:autoSpaceDN/>
+        <w:bidi w:val="0"/>
+        <w:adjustRightInd/>
+        <w:snapToGrid/>
+        <w:spacing w:line="240" w:lineRule="auto"/>
+        <w:ind w:left="0" w:leftChars="0" w:right="0" w:rightChars="0" w:firstLine="420" w:firstLineChars="200"/>
+        <w:jc w:val="both"/>
+        <w:textAlignment w:val="auto"/>
+        <w:outlineLvl w:val="9"/>
+        <w:rPr>
+          <w:rFonts w:hint="eastAsia"/>
+          <w:lang w:val="en-US" w:eastAsia="zh-CN"/>
+        </w:rPr>
+      </w:pPr>
+      <w:r>
+        <w:rPr>
+          <w:rFonts w:hint="eastAsia"/>
+          <w:lang w:val="en-US" w:eastAsia="zh-CN"/>
+        </w:rPr>
+        <w:t>如果对象为null或者对象是空字符串或者集合中元素个数是0，则表达式结果为true，例如：</w:t>
+      </w:r>
+    </w:p>
+    <w:tbl>
+      <w:tblPr>
+        <w:tblStyle w:val="11"/>
+        <w:tblW w:w="8522" w:type="dxa"/>
+        <w:tblInd w:w="0" w:type="dxa"/>
+        <w:tblBorders>
+          <w:top w:val="single" w:color="auto" w:sz="4" w:space="0"/>
+          <w:left w:val="single" w:color="auto" w:sz="4" w:space="0"/>
+          <w:bottom w:val="single" w:color="auto" w:sz="4" w:space="0"/>
+          <w:right w:val="single" w:color="auto" w:sz="4" w:space="0"/>
+          <w:insideH w:val="single" w:color="auto" w:sz="4" w:space="0"/>
+          <w:insideV w:val="single" w:color="auto" w:sz="4" w:space="0"/>
+        </w:tblBorders>
+        <w:tblLayout w:type="fixed"/>
+        <w:tblCellMar>
+          <w:left w:w="108" w:type="dxa"/>
+          <w:right w:w="108" w:type="dxa"/>
+        </w:tblCellMar>
+      </w:tblPr>
+      <w:tblGrid>
+        <w:gridCol w:w="8522"/>
+      </w:tblGrid>
+      <w:tr>
+        <w:tblPrEx>
+          <w:tblBorders>
+            <w:top w:val="single" w:color="auto" w:sz="4" w:space="0"/>
+            <w:left w:val="single" w:color="auto" w:sz="4" w:space="0"/>
+            <w:bottom w:val="single" w:color="auto" w:sz="4" w:space="0"/>
+            <w:right w:val="single" w:color="auto" w:sz="4" w:space="0"/>
+            <w:insideH w:val="single" w:color="auto" w:sz="4" w:space="0"/>
+            <w:insideV w:val="single" w:color="auto" w:sz="4" w:space="0"/>
+          </w:tblBorders>
+          <w:tblLayout w:type="fixed"/>
+        </w:tblPrEx>
+        <w:tc>
+          <w:tcPr>
+            <w:tcW w:w="8522" w:type="dxa"/>
+          </w:tcPr>
+          <w:p>
+            <w:pPr>
+              <w:pStyle w:val="7"/>
+              <w:keepNext w:val="0"/>
+              <w:keepLines w:val="0"/>
+              <w:widowControl/>
+              <w:suppressLineNumbers w:val="0"/>
+              <w:shd w:val="clear" w:fill="FFFFFF"/>
+              <w:rPr>
+                <w:rFonts w:hint="default" w:ascii="Consolas" w:hAnsi="Consolas" w:cs="Consolas"/>
+                <w:sz w:val="18"/>
+                <w:szCs w:val="18"/>
+                <w:shd w:val="clear" w:color="auto" w:fill="auto"/>
+                <w:vertAlign w:val="baseline"/>
+                <w:lang w:val="en-US" w:eastAsia="zh-CN"/>
+              </w:rPr>
+            </w:pPr>
+            <w:r>
+              <w:rPr>
+                <w:rFonts w:hint="default" w:ascii="Consolas" w:hAnsi="Consolas" w:eastAsia="宋体" w:cs="Consolas"/>
+                <w:color w:val="000000"/>
+                <w:sz w:val="18"/>
+                <w:szCs w:val="18"/>
+                <w:shd w:val="clear" w:color="auto" w:fill="auto"/>
+              </w:rPr>
+              <w:t>&lt;</w:t>
+            </w:r>
+            <w:r>
+              <w:rPr>
+                <w:rFonts w:hint="default" w:ascii="Consolas" w:hAnsi="Consolas" w:eastAsia="宋体" w:cs="Consolas"/>
+                <w:b/>
+                <w:color w:val="000080"/>
+                <w:sz w:val="18"/>
+                <w:szCs w:val="18"/>
+                <w:shd w:val="clear" w:color="auto" w:fill="auto"/>
+              </w:rPr>
+              <w:t>body</w:t>
+            </w:r>
+            <w:r>
+              <w:rPr>
+                <w:rFonts w:hint="default" w:ascii="Consolas" w:hAnsi="Consolas" w:eastAsia="宋体" w:cs="Consolas"/>
+                <w:color w:val="000000"/>
+                <w:sz w:val="18"/>
+                <w:szCs w:val="18"/>
+                <w:shd w:val="clear" w:color="auto" w:fill="auto"/>
+              </w:rPr>
+              <w:t>&gt;</w:t>
+            </w:r>
+            <w:r>
+              <w:rPr>
+                <w:rFonts w:hint="default" w:ascii="Consolas" w:hAnsi="Consolas" w:eastAsia="宋体" w:cs="Consolas"/>
+                <w:color w:val="000000"/>
+                <w:sz w:val="18"/>
+                <w:szCs w:val="18"/>
+                <w:shd w:val="clear" w:color="auto" w:fill="auto"/>
+              </w:rPr>
+              <w:br w:type="textWrapping"/>
+            </w:r>
+            <w:r>
+              <w:rPr>
+                <w:rFonts w:hint="default" w:ascii="Consolas" w:hAnsi="Consolas" w:eastAsia="宋体" w:cs="Consolas"/>
+                <w:b/>
+                <w:color w:val="000080"/>
+                <w:sz w:val="18"/>
+                <w:szCs w:val="18"/>
+                <w:shd w:val="clear" w:color="auto" w:fill="auto"/>
+              </w:rPr>
+              <w:t>&lt;%</w:t>
+            </w:r>
+            <w:r>
+              <w:rPr>
+                <w:rFonts w:hint="default" w:ascii="Consolas" w:hAnsi="Consolas" w:eastAsia="宋体" w:cs="Consolas"/>
+                <w:b/>
+                <w:color w:val="000080"/>
+                <w:sz w:val="18"/>
+                <w:szCs w:val="18"/>
+                <w:shd w:val="clear" w:color="auto" w:fill="auto"/>
+              </w:rPr>
+              <w:br w:type="textWrapping"/>
+            </w:r>
+            <w:r>
+              <w:rPr>
+                <w:rFonts w:hint="default" w:ascii="Consolas" w:hAnsi="Consolas" w:eastAsia="宋体" w:cs="Consolas"/>
+                <w:b/>
+                <w:color w:val="000080"/>
+                <w:sz w:val="18"/>
+                <w:szCs w:val="18"/>
+                <w:shd w:val="clear" w:color="auto" w:fill="auto"/>
+              </w:rPr>
+              <w:t xml:space="preserve">    </w:t>
+            </w:r>
+            <w:r>
+              <w:rPr>
+                <w:rFonts w:hint="default" w:ascii="Consolas" w:hAnsi="Consolas" w:eastAsia="宋体" w:cs="Consolas"/>
+                <w:color w:val="000000"/>
+                <w:sz w:val="18"/>
+                <w:szCs w:val="18"/>
+                <w:shd w:val="clear" w:color="auto" w:fill="auto"/>
+              </w:rPr>
+              <w:t>pageContext.setAttribute(</w:t>
+            </w:r>
+            <w:r>
+              <w:rPr>
+                <w:rFonts w:hint="default" w:ascii="Consolas" w:hAnsi="Consolas" w:eastAsia="宋体" w:cs="Consolas"/>
+                <w:b/>
+                <w:color w:val="008000"/>
+                <w:sz w:val="18"/>
+                <w:szCs w:val="18"/>
+                <w:shd w:val="clear" w:color="auto" w:fill="auto"/>
+              </w:rPr>
+              <w:t>"name2"</w:t>
+            </w:r>
+            <w:r>
+              <w:rPr>
+                <w:rFonts w:hint="default" w:ascii="Consolas" w:hAnsi="Consolas" w:eastAsia="宋体" w:cs="Consolas"/>
+                <w:color w:val="000000"/>
+                <w:sz w:val="18"/>
+                <w:szCs w:val="18"/>
+                <w:shd w:val="clear" w:color="auto" w:fill="auto"/>
+              </w:rPr>
+              <w:t xml:space="preserve">, </w:t>
+            </w:r>
+            <w:r>
+              <w:rPr>
+                <w:rFonts w:hint="default" w:ascii="Consolas" w:hAnsi="Consolas" w:eastAsia="宋体" w:cs="Consolas"/>
+                <w:b/>
+                <w:color w:val="008000"/>
+                <w:sz w:val="18"/>
+                <w:szCs w:val="18"/>
+                <w:shd w:val="clear" w:color="auto" w:fill="auto"/>
+              </w:rPr>
+              <w:t>""</w:t>
+            </w:r>
+            <w:r>
+              <w:rPr>
+                <w:rFonts w:hint="default" w:ascii="Consolas" w:hAnsi="Consolas" w:eastAsia="宋体" w:cs="Consolas"/>
+                <w:color w:val="000000"/>
+                <w:sz w:val="18"/>
+                <w:szCs w:val="18"/>
+                <w:shd w:val="clear" w:color="auto" w:fill="auto"/>
+              </w:rPr>
+              <w:t>);</w:t>
+            </w:r>
+            <w:r>
+              <w:rPr>
+                <w:rFonts w:hint="default" w:ascii="Consolas" w:hAnsi="Consolas" w:eastAsia="宋体" w:cs="Consolas"/>
+                <w:color w:val="000000"/>
+                <w:sz w:val="18"/>
+                <w:szCs w:val="18"/>
+                <w:shd w:val="clear" w:color="auto" w:fill="auto"/>
+              </w:rPr>
+              <w:br w:type="textWrapping"/>
+            </w:r>
+            <w:r>
+              <w:rPr>
+                <w:rFonts w:hint="default" w:ascii="Consolas" w:hAnsi="Consolas" w:eastAsia="宋体" w:cs="Consolas"/>
+                <w:color w:val="000000"/>
+                <w:sz w:val="18"/>
+                <w:szCs w:val="18"/>
+                <w:shd w:val="clear" w:color="auto" w:fill="auto"/>
+              </w:rPr>
+              <w:t xml:space="preserve">    pageContext.setAttribute(</w:t>
+            </w:r>
+            <w:r>
+              <w:rPr>
+                <w:rFonts w:hint="default" w:ascii="Consolas" w:hAnsi="Consolas" w:eastAsia="宋体" w:cs="Consolas"/>
+                <w:b/>
+                <w:color w:val="008000"/>
+                <w:sz w:val="18"/>
+                <w:szCs w:val="18"/>
+                <w:shd w:val="clear" w:color="auto" w:fill="auto"/>
+              </w:rPr>
+              <w:t>"studentList"</w:t>
+            </w:r>
+            <w:r>
+              <w:rPr>
+                <w:rFonts w:hint="default" w:ascii="Consolas" w:hAnsi="Consolas" w:eastAsia="宋体" w:cs="Consolas"/>
+                <w:color w:val="000000"/>
+                <w:sz w:val="18"/>
+                <w:szCs w:val="18"/>
+                <w:shd w:val="clear" w:color="auto" w:fill="auto"/>
+              </w:rPr>
+              <w:t xml:space="preserve">, </w:t>
+            </w:r>
+            <w:r>
+              <w:rPr>
+                <w:rFonts w:hint="default" w:ascii="Consolas" w:hAnsi="Consolas" w:eastAsia="宋体" w:cs="Consolas"/>
+                <w:b/>
+                <w:color w:val="000080"/>
+                <w:sz w:val="18"/>
+                <w:szCs w:val="18"/>
+                <w:shd w:val="clear" w:color="auto" w:fill="auto"/>
+              </w:rPr>
+              <w:t xml:space="preserve">new </w:t>
+            </w:r>
+            <w:r>
+              <w:rPr>
+                <w:rFonts w:hint="default" w:ascii="Consolas" w:hAnsi="Consolas" w:eastAsia="宋体" w:cs="Consolas"/>
+                <w:color w:val="000000"/>
+                <w:sz w:val="18"/>
+                <w:szCs w:val="18"/>
+                <w:shd w:val="clear" w:color="auto" w:fill="auto"/>
+              </w:rPr>
+              <w:t>ArrayList&lt;&gt;());</w:t>
+            </w:r>
+            <w:r>
+              <w:rPr>
+                <w:rFonts w:hint="default" w:ascii="Consolas" w:hAnsi="Consolas" w:eastAsia="宋体" w:cs="Consolas"/>
+                <w:color w:val="000000"/>
+                <w:sz w:val="18"/>
+                <w:szCs w:val="18"/>
+                <w:shd w:val="clear" w:color="auto" w:fill="auto"/>
+              </w:rPr>
+              <w:br w:type="textWrapping"/>
+            </w:r>
+            <w:r>
+              <w:rPr>
+                <w:rFonts w:hint="default" w:ascii="Consolas" w:hAnsi="Consolas" w:eastAsia="宋体" w:cs="Consolas"/>
+                <w:b/>
+                <w:color w:val="000080"/>
+                <w:sz w:val="18"/>
+                <w:szCs w:val="18"/>
+                <w:shd w:val="clear" w:color="auto" w:fill="auto"/>
+              </w:rPr>
+              <w:t>%&gt;</w:t>
+            </w:r>
+            <w:r>
+              <w:rPr>
+                <w:rFonts w:hint="default" w:ascii="Consolas" w:hAnsi="Consolas" w:eastAsia="宋体" w:cs="Consolas"/>
+                <w:b/>
+                <w:color w:val="000080"/>
+                <w:sz w:val="18"/>
+                <w:szCs w:val="18"/>
+                <w:shd w:val="clear" w:color="auto" w:fill="auto"/>
+              </w:rPr>
+              <w:br w:type="textWrapping"/>
+            </w:r>
+            <w:r>
+              <w:rPr>
+                <w:rFonts w:hint="default" w:ascii="Consolas" w:hAnsi="Consolas" w:eastAsia="宋体" w:cs="Consolas"/>
+                <w:b/>
+                <w:color w:val="000080"/>
+                <w:sz w:val="18"/>
+                <w:szCs w:val="18"/>
+                <w:shd w:val="clear" w:color="auto" w:fill="auto"/>
+              </w:rPr>
+              <w:br w:type="textWrapping"/>
+            </w:r>
+            <w:r>
+              <w:rPr>
+                <w:rFonts w:hint="default" w:ascii="Consolas" w:hAnsi="Consolas" w:eastAsia="宋体" w:cs="Consolas"/>
+                <w:b/>
+                <w:color w:val="000080"/>
+                <w:sz w:val="18"/>
+                <w:szCs w:val="18"/>
+                <w:shd w:val="clear" w:color="auto" w:fill="auto"/>
+              </w:rPr>
+              <w:t xml:space="preserve">${empty </w:t>
+            </w:r>
+            <w:r>
+              <w:rPr>
+                <w:rFonts w:hint="default" w:ascii="Consolas" w:hAnsi="Consolas" w:eastAsia="宋体" w:cs="Consolas"/>
+                <w:color w:val="000000"/>
+                <w:sz w:val="18"/>
+                <w:szCs w:val="18"/>
+                <w:shd w:val="clear" w:color="auto" w:fill="auto"/>
+              </w:rPr>
+              <w:t>name1</w:t>
+            </w:r>
+            <w:r>
+              <w:rPr>
+                <w:rFonts w:hint="default" w:ascii="Consolas" w:hAnsi="Consolas" w:eastAsia="宋体" w:cs="Consolas"/>
+                <w:b/>
+                <w:color w:val="000080"/>
+                <w:sz w:val="18"/>
+                <w:szCs w:val="18"/>
+                <w:shd w:val="clear" w:color="auto" w:fill="auto"/>
+              </w:rPr>
+              <w:t xml:space="preserve">} </w:t>
+            </w:r>
+            <w:r>
+              <w:rPr>
+                <w:rFonts w:hint="default" w:ascii="Consolas" w:hAnsi="Consolas" w:eastAsia="宋体" w:cs="Consolas"/>
+                <w:color w:val="000000"/>
+                <w:sz w:val="18"/>
+                <w:szCs w:val="18"/>
+                <w:shd w:val="clear" w:color="auto" w:fill="auto"/>
+              </w:rPr>
+              <w:t>&lt;</w:t>
+            </w:r>
+            <w:r>
+              <w:rPr>
+                <w:rFonts w:hint="default" w:ascii="Consolas" w:hAnsi="Consolas" w:eastAsia="宋体" w:cs="Consolas"/>
+                <w:b/>
+                <w:color w:val="000080"/>
+                <w:sz w:val="18"/>
+                <w:szCs w:val="18"/>
+                <w:shd w:val="clear" w:color="auto" w:fill="auto"/>
+              </w:rPr>
+              <w:t>br</w:t>
+            </w:r>
+            <w:r>
+              <w:rPr>
+                <w:rFonts w:hint="default" w:ascii="Consolas" w:hAnsi="Consolas" w:eastAsia="宋体" w:cs="Consolas"/>
+                <w:color w:val="000000"/>
+                <w:sz w:val="18"/>
+                <w:szCs w:val="18"/>
+                <w:shd w:val="clear" w:color="auto" w:fill="auto"/>
+              </w:rPr>
+              <w:t>&gt;</w:t>
+            </w:r>
+            <w:r>
+              <w:rPr>
+                <w:rFonts w:hint="default" w:ascii="Consolas" w:hAnsi="Consolas" w:eastAsia="宋体" w:cs="Consolas"/>
+                <w:color w:val="000000"/>
+                <w:sz w:val="18"/>
+                <w:szCs w:val="18"/>
+                <w:shd w:val="clear" w:color="auto" w:fill="auto"/>
+              </w:rPr>
+              <w:br w:type="textWrapping"/>
+            </w:r>
+            <w:r>
+              <w:rPr>
+                <w:rFonts w:hint="default" w:ascii="Consolas" w:hAnsi="Consolas" w:eastAsia="宋体" w:cs="Consolas"/>
+                <w:b/>
+                <w:color w:val="000080"/>
+                <w:sz w:val="18"/>
+                <w:szCs w:val="18"/>
+                <w:shd w:val="clear" w:color="auto" w:fill="auto"/>
+              </w:rPr>
+              <w:t xml:space="preserve">${empty </w:t>
+            </w:r>
+            <w:r>
+              <w:rPr>
+                <w:rFonts w:hint="default" w:ascii="Consolas" w:hAnsi="Consolas" w:eastAsia="宋体" w:cs="Consolas"/>
+                <w:color w:val="000000"/>
+                <w:sz w:val="18"/>
+                <w:szCs w:val="18"/>
+                <w:shd w:val="clear" w:color="auto" w:fill="auto"/>
+              </w:rPr>
+              <w:t>name2</w:t>
+            </w:r>
+            <w:r>
+              <w:rPr>
+                <w:rFonts w:hint="default" w:ascii="Consolas" w:hAnsi="Consolas" w:eastAsia="宋体" w:cs="Consolas"/>
+                <w:b/>
+                <w:color w:val="000080"/>
+                <w:sz w:val="18"/>
+                <w:szCs w:val="18"/>
+                <w:shd w:val="clear" w:color="auto" w:fill="auto"/>
+              </w:rPr>
+              <w:t xml:space="preserve">} </w:t>
+            </w:r>
+            <w:r>
+              <w:rPr>
+                <w:rFonts w:hint="default" w:ascii="Consolas" w:hAnsi="Consolas" w:eastAsia="宋体" w:cs="Consolas"/>
+                <w:color w:val="000000"/>
+                <w:sz w:val="18"/>
+                <w:szCs w:val="18"/>
+                <w:shd w:val="clear" w:color="auto" w:fill="auto"/>
+              </w:rPr>
+              <w:t>&lt;</w:t>
+            </w:r>
+            <w:r>
+              <w:rPr>
+                <w:rFonts w:hint="default" w:ascii="Consolas" w:hAnsi="Consolas" w:eastAsia="宋体" w:cs="Consolas"/>
+                <w:b/>
+                <w:color w:val="000080"/>
+                <w:sz w:val="18"/>
+                <w:szCs w:val="18"/>
+                <w:shd w:val="clear" w:color="auto" w:fill="auto"/>
+              </w:rPr>
+              <w:t>br</w:t>
+            </w:r>
+            <w:r>
+              <w:rPr>
+                <w:rFonts w:hint="default" w:ascii="Consolas" w:hAnsi="Consolas" w:eastAsia="宋体" w:cs="Consolas"/>
+                <w:color w:val="000000"/>
+                <w:sz w:val="18"/>
+                <w:szCs w:val="18"/>
+                <w:shd w:val="clear" w:color="auto" w:fill="auto"/>
+              </w:rPr>
+              <w:t>&gt;</w:t>
+            </w:r>
+            <w:r>
+              <w:rPr>
+                <w:rFonts w:hint="default" w:ascii="Consolas" w:hAnsi="Consolas" w:eastAsia="宋体" w:cs="Consolas"/>
+                <w:color w:val="000000"/>
+                <w:sz w:val="18"/>
+                <w:szCs w:val="18"/>
+                <w:shd w:val="clear" w:color="auto" w:fill="auto"/>
+              </w:rPr>
+              <w:br w:type="textWrapping"/>
+            </w:r>
+            <w:r>
+              <w:rPr>
+                <w:rFonts w:hint="default" w:ascii="Consolas" w:hAnsi="Consolas" w:eastAsia="宋体" w:cs="Consolas"/>
+                <w:b/>
+                <w:color w:val="000080"/>
+                <w:sz w:val="18"/>
+                <w:szCs w:val="18"/>
+                <w:shd w:val="clear" w:color="auto" w:fill="auto"/>
+              </w:rPr>
+              <w:t xml:space="preserve">${empty </w:t>
+            </w:r>
+            <w:r>
+              <w:rPr>
+                <w:rFonts w:hint="default" w:ascii="Consolas" w:hAnsi="Consolas" w:eastAsia="宋体" w:cs="Consolas"/>
+                <w:color w:val="000000"/>
+                <w:sz w:val="18"/>
+                <w:szCs w:val="18"/>
+                <w:shd w:val="clear" w:color="auto" w:fill="auto"/>
+              </w:rPr>
+              <w:t>studentList</w:t>
+            </w:r>
+            <w:r>
+              <w:rPr>
+                <w:rFonts w:hint="default" w:ascii="Consolas" w:hAnsi="Consolas" w:eastAsia="宋体" w:cs="Consolas"/>
+                <w:b/>
+                <w:color w:val="000080"/>
+                <w:sz w:val="18"/>
+                <w:szCs w:val="18"/>
+                <w:shd w:val="clear" w:color="auto" w:fill="auto"/>
+              </w:rPr>
+              <w:t xml:space="preserve">} </w:t>
+            </w:r>
+            <w:r>
+              <w:rPr>
+                <w:rFonts w:hint="default" w:ascii="Consolas" w:hAnsi="Consolas" w:eastAsia="宋体" w:cs="Consolas"/>
+                <w:color w:val="000000"/>
+                <w:sz w:val="18"/>
+                <w:szCs w:val="18"/>
+                <w:shd w:val="clear" w:color="auto" w:fill="auto"/>
+              </w:rPr>
+              <w:t>&lt;</w:t>
+            </w:r>
+            <w:r>
+              <w:rPr>
+                <w:rFonts w:hint="default" w:ascii="Consolas" w:hAnsi="Consolas" w:eastAsia="宋体" w:cs="Consolas"/>
+                <w:b/>
+                <w:color w:val="000080"/>
+                <w:sz w:val="18"/>
+                <w:szCs w:val="18"/>
+                <w:shd w:val="clear" w:color="auto" w:fill="auto"/>
+              </w:rPr>
+              <w:t>br</w:t>
+            </w:r>
+            <w:r>
+              <w:rPr>
+                <w:rFonts w:hint="default" w:ascii="Consolas" w:hAnsi="Consolas" w:eastAsia="宋体" w:cs="Consolas"/>
+                <w:color w:val="000000"/>
+                <w:sz w:val="18"/>
+                <w:szCs w:val="18"/>
+                <w:shd w:val="clear" w:color="auto" w:fill="auto"/>
+              </w:rPr>
+              <w:t>&gt;</w:t>
+            </w:r>
+            <w:r>
+              <w:rPr>
+                <w:rFonts w:hint="default" w:ascii="Consolas" w:hAnsi="Consolas" w:eastAsia="宋体" w:cs="Consolas"/>
+                <w:color w:val="000000"/>
+                <w:sz w:val="18"/>
+                <w:szCs w:val="18"/>
+                <w:shd w:val="clear" w:color="auto" w:fill="auto"/>
+              </w:rPr>
+              <w:br w:type="textWrapping"/>
+            </w:r>
+            <w:r>
+              <w:rPr>
+                <w:rFonts w:hint="default" w:ascii="Consolas" w:hAnsi="Consolas" w:eastAsia="宋体" w:cs="Consolas"/>
+                <w:color w:val="000000"/>
+                <w:sz w:val="18"/>
+                <w:szCs w:val="18"/>
+                <w:shd w:val="clear" w:color="auto" w:fill="auto"/>
+              </w:rPr>
+              <w:t>&lt;/</w:t>
+            </w:r>
+            <w:r>
+              <w:rPr>
+                <w:rFonts w:hint="default" w:ascii="Consolas" w:hAnsi="Consolas" w:eastAsia="宋体" w:cs="Consolas"/>
+                <w:b/>
+                <w:color w:val="000080"/>
+                <w:sz w:val="18"/>
+                <w:szCs w:val="18"/>
+                <w:shd w:val="clear" w:color="auto" w:fill="auto"/>
+              </w:rPr>
+              <w:t>body</w:t>
+            </w:r>
+            <w:r>
+              <w:rPr>
+                <w:rFonts w:hint="default" w:ascii="Consolas" w:hAnsi="Consolas" w:eastAsia="宋体" w:cs="Consolas"/>
+                <w:color w:val="000000"/>
+                <w:sz w:val="18"/>
+                <w:szCs w:val="18"/>
+                <w:shd w:val="clear" w:color="auto" w:fill="auto"/>
+              </w:rPr>
+              <w:t>&gt;</w:t>
+            </w:r>
+          </w:p>
+        </w:tc>
+      </w:tr>
+    </w:tbl>
+    <w:p>
+      <w:pPr>
+        <w:keepNext w:val="0"/>
+        <w:keepLines w:val="0"/>
+        <w:pageBreakBefore w:val="0"/>
+        <w:widowControl w:val="0"/>
+        <w:kinsoku/>
+        <w:wordWrap/>
+        <w:overflowPunct/>
+        <w:topLinePunct w:val="0"/>
+        <w:autoSpaceDE/>
+        <w:autoSpaceDN/>
+        <w:bidi w:val="0"/>
+        <w:adjustRightInd/>
+        <w:snapToGrid/>
+        <w:spacing w:line="240" w:lineRule="auto"/>
+        <w:ind w:left="0" w:leftChars="0" w:right="0" w:rightChars="0" w:firstLine="420" w:firstLineChars="200"/>
+        <w:jc w:val="both"/>
+        <w:textAlignment w:val="auto"/>
+        <w:outlineLvl w:val="9"/>
+        <w:rPr>
+          <w:rFonts w:hint="eastAsia"/>
+          <w:lang w:val="en-US" w:eastAsia="zh-CN"/>
+        </w:rPr>
+      </w:pPr>
+      <w:r>
+        <w:rPr>
+          <w:rFonts w:hint="eastAsia"/>
+          <w:lang w:val="en-US" w:eastAsia="zh-CN"/>
+        </w:rPr>
+        <w:t>上述结果都是true。</w:t>
+      </w:r>
     </w:p>
     <w:p>
       <w:pPr>
@@ -34118,6 +36596,14 @@
       </w:tblGrid>
       <w:tr>
         <w:tblPrEx>
+          <w:tblBorders>
+            <w:top w:val="single" w:color="auto" w:sz="4" w:space="0"/>
+            <w:left w:val="single" w:color="auto" w:sz="4" w:space="0"/>
+            <w:bottom w:val="single" w:color="auto" w:sz="4" w:space="0"/>
+            <w:right w:val="single" w:color="auto" w:sz="4" w:space="0"/>
+            <w:insideH w:val="single" w:color="auto" w:sz="4" w:space="0"/>
+            <w:insideV w:val="single" w:color="auto" w:sz="4" w:space="0"/>
+          </w:tblBorders>
           <w:tblLayout w:type="fixed"/>
           <w:tblCellMar>
             <w:top w:w="0" w:type="dxa"/>
@@ -42008,7 +44494,7 @@
     <w:lsdException w:qFormat="1" w:unhideWhenUsed="0" w:uiPriority="0" w:semiHidden="0" w:name="Title"/>
     <w:lsdException w:unhideWhenUsed="0" w:uiPriority="0" w:semiHidden="0" w:name="Closing"/>
     <w:lsdException w:unhideWhenUsed="0" w:uiPriority="0" w:semiHidden="0" w:name="Signature"/>
-    <w:lsdException w:uiPriority="1" w:semiHidden="0" w:name="Default Paragraph Font"/>
+    <w:lsdException w:qFormat="1" w:uiPriority="1" w:semiHidden="0" w:name="Default Paragraph Font"/>
     <w:lsdException w:unhideWhenUsed="0" w:uiPriority="0" w:semiHidden="0" w:name="Body Text"/>
     <w:lsdException w:unhideWhenUsed="0" w:uiPriority="0" w:semiHidden="0" w:name="Body Text Indent"/>
     <w:lsdException w:unhideWhenUsed="0" w:uiPriority="0" w:semiHidden="0" w:name="List Continue"/>
@@ -42266,6 +44752,7 @@
   <w:style w:type="character" w:default="1" w:styleId="8">
     <w:name w:val="Default Paragraph Font"/>
     <w:unhideWhenUsed/>
+    <w:qFormat/>
     <w:uiPriority w:val="1"/>
   </w:style>
   <w:style w:type="table" w:default="1" w:styleId="10">
